--- a/新泰週報20250223[2508]B4F.docx
+++ b/新泰週報20250223[2508]B4F.docx
@@ -1,6 +1,6 @@
 
 <file path=word/document.xml><?xml version="1.0" encoding="utf-8"?>
-<w:document xmlns:wpc="http://schemas.microsoft.com/office/word/2010/wordprocessingCanvas" xmlns:mc="http://schemas.openxmlformats.org/markup-compatibility/2006" xmlns:o="urn:schemas-microsoft-com:office:office" xmlns:r="http://schemas.openxmlformats.org/officeDocument/2006/relationships" xmlns:m="http://schemas.openxmlformats.org/officeDocument/2006/math" xmlns:v="urn:schemas-microsoft-com:vml" xmlns:wp14="http://schemas.microsoft.com/office/word/2010/wordprocessingDrawing" xmlns:wp="http://schemas.openxmlformats.org/drawingml/2006/wordprocessingDrawing" xmlns:w10="urn:schemas-microsoft-com:office:word" xmlns:w="http://schemas.openxmlformats.org/wordprocessingml/2006/main" xmlns:w14="http://schemas.microsoft.com/office/word/2010/wordml" xmlns:w15="http://schemas.microsoft.com/office/word/2012/wordml" xmlns:wpg="http://schemas.microsoft.com/office/word/2010/wordprocessingGroup" xmlns:wpi="http://schemas.microsoft.com/office/word/2010/wordprocessingInk" xmlns:wne="http://schemas.microsoft.com/office/word/2006/wordml" xmlns:wps="http://schemas.microsoft.com/office/word/2010/wordprocessingShape" mc:Ignorable="w14 w15 wp14">
+<w:document xmlns:wpc="http://schemas.microsoft.com/office/word/2010/wordprocessingCanvas" xmlns:mc="http://schemas.openxmlformats.org/markup-compatibility/2006" xmlns:o="urn:schemas-microsoft-com:office:office" xmlns:r="http://schemas.openxmlformats.org/officeDocument/2006/relationships" xmlns:m="http://schemas.openxmlformats.org/officeDocument/2006/math" xmlns:v="urn:schemas-microsoft-com:vml" xmlns:wp14="http://schemas.microsoft.com/office/word/2010/wordprocessingDrawing" xmlns:wp="http://schemas.openxmlformats.org/drawingml/2006/wordprocessingDrawing" xmlns:w10="urn:schemas-microsoft-com:office:word" xmlns:w="http://schemas.openxmlformats.org/wordprocessingml/2006/main" xmlns:w14="http://schemas.microsoft.com/office/word/2010/wordml" xmlns:wpg="http://schemas.microsoft.com/office/word/2010/wordprocessingGroup" xmlns:wpi="http://schemas.microsoft.com/office/word/2010/wordprocessingInk" xmlns:wne="http://schemas.microsoft.com/office/word/2006/wordml" xmlns:wps="http://schemas.microsoft.com/office/word/2010/wordprocessingShape" mc:Ignorable="w14 wp14">
   <w:body>
     <w:p>
       <w:pPr>
@@ -105,7 +105,7 @@
           <w:sz w:val="20"/>
           <w:szCs w:val="20"/>
         </w:rPr>
-        <w:instrText>7</w:instrText>
+        <w:instrText>8</w:instrText>
       </w:r>
       <w:r>
         <w:rPr>
@@ -144,7 +144,7 @@
           <w:sz w:val="20"/>
           <w:szCs w:val="20"/>
         </w:rPr>
-        <w:t>507</w:t>
+        <w:t>508</w:t>
       </w:r>
       <w:bookmarkEnd w:id="0"/>
       <w:r>
@@ -314,7 +314,7 @@
           <w:sz w:val="20"/>
           <w:szCs w:val="20"/>
         </w:rPr>
-        <w:instrText>16</w:instrText>
+        <w:instrText>23</w:instrText>
       </w:r>
       <w:r>
         <w:rPr>
@@ -343,7 +343,7 @@
           <w:sz w:val="20"/>
           <w:szCs w:val="20"/>
         </w:rPr>
-        <w:t>16</w:t>
+        <w:t>23</w:t>
       </w:r>
       <w:bookmarkEnd w:id="3"/>
       <w:r>
@@ -2739,6 +2739,7 @@
           <w:rFonts w:ascii="華康正顏楷體W9" w:eastAsia="華康正顏楷體W9" w:cstheme="minorHAnsi" w:hint="eastAsia"/>
           <w:w w:val="125"/>
         </w:rPr>
+        <w:lastRenderedPageBreak/>
         <w:t>§</w:t>
       </w:r>
       <w:r>
@@ -2762,6 +2763,7 @@
           <w:szCs w:val="26"/>
         </w:rPr>
       </w:pPr>
+      <w:proofErr w:type="gramStart"/>
       <w:r>
         <w:rPr>
           <w:rFonts w:ascii="標楷體" w:eastAsia="標楷體" w:hAnsi="標楷體" w:cs="Arial" w:hint="eastAsia"/>
@@ -2772,6 +2774,7 @@
         </w:rPr>
         <w:t>【</w:t>
       </w:r>
+      <w:proofErr w:type="gramEnd"/>
       <w:r>
         <w:rPr>
           <w:rFonts w:ascii="標楷體" w:eastAsia="標楷體" w:hAnsi="標楷體" w:cs="Arial" w:hint="eastAsia"/>
@@ -2780,7 +2783,17 @@
           <w:sz w:val="26"/>
           <w:szCs w:val="26"/>
         </w:rPr>
-        <w:t>主永與恁同在</w:t>
+        <w:t>主啊</w:t>
+      </w:r>
+      <w:r>
+        <w:rPr>
+          <w:rFonts w:ascii="標楷體" w:eastAsia="標楷體" w:hAnsi="標楷體" w:cs="Arial"/>
+          <w:b/>
+          <w:w w:val="80"/>
+          <w:sz w:val="26"/>
+          <w:szCs w:val="26"/>
+        </w:rPr>
+        <w:t>!</w:t>
       </w:r>
       <w:r>
         <w:rPr>
@@ -2790,6 +2803,16 @@
           <w:sz w:val="26"/>
           <w:szCs w:val="26"/>
         </w:rPr>
+        <w:t>使阮愈親近祢</w:t>
+      </w:r>
+      <w:r>
+        <w:rPr>
+          <w:rFonts w:ascii="標楷體" w:eastAsia="標楷體" w:hAnsi="標楷體" w:cs="Arial" w:hint="eastAsia"/>
+          <w:b/>
+          <w:w w:val="80"/>
+          <w:sz w:val="26"/>
+          <w:szCs w:val="26"/>
+        </w:rPr>
         <w:t>】</w:t>
       </w:r>
     </w:p>
@@ -2812,7 +2835,7 @@
           <w:sz w:val="26"/>
           <w:szCs w:val="26"/>
         </w:rPr>
-        <w:t>主永與恁</w:t>
+        <w:t>佇</w:t>
       </w:r>
       <w:proofErr w:type="gramEnd"/>
       <w:r>
@@ -2822,7 +2845,7 @@
           <w:sz w:val="26"/>
           <w:szCs w:val="26"/>
         </w:rPr>
-        <w:t>同在。</w:t>
+        <w:t>此</w:t>
       </w:r>
       <w:proofErr w:type="gramStart"/>
       <w:r>
@@ -2832,7 +2855,7 @@
           <w:sz w:val="26"/>
           <w:szCs w:val="26"/>
         </w:rPr>
-        <w:t>祂</w:t>
+        <w:t>個</w:t>
       </w:r>
       <w:proofErr w:type="gramEnd"/>
       <w:r>
@@ -2842,7 +2865,7 @@
           <w:sz w:val="26"/>
           <w:szCs w:val="26"/>
         </w:rPr>
-        <w:t>之愛永無</w:t>
+        <w:t>安靜之時刻，就</w:t>
       </w:r>
       <w:proofErr w:type="gramStart"/>
       <w:r>
@@ -2852,7 +2875,7 @@
           <w:sz w:val="26"/>
           <w:szCs w:val="26"/>
         </w:rPr>
-        <w:t>涯</w:t>
+        <w:t>佇</w:t>
       </w:r>
       <w:proofErr w:type="gramEnd"/>
       <w:r>
@@ -2862,7 +2885,7 @@
           <w:sz w:val="26"/>
           <w:szCs w:val="26"/>
         </w:rPr>
-        <w:t>。</w:t>
+        <w:t>此</w:t>
       </w:r>
       <w:proofErr w:type="gramStart"/>
       <w:r>
@@ -2872,7 +2895,7 @@
           <w:sz w:val="26"/>
           <w:szCs w:val="26"/>
         </w:rPr>
-        <w:t>祂佇</w:t>
+        <w:t>個</w:t>
       </w:r>
       <w:proofErr w:type="gramEnd"/>
       <w:r>
@@ -2882,7 +2905,7 @@
           <w:sz w:val="26"/>
           <w:szCs w:val="26"/>
         </w:rPr>
-        <w:t>你頭前引導且看顧保護</w:t>
+        <w:t>聖殿，</w:t>
       </w:r>
       <w:proofErr w:type="gramStart"/>
       <w:r>
@@ -2892,7 +2915,7 @@
           <w:sz w:val="26"/>
           <w:szCs w:val="26"/>
         </w:rPr>
-        <w:t>恁</w:t>
+        <w:t>佇阮</w:t>
       </w:r>
       <w:proofErr w:type="gramEnd"/>
       <w:r>
@@ -2902,27 +2925,7 @@
           <w:sz w:val="26"/>
           <w:szCs w:val="26"/>
         </w:rPr>
-        <w:t>。</w:t>
-      </w:r>
-      <w:proofErr w:type="gramStart"/>
-      <w:r>
-        <w:rPr>
-          <w:rFonts w:ascii="Barlow Condensed Medium" w:eastAsia="標楷體" w:hAnsi="Barlow Condensed Medium" w:cs="Arial" w:hint="eastAsia"/>
-          <w:w w:val="80"/>
-          <w:sz w:val="26"/>
-          <w:szCs w:val="26"/>
-        </w:rPr>
-        <w:t>祂</w:t>
-      </w:r>
-      <w:proofErr w:type="gramEnd"/>
-      <w:r>
-        <w:rPr>
-          <w:rFonts w:ascii="Barlow Condensed Medium" w:eastAsia="標楷體" w:hAnsi="Barlow Condensed Medium" w:cs="Arial" w:hint="eastAsia"/>
-          <w:w w:val="80"/>
-          <w:sz w:val="26"/>
-          <w:szCs w:val="26"/>
-        </w:rPr>
-        <w:t>之話做咱光燈，親像燭火顯明，引導咱到榮耀永永遠遠光明。</w:t>
+        <w:t>感受祢臨在；可知主恩典。</w:t>
       </w:r>
     </w:p>
     <w:p>
@@ -2936,7 +2939,6 @@
           <w:szCs w:val="26"/>
         </w:rPr>
       </w:pPr>
-      <w:proofErr w:type="gramStart"/>
       <w:r>
         <w:rPr>
           <w:rFonts w:ascii="Barlow Condensed Medium" w:eastAsia="標楷體" w:hAnsi="Barlow Condensed Medium" w:cs="Arial" w:hint="eastAsia"/>
@@ -2944,9 +2946,9 @@
           <w:sz w:val="26"/>
           <w:szCs w:val="26"/>
         </w:rPr>
-        <w:t>咱著</w:t>
-      </w:r>
-      <w:proofErr w:type="gramEnd"/>
+        <w:t>換新</w:t>
+      </w:r>
+      <w:proofErr w:type="gramStart"/>
       <w:r>
         <w:rPr>
           <w:rFonts w:ascii="Barlow Condensed Medium" w:eastAsia="標楷體" w:hAnsi="Barlow Condensed Medium" w:cs="Arial" w:hint="eastAsia"/>
@@ -2954,9 +2956,9 @@
           <w:sz w:val="26"/>
           <w:szCs w:val="26"/>
         </w:rPr>
-        <w:t>信靠救主來求告</w:t>
-      </w:r>
-      <w:proofErr w:type="gramStart"/>
+        <w:t>阮</w:t>
+      </w:r>
+      <w:proofErr w:type="gramEnd"/>
       <w:r>
         <w:rPr>
           <w:rFonts w:ascii="Barlow Condensed Medium" w:eastAsia="標楷體" w:hAnsi="Barlow Condensed Medium" w:cs="Arial" w:hint="eastAsia"/>
@@ -2964,9 +2966,9 @@
           <w:sz w:val="26"/>
           <w:szCs w:val="26"/>
         </w:rPr>
-        <w:t>祂</w:t>
-      </w:r>
-      <w:proofErr w:type="gramEnd"/>
+        <w:t>心神，救</w:t>
+      </w:r>
+      <w:proofErr w:type="gramStart"/>
       <w:r>
         <w:rPr>
           <w:rFonts w:ascii="Barlow Condensed Medium" w:eastAsia="標楷體" w:hAnsi="Barlow Condensed Medium" w:cs="Arial" w:hint="eastAsia"/>
@@ -2974,7 +2976,57 @@
           <w:sz w:val="26"/>
           <w:szCs w:val="26"/>
         </w:rPr>
-        <w:t>聖名；</w:t>
+        <w:t>阮</w:t>
+      </w:r>
+      <w:proofErr w:type="gramEnd"/>
+      <w:r>
+        <w:rPr>
+          <w:rFonts w:ascii="Barlow Condensed Medium" w:eastAsia="標楷體" w:hAnsi="Barlow Condensed Medium" w:cs="Arial" w:hint="eastAsia"/>
+          <w:w w:val="80"/>
+          <w:sz w:val="26"/>
+          <w:szCs w:val="26"/>
+        </w:rPr>
+        <w:t>靈魂。用你</w:t>
+      </w:r>
+      <w:proofErr w:type="gramStart"/>
+      <w:r>
+        <w:rPr>
+          <w:rFonts w:ascii="Barlow Condensed Medium" w:eastAsia="標楷體" w:hAnsi="Barlow Condensed Medium" w:cs="Arial" w:hint="eastAsia"/>
+          <w:w w:val="80"/>
+          <w:sz w:val="26"/>
+          <w:szCs w:val="26"/>
+        </w:rPr>
+        <w:t>愛疼感動阮</w:t>
+      </w:r>
+      <w:proofErr w:type="gramEnd"/>
+      <w:r>
+        <w:rPr>
+          <w:rFonts w:ascii="Barlow Condensed Medium" w:eastAsia="標楷體" w:hAnsi="Barlow Condensed Medium" w:cs="Arial" w:hint="eastAsia"/>
+          <w:w w:val="80"/>
+          <w:sz w:val="26"/>
+          <w:szCs w:val="26"/>
+        </w:rPr>
+        <w:t>，互</w:t>
+      </w:r>
+      <w:proofErr w:type="gramStart"/>
+      <w:r>
+        <w:rPr>
+          <w:rFonts w:ascii="Barlow Condensed Medium" w:eastAsia="標楷體" w:hAnsi="Barlow Condensed Medium" w:cs="Arial" w:hint="eastAsia"/>
+          <w:w w:val="80"/>
+          <w:sz w:val="26"/>
+          <w:szCs w:val="26"/>
+        </w:rPr>
+        <w:t>阮</w:t>
+      </w:r>
+      <w:proofErr w:type="gramEnd"/>
+      <w:r>
+        <w:rPr>
+          <w:rFonts w:ascii="Barlow Condensed Medium" w:eastAsia="標楷體" w:hAnsi="Barlow Condensed Medium" w:cs="Arial" w:hint="eastAsia"/>
+          <w:w w:val="80"/>
+          <w:sz w:val="26"/>
+          <w:szCs w:val="26"/>
+        </w:rPr>
+        <w:t>安穩。</w:t>
       </w:r>
     </w:p>
     <w:p>
@@ -2988,7 +3040,6 @@
           <w:szCs w:val="26"/>
         </w:rPr>
       </w:pPr>
-      <w:proofErr w:type="gramStart"/>
       <w:r>
         <w:rPr>
           <w:rFonts w:ascii="Barlow Condensed Medium" w:eastAsia="標楷體" w:hAnsi="Barlow Condensed Medium" w:cs="Arial" w:hint="eastAsia"/>
@@ -2996,9 +3047,9 @@
           <w:sz w:val="26"/>
           <w:szCs w:val="26"/>
         </w:rPr>
-        <w:t>祂</w:t>
-      </w:r>
-      <w:proofErr w:type="gramEnd"/>
+        <w:t>今咱</w:t>
+      </w:r>
+      <w:proofErr w:type="gramStart"/>
       <w:r>
         <w:rPr>
           <w:rFonts w:ascii="Barlow Condensed Medium" w:eastAsia="標楷體" w:hAnsi="Barlow Condensed Medium" w:cs="Arial" w:hint="eastAsia"/>
@@ -3006,9 +3057,9 @@
           <w:sz w:val="26"/>
           <w:szCs w:val="26"/>
         </w:rPr>
-        <w:t>的大應允永燦爛親像火焰</w:t>
-      </w:r>
-      <w:proofErr w:type="gramStart"/>
+        <w:t>佇</w:t>
+      </w:r>
+      <w:proofErr w:type="gramEnd"/>
       <w:r>
         <w:rPr>
           <w:rFonts w:ascii="Barlow Condensed Medium" w:eastAsia="標楷體" w:hAnsi="Barlow Condensed Medium" w:cs="Arial" w:hint="eastAsia"/>
@@ -3016,115 +3067,7 @@
           <w:sz w:val="26"/>
           <w:szCs w:val="26"/>
         </w:rPr>
-        <w:t>的閃射</w:t>
-      </w:r>
-      <w:proofErr w:type="gramEnd"/>
-      <w:r>
-        <w:rPr>
-          <w:rFonts w:ascii="Barlow Condensed Medium" w:eastAsia="標楷體" w:hAnsi="Barlow Condensed Medium" w:cs="Arial" w:hint="eastAsia"/>
-          <w:w w:val="80"/>
-          <w:sz w:val="26"/>
-          <w:szCs w:val="26"/>
-        </w:rPr>
-        <w:t>。</w:t>
-      </w:r>
-      <w:proofErr w:type="gramStart"/>
-      <w:r>
-        <w:rPr>
-          <w:rFonts w:ascii="Barlow Condensed Medium" w:eastAsia="標楷體" w:hAnsi="Barlow Condensed Medium" w:cs="Arial" w:hint="eastAsia"/>
-          <w:w w:val="80"/>
-          <w:sz w:val="26"/>
-          <w:szCs w:val="26"/>
-        </w:rPr>
-        <w:t>主永與恁</w:t>
-      </w:r>
-      <w:proofErr w:type="gramEnd"/>
-      <w:r>
-        <w:rPr>
-          <w:rFonts w:ascii="Barlow Condensed Medium" w:eastAsia="標楷體" w:hAnsi="Barlow Condensed Medium" w:cs="Arial" w:hint="eastAsia"/>
-          <w:w w:val="80"/>
-          <w:sz w:val="26"/>
-          <w:szCs w:val="26"/>
-        </w:rPr>
-        <w:t>同在，</w:t>
-      </w:r>
-      <w:proofErr w:type="gramStart"/>
-      <w:r>
-        <w:rPr>
-          <w:rFonts w:ascii="Barlow Condensed Medium" w:eastAsia="標楷體" w:hAnsi="Barlow Condensed Medium" w:cs="Arial" w:hint="eastAsia"/>
-          <w:w w:val="80"/>
-          <w:sz w:val="26"/>
-          <w:szCs w:val="26"/>
-        </w:rPr>
-        <w:t>恁</w:t>
-      </w:r>
-      <w:proofErr w:type="gramEnd"/>
-      <w:r>
-        <w:rPr>
-          <w:rFonts w:ascii="Barlow Condensed Medium" w:eastAsia="標楷體" w:hAnsi="Barlow Condensed Medium" w:cs="Arial" w:hint="eastAsia"/>
-          <w:w w:val="80"/>
-          <w:sz w:val="26"/>
-          <w:szCs w:val="26"/>
-        </w:rPr>
-        <w:t>永遠</w:t>
-      </w:r>
-      <w:r>
-        <w:rPr>
-          <w:rFonts w:ascii="新細明體-ExtB" w:eastAsia="新細明體-ExtB" w:hAnsi="新細明體-ExtB" w:cs="新細明體-ExtB" w:hint="eastAsia"/>
-          <w:w w:val="80"/>
-          <w:sz w:val="26"/>
-          <w:szCs w:val="26"/>
-        </w:rPr>
-        <w:t>𣍐</w:t>
-      </w:r>
-      <w:r>
-        <w:rPr>
-          <w:rFonts w:ascii="Barlow Condensed Medium" w:eastAsia="標楷體" w:hAnsi="Barlow Condensed Medium" w:cs="Arial" w:hint="eastAsia"/>
-          <w:w w:val="80"/>
-          <w:sz w:val="26"/>
-          <w:szCs w:val="26"/>
-        </w:rPr>
-        <w:t>孤單。耶穌</w:t>
-      </w:r>
-      <w:proofErr w:type="gramStart"/>
-      <w:r>
-        <w:rPr>
-          <w:rFonts w:ascii="Barlow Condensed Medium" w:eastAsia="標楷體" w:hAnsi="Barlow Condensed Medium" w:cs="Arial" w:hint="eastAsia"/>
-          <w:w w:val="80"/>
-          <w:sz w:val="26"/>
-          <w:szCs w:val="26"/>
-        </w:rPr>
-        <w:t>恁</w:t>
-      </w:r>
-      <w:proofErr w:type="gramEnd"/>
-      <w:r>
-        <w:rPr>
-          <w:rFonts w:ascii="Barlow Condensed Medium" w:eastAsia="標楷體" w:hAnsi="Barlow Condensed Medium" w:cs="Arial" w:hint="eastAsia"/>
-          <w:w w:val="80"/>
-          <w:sz w:val="26"/>
-          <w:szCs w:val="26"/>
-        </w:rPr>
-        <w:t>之救主，欲導</w:t>
-      </w:r>
-      <w:proofErr w:type="gramStart"/>
-      <w:r>
-        <w:rPr>
-          <w:rFonts w:ascii="Barlow Condensed Medium" w:eastAsia="標楷體" w:hAnsi="Barlow Condensed Medium" w:cs="Arial" w:hint="eastAsia"/>
-          <w:w w:val="80"/>
-          <w:sz w:val="26"/>
-          <w:szCs w:val="26"/>
-        </w:rPr>
-        <w:t>恁</w:t>
-      </w:r>
-      <w:proofErr w:type="gramEnd"/>
-      <w:r>
-        <w:rPr>
-          <w:rFonts w:ascii="Barlow Condensed Medium" w:eastAsia="標楷體" w:hAnsi="Barlow Condensed Medium" w:cs="Arial" w:hint="eastAsia"/>
-          <w:w w:val="80"/>
-          <w:sz w:val="26"/>
-          <w:szCs w:val="26"/>
-        </w:rPr>
-        <w:t>到天家。</w:t>
+        <w:t>此相與交陪，友情與愛加添。使阮永遠盡忠，主；使阮永屬祢。</w:t>
       </w:r>
     </w:p>
     <w:p>
@@ -3145,27 +3088,7 @@
           <w:sz w:val="26"/>
           <w:szCs w:val="26"/>
         </w:rPr>
-        <w:t>當迷惑與試探引誘</w:t>
-      </w:r>
-      <w:proofErr w:type="gramStart"/>
-      <w:r>
-        <w:rPr>
-          <w:rFonts w:ascii="Barlow Condensed Medium" w:eastAsia="標楷體" w:hAnsi="Barlow Condensed Medium" w:cs="Arial" w:hint="eastAsia"/>
-          <w:w w:val="80"/>
-          <w:sz w:val="26"/>
-          <w:szCs w:val="26"/>
-        </w:rPr>
-        <w:t>恁</w:t>
-      </w:r>
-      <w:proofErr w:type="gramEnd"/>
-      <w:r>
-        <w:rPr>
-          <w:rFonts w:ascii="Barlow Condensed Medium" w:eastAsia="標楷體" w:hAnsi="Barlow Condensed Medium" w:cs="Arial" w:hint="eastAsia"/>
-          <w:w w:val="80"/>
-          <w:sz w:val="26"/>
-          <w:szCs w:val="26"/>
-        </w:rPr>
-        <w:t>行迷路，</w:t>
+        <w:t>請祢憐憫阮，阮就自在。當祢近倚阮，平安佇阮心內。</w:t>
       </w:r>
     </w:p>
     <w:p>
@@ -3186,9 +3109,17 @@
           <w:sz w:val="26"/>
           <w:szCs w:val="26"/>
         </w:rPr>
-        <w:t>主欲做</w:t>
-      </w:r>
-      <w:proofErr w:type="gramStart"/>
+        <w:t>主</w:t>
+      </w:r>
+      <w:r>
+        <w:rPr>
+          <w:rFonts w:ascii="Barlow Condensed Medium" w:eastAsia="標楷體" w:hAnsi="Barlow Condensed Medium" w:cs="Arial"/>
+          <w:w w:val="80"/>
+          <w:sz w:val="26"/>
+          <w:szCs w:val="26"/>
+        </w:rPr>
+        <w:t>!</w:t>
+      </w:r>
       <w:r>
         <w:rPr>
           <w:rFonts w:ascii="Barlow Condensed Medium" w:eastAsia="標楷體" w:hAnsi="Barlow Condensed Medium" w:cs="Arial" w:hint="eastAsia"/>
@@ -3196,9 +3127,9 @@
           <w:sz w:val="26"/>
           <w:szCs w:val="26"/>
         </w:rPr>
-        <w:t>恁</w:t>
-      </w:r>
-      <w:proofErr w:type="gramEnd"/>
+        <w:t>當</w:t>
+      </w:r>
+      <w:proofErr w:type="gramStart"/>
       <w:r>
         <w:rPr>
           <w:rFonts w:ascii="Barlow Condensed Medium" w:eastAsia="標楷體" w:hAnsi="Barlow Condensed Medium" w:cs="Arial" w:hint="eastAsia"/>
@@ -3206,9 +3137,9 @@
           <w:sz w:val="26"/>
           <w:szCs w:val="26"/>
         </w:rPr>
-        <w:t>之保護；</w:t>
-      </w:r>
-      <w:proofErr w:type="gramStart"/>
+        <w:t>阮</w:t>
+      </w:r>
+      <w:proofErr w:type="gramEnd"/>
       <w:r>
         <w:rPr>
           <w:rFonts w:ascii="Barlow Condensed Medium" w:eastAsia="標楷體" w:hAnsi="Barlow Condensed Medium" w:cs="Arial" w:hint="eastAsia"/>
@@ -3216,9 +3147,17 @@
           <w:sz w:val="26"/>
           <w:szCs w:val="26"/>
         </w:rPr>
-        <w:t>恁</w:t>
-      </w:r>
-      <w:proofErr w:type="gramEnd"/>
+        <w:t>仰望祢，懇求無息。幫助阮信靠祢；照祢引導</w:t>
+      </w:r>
+      <w:r>
+        <w:rPr>
+          <w:rFonts w:ascii="Barlow Condensed Medium" w:eastAsia="標楷體" w:hAnsi="Barlow Condensed Medium" w:cs="Arial"/>
+          <w:w w:val="80"/>
+          <w:sz w:val="26"/>
+          <w:szCs w:val="26"/>
+        </w:rPr>
+        <w:t xml:space="preserve"> </w:t>
+      </w:r>
       <w:r>
         <w:rPr>
           <w:rFonts w:ascii="Barlow Condensed Medium" w:eastAsia="標楷體" w:hAnsi="Barlow Condensed Medium" w:cs="Arial" w:hint="eastAsia"/>
@@ -3226,87 +3165,16 @@
           <w:sz w:val="26"/>
           <w:szCs w:val="26"/>
         </w:rPr>
-        <w:t>得恩典看顧。救主永不棄</w:t>
-      </w:r>
-      <w:proofErr w:type="gramStart"/>
-      <w:r>
-        <w:rPr>
-          <w:rFonts w:ascii="Barlow Condensed Medium" w:eastAsia="標楷體" w:hAnsi="Barlow Condensed Medium" w:cs="Arial" w:hint="eastAsia"/>
+        <w:t>主啊</w:t>
+      </w:r>
+      <w:r>
+        <w:rPr>
+          <w:rFonts w:ascii="Barlow Condensed Medium" w:eastAsia="標楷體" w:hAnsi="Barlow Condensed Medium" w:cs="Arial"/>
           <w:w w:val="80"/>
           <w:sz w:val="26"/>
           <w:szCs w:val="26"/>
         </w:rPr>
-        <w:t>拺恁</w:t>
-      </w:r>
-      <w:proofErr w:type="gramEnd"/>
-      <w:r>
-        <w:rPr>
-          <w:rFonts w:ascii="Barlow Condensed Medium" w:eastAsia="標楷體" w:hAnsi="Barlow Condensed Medium" w:cs="Arial" w:hint="eastAsia"/>
-          <w:w w:val="80"/>
-          <w:sz w:val="26"/>
-          <w:szCs w:val="26"/>
-        </w:rPr>
-        <w:t>，抱</w:t>
-      </w:r>
-      <w:proofErr w:type="gramStart"/>
-      <w:r>
-        <w:rPr>
-          <w:rFonts w:ascii="Barlow Condensed Medium" w:eastAsia="標楷體" w:hAnsi="Barlow Condensed Medium" w:cs="Arial" w:hint="eastAsia"/>
-          <w:w w:val="80"/>
-          <w:sz w:val="26"/>
-          <w:szCs w:val="26"/>
-        </w:rPr>
-        <w:t>恁佇祂</w:t>
-      </w:r>
-      <w:proofErr w:type="gramEnd"/>
-      <w:r>
-        <w:rPr>
-          <w:rFonts w:ascii="Barlow Condensed Medium" w:eastAsia="標楷體" w:hAnsi="Barlow Condensed Medium" w:cs="Arial" w:hint="eastAsia"/>
-          <w:w w:val="80"/>
-          <w:sz w:val="26"/>
-          <w:szCs w:val="26"/>
-        </w:rPr>
-        <w:t>手中。</w:t>
-      </w:r>
-      <w:proofErr w:type="gramStart"/>
-      <w:r>
-        <w:rPr>
-          <w:rFonts w:ascii="Barlow Condensed Medium" w:eastAsia="標楷體" w:hAnsi="Barlow Condensed Medium" w:cs="Arial" w:hint="eastAsia"/>
-          <w:w w:val="80"/>
-          <w:sz w:val="26"/>
-          <w:szCs w:val="26"/>
-        </w:rPr>
-        <w:t>祂</w:t>
-      </w:r>
-      <w:proofErr w:type="gramEnd"/>
-      <w:r>
-        <w:rPr>
-          <w:rFonts w:ascii="Barlow Condensed Medium" w:eastAsia="標楷體" w:hAnsi="Barlow Condensed Medium" w:cs="Arial" w:hint="eastAsia"/>
-          <w:w w:val="80"/>
-          <w:sz w:val="26"/>
-          <w:szCs w:val="26"/>
-        </w:rPr>
-        <w:t>會溫柔帶領</w:t>
-      </w:r>
-      <w:proofErr w:type="gramStart"/>
-      <w:r>
-        <w:rPr>
-          <w:rFonts w:ascii="Barlow Condensed Medium" w:eastAsia="標楷體" w:hAnsi="Barlow Condensed Medium" w:cs="Arial" w:hint="eastAsia"/>
-          <w:w w:val="80"/>
-          <w:sz w:val="26"/>
-          <w:szCs w:val="26"/>
-        </w:rPr>
-        <w:t>恁</w:t>
-      </w:r>
-      <w:proofErr w:type="gramEnd"/>
-      <w:r>
-        <w:rPr>
-          <w:rFonts w:ascii="Barlow Condensed Medium" w:eastAsia="標楷體" w:hAnsi="Barlow Condensed Medium" w:cs="Arial" w:hint="eastAsia"/>
-          <w:w w:val="80"/>
-          <w:sz w:val="26"/>
-          <w:szCs w:val="26"/>
-        </w:rPr>
-        <w:t>進入應允故鄉。</w:t>
+        <w:t>!</w:t>
       </w:r>
     </w:p>
     <w:p>
@@ -3328,7 +3196,7 @@
           <w:sz w:val="26"/>
           <w:szCs w:val="26"/>
         </w:rPr>
-        <w:t>咱著</w:t>
+        <w:t>佇</w:t>
       </w:r>
       <w:proofErr w:type="gramEnd"/>
       <w:r>
@@ -3338,9 +3206,17 @@
           <w:sz w:val="26"/>
           <w:szCs w:val="26"/>
         </w:rPr>
-        <w:t>信靠救主來求告</w:t>
-      </w:r>
-      <w:proofErr w:type="gramStart"/>
+        <w:t>阮言行舉止，使阮一生日子，愈親近祢</w:t>
+      </w:r>
+      <w:r>
+        <w:rPr>
+          <w:rFonts w:ascii="Barlow Condensed Medium" w:eastAsia="標楷體" w:hAnsi="Barlow Condensed Medium" w:cs="Arial"/>
+          <w:w w:val="80"/>
+          <w:sz w:val="26"/>
+          <w:szCs w:val="26"/>
+        </w:rPr>
+        <w:t xml:space="preserve"> </w:t>
+      </w:r>
       <w:r>
         <w:rPr>
           <w:rFonts w:ascii="Barlow Condensed Medium" w:eastAsia="標楷體" w:hAnsi="Barlow Condensed Medium" w:cs="Arial" w:hint="eastAsia"/>
@@ -3348,9 +3224,17 @@
           <w:sz w:val="26"/>
           <w:szCs w:val="26"/>
         </w:rPr>
-        <w:t>祂</w:t>
-      </w:r>
-      <w:proofErr w:type="gramEnd"/>
+        <w:t>使阮</w:t>
+      </w:r>
+      <w:r>
+        <w:rPr>
+          <w:rFonts w:ascii="Barlow Condensed Medium" w:eastAsia="標楷體" w:hAnsi="Barlow Condensed Medium" w:cs="Arial"/>
+          <w:w w:val="80"/>
+          <w:sz w:val="26"/>
+          <w:szCs w:val="26"/>
+        </w:rPr>
+        <w:t xml:space="preserve"> </w:t>
+      </w:r>
       <w:r>
         <w:rPr>
           <w:rFonts w:ascii="Barlow Condensed Medium" w:eastAsia="標楷體" w:hAnsi="Barlow Condensed Medium" w:cs="Arial" w:hint="eastAsia"/>
@@ -3358,7 +3242,7 @@
           <w:sz w:val="26"/>
           <w:szCs w:val="26"/>
         </w:rPr>
-        <w:t>聖名；</w:t>
+        <w:t>愈親近祢。</w:t>
       </w:r>
     </w:p>
     <w:p>
@@ -3380,7 +3264,7 @@
           <w:sz w:val="26"/>
           <w:szCs w:val="26"/>
         </w:rPr>
-        <w:t>祂</w:t>
+        <w:t>佇</w:t>
       </w:r>
       <w:proofErr w:type="gramEnd"/>
       <w:r>
@@ -3390,7 +3274,7 @@
           <w:sz w:val="26"/>
           <w:szCs w:val="26"/>
         </w:rPr>
-        <w:t>的大應允永燦爛，親像火焰啲閃射。</w:t>
+        <w:t>擾亂包圍之世間，</w:t>
       </w:r>
       <w:proofErr w:type="gramStart"/>
       <w:r>
@@ -3400,7 +3284,7 @@
           <w:sz w:val="26"/>
           <w:szCs w:val="26"/>
         </w:rPr>
-        <w:t>主永與恁</w:t>
+        <w:t>佇阮顯主真光</w:t>
       </w:r>
       <w:proofErr w:type="gramEnd"/>
       <w:r>
@@ -3410,7 +3294,7 @@
           <w:sz w:val="26"/>
           <w:szCs w:val="26"/>
         </w:rPr>
-        <w:t>同在，</w:t>
+        <w:t>。與</w:t>
       </w:r>
       <w:proofErr w:type="gramStart"/>
       <w:r>
@@ -3420,7 +3304,7 @@
           <w:sz w:val="26"/>
           <w:szCs w:val="26"/>
         </w:rPr>
-        <w:t>恁</w:t>
+        <w:t>阮</w:t>
       </w:r>
       <w:proofErr w:type="gramEnd"/>
       <w:r>
@@ -3430,17 +3314,9 @@
           <w:sz w:val="26"/>
           <w:szCs w:val="26"/>
         </w:rPr>
-        <w:t>永遠</w:t>
-      </w:r>
-      <w:r>
-        <w:rPr>
-          <w:rFonts w:ascii="新細明體-ExtB" w:eastAsia="新細明體-ExtB" w:hAnsi="新細明體-ExtB" w:cs="新細明體-ExtB" w:hint="eastAsia"/>
-          <w:w w:val="80"/>
-          <w:sz w:val="26"/>
-          <w:szCs w:val="26"/>
-        </w:rPr>
-        <w:t>𣍐</w:t>
-      </w:r>
+        <w:t>相同行，</w:t>
+      </w:r>
+      <w:proofErr w:type="gramStart"/>
       <w:r>
         <w:rPr>
           <w:rFonts w:ascii="Barlow Condensed Medium" w:eastAsia="標楷體" w:hAnsi="Barlow Condensed Medium" w:cs="Arial" w:hint="eastAsia"/>
@@ -3448,9 +3324,9 @@
           <w:sz w:val="26"/>
           <w:szCs w:val="26"/>
         </w:rPr>
-        <w:t>孤單。耶穌</w:t>
-      </w:r>
-      <w:proofErr w:type="gramStart"/>
+        <w:t>主啊</w:t>
+      </w:r>
+      <w:proofErr w:type="gramEnd"/>
       <w:r>
         <w:rPr>
           <w:rFonts w:ascii="Barlow Condensed Medium" w:eastAsia="標楷體" w:hAnsi="Barlow Condensed Medium" w:cs="Arial" w:hint="eastAsia"/>
@@ -3458,9 +3334,9 @@
           <w:sz w:val="26"/>
           <w:szCs w:val="26"/>
         </w:rPr>
-        <w:t>恁</w:t>
-      </w:r>
-      <w:proofErr w:type="gramEnd"/>
+        <w:t xml:space="preserve">! </w:t>
+      </w:r>
+      <w:proofErr w:type="gramStart"/>
       <w:r>
         <w:rPr>
           <w:rFonts w:ascii="Barlow Condensed Medium" w:eastAsia="標楷體" w:hAnsi="Barlow Condensed Medium" w:cs="Arial" w:hint="eastAsia"/>
@@ -3468,9 +3344,9 @@
           <w:sz w:val="26"/>
           <w:szCs w:val="26"/>
         </w:rPr>
-        <w:t>之救主，欲導</w:t>
-      </w:r>
-      <w:proofErr w:type="gramStart"/>
+        <w:t>佇</w:t>
+      </w:r>
+      <w:proofErr w:type="gramEnd"/>
       <w:r>
         <w:rPr>
           <w:rFonts w:ascii="Barlow Condensed Medium" w:eastAsia="標楷體" w:hAnsi="Barlow Condensed Medium" w:cs="Arial" w:hint="eastAsia"/>
@@ -3478,9 +3354,20 @@
           <w:sz w:val="26"/>
           <w:szCs w:val="26"/>
         </w:rPr>
-        <w:t>恁</w:t>
-      </w:r>
-      <w:proofErr w:type="gramEnd"/>
+        <w:t>阮心齊全。</w:t>
+      </w:r>
+    </w:p>
+    <w:p>
+      <w:pPr>
+        <w:snapToGrid w:val="0"/>
+        <w:spacing w:line="300" w:lineRule="exact"/>
+        <w:rPr>
+          <w:rFonts w:ascii="Barlow Condensed Medium" w:eastAsia="標楷體" w:hAnsi="Barlow Condensed Medium" w:cs="Arial"/>
+          <w:w w:val="80"/>
+          <w:sz w:val="26"/>
+          <w:szCs w:val="26"/>
+        </w:rPr>
+      </w:pPr>
       <w:r>
         <w:rPr>
           <w:rFonts w:ascii="Barlow Condensed Medium" w:eastAsia="標楷體" w:hAnsi="Barlow Condensed Medium" w:cs="Arial" w:hint="eastAsia"/>
@@ -3488,7 +3375,76 @@
           <w:sz w:val="26"/>
           <w:szCs w:val="26"/>
         </w:rPr>
-        <w:t>到天家。導咱到天家。</w:t>
+        <w:t>導阮之腳步；誠心致意。逐日導</w:t>
+      </w:r>
+      <w:proofErr w:type="gramStart"/>
+      <w:r>
+        <w:rPr>
+          <w:rFonts w:ascii="Barlow Condensed Medium" w:eastAsia="標楷體" w:hAnsi="Barlow Condensed Medium" w:cs="Arial" w:hint="eastAsia"/>
+          <w:w w:val="80"/>
+          <w:sz w:val="26"/>
+          <w:szCs w:val="26"/>
+        </w:rPr>
+        <w:t>阮</w:t>
+      </w:r>
+      <w:proofErr w:type="gramEnd"/>
+      <w:r>
+        <w:rPr>
+          <w:rFonts w:ascii="Barlow Condensed Medium" w:eastAsia="標楷體" w:hAnsi="Barlow Condensed Medium" w:cs="Arial" w:hint="eastAsia"/>
+          <w:w w:val="80"/>
+          <w:sz w:val="26"/>
+          <w:szCs w:val="26"/>
+        </w:rPr>
+        <w:t>親近祢。賜</w:t>
+      </w:r>
+      <w:proofErr w:type="gramStart"/>
+      <w:r>
+        <w:rPr>
+          <w:rFonts w:ascii="Barlow Condensed Medium" w:eastAsia="標楷體" w:hAnsi="Barlow Condensed Medium" w:cs="Arial" w:hint="eastAsia"/>
+          <w:w w:val="80"/>
+          <w:sz w:val="26"/>
+          <w:szCs w:val="26"/>
+        </w:rPr>
+        <w:t>阮</w:t>
+      </w:r>
+      <w:proofErr w:type="gramEnd"/>
+      <w:r>
+        <w:rPr>
+          <w:rFonts w:ascii="Barlow Condensed Medium" w:eastAsia="標楷體" w:hAnsi="Barlow Condensed Medium" w:cs="Arial" w:hint="eastAsia"/>
+          <w:w w:val="80"/>
+          <w:sz w:val="26"/>
+          <w:szCs w:val="26"/>
+        </w:rPr>
+        <w:t>氣力</w:t>
+      </w:r>
+      <w:proofErr w:type="gramStart"/>
+      <w:r>
+        <w:rPr>
+          <w:rFonts w:ascii="Barlow Condensed Medium" w:eastAsia="標楷體" w:hAnsi="Barlow Condensed Medium" w:cs="Arial" w:hint="eastAsia"/>
+          <w:w w:val="80"/>
+          <w:sz w:val="26"/>
+          <w:szCs w:val="26"/>
+        </w:rPr>
+        <w:t>全心信靠</w:t>
+      </w:r>
+      <w:proofErr w:type="gramEnd"/>
+      <w:r>
+        <w:rPr>
+          <w:rFonts w:ascii="Barlow Condensed Medium" w:eastAsia="標楷體" w:hAnsi="Barlow Condensed Medium" w:cs="Arial" w:hint="eastAsia"/>
+          <w:w w:val="80"/>
+          <w:sz w:val="26"/>
+          <w:szCs w:val="26"/>
+        </w:rPr>
+        <w:t>跟隨祢</w:t>
+      </w:r>
+      <w:r>
+        <w:rPr>
+          <w:rFonts w:ascii="Barlow Condensed Medium" w:eastAsia="標楷體" w:hAnsi="Barlow Condensed Medium" w:cs="Arial" w:hint="eastAsia"/>
+          <w:w w:val="80"/>
+          <w:sz w:val="26"/>
+          <w:szCs w:val="26"/>
+        </w:rPr>
+        <w:t>。</w:t>
       </w:r>
     </w:p>
     <w:p>
@@ -3567,7 +3523,7 @@
                           </pic:cNvPicPr>
                         </pic:nvPicPr>
                         <pic:blipFill>
-                          <a:blip r:embed="rId8" cstate="print">
+                          <a:blip r:embed="rId9" cstate="print">
                             <a:extLst>
                               <a:ext uri="{28A0092B-C50C-407E-A947-70E740481C1C}">
                                 <a14:useLocalDpi xmlns:a14="http://schemas.microsoft.com/office/drawing/2010/main" val="0"/>
@@ -3828,7 +3784,7 @@
               </wp:anchor>
             </w:drawing>
           </mc:Choice>
-          <mc:Fallback>
+          <mc:Fallback xmlns:w15="http://schemas.microsoft.com/office/word/2012/wordml">
             <w:pict>
               <v:group w14:anchorId="789743EB" id="群組 21" o:spid="_x0000_s1026" style="position:absolute;margin-left:538.1pt;margin-top:28.9pt;width:134.65pt;height:261.65pt;z-index:251670528;mso-position-horizontal-relative:page;mso-position-vertical-relative:page;mso-width-relative:margin;mso-height-relative:margin" coordsize="17094,33223" o:gfxdata="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">
                 <v:shapetype id="_x0000_t75" coordsize="21600,21600" o:spt="75" o:preferrelative="t" path="m@4@5l@4@11@9@11@9@5xe" filled="f" stroked="f">
@@ -3851,7 +3807,7 @@
                   <o:lock v:ext="edit" aspectratio="t"/>
                 </v:shapetype>
                 <v:shape id="圖片 18" o:spid="_x0000_s1027" type="#_x0000_t75" style="position:absolute;left:-8065;top:8065;width:33223;height:17094;rotation:90;visibility:visible;mso-wrap-style:square" o:gfxdata="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">
-                  <v:imagedata r:id="rId9" o:title=""/>
+                  <v:imagedata r:id="rId10" o:title=""/>
                   <v:path arrowok="t"/>
                 </v:shape>
                 <v:roundrect id="圓角矩形 7" o:spid="_x0000_s1028" style="position:absolute;left:2808;top:2877;width:12708;height:28296;visibility:visible;mso-wrap-style:square;v-text-anchor:top" arcsize="3131f" o:gfxdata="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" filled="f" stroked="f" strokeweight="2.5pt">
@@ -4078,7 +4034,7 @@
                     <pic:cNvPicPr/>
                   </pic:nvPicPr>
                   <pic:blipFill>
-                    <a:blip r:embed="rId10" cstate="print">
+                    <a:blip r:embed="rId11" cstate="print">
                       <a:extLst>
                         <a:ext uri="{28A0092B-C50C-407E-A947-70E740481C1C}">
                           <a14:useLocalDpi xmlns:a14="http://schemas.microsoft.com/office/drawing/2010/main" val="0"/>
@@ -4138,7 +4094,7 @@
                     <pic:cNvPicPr/>
                   </pic:nvPicPr>
                   <pic:blipFill>
-                    <a:blip r:embed="rId11" cstate="print">
+                    <a:blip r:embed="rId12" cstate="print">
                       <a:extLst>
                         <a:ext uri="{28A0092B-C50C-407E-A947-70E740481C1C}">
                           <a14:useLocalDpi xmlns:a14="http://schemas.microsoft.com/office/drawing/2010/main" val="0"/>
@@ -5970,7 +5926,7 @@
           </mc:Choice>
           <mc:Fallback>
             <w:pict>
-              <v:group w14:anchorId="5DF93223" id="群組 24" o:spid="_x0000_s1029" style="position:absolute;margin-left:533.85pt;margin-top:298.55pt;width:140.3pt;height:259.35pt;z-index:251668480;mso-position-horizontal-relative:page;mso-position-vertical-relative:page;mso-width-relative:margin;mso-height-relative:margin" coordsize="17818,32941" o:gfxdata="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">
+              <v:group id="群組 24" o:spid="_x0000_s1029" style="position:absolute;margin-left:533.85pt;margin-top:298.55pt;width:140.3pt;height:259.35pt;z-index:251668480;mso-position-horizontal-relative:page;mso-position-vertical-relative:page;mso-width-relative:margin;mso-height-relative:margin" coordsize="17818,32941" o:gfxdata="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">
                 <v:shapetype id="_x0000_t202" coordsize="21600,21600" o:spt="202" path="m,l,21600r21600,l21600,xe">
                   <v:stroke joinstyle="miter"/>
                   <v:path gradientshapeok="t" o:connecttype="rect"/>
@@ -7804,7 +7760,7 @@
                                   <w:color w:val="000000"/>
                                   <w:w w:val="90"/>
                                 </w:rPr>
-                                <w:t>2</w:t>
+                                <w:t>3</w:t>
                               </w:r>
                               <w:r>
                                 <w:rPr>
@@ -7853,7 +7809,7 @@
                                   <w:color w:val="000000"/>
                                   <w:w w:val="90"/>
                                 </w:rPr>
-                                <w:t>23</w:t>
+                                <w:t>2</w:t>
                               </w:r>
                               <w:r>
                                 <w:rPr>
@@ -7978,7 +7934,7 @@
                                         <w:sz w:val="26"/>
                                         <w:szCs w:val="26"/>
                                       </w:rPr>
-                                      <w:t>找以色列迷失的羊</w:t>
+                                      <w:t>思念　神的事</w:t>
                                     </w:r>
                                   </w:p>
                                 </w:tc>
@@ -8071,8 +8027,20 @@
                                         <w:sz w:val="26"/>
                                         <w:szCs w:val="26"/>
                                       </w:rPr>
-                                      <w:t>兩樣都保全了</w:t>
+                                      <w:t>以色列外</w:t>
                                     </w:r>
+                                    <w:proofErr w:type="gramStart"/>
+                                    <w:r>
+                                      <w:rPr>
+                                        <w:rFonts w:ascii="Barlow Condensed Medium" w:eastAsia="華康儷楷書" w:hAnsi="Barlow Condensed Medium" w:cs="華康儷楷書" w:hint="eastAsia"/>
+                                        <w:color w:val="000000" w:themeColor="text1"/>
+                                        <w:w w:val="75"/>
+                                        <w:sz w:val="26"/>
+                                        <w:szCs w:val="26"/>
+                                      </w:rPr>
+                                      <w:t>的迷羊</w:t>
+                                    </w:r>
+                                    <w:proofErr w:type="gramEnd"/>
                                   </w:p>
                                 </w:tc>
                               </w:tr>
@@ -8192,7 +8160,7 @@
                                         <w:sz w:val="26"/>
                                         <w:szCs w:val="26"/>
                                       </w:rPr>
-                                      <w:t>9:14-17</w:t>
+                                      <w:t>15:21-38</w:t>
                                     </w:r>
                                   </w:p>
                                 </w:tc>
@@ -8312,17 +8280,7 @@
                                         <w:sz w:val="26"/>
                                         <w:szCs w:val="26"/>
                                       </w:rPr>
-                                      <w:t>9:</w:t>
-                                    </w:r>
-                                    <w:r>
-                                      <w:rPr>
-                                        <w:rFonts w:ascii="Barlow Condensed Medium" w:eastAsia="華康儷楷書" w:hAnsi="Barlow Condensed Medium" w:cs="華康儷楷書"/>
-                                        <w:color w:val="000000" w:themeColor="text1"/>
-                                        <w:w w:val="90"/>
-                                        <w:sz w:val="26"/>
-                                        <w:szCs w:val="26"/>
-                                      </w:rPr>
-                                      <w:t>17</w:t>
+                                      <w:t>15:31</w:t>
                                     </w:r>
                                   </w:p>
                                 </w:tc>
@@ -8404,7 +8362,27 @@
                                         <w:sz w:val="26"/>
                                         <w:szCs w:val="26"/>
                                       </w:rPr>
-                                      <w:t>十誡</w:t>
+                                      <w:t>新的</w:t>
+                                    </w:r>
+                                    <w:proofErr w:type="gramStart"/>
+                                    <w:r>
+                                      <w:rPr>
+                                        <w:rFonts w:ascii="華康儷楷書" w:eastAsia="華康儷楷書" w:hAnsi="華康儷楷書" w:cs="華康儷楷書" w:hint="eastAsia"/>
+                                        <w:w w:val="90"/>
+                                        <w:sz w:val="26"/>
+                                        <w:szCs w:val="26"/>
+                                      </w:rPr>
+                                      <w:t>誡</w:t>
+                                    </w:r>
+                                    <w:proofErr w:type="gramEnd"/>
+                                    <w:r>
+                                      <w:rPr>
+                                        <w:rFonts w:ascii="華康儷楷書" w:eastAsia="華康儷楷書" w:hAnsi="華康儷楷書" w:cs="華康儷楷書" w:hint="eastAsia"/>
+                                        <w:w w:val="90"/>
+                                        <w:sz w:val="26"/>
+                                        <w:szCs w:val="26"/>
+                                      </w:rPr>
+                                      <w:t>命</w:t>
                                     </w:r>
                                   </w:p>
                                 </w:tc>
@@ -8486,7 +8464,7 @@
                                         <w:sz w:val="26"/>
                                         <w:szCs w:val="26"/>
                                       </w:rPr>
-                                      <w:t>5</w:t>
+                                      <w:t>2</w:t>
                                     </w:r>
                                   </w:p>
                                 </w:tc>
@@ -8596,7 +8574,7 @@
                                         <w:sz w:val="26"/>
                                         <w:szCs w:val="26"/>
                                       </w:rPr>
-                                      <w:t>61,293,513</w:t>
+                                      <w:t>58,307B,514</w:t>
                                     </w:r>
                                   </w:p>
                                 </w:tc>
@@ -8669,7 +8647,7 @@
           </mc:Choice>
           <mc:Fallback>
             <w:pict>
-              <v:group w14:anchorId="0AB0FEB2" id="群組 19" o:spid="_x0000_s1032" style="position:absolute;left:0;text-align:left;margin-left:534.4pt;margin-top:567.3pt;width:140.6pt;height:130.1pt;z-index:251650048;mso-position-horizontal-relative:page;mso-position-vertical-relative:page;mso-width-relative:margin;mso-height-relative:margin" coordorigin="108" coordsize="17868,16510" o:gfxdata="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">
+              <v:group id="群組 19" o:spid="_x0000_s1032" style="position:absolute;left:0;text-align:left;margin-left:534.4pt;margin-top:567.3pt;width:140.6pt;height:130.1pt;z-index:251650048;mso-position-horizontal-relative:page;mso-position-vertical-relative:page;mso-width-relative:margin;mso-height-relative:margin" coordorigin="108" coordsize="17868,16510" o:gfxdata="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">
                 <v:shape id="_x0000_s1033" type="#_x0000_t202" style="position:absolute;left:317;top:444;width:17634;height:15621;visibility:visible;mso-wrap-style:square;v-text-anchor:top" o:gfxdata="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" stroked="f">
                   <v:textbox inset="0,0,0,0">
                     <w:txbxContent>
@@ -8728,7 +8706,7 @@
                             <w:color w:val="000000"/>
                             <w:w w:val="90"/>
                           </w:rPr>
-                          <w:t>2</w:t>
+                          <w:t>3</w:t>
                         </w:r>
                         <w:r>
                           <w:rPr>
@@ -8777,7 +8755,7 @@
                             <w:color w:val="000000"/>
                             <w:w w:val="90"/>
                           </w:rPr>
-                          <w:t>23</w:t>
+                          <w:t>2</w:t>
                         </w:r>
                         <w:r>
                           <w:rPr>
@@ -8902,7 +8880,7 @@
                                   <w:sz w:val="26"/>
                                   <w:szCs w:val="26"/>
                                 </w:rPr>
-                                <w:t>找以色列迷失的羊</w:t>
+                                <w:t>思念　神的事</w:t>
                               </w:r>
                             </w:p>
                           </w:tc>
@@ -8995,8 +8973,20 @@
                                   <w:sz w:val="26"/>
                                   <w:szCs w:val="26"/>
                                 </w:rPr>
-                                <w:t>兩樣都保全了</w:t>
+                                <w:t>以色列外</w:t>
                               </w:r>
+                              <w:proofErr w:type="gramStart"/>
+                              <w:r>
+                                <w:rPr>
+                                  <w:rFonts w:ascii="Barlow Condensed Medium" w:eastAsia="華康儷楷書" w:hAnsi="Barlow Condensed Medium" w:cs="華康儷楷書" w:hint="eastAsia"/>
+                                  <w:color w:val="000000" w:themeColor="text1"/>
+                                  <w:w w:val="75"/>
+                                  <w:sz w:val="26"/>
+                                  <w:szCs w:val="26"/>
+                                </w:rPr>
+                                <w:t>的迷羊</w:t>
+                              </w:r>
+                              <w:proofErr w:type="gramEnd"/>
                             </w:p>
                           </w:tc>
                         </w:tr>
@@ -9116,7 +9106,7 @@
                                   <w:sz w:val="26"/>
                                   <w:szCs w:val="26"/>
                                 </w:rPr>
-                                <w:t>9:14-17</w:t>
+                                <w:t>15:21-38</w:t>
                               </w:r>
                             </w:p>
                           </w:tc>
@@ -9236,17 +9226,7 @@
                                   <w:sz w:val="26"/>
                                   <w:szCs w:val="26"/>
                                 </w:rPr>
-                                <w:t>9:</w:t>
-                              </w:r>
-                              <w:r>
-                                <w:rPr>
-                                  <w:rFonts w:ascii="Barlow Condensed Medium" w:eastAsia="華康儷楷書" w:hAnsi="Barlow Condensed Medium" w:cs="華康儷楷書"/>
-                                  <w:color w:val="000000" w:themeColor="text1"/>
-                                  <w:w w:val="90"/>
-                                  <w:sz w:val="26"/>
-                                  <w:szCs w:val="26"/>
-                                </w:rPr>
-                                <w:t>17</w:t>
+                                <w:t>15:31</w:t>
                               </w:r>
                             </w:p>
                           </w:tc>
@@ -9328,7 +9308,27 @@
                                   <w:sz w:val="26"/>
                                   <w:szCs w:val="26"/>
                                 </w:rPr>
-                                <w:t>十誡</w:t>
+                                <w:t>新的</w:t>
+                              </w:r>
+                              <w:proofErr w:type="gramStart"/>
+                              <w:r>
+                                <w:rPr>
+                                  <w:rFonts w:ascii="華康儷楷書" w:eastAsia="華康儷楷書" w:hAnsi="華康儷楷書" w:cs="華康儷楷書" w:hint="eastAsia"/>
+                                  <w:w w:val="90"/>
+                                  <w:sz w:val="26"/>
+                                  <w:szCs w:val="26"/>
+                                </w:rPr>
+                                <w:t>誡</w:t>
+                              </w:r>
+                              <w:proofErr w:type="gramEnd"/>
+                              <w:r>
+                                <w:rPr>
+                                  <w:rFonts w:ascii="華康儷楷書" w:eastAsia="華康儷楷書" w:hAnsi="華康儷楷書" w:cs="華康儷楷書" w:hint="eastAsia"/>
+                                  <w:w w:val="90"/>
+                                  <w:sz w:val="26"/>
+                                  <w:szCs w:val="26"/>
+                                </w:rPr>
+                                <w:t>命</w:t>
                               </w:r>
                             </w:p>
                           </w:tc>
@@ -9410,7 +9410,7 @@
                                   <w:sz w:val="26"/>
                                   <w:szCs w:val="26"/>
                                 </w:rPr>
-                                <w:t>5</w:t>
+                                <w:t>2</w:t>
                               </w:r>
                             </w:p>
                           </w:tc>
@@ -9520,7 +9520,7 @@
                                   <w:sz w:val="26"/>
                                   <w:szCs w:val="26"/>
                                 </w:rPr>
-                                <w:t>61,293,513</w:t>
+                                <w:t>58,307B,514</w:t>
                               </w:r>
                             </w:p>
                           </w:tc>
@@ -9564,6 +9564,7 @@
             <w14:round/>
           </w14:textOutline>
         </w:rPr>
+        <w:lastRenderedPageBreak/>
         <w:t>新泰教會週報</w:t>
       </w:r>
     </w:p>
@@ -9696,7 +9697,7 @@
               </wp:anchor>
             </w:drawing>
           </mc:Choice>
-          <mc:Fallback>
+          <mc:Fallback xmlns:w15="http://schemas.microsoft.com/office/word/2012/wordml">
             <w:pict>
               <v:shape w14:anchorId="76BD7DFF" id="文字方塊 2" o:spid="_x0000_s1035" type="#_x0000_t202" style="position:absolute;margin-left:31.4pt;margin-top:-54.1pt;width:109.8pt;height:110.6pt;z-index:251674624;visibility:visible;mso-wrap-style:square;mso-width-percent:0;mso-height-percent:200;mso-wrap-distance-left:9pt;mso-wrap-distance-top:3.6pt;mso-wrap-distance-right:9pt;mso-wrap-distance-bottom:3.6pt;mso-position-horizontal:absolute;mso-position-horizontal-relative:text;mso-position-vertical:absolute;mso-position-vertical-relative:text;mso-width-percent:0;mso-height-percent:200;mso-width-relative:margin;mso-height-relative:margin;v-text-anchor:top" o:gfxdata="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" filled="f" stroked="f">
                 <v:textbox style="mso-fit-shape-to-text:t" inset="1mm,1mm,1mm,1mm">
@@ -9895,7 +9896,7 @@
               </wp:anchor>
             </w:drawing>
           </mc:Choice>
-          <mc:Fallback>
+          <mc:Fallback xmlns:w15="http://schemas.microsoft.com/office/word/2012/wordml">
             <w:pict>
               <v:roundrect w14:anchorId="4775AEF3" id="圓角矩形 12" o:spid="_x0000_s1036" style="position:absolute;margin-left:-.9pt;margin-top:16.35pt;width:49.3pt;height:15.45pt;z-index:251639808;visibility:visible;mso-wrap-style:square;mso-width-percent:0;mso-height-percent:0;mso-wrap-distance-left:9pt;mso-wrap-distance-top:0;mso-wrap-distance-right:9pt;mso-wrap-distance-bottom:0;mso-position-horizontal:absolute;mso-position-horizontal-relative:text;mso-position-vertical:absolute;mso-position-vertical-relative:text;mso-width-percent:0;mso-height-percent:0;mso-width-relative:margin;mso-height-relative:margin;v-text-anchor:middle" arcsize="10923f" o:gfxdata="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" fillcolor="#5a5a5a [2109]" stroked="f" strokeweight="1pt">
                 <v:stroke joinstyle="miter"/>
@@ -10035,7 +10036,7 @@
               </wp:anchor>
             </w:drawing>
           </mc:Choice>
-          <mc:Fallback>
+          <mc:Fallback xmlns:w15="http://schemas.microsoft.com/office/word/2012/wordml">
             <w:pict>
               <v:roundrect w14:anchorId="196DC3BF" id="圓角矩形 14" o:spid="_x0000_s1037" style="position:absolute;margin-left:-1.25pt;margin-top:16.7pt;width:83.6pt;height:15.3pt;z-index:251641856;visibility:visible;mso-wrap-style:square;mso-width-percent:0;mso-height-percent:0;mso-wrap-distance-left:9pt;mso-wrap-distance-top:0;mso-wrap-distance-right:9pt;mso-wrap-distance-bottom:0;mso-position-horizontal:absolute;mso-position-horizontal-relative:text;mso-position-vertical:absolute;mso-position-vertical-relative:text;mso-width-percent:0;mso-height-percent:0;mso-width-relative:margin;mso-height-relative:margin;v-text-anchor:middle" arcsize="10923f" o:gfxdata="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" fillcolor="#5a5a5a [2109]" stroked="f" strokeweight="1pt">
                 <v:stroke joinstyle="miter"/>
@@ -10231,7 +10232,7 @@
               </wp:anchor>
             </w:drawing>
           </mc:Choice>
-          <mc:Fallback>
+          <mc:Fallback xmlns:w15="http://schemas.microsoft.com/office/word/2012/wordml">
             <w:pict>
               <v:roundrect w14:anchorId="1A4DC044" id="圓角矩形 9" o:spid="_x0000_s1038" style="position:absolute;margin-left:-.6pt;margin-top:16.6pt;width:30.35pt;height:15.3pt;z-index:251643904;visibility:visible;mso-wrap-style:square;mso-width-percent:0;mso-height-percent:0;mso-wrap-distance-left:9pt;mso-wrap-distance-top:0;mso-wrap-distance-right:9pt;mso-wrap-distance-bottom:0;mso-position-horizontal:absolute;mso-position-horizontal-relative:text;mso-position-vertical:absolute;mso-position-vertical-relative:text;mso-width-percent:0;mso-height-percent:0;mso-width-relative:margin;mso-height-relative:margin;v-text-anchor:middle" arcsize="10923f" o:gfxdata="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" fillcolor="#5a5a5a [2109]" stroked="f" strokeweight="1pt">
                 <v:stroke joinstyle="miter"/>
@@ -10358,7 +10359,7 @@
                     </pic:cNvPicPr>
                   </pic:nvPicPr>
                   <pic:blipFill>
-                    <a:blip r:embed="rId12">
+                    <a:blip r:embed="rId13">
                       <a:extLst>
                         <a:ext uri="{28A0092B-C50C-407E-A947-70E740481C1C}">
                           <a14:useLocalDpi xmlns:a14="http://schemas.microsoft.com/office/drawing/2010/main" val="0"/>
@@ -10495,7 +10496,7 @@
               </wp:anchor>
             </w:drawing>
           </mc:Choice>
-          <mc:Fallback>
+          <mc:Fallback xmlns:w15="http://schemas.microsoft.com/office/word/2012/wordml">
             <w:pict>
               <v:roundrect w14:anchorId="03BFD3A3" id="圓角矩形 13" o:spid="_x0000_s1039" style="position:absolute;margin-left:-.4pt;margin-top:16.65pt;width:49.3pt;height:15.3pt;z-index:251645952;visibility:visible;mso-wrap-style:square;mso-width-percent:0;mso-height-percent:0;mso-wrap-distance-left:9pt;mso-wrap-distance-top:0;mso-wrap-distance-right:9pt;mso-wrap-distance-bottom:0;mso-position-horizontal:absolute;mso-position-horizontal-relative:text;mso-position-vertical:absolute;mso-position-vertical-relative:text;mso-width-percent:0;mso-height-percent:0;mso-width-relative:margin;mso-height-relative:margin;v-text-anchor:middle" arcsize="10923f" o:gfxdata="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" fillcolor="#5a5a5a [2109]" stroked="f" strokeweight="1pt">
                 <v:stroke joinstyle="miter"/>
@@ -10735,7 +10736,7 @@
               </wp:anchor>
             </w:drawing>
           </mc:Choice>
-          <mc:Fallback>
+          <mc:Fallback xmlns:w15="http://schemas.microsoft.com/office/word/2012/wordml">
             <w:pict>
               <v:shape w14:anchorId="77C1E33A" id="_x0000_s1040" type="#_x0000_t202" style="position:absolute;margin-left:107.25pt;margin-top:6.2pt;width:125.55pt;height:16.3pt;z-index:251672576;visibility:visible;mso-wrap-style:square;mso-width-percent:0;mso-height-percent:0;mso-wrap-distance-left:9pt;mso-wrap-distance-top:3.6pt;mso-wrap-distance-right:9pt;mso-wrap-distance-bottom:3.6pt;mso-position-horizontal:absolute;mso-position-horizontal-relative:text;mso-position-vertical:absolute;mso-position-vertical-relative:text;mso-width-percent:0;mso-height-percent:0;mso-width-relative:margin;mso-height-relative:margin;v-text-anchor:top" o:gfxdata="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" filled="f" stroked="f">
                 <v:textbox inset="0,0,0,0">
@@ -11030,7 +11031,7 @@
                 <w:sz w:val="20"/>
                 <w:szCs w:val="20"/>
               </w:rPr>
-              <w:t>黃阿絹</w:t>
+              <w:t>黃聖耀</w:t>
             </w:r>
             <w:r>
               <w:rPr>
@@ -11038,7 +11039,7 @@
                 <w:sz w:val="20"/>
                 <w:szCs w:val="20"/>
               </w:rPr>
-              <w:t xml:space="preserve"> 長老</w:t>
+              <w:t xml:space="preserve"> 執事</w:t>
             </w:r>
           </w:p>
         </w:tc>
@@ -11092,31 +11093,21 @@
               </w:rPr>
               <w:t>:</w:t>
             </w:r>
-            <w:proofErr w:type="gramStart"/>
             <w:r>
               <w:rPr>
                 <w:rFonts w:ascii="標楷體" w:eastAsia="標楷體" w:hAnsi="標楷體" w:hint="eastAsia"/>
                 <w:sz w:val="20"/>
                 <w:szCs w:val="20"/>
               </w:rPr>
-              <w:t>蔡侑霖</w:t>
-            </w:r>
-            <w:proofErr w:type="gramEnd"/>
+              <w:t>李靜儀</w:t>
+            </w:r>
             <w:r>
               <w:rPr>
                 <w:rFonts w:ascii="標楷體" w:eastAsia="標楷體" w:hAnsi="標楷體" w:hint="eastAsia"/>
                 <w:sz w:val="20"/>
                 <w:szCs w:val="20"/>
               </w:rPr>
-              <w:t xml:space="preserve"> </w:t>
-            </w:r>
-            <w:r>
-              <w:rPr>
-                <w:rFonts w:ascii="標楷體" w:eastAsia="標楷體" w:hAnsi="標楷體" w:hint="eastAsia"/>
-                <w:sz w:val="20"/>
-                <w:szCs w:val="20"/>
-              </w:rPr>
-              <w:t>弟兄</w:t>
+              <w:t xml:space="preserve"> 師母</w:t>
             </w:r>
           </w:p>
         </w:tc>
@@ -11683,15 +11674,7 @@
                                       <w:color w:val="FFFFFF"/>
                                       <w:w w:val="66"/>
                                     </w:rPr>
-                                    <w:t xml:space="preserve">恭候　</w:t>
-                                  </w:r>
-                                  <w:r>
-                                    <w:rPr>
-                                      <w:rFonts w:ascii="華康儷中黑" w:eastAsia="華康儷中黑" w:hAnsi="Calibri" w:cs="Arial" w:hint="eastAsia"/>
-                                      <w:color w:val="FFFFFF"/>
-                                      <w:w w:val="66"/>
-                                    </w:rPr>
-                                    <w:t>神的話</w:t>
+                                    <w:t>恭候　神的話</w:t>
                                   </w:r>
                                 </w:p>
                               </w:txbxContent>
@@ -11714,7 +11697,7 @@
                     </wp:anchor>
                   </w:drawing>
                 </mc:Choice>
-                <mc:Fallback>
+                <mc:Fallback xmlns:w15="http://schemas.microsoft.com/office/word/2012/wordml">
                   <w:pict>
                     <v:rect w14:anchorId="343BC9BA" id="矩形 8" o:spid="_x0000_s1041" style="position:absolute;left:0;text-align:left;margin-left:-.85pt;margin-top:2.65pt;width:18.75pt;height:93.35pt;z-index:251676672;visibility:visible;mso-wrap-style:square;mso-width-percent:0;mso-height-percent:0;mso-wrap-distance-left:9pt;mso-wrap-distance-top:0;mso-wrap-distance-right:9pt;mso-wrap-distance-bottom:0;mso-position-horizontal:absolute;mso-position-horizontal-relative:text;mso-position-vertical:absolute;mso-position-vertical-relative:text;mso-width-percent:0;mso-height-percent:0;mso-width-relative:margin;mso-height-relative:margin;v-text-anchor:middle" o:gfxdata="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" fillcolor="#5a5a5a [2109]" stroked="f" strokeweight="1pt">
                       <v:textbox style="layout-flow:vertical-ideographic" inset="1mm,1mm,1mm,1mm">
@@ -12133,7 +12116,7 @@
                 <w:sz w:val="20"/>
                 <w:szCs w:val="20"/>
               </w:rPr>
-              <w:t>35</w:t>
+              <w:t>61</w:t>
             </w:r>
             <w:r>
               <w:rPr>
@@ -12298,7 +12281,7 @@
                 <w:sz w:val="20"/>
                 <w:szCs w:val="20"/>
               </w:rPr>
-              <w:t>使徒信經</w:t>
+              <w:t>十誡</w:t>
             </w:r>
           </w:p>
         </w:tc>
@@ -12455,7 +12438,7 @@
                 <w:sz w:val="20"/>
                 <w:szCs w:val="20"/>
               </w:rPr>
-              <w:t>27</w:t>
+              <w:t>5</w:t>
             </w:r>
             <w:r>
               <w:rPr>
@@ -12764,9 +12747,19 @@
                 <w:sz w:val="20"/>
                 <w:szCs w:val="20"/>
               </w:rPr>
-              <w:t>主永與恁</w:t>
+              <w:t>主啊</w:t>
             </w:r>
             <w:proofErr w:type="gramEnd"/>
+            <w:r>
+              <w:rPr>
+                <w:rFonts w:ascii="Bahnschrift SemiBold Condensed" w:eastAsia="標楷體" w:hAnsi="Bahnschrift SemiBold Condensed" w:cs="Calibri"/>
+                <w:bCs/>
+                <w:w w:val="150"/>
+                <w:sz w:val="20"/>
+                <w:szCs w:val="20"/>
+              </w:rPr>
+              <w:t>!</w:t>
+            </w:r>
             <w:r>
               <w:rPr>
                 <w:rFonts w:ascii="Bahnschrift SemiBold Condensed" w:eastAsia="標楷體" w:hAnsi="Bahnschrift SemiBold Condensed" w:cs="Calibri" w:hint="eastAsia"/>
@@ -12775,7 +12768,7 @@
                 <w:sz w:val="20"/>
                 <w:szCs w:val="20"/>
               </w:rPr>
-              <w:t>同在</w:t>
+              <w:t>使阮愈親近祢</w:t>
             </w:r>
           </w:p>
         </w:tc>
@@ -13006,7 +12999,7 @@
                     </wp:anchor>
                   </w:drawing>
                 </mc:Choice>
-                <mc:Fallback>
+                <mc:Fallback xmlns:w15="http://schemas.microsoft.com/office/word/2012/wordml">
                   <w:pict>
                     <v:rect w14:anchorId="21B0B3F3" id="矩形 10" o:spid="_x0000_s1042" style="position:absolute;left:0;text-align:left;margin-left:-.75pt;margin-top:.35pt;width:19.3pt;height:45.45pt;z-index:251648000;visibility:visible;mso-wrap-style:square;mso-width-percent:0;mso-height-percent:0;mso-wrap-distance-left:9pt;mso-wrap-distance-top:0;mso-wrap-distance-right:9pt;mso-wrap-distance-bottom:0;mso-position-horizontal:absolute;mso-position-horizontal-relative:text;mso-position-vertical:absolute;mso-position-vertical-relative:text;mso-width-percent:0;mso-height-percent:0;mso-width-relative:margin;mso-height-relative:margin;v-text-anchor:middle" o:gfxdata="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" fillcolor="#5a5a5a [2109]" stroked="f" strokeweight="1pt">
                       <v:textbox style="layout-flow:vertical-ideographic" inset="1mm,1mm,1mm,1mm">
@@ -13137,22 +13130,22 @@
             </w:r>
             <w:r>
               <w:rPr>
+                <w:rFonts w:ascii="Bahnschrift SemiBold Condensed" w:eastAsia="標楷體" w:hAnsi="Bahnschrift SemiBold Condensed" w:cs="Calibri"/>
+                <w:color w:val="000000"/>
+                <w:w w:val="125"/>
+                <w:sz w:val="20"/>
+                <w:szCs w:val="20"/>
+              </w:rPr>
+              <w:t>9</w:t>
+            </w:r>
+            <w:r>
+              <w:rPr>
                 <w:rFonts w:ascii="Bahnschrift SemiBold Condensed" w:eastAsia="標楷體" w:hAnsi="Bahnschrift SemiBold Condensed" w:cs="Calibri" w:hint="eastAsia"/>
                 <w:color w:val="000000"/>
                 <w:w w:val="125"/>
                 <w:sz w:val="20"/>
                 <w:szCs w:val="20"/>
               </w:rPr>
-              <w:t>1</w:t>
-            </w:r>
-            <w:r>
-              <w:rPr>
-                <w:rFonts w:ascii="Bahnschrift SemiBold Condensed" w:eastAsia="標楷體" w:hAnsi="Bahnschrift SemiBold Condensed" w:cs="Calibri" w:hint="eastAsia"/>
-                <w:color w:val="000000"/>
-                <w:w w:val="125"/>
-                <w:sz w:val="20"/>
-                <w:szCs w:val="20"/>
-              </w:rPr>
               <w:t>章</w:t>
             </w:r>
             <w:r>
@@ -13163,17 +13156,7 @@
                 <w:sz w:val="20"/>
                 <w:szCs w:val="20"/>
               </w:rPr>
-              <w:t>18-2</w:t>
-            </w:r>
-            <w:r>
-              <w:rPr>
-                <w:rFonts w:ascii="Bahnschrift SemiBold Condensed" w:eastAsia="標楷體" w:hAnsi="Bahnschrift SemiBold Condensed" w:cs="Calibri" w:hint="eastAsia"/>
-                <w:color w:val="000000"/>
-                <w:w w:val="125"/>
-                <w:sz w:val="20"/>
-                <w:szCs w:val="20"/>
-              </w:rPr>
-              <w:t>5</w:t>
+              <w:t>14-17</w:t>
             </w:r>
             <w:r>
               <w:rPr>
@@ -13330,7 +13313,7 @@
                 <w:sz w:val="20"/>
                 <w:szCs w:val="20"/>
               </w:rPr>
-              <w:t>應驗　神的拯救與同在</w:t>
+              <w:t>兩樣都保全了</w:t>
             </w:r>
           </w:p>
         </w:tc>
@@ -13646,7 +13629,7 @@
                     </wp:anchor>
                   </w:drawing>
                 </mc:Choice>
-                <mc:Fallback>
+                <mc:Fallback xmlns:w15="http://schemas.microsoft.com/office/word/2012/wordml">
                   <w:pict>
                     <v:rect w14:anchorId="4D37C684" id="矩形 11" o:spid="_x0000_s1043" style="position:absolute;left:0;text-align:left;margin-left:-.75pt;margin-top:5.9pt;width:19.25pt;height:89.35pt;z-index:251660288;visibility:visible;mso-wrap-style:square;mso-width-percent:0;mso-height-percent:0;mso-wrap-distance-left:9pt;mso-wrap-distance-top:0;mso-wrap-distance-right:9pt;mso-wrap-distance-bottom:0;mso-position-horizontal:absolute;mso-position-horizontal-relative:text;mso-position-vertical:absolute;mso-position-vertical-relative:text;mso-width-percent:0;mso-height-percent:0;mso-width-relative:margin;mso-height-relative:margin;v-text-anchor:middle" o:gfxdata="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" fillcolor="#5a5a5a [2109]" stroked="f" strokeweight="1pt">
                       <v:textbox style="layout-flow:vertical-ideographic" inset="1mm,1mm,1mm,1mm">
@@ -13781,7 +13764,7 @@
                 <w:sz w:val="20"/>
                 <w:szCs w:val="20"/>
               </w:rPr>
-              <w:t>302</w:t>
+              <w:t>293</w:t>
             </w:r>
             <w:r>
               <w:rPr>
@@ -14036,7 +14019,7 @@
                 <w:sz w:val="20"/>
                 <w:szCs w:val="20"/>
               </w:rPr>
-              <w:t>蕭國鎮</w:t>
+              <w:t>張燕芬</w:t>
             </w:r>
             <w:r>
               <w:rPr>
@@ -14058,7 +14041,7 @@
                 <w:sz w:val="20"/>
                 <w:szCs w:val="20"/>
               </w:rPr>
-              <w:t>張燕芬</w:t>
+              <w:t>黃阿絹</w:t>
             </w:r>
           </w:p>
         </w:tc>
@@ -14641,7 +14624,7 @@
                 <w:sz w:val="20"/>
                 <w:szCs w:val="20"/>
               </w:rPr>
-              <w:t>512</w:t>
+              <w:t>513</w:t>
             </w:r>
             <w:r>
               <w:rPr>
@@ -15493,7 +15476,7 @@
               </wp:anchor>
             </w:drawing>
           </mc:Choice>
-          <mc:Fallback>
+          <mc:Fallback xmlns:w15="http://schemas.microsoft.com/office/word/2012/wordml">
             <w:pict>
               <v:line w14:anchorId="6A847810" id="直線接點 2" o:spid="_x0000_s1026" style="position:absolute;z-index:251652096;visibility:visible;mso-wrap-style:square;mso-height-percent:0;mso-wrap-distance-left:9pt;mso-wrap-distance-top:0;mso-wrap-distance-right:9pt;mso-wrap-distance-bottom:0;mso-position-horizontal:absolute;mso-position-horizontal-relative:page;mso-position-vertical:absolute;mso-position-vertical-relative:page;mso-height-percent:0;mso-height-relative:margin" from="687.75pt,19.85pt" to="687.75pt,709.8pt" o:gfxdata="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" strokecolor="black [3213]" strokeweight=".5pt">
                 <v:stroke dashstyle="3 1" joinstyle="miter"/>
@@ -15529,27 +15512,27 @@
       </w:r>
       <w:r>
         <w:rPr>
+          <w:rFonts w:ascii="Barlow Condensed Medium" w:eastAsia="華康中黑體" w:hAnsi="Barlow Condensed Medium" w:cs="Calibri"/>
+          <w:color w:val="000000"/>
+          <w:szCs w:val="24"/>
+        </w:rPr>
+        <w:t>9</w:t>
+      </w:r>
+      <w:r>
+        <w:rPr>
           <w:rFonts w:ascii="Barlow Condensed Medium" w:eastAsia="華康中黑體" w:hAnsi="Barlow Condensed Medium" w:cs="Calibri" w:hint="eastAsia"/>
           <w:color w:val="000000"/>
           <w:szCs w:val="24"/>
         </w:rPr>
-        <w:t>1</w:t>
-      </w:r>
-      <w:r>
-        <w:rPr>
-          <w:rFonts w:ascii="Barlow Condensed Medium" w:eastAsia="華康中黑體" w:hAnsi="Barlow Condensed Medium" w:cs="Calibri" w:hint="eastAsia"/>
+        <w:t>章</w:t>
+      </w:r>
+      <w:r>
+        <w:rPr>
+          <w:rFonts w:ascii="Barlow Condensed Medium" w:eastAsia="華康中黑體" w:hAnsi="Barlow Condensed Medium" w:cs="Calibri"/>
           <w:color w:val="000000"/>
           <w:szCs w:val="24"/>
         </w:rPr>
-        <w:t>章</w:t>
-      </w:r>
-      <w:r>
-        <w:rPr>
-          <w:rFonts w:ascii="Barlow Condensed Medium" w:eastAsia="華康中黑體" w:hAnsi="Barlow Condensed Medium" w:cs="Calibri" w:hint="eastAsia"/>
-          <w:color w:val="000000"/>
-          <w:szCs w:val="24"/>
-        </w:rPr>
-        <w:t>23</w:t>
+        <w:t>17</w:t>
       </w:r>
       <w:r>
         <w:rPr>
@@ -15630,7 +15613,7 @@
           <w:sz w:val="26"/>
           <w:szCs w:val="26"/>
         </w:rPr>
-        <w:t>講：你看，在室女欲</w:t>
+        <w:t>人也無用新酒貯</w:t>
       </w:r>
       <w:proofErr w:type="gramStart"/>
       <w:r>
@@ -15640,7 +15623,7 @@
           <w:sz w:val="26"/>
           <w:szCs w:val="26"/>
         </w:rPr>
-        <w:t>娠孕生</w:t>
+        <w:t>佇</w:t>
       </w:r>
       <w:proofErr w:type="gramEnd"/>
       <w:r>
@@ -15650,7 +15633,7 @@
           <w:sz w:val="26"/>
           <w:szCs w:val="26"/>
         </w:rPr>
-        <w:t>子；人欲</w:t>
+        <w:t>舊皮囊；若是有，</w:t>
       </w:r>
       <w:proofErr w:type="gramStart"/>
       <w:r>
@@ -15660,7 +15643,7 @@
           <w:sz w:val="26"/>
           <w:szCs w:val="26"/>
         </w:rPr>
-        <w:t>叫伊的名做</w:t>
+        <w:t>就囊裂，酒漏，囊亦續歹</w:t>
       </w:r>
       <w:proofErr w:type="gramEnd"/>
       <w:r>
@@ -15670,7 +15653,7 @@
           <w:sz w:val="26"/>
           <w:szCs w:val="26"/>
         </w:rPr>
-        <w:t>以</w:t>
+        <w:t>。獨獨用新酒貯</w:t>
       </w:r>
       <w:proofErr w:type="gramStart"/>
       <w:r>
@@ -15680,9 +15663,38 @@
           <w:sz w:val="26"/>
           <w:szCs w:val="26"/>
         </w:rPr>
-        <w:t>馬內利</w:t>
+        <w:t>佇</w:t>
       </w:r>
       <w:proofErr w:type="gramEnd"/>
+      <w:r>
+        <w:rPr>
+          <w:rFonts w:ascii="標楷體" w:eastAsia="標楷體" w:hAnsi="標楷體" w:cs="Arial" w:hint="eastAsia"/>
+          <w:w w:val="80"/>
+          <w:sz w:val="26"/>
+          <w:szCs w:val="26"/>
+        </w:rPr>
+        <w:t>新皮囊，就二項</w:t>
+      </w:r>
+      <w:proofErr w:type="gramStart"/>
+      <w:r>
+        <w:rPr>
+          <w:rFonts w:ascii="標楷體" w:eastAsia="標楷體" w:hAnsi="標楷體" w:cs="Arial" w:hint="eastAsia"/>
+          <w:w w:val="80"/>
+          <w:sz w:val="26"/>
+          <w:szCs w:val="26"/>
+        </w:rPr>
+        <w:t>攏</w:t>
+      </w:r>
+      <w:proofErr w:type="gramEnd"/>
+      <w:r>
+        <w:rPr>
+          <w:rFonts w:ascii="標楷體" w:eastAsia="標楷體" w:hAnsi="標楷體" w:cs="Arial" w:hint="eastAsia"/>
+          <w:w w:val="80"/>
+          <w:sz w:val="26"/>
+          <w:szCs w:val="26"/>
+        </w:rPr>
+        <w:t>保全</w:t>
+      </w:r>
       <w:r>
         <w:rPr>
           <w:rFonts w:ascii="標楷體" w:eastAsia="標楷體" w:hAnsi="標楷體" w:cs="Arial" w:hint="eastAsia"/>
@@ -15723,8 +15735,8 @@
           <w:szCs w:val="24"/>
         </w:rPr>
         <w:sectPr>
-          <w:headerReference w:type="even" r:id="rId13"/>
-          <w:headerReference w:type="default" r:id="rId14"/>
+          <w:headerReference w:type="even" r:id="rId14"/>
+          <w:headerReference w:type="default" r:id="rId15"/>
           <w:pgSz w:w="20639" w:h="14572" w:orient="landscape" w:code="12"/>
           <w:pgMar w:top="794" w:right="567" w:bottom="510" w:left="567" w:header="340" w:footer="454" w:gutter="0"/>
           <w:cols w:num="4" w:space="742" w:equalWidth="0">
@@ -15787,7 +15799,7 @@
           <w:sz w:val="26"/>
           <w:szCs w:val="26"/>
         </w:rPr>
-        <w:t>說、『必有童女、懷孕生子、人要稱他的名為以</w:t>
+        <w:t>也沒有人把新酒裝在舊皮袋裡．若是這樣、皮袋就裂開、酒漏出來、連</w:t>
       </w:r>
       <w:proofErr w:type="gramStart"/>
       <w:r>
@@ -15798,7 +15810,7 @@
           <w:sz w:val="26"/>
           <w:szCs w:val="26"/>
         </w:rPr>
-        <w:t>馬內利</w:t>
+        <w:t>皮袋也壞了</w:t>
       </w:r>
       <w:proofErr w:type="gramEnd"/>
       <w:r>
@@ -15809,7 +15821,7 @@
           <w:sz w:val="26"/>
           <w:szCs w:val="26"/>
         </w:rPr>
-        <w:t>。』</w:t>
+        <w:t>．惟獨把新酒裝在新皮袋裡、兩樣就都保全了。</w:t>
       </w:r>
     </w:p>
     <w:p>
@@ -16021,7 +16033,7 @@
                 <w:noProof/>
                 <w:w w:val="80"/>
               </w:rPr>
-              <w:t>16</w:t>
+              <w:t>23</w:t>
             </w:r>
             <w:r>
               <w:rPr>
@@ -16098,7 +16110,7 @@
                 <w:noProof/>
                 <w:w w:val="80"/>
               </w:rPr>
-              <w:t>2</w:t>
+              <w:t>3</w:t>
             </w:r>
             <w:r>
               <w:rPr>
@@ -16141,7 +16153,7 @@
                 <w:noProof/>
                 <w:w w:val="80"/>
               </w:rPr>
-              <w:t>23</w:t>
+              <w:t>2</w:t>
             </w:r>
             <w:r>
               <w:rPr>
@@ -16297,10 +16309,9 @@
             </w:pPr>
             <w:r>
               <w:rPr>
-                <w:rFonts w:ascii="標楷體" w:eastAsia="標楷體" w:hAnsi="標楷體" w:cstheme="majorBidi" w:hint="eastAsia"/>
-                <w:szCs w:val="24"/>
-              </w:rPr>
-              <w:t>胡瑞榮</w:t>
+                <w:rFonts w:ascii="標楷體" w:eastAsia="標楷體" w:hAnsi="標楷體" w:cstheme="majorBidi"/>
+              </w:rPr>
+              <w:t>詹雯婷</w:t>
             </w:r>
           </w:p>
         </w:tc>
@@ -16328,9 +16339,10 @@
             </w:pPr>
             <w:r>
               <w:rPr>
-                <w:rFonts w:ascii="標楷體" w:eastAsia="標楷體" w:hAnsi="標楷體" w:cstheme="majorBidi"/>
-              </w:rPr>
-              <w:t>詹雯婷</w:t>
+                <w:rFonts w:ascii="標楷體" w:eastAsia="標楷體" w:hAnsi="標楷體" w:hint="eastAsia"/>
+                <w:szCs w:val="24"/>
+              </w:rPr>
+              <w:t>劉奕樑</w:t>
             </w:r>
           </w:p>
         </w:tc>
@@ -16453,7 +16465,7 @@
                 <w:noProof/>
                 <w:w w:val="75"/>
               </w:rPr>
-              <w:t>9</w:t>
+              <w:t>16</w:t>
             </w:r>
             <w:r>
               <w:rPr>
@@ -16623,10 +16635,9 @@
             </w:pPr>
             <w:r>
               <w:rPr>
-                <w:rFonts w:ascii="標楷體" w:eastAsia="標楷體" w:hAnsi="標楷體" w:cstheme="majorBidi" w:hint="eastAsia"/>
-                <w:szCs w:val="24"/>
-              </w:rPr>
-              <w:t>林金城</w:t>
+                <w:rFonts w:ascii="標楷體" w:eastAsia="標楷體" w:hAnsi="標楷體" w:cstheme="majorBidi"/>
+              </w:rPr>
+              <w:t>張昭瑩</w:t>
             </w:r>
           </w:p>
         </w:tc>
@@ -16654,9 +16665,10 @@
             </w:pPr>
             <w:r>
               <w:rPr>
-                <w:rFonts w:ascii="標楷體" w:eastAsia="標楷體" w:hAnsi="標楷體" w:cstheme="majorBidi"/>
-              </w:rPr>
-              <w:t>張昭瑩</w:t>
+                <w:rFonts w:ascii="標楷體" w:eastAsia="標楷體" w:hAnsi="標楷體" w:cstheme="majorBidi" w:hint="eastAsia"/>
+                <w:szCs w:val="24"/>
+              </w:rPr>
+              <w:t>李靜儀</w:t>
             </w:r>
           </w:p>
         </w:tc>
@@ -16779,7 +16791,7 @@
                 <w:noProof/>
                 <w:w w:val="75"/>
               </w:rPr>
-              <w:t>9</w:t>
+              <w:t>16</w:t>
             </w:r>
             <w:r>
               <w:rPr>
@@ -17056,7 +17068,7 @@
                 <w:noProof/>
                 <w:w w:val="75"/>
               </w:rPr>
-              <w:t>9</w:t>
+              <w:t>16</w:t>
             </w:r>
             <w:r>
               <w:rPr>
@@ -17205,7 +17217,7 @@
             </w:pPr>
             <w:r>
               <w:rPr>
-                <w:rFonts w:ascii="標楷體" w:eastAsia="標楷體" w:hAnsi="標楷體" w:hint="eastAsia"/>
+                <w:rFonts w:ascii="標楷體" w:eastAsia="標楷體" w:hAnsi="標楷體" w:cstheme="majorBidi" w:hint="eastAsia"/>
                 <w:szCs w:val="24"/>
               </w:rPr>
               <w:t>王昌裕</w:t>
@@ -17337,7 +17349,7 @@
                 <w:noProof/>
                 <w:w w:val="75"/>
               </w:rPr>
-              <w:t>9</w:t>
+              <w:t>16</w:t>
             </w:r>
             <w:r>
               <w:rPr>
@@ -17455,10 +17467,10 @@
             </w:pPr>
             <w:r>
               <w:rPr>
-                <w:rFonts w:ascii="標楷體" w:eastAsia="標楷體" w:hAnsi="標楷體" w:cstheme="majorBidi" w:hint="eastAsia"/>
+                <w:rFonts w:ascii="標楷體" w:eastAsia="標楷體" w:hAnsi="標楷體" w:hint="eastAsia"/>
                 <w:szCs w:val="24"/>
               </w:rPr>
-              <w:t>黃阿絹</w:t>
+              <w:t>黃聖耀</w:t>
             </w:r>
           </w:p>
         </w:tc>
@@ -17486,10 +17498,10 @@
             </w:pPr>
             <w:r>
               <w:rPr>
-                <w:rFonts w:ascii="標楷體" w:eastAsia="標楷體" w:hAnsi="標楷體" w:hint="eastAsia"/>
+                <w:rFonts w:ascii="標楷體" w:eastAsia="標楷體" w:hAnsi="標楷體" w:cstheme="majorBidi" w:hint="eastAsia"/>
                 <w:szCs w:val="24"/>
               </w:rPr>
-              <w:t>黃聖耀</w:t>
+              <w:t>黃明憲</w:t>
             </w:r>
           </w:p>
         </w:tc>
@@ -17611,7 +17623,7 @@
                 <w:noProof/>
                 <w:w w:val="75"/>
               </w:rPr>
-              <w:t>9</w:t>
+              <w:t>16</w:t>
             </w:r>
             <w:r>
               <w:rPr>
@@ -17728,15 +17740,13 @@
                 <w:sz w:val="22"/>
               </w:rPr>
             </w:pPr>
-            <w:proofErr w:type="gramStart"/>
             <w:r>
               <w:rPr>
                 <w:rFonts w:ascii="標楷體" w:eastAsia="標楷體" w:hAnsi="標楷體" w:hint="eastAsia"/>
                 <w:szCs w:val="24"/>
               </w:rPr>
-              <w:t>蔡侑霖</w:t>
-            </w:r>
-            <w:proofErr w:type="gramEnd"/>
+              <w:t>李靜儀</w:t>
+            </w:r>
           </w:p>
         </w:tc>
         <w:tc>
@@ -17768,7 +17778,7 @@
                 <w:rFonts w:ascii="標楷體" w:eastAsia="標楷體" w:hAnsi="標楷體" w:hint="eastAsia"/>
                 <w:szCs w:val="24"/>
               </w:rPr>
-              <w:t>李靜儀</w:t>
+              <w:t>莊舒媛</w:t>
             </w:r>
           </w:p>
         </w:tc>
@@ -17890,7 +17900,7 @@
                 <w:noProof/>
                 <w:w w:val="75"/>
               </w:rPr>
-              <w:t>9</w:t>
+              <w:t>16</w:t>
             </w:r>
             <w:r>
               <w:rPr>
@@ -17926,14 +17936,7 @@
                 <w:rFonts w:ascii="Barlow Condensed Medium" w:eastAsia="標楷體" w:hAnsi="Barlow Condensed Medium" w:cstheme="minorHAnsi" w:hint="eastAsia"/>
                 <w:w w:val="80"/>
               </w:rPr>
-              <w:t>1</w:t>
-            </w:r>
-            <w:r>
-              <w:rPr>
-                <w:rFonts w:ascii="Barlow Condensed Medium" w:eastAsia="標楷體" w:hAnsi="Barlow Condensed Medium" w:cstheme="minorHAnsi" w:hint="eastAsia"/>
-                <w:w w:val="80"/>
-              </w:rPr>
-              <w:t>4</w:t>
+              <w:t>14</w:t>
             </w:r>
           </w:p>
         </w:tc>
@@ -18020,7 +18023,7 @@
                 <w:rFonts w:ascii="標楷體" w:eastAsia="標楷體" w:hAnsi="標楷體" w:hint="eastAsia"/>
                 <w:szCs w:val="24"/>
               </w:rPr>
-              <w:t>周艶林</w:t>
+              <w:t>張宗雄</w:t>
             </w:r>
           </w:p>
         </w:tc>
@@ -18052,7 +18055,7 @@
                 <w:rFonts w:ascii="標楷體" w:eastAsia="標楷體" w:hAnsi="標楷體" w:hint="eastAsia"/>
                 <w:szCs w:val="24"/>
               </w:rPr>
-              <w:t>張宗雄</w:t>
+              <w:t>蕭國鎮</w:t>
             </w:r>
           </w:p>
         </w:tc>
@@ -18176,7 +18179,7 @@
                 <w:noProof/>
                 <w:w w:val="75"/>
               </w:rPr>
-              <w:t>9</w:t>
+              <w:t>16</w:t>
             </w:r>
             <w:r>
               <w:rPr>
@@ -18263,7 +18266,6 @@
                 <w:w w:val="80"/>
               </w:rPr>
             </w:pPr>
-            <w:proofErr w:type="gramStart"/>
             <w:r>
               <w:rPr>
                 <w:rFonts w:ascii="Barlow Condensed Medium" w:eastAsia="華康中黑體" w:hAnsi="Barlow Condensed Medium" w:cstheme="minorHAnsi"/>
@@ -18271,7 +18273,6 @@
               </w:rPr>
               <w:t>司獻</w:t>
             </w:r>
-            <w:proofErr w:type="gramEnd"/>
           </w:p>
         </w:tc>
         <w:tc>
@@ -18302,7 +18303,7 @@
                 <w:rFonts w:ascii="標楷體" w:eastAsia="標楷體" w:hAnsi="標楷體" w:cstheme="majorBidi" w:hint="eastAsia"/>
                 <w:szCs w:val="24"/>
               </w:rPr>
-              <w:t>蕭國鎮</w:t>
+              <w:t>張燕芬</w:t>
             </w:r>
           </w:p>
         </w:tc>
@@ -18335,7 +18336,7 @@
                 <w:rFonts w:ascii="標楷體" w:eastAsia="標楷體" w:hAnsi="標楷體" w:cstheme="majorBidi" w:hint="eastAsia"/>
                 <w:szCs w:val="24"/>
               </w:rPr>
-              <w:t>張燕芬</w:t>
+              <w:t>黃阿絹</w:t>
             </w:r>
           </w:p>
         </w:tc>
@@ -18457,7 +18458,7 @@
                 <w:noProof/>
                 <w:w w:val="75"/>
               </w:rPr>
-              <w:t>9</w:t>
+              <w:t>16</w:t>
             </w:r>
             <w:r>
               <w:rPr>
@@ -18575,7 +18576,7 @@
                 <w:rFonts w:ascii="標楷體" w:eastAsia="標楷體" w:hAnsi="標楷體" w:cstheme="majorBidi" w:hint="eastAsia"/>
                 <w:szCs w:val="24"/>
               </w:rPr>
-              <w:t>張燕芬</w:t>
+              <w:t>黃阿絹</w:t>
             </w:r>
           </w:p>
         </w:tc>
@@ -18608,7 +18609,7 @@
                 <w:rFonts w:ascii="標楷體" w:eastAsia="標楷體" w:hAnsi="標楷體" w:cstheme="majorBidi" w:hint="eastAsia"/>
                 <w:szCs w:val="24"/>
               </w:rPr>
-              <w:t>黃阿絹</w:t>
+              <w:t>黃聖耀</w:t>
             </w:r>
           </w:p>
         </w:tc>
@@ -18730,7 +18731,7 @@
                 <w:noProof/>
                 <w:w w:val="75"/>
               </w:rPr>
-              <w:t>13</w:t>
+              <w:t>20</w:t>
             </w:r>
             <w:r>
               <w:rPr>
@@ -18922,7 +18923,7 @@
                 <w:szCs w:val="24"/>
                 <w:lang w:eastAsia="zh-HK"/>
               </w:rPr>
-              <w:t>張燕芬</w:t>
+              <w:t>林惠娟</w:t>
             </w:r>
           </w:p>
         </w:tc>
@@ -19044,7 +19045,7 @@
                 <w:noProof/>
                 <w:w w:val="75"/>
               </w:rPr>
-              <w:t>11</w:t>
+              <w:t>18</w:t>
             </w:r>
             <w:r>
               <w:rPr>
@@ -19165,7 +19166,7 @@
                 <w:szCs w:val="24"/>
                 <w:lang w:eastAsia="zh-HK"/>
               </w:rPr>
-              <w:t>黃麗卿</w:t>
+              <w:t>高玉華</w:t>
             </w:r>
           </w:p>
         </w:tc>
@@ -19200,7 +19201,7 @@
                 <w:szCs w:val="24"/>
                 <w:lang w:eastAsia="zh-HK"/>
               </w:rPr>
-              <w:t>高玉華</w:t>
+              <w:t>葉文蒂</w:t>
             </w:r>
           </w:p>
         </w:tc>
@@ -19343,7 +19344,7 @@
                 <w:noProof/>
                 <w:w w:val="75"/>
               </w:rPr>
-              <w:t>12</w:t>
+              <w:t>19</w:t>
             </w:r>
             <w:r>
               <w:rPr>
@@ -19463,7 +19464,7 @@
                 <w:szCs w:val="24"/>
                 <w:lang w:eastAsia="zh-HK"/>
               </w:rPr>
-              <w:t>黃耀宗</w:t>
+              <w:t>楊錫昌</w:t>
             </w:r>
           </w:p>
         </w:tc>
@@ -19498,7 +19499,7 @@
                 <w:szCs w:val="24"/>
                 <w:lang w:eastAsia="zh-HK"/>
               </w:rPr>
-              <w:t>楊錫昌</w:t>
+              <w:t>胡瑞榮</w:t>
             </w:r>
           </w:p>
         </w:tc>
@@ -19621,7 +19622,7 @@
                 <w:noProof/>
                 <w:w w:val="75"/>
               </w:rPr>
-              <w:t>13</w:t>
+              <w:t>20</w:t>
             </w:r>
             <w:r>
               <w:rPr>
@@ -19745,7 +19746,7 @@
               <w:rPr>
                 <w:rFonts w:ascii="標楷體" w:eastAsia="標楷體" w:hAnsi="標楷體" w:hint="eastAsia"/>
               </w:rPr>
-              <w:t>葉文蒂</w:t>
+              <w:t>林淑雲</w:t>
             </w:r>
           </w:p>
         </w:tc>
@@ -19778,7 +19779,7 @@
               <w:rPr>
                 <w:rFonts w:ascii="標楷體" w:eastAsia="標楷體" w:hAnsi="標楷體" w:hint="eastAsia"/>
               </w:rPr>
-              <w:t>林淑雲</w:t>
+              <w:t>劉容榕</w:t>
             </w:r>
           </w:p>
         </w:tc>
@@ -19900,7 +19901,7 @@
                 <w:noProof/>
                 <w:w w:val="75"/>
               </w:rPr>
-              <w:t>14</w:t>
+              <w:t>21</w:t>
             </w:r>
             <w:r>
               <w:rPr>
@@ -20015,7 +20016,7 @@
               <w:rPr>
                 <w:rFonts w:ascii="標楷體" w:eastAsia="標楷體" w:hAnsi="標楷體" w:hint="eastAsia"/>
               </w:rPr>
-              <w:t>張昭立</w:t>
+              <w:t>楊崇隆</w:t>
             </w:r>
           </w:p>
         </w:tc>
@@ -20047,7 +20048,7 @@
               <w:rPr>
                 <w:rFonts w:ascii="標楷體" w:eastAsia="標楷體" w:hAnsi="標楷體" w:hint="eastAsia"/>
               </w:rPr>
-              <w:t>楊崇隆</w:t>
+              <w:t>張燕芬</w:t>
             </w:r>
           </w:p>
         </w:tc>
@@ -20190,7 +20191,7 @@
                 <w:noProof/>
                 <w:w w:val="75"/>
               </w:rPr>
-              <w:t>8</w:t>
+              <w:t>15</w:t>
             </w:r>
             <w:r>
               <w:rPr>
@@ -20337,9 +20338,9 @@
             <w:r>
               <w:rPr>
                 <w:rFonts w:ascii="標楷體" w:eastAsia="標楷體" w:hAnsi="標楷體" w:hint="eastAsia"/>
-                <w:szCs w:val="24"/>
-              </w:rPr>
-              <w:t>聖歌隊</w:t>
+                <w:sz w:val="22"/>
+              </w:rPr>
+              <w:t>敬拜團契</w:t>
             </w:r>
           </w:p>
         </w:tc>
@@ -20464,7 +20465,7 @@
                 <w:noProof/>
                 <w:w w:val="75"/>
               </w:rPr>
-              <w:t>8</w:t>
+              <w:t>15</w:t>
             </w:r>
             <w:r>
               <w:rPr>
@@ -20584,7 +20585,7 @@
                 <w:rFonts w:ascii="標楷體" w:eastAsia="標楷體" w:hAnsi="標楷體" w:cstheme="majorBidi"/>
                 <w:szCs w:val="24"/>
               </w:rPr>
-              <w:t>林美惠</w:t>
+              <w:t>陳炳助</w:t>
             </w:r>
           </w:p>
         </w:tc>
@@ -20609,10 +20610,10 @@
             </w:pPr>
             <w:r>
               <w:rPr>
-                <w:rFonts w:ascii="標楷體" w:eastAsia="標楷體" w:hAnsi="標楷體" w:cstheme="majorBidi"/>
+                <w:rFonts w:ascii="標楷體" w:eastAsia="標楷體" w:hAnsi="標楷體" w:hint="eastAsia"/>
                 <w:szCs w:val="24"/>
               </w:rPr>
-              <w:t>陳炳助</w:t>
+              <w:t>盧輝昌</w:t>
             </w:r>
           </w:p>
         </w:tc>
@@ -20796,13 +20797,15 @@
                 <w:szCs w:val="24"/>
               </w:rPr>
             </w:pPr>
+            <w:proofErr w:type="gramStart"/>
             <w:r>
               <w:rPr>
                 <w:rFonts w:ascii="標楷體" w:eastAsia="標楷體" w:hAnsi="標楷體" w:hint="eastAsia"/>
                 <w:szCs w:val="24"/>
               </w:rPr>
-              <w:t>蕭國鎮</w:t>
-            </w:r>
+              <w:t>蔡侑霖</w:t>
+            </w:r>
+            <w:proofErr w:type="gramEnd"/>
           </w:p>
         </w:tc>
         <w:tc>
@@ -20932,7 +20935,7 @@
                 <w:rFonts w:ascii="標楷體" w:eastAsia="標楷體" w:hAnsi="標楷體" w:hint="eastAsia"/>
                 <w:szCs w:val="24"/>
               </w:rPr>
-              <w:t>黃聖耀</w:t>
+              <w:t>林金城</w:t>
             </w:r>
           </w:p>
         </w:tc>
@@ -20961,7 +20964,7 @@
                 <w:rFonts w:ascii="標楷體" w:eastAsia="標楷體" w:hAnsi="標楷體" w:hint="eastAsia"/>
                 <w:szCs w:val="24"/>
               </w:rPr>
-              <w:t>林金城</w:t>
+              <w:t>張昭立</w:t>
             </w:r>
           </w:p>
         </w:tc>
@@ -21085,21 +21088,11 @@
             </w:pPr>
             <w:r>
               <w:rPr>
-                <w:rFonts w:ascii="Barlow Condensed Medium" w:eastAsia="標楷體" w:hAnsi="Barlow Condensed Medium" w:cs="華康儷楷書"/>
-              </w:rPr>
-              <w:t>&lt;</w:t>
-            </w:r>
-            <w:r>
-              <w:rPr>
-                <w:rFonts w:ascii="Barlow Condensed Medium" w:eastAsia="標楷體" w:hAnsi="Barlow Condensed Medium" w:cs="華康儷楷書" w:hint="eastAsia"/>
-              </w:rPr>
-              <w:t>暫停</w:t>
-            </w:r>
-            <w:r>
-              <w:rPr>
-                <w:rFonts w:ascii="Barlow Condensed Medium" w:eastAsia="標楷體" w:hAnsi="Barlow Condensed Medium" w:cs="華康儷楷書"/>
-              </w:rPr>
-              <w:t>&gt;</w:t>
+                <w:rFonts w:ascii="標楷體" w:eastAsia="標楷體" w:hAnsi="標楷體" w:cs="Arial" w:hint="eastAsia"/>
+                <w:szCs w:val="24"/>
+                <w:lang w:eastAsia="zh-HK"/>
+              </w:rPr>
+              <w:t>宋素珠</w:t>
             </w:r>
           </w:p>
         </w:tc>
@@ -21130,7 +21123,7 @@
                 <w:szCs w:val="24"/>
                 <w:lang w:eastAsia="zh-HK"/>
               </w:rPr>
-              <w:t>宋素珠</w:t>
+              <w:t>黃阿絹</w:t>
             </w:r>
           </w:p>
         </w:tc>
@@ -21296,21 +21289,10 @@
             </w:pPr>
             <w:r>
               <w:rPr>
-                <w:rFonts w:ascii="Barlow Condensed Medium" w:eastAsia="標楷體" w:hAnsi="Barlow Condensed Medium" w:cs="華康儷楷書"/>
-              </w:rPr>
-              <w:t>&lt;</w:t>
-            </w:r>
-            <w:r>
-              <w:rPr>
-                <w:rFonts w:ascii="Barlow Condensed Medium" w:eastAsia="標楷體" w:hAnsi="Barlow Condensed Medium" w:cs="華康儷楷書" w:hint="eastAsia"/>
-              </w:rPr>
-              <w:t>暫停</w:t>
-            </w:r>
-            <w:r>
-              <w:rPr>
-                <w:rFonts w:ascii="Barlow Condensed Medium" w:eastAsia="標楷體" w:hAnsi="Barlow Condensed Medium" w:cs="華康儷楷書"/>
-              </w:rPr>
-              <w:t>&gt;</w:t>
+                <w:rFonts w:ascii="標楷體" w:eastAsia="標楷體" w:hAnsi="標楷體" w:cstheme="majorBidi" w:hint="eastAsia"/>
+                <w:szCs w:val="24"/>
+              </w:rPr>
+              <w:t>張佩瀅</w:t>
             </w:r>
           </w:p>
         </w:tc>
@@ -21341,7 +21323,7 @@
                 <w:rFonts w:ascii="標楷體" w:eastAsia="標楷體" w:hAnsi="標楷體" w:cstheme="majorBidi" w:hint="eastAsia"/>
                 <w:szCs w:val="24"/>
               </w:rPr>
-              <w:t>張佩瀅</w:t>
+              <w:t>張淑敏</w:t>
             </w:r>
           </w:p>
         </w:tc>
@@ -21414,6 +21396,13 @@
                 <w:rFonts w:ascii="標楷體" w:eastAsia="標楷體" w:hAnsi="標楷體" w:cs="華康儷楷書"/>
               </w:rPr>
             </w:pPr>
+            <w:r>
+              <w:rPr>
+                <w:rFonts w:ascii="標楷體" w:eastAsia="標楷體" w:hAnsi="標楷體" w:cstheme="majorBidi" w:hint="eastAsia"/>
+                <w:szCs w:val="24"/>
+              </w:rPr>
+              <w:t>黃花香</w:t>
+            </w:r>
           </w:p>
         </w:tc>
         <w:tc>
@@ -21421,7 +21410,7 @@
             <w:tcW w:w="1001" w:type="dxa"/>
             <w:tcBorders>
               <w:top w:val="single" w:sz="4" w:space="0" w:color="auto"/>
-              <w:bottom w:val="single" w:sz="18" w:space="0" w:color="auto"/>
+              <w:bottom w:val="single" w:sz="12" w:space="0" w:color="auto"/>
             </w:tcBorders>
             <w:tcMar>
               <w:left w:w="57" w:type="dxa"/>
@@ -21442,7 +21431,16 @@
                 <w:rFonts w:ascii="標楷體" w:eastAsia="標楷體" w:hAnsi="標楷體" w:cstheme="majorBidi" w:hint="eastAsia"/>
                 <w:szCs w:val="24"/>
               </w:rPr>
-              <w:t>黃花香</w:t>
+              <w:t>卓</w:t>
+            </w:r>
+            <w:bookmarkStart w:id="6" w:name="_GoBack"/>
+            <w:bookmarkEnd w:id="6"/>
+            <w:r>
+              <w:rPr>
+                <w:rFonts w:ascii="標楷體" w:eastAsia="標楷體" w:hAnsi="標楷體" w:cstheme="majorBidi" w:hint="eastAsia"/>
+                <w:szCs w:val="24"/>
+              </w:rPr>
+              <w:t>滿惠</w:t>
             </w:r>
           </w:p>
         </w:tc>
@@ -21592,7 +21590,7 @@
           <w:rFonts w:ascii="Barlow Condensed SemiBold" w:eastAsia="華康正顏楷體W9" w:hAnsi="Barlow Condensed SemiBold" w:cstheme="minorHAnsi"/>
           <w:noProof/>
         </w:rPr>
-        <w:t>09</w:t>
+        <w:t>16</w:t>
       </w:r>
       <w:r>
         <w:rPr>
@@ -22918,11 +22916,59 @@
               <w:snapToGrid w:val="0"/>
               <w:jc w:val="right"/>
               <w:rPr>
+                <w:rFonts w:ascii="Barlow Condensed Medium" w:eastAsia="華康中黑體" w:hAnsi="Barlow Condensed Medium" w:cstheme="minorHAnsi"/>
+                <w:w w:val="80"/>
+                <w:szCs w:val="24"/>
+                <w:highlight w:val="yellow"/>
+              </w:rPr>
+            </w:pPr>
+            <w:r>
+              <w:rPr>
                 <w:rFonts w:ascii="Barlow Condensed Medium" w:eastAsia="華康中黑體" w:hAnsi="Barlow Condensed Medium" w:cstheme="minorHAnsi" w:hint="eastAsia"/>
                 <w:w w:val="80"/>
                 <w:szCs w:val="24"/>
                 <w:highlight w:val="yellow"/>
               </w:rPr>
+              <w:t>5</w:t>
+            </w:r>
+            <w:r>
+              <w:rPr>
+                <w:rFonts w:ascii="Barlow Condensed Medium" w:eastAsia="華康中黑體" w:hAnsi="Barlow Condensed Medium" w:cstheme="minorHAnsi"/>
+                <w:w w:val="80"/>
+                <w:szCs w:val="24"/>
+                <w:highlight w:val="yellow"/>
+              </w:rPr>
+              <w:t>4-6</w:t>
+            </w:r>
+            <w:r>
+              <w:rPr>
+                <w:rFonts w:ascii="Barlow Condensed Medium" w:eastAsia="華康中黑體" w:hAnsi="Barlow Condensed Medium" w:cstheme="minorHAnsi"/>
+                <w:w w:val="80"/>
+                <w:szCs w:val="24"/>
+                <w:highlight w:val="yellow"/>
+              </w:rPr>
+              <w:t>號</w:t>
+            </w:r>
+          </w:p>
+        </w:tc>
+        <w:tc>
+          <w:tcPr>
+            <w:tcW w:w="685" w:type="dxa"/>
+            <w:tcMar>
+              <w:left w:w="28" w:type="dxa"/>
+              <w:right w:w="28" w:type="dxa"/>
+            </w:tcMar>
+          </w:tcPr>
+          <w:p>
+            <w:pPr>
+              <w:snapToGrid w:val="0"/>
+              <w:ind w:leftChars="-2" w:left="-5" w:rightChars="-3" w:right="-7"/>
+              <w:rPr>
+                <w:rFonts w:ascii="Barlow Condensed Medium" w:eastAsia="華康中黑體" w:hAnsi="Barlow Condensed Medium" w:cstheme="minorHAnsi"/>
+                <w:w w:val="80"/>
+                <w:szCs w:val="24"/>
+                <w:highlight w:val="yellow"/>
+              </w:rPr>
             </w:pPr>
             <w:r>
               <w:rPr>
@@ -22931,7 +22977,7 @@
                 <w:szCs w:val="24"/>
                 <w:highlight w:val="yellow"/>
               </w:rPr>
-              <w:t>5</w:t>
+              <w:t>1</w:t>
             </w:r>
             <w:r>
               <w:rPr>
@@ -22940,31 +22986,44 @@
                 <w:szCs w:val="24"/>
                 <w:highlight w:val="yellow"/>
               </w:rPr>
-              <w:t>4-6</w:t>
-            </w:r>
-            <w:r>
+              <w:t>,500</w:t>
+            </w:r>
+          </w:p>
+        </w:tc>
+        <w:tc>
+          <w:tcPr>
+            <w:tcW w:w="686" w:type="dxa"/>
+            <w:tcMar>
+              <w:left w:w="28" w:type="dxa"/>
+              <w:right w:w="28" w:type="dxa"/>
+            </w:tcMar>
+            <w:vAlign w:val="center"/>
+          </w:tcPr>
+          <w:p>
+            <w:pPr>
+              <w:snapToGrid w:val="0"/>
+              <w:jc w:val="right"/>
               <w:rPr>
                 <w:rFonts w:ascii="Barlow Condensed Medium" w:eastAsia="華康中黑體" w:hAnsi="Barlow Condensed Medium" w:cstheme="minorHAnsi"/>
                 <w:w w:val="80"/>
                 <w:szCs w:val="24"/>
                 <w:highlight w:val="yellow"/>
               </w:rPr>
-              <w:t>號</w:t>
-            </w:r>
-          </w:p>
-        </w:tc>
-        <w:tc>
-          <w:tcPr>
-            <w:tcW w:w="685" w:type="dxa"/>
+            </w:pPr>
+          </w:p>
+        </w:tc>
+        <w:tc>
+          <w:tcPr>
+            <w:tcW w:w="682" w:type="dxa"/>
             <w:tcMar>
               <w:left w:w="28" w:type="dxa"/>
               <w:right w:w="28" w:type="dxa"/>
             </w:tcMar>
-          </w:tcPr>
-          <w:p>
-            <w:pPr>
-              <w:snapToGrid w:val="0"/>
-              <w:ind w:leftChars="-2" w:left="-5" w:rightChars="-3" w:right="-7"/>
+            <w:vAlign w:val="center"/>
+          </w:tcPr>
+          <w:p>
+            <w:pPr>
+              <w:snapToGrid w:val="0"/>
               <w:rPr>
                 <w:rFonts w:ascii="Barlow Condensed Medium" w:eastAsia="華康中黑體" w:hAnsi="Barlow Condensed Medium" w:cstheme="minorHAnsi"/>
                 <w:w w:val="80"/>
@@ -22972,29 +23031,12 @@
                 <w:highlight w:val="yellow"/>
               </w:rPr>
             </w:pPr>
-            <w:r>
-              <w:rPr>
-                <w:rFonts w:ascii="Barlow Condensed Medium" w:eastAsia="華康中黑體" w:hAnsi="Barlow Condensed Medium" w:cstheme="minorHAnsi" w:hint="eastAsia"/>
-                <w:w w:val="80"/>
-                <w:szCs w:val="24"/>
-                <w:highlight w:val="yellow"/>
-              </w:rPr>
-              <w:t>1</w:t>
-            </w:r>
-            <w:r>
-              <w:rPr>
-                <w:rFonts w:ascii="Barlow Condensed Medium" w:eastAsia="華康中黑體" w:hAnsi="Barlow Condensed Medium" w:cstheme="minorHAnsi"/>
-                <w:w w:val="80"/>
-                <w:szCs w:val="24"/>
-                <w:highlight w:val="yellow"/>
-              </w:rPr>
-              <w:t>,500</w:t>
-            </w:r>
-          </w:p>
-        </w:tc>
-        <w:tc>
-          <w:tcPr>
-            <w:tcW w:w="686" w:type="dxa"/>
+          </w:p>
+        </w:tc>
+        <w:tc>
+          <w:tcPr>
+            <w:tcW w:w="683" w:type="dxa"/>
+            <w:gridSpan w:val="2"/>
             <w:tcMar>
               <w:left w:w="28" w:type="dxa"/>
               <w:right w:w="28" w:type="dxa"/>
@@ -23003,55 +23045,11 @@
           </w:tcPr>
           <w:p>
             <w:pPr>
+              <w:wordWrap w:val="0"/>
               <w:snapToGrid w:val="0"/>
               <w:jc w:val="right"/>
               <w:rPr>
-                <w:rFonts w:ascii="Barlow Condensed Medium" w:eastAsia="華康中黑體" w:hAnsi="Barlow Condensed Medium" w:cstheme="minorHAnsi" w:hint="eastAsia"/>
-                <w:w w:val="80"/>
-                <w:szCs w:val="24"/>
-                <w:highlight w:val="yellow"/>
-              </w:rPr>
-            </w:pPr>
-          </w:p>
-        </w:tc>
-        <w:tc>
-          <w:tcPr>
-            <w:tcW w:w="682" w:type="dxa"/>
-            <w:tcMar>
-              <w:left w:w="28" w:type="dxa"/>
-              <w:right w:w="28" w:type="dxa"/>
-            </w:tcMar>
-            <w:vAlign w:val="center"/>
-          </w:tcPr>
-          <w:p>
-            <w:pPr>
-              <w:snapToGrid w:val="0"/>
-              <w:rPr>
-                <w:rFonts w:ascii="Barlow Condensed Medium" w:eastAsia="華康中黑體" w:hAnsi="Barlow Condensed Medium" w:cstheme="minorHAnsi" w:hint="eastAsia"/>
-                <w:w w:val="80"/>
-                <w:szCs w:val="24"/>
-                <w:highlight w:val="yellow"/>
-              </w:rPr>
-            </w:pPr>
-          </w:p>
-        </w:tc>
-        <w:tc>
-          <w:tcPr>
-            <w:tcW w:w="683" w:type="dxa"/>
-            <w:gridSpan w:val="2"/>
-            <w:tcMar>
-              <w:left w:w="28" w:type="dxa"/>
-              <w:right w:w="28" w:type="dxa"/>
-            </w:tcMar>
-            <w:vAlign w:val="center"/>
-          </w:tcPr>
-          <w:p>
-            <w:pPr>
-              <w:wordWrap w:val="0"/>
-              <w:snapToGrid w:val="0"/>
-              <w:jc w:val="right"/>
-              <w:rPr>
-                <w:rFonts w:ascii="Barlow Condensed Medium" w:eastAsia="華康中黑體" w:hAnsi="Barlow Condensed Medium" w:cstheme="minorHAnsi" w:hint="eastAsia"/>
+                <w:rFonts w:ascii="Barlow Condensed Medium" w:eastAsia="華康中黑體" w:hAnsi="Barlow Condensed Medium" w:cstheme="minorHAnsi"/>
                 <w:w w:val="80"/>
                 <w:szCs w:val="24"/>
                 <w:highlight w:val="yellow"/>
@@ -23984,8 +23982,6 @@
             </w:pPr>
           </w:p>
         </w:tc>
-        <w:bookmarkStart w:id="6" w:name="_GoBack"/>
-        <w:bookmarkEnd w:id="6"/>
       </w:tr>
       <w:tr>
         <w:trPr>
@@ -24152,6 +24148,7 @@
           <w:rFonts w:ascii="華康正顏楷體W9" w:eastAsia="華康正顏楷體W9" w:cstheme="minorHAnsi" w:hint="eastAsia"/>
           <w:w w:val="125"/>
         </w:rPr>
+        <w:lastRenderedPageBreak/>
         <w:t>§</w:t>
       </w:r>
       <w:r>
@@ -24358,7 +24355,7 @@
                 <w:sz w:val="20"/>
                 <w:szCs w:val="20"/>
               </w:rPr>
-              <w:t>16</w:t>
+              <w:t>23</w:t>
             </w:r>
             <w:r>
               <w:rPr>
@@ -24556,7 +24553,7 @@
                 <w:sz w:val="20"/>
                 <w:szCs w:val="20"/>
               </w:rPr>
-              <w:t>17</w:t>
+              <w:t>24</w:t>
             </w:r>
             <w:r>
               <w:rPr>
@@ -24741,7 +24738,7 @@
                 <w:sz w:val="20"/>
                 <w:szCs w:val="20"/>
               </w:rPr>
-              <w:t>18</w:t>
+              <w:t>25</w:t>
             </w:r>
             <w:r>
               <w:rPr>
@@ -24919,7 +24916,7 @@
                 <w:sz w:val="20"/>
                 <w:szCs w:val="20"/>
               </w:rPr>
-              <w:t>19</w:t>
+              <w:t>26</w:t>
             </w:r>
             <w:r>
               <w:rPr>
@@ -25095,7 +25092,7 @@
                 <w:sz w:val="20"/>
                 <w:szCs w:val="20"/>
               </w:rPr>
-              <w:t>20</w:t>
+              <w:t>27</w:t>
             </w:r>
             <w:r>
               <w:rPr>
@@ -25280,7 +25277,7 @@
                 <w:sz w:val="20"/>
                 <w:szCs w:val="20"/>
               </w:rPr>
-              <w:t>21</w:t>
+              <w:t>28</w:t>
             </w:r>
             <w:r>
               <w:rPr>
@@ -25401,7 +25398,7 @@
                 <w:sz w:val="20"/>
                 <w:szCs w:val="20"/>
               </w:rPr>
-              <w:t>2</w:t>
+              <w:t>3</w:t>
             </w:r>
             <w:r>
               <w:rPr>
@@ -25456,7 +25453,7 @@
                 <w:sz w:val="20"/>
                 <w:szCs w:val="20"/>
               </w:rPr>
-              <w:t>22</w:t>
+              <w:t>1</w:t>
             </w:r>
             <w:r>
               <w:rPr>
@@ -25554,7 +25551,7 @@
                     <pic:cNvPicPr/>
                   </pic:nvPicPr>
                   <pic:blipFill>
-                    <a:blip r:embed="rId15" cstate="print">
+                    <a:blip r:embed="rId16" cstate="print">
                       <a:extLst>
                         <a:ext uri="{28A0092B-C50C-407E-A947-70E740481C1C}">
                           <a14:useLocalDpi xmlns:a14="http://schemas.microsoft.com/office/drawing/2010/main" val="0"/>
@@ -27431,6 +27428,7 @@
           <w:rFonts w:ascii="Barlow Condensed Medium" w:hAnsi="Barlow Condensed Medium"/>
           <w:noProof/>
         </w:rPr>
+        <w:lastRenderedPageBreak/>
         <mc:AlternateContent>
           <mc:Choice Requires="wps">
             <w:drawing>
@@ -27493,7 +27491,7 @@
               </wp:anchor>
             </w:drawing>
           </mc:Choice>
-          <mc:Fallback>
+          <mc:Fallback xmlns:w15="http://schemas.microsoft.com/office/word/2012/wordml">
             <w:pict>
               <v:line w14:anchorId="6BF33E4E" id="直線接點 6" o:spid="_x0000_s1026" style="position:absolute;z-index:251666432;visibility:visible;mso-wrap-style:square;mso-width-percent:0;mso-height-percent:0;mso-wrap-distance-left:9pt;mso-wrap-distance-top:0;mso-wrap-distance-right:9pt;mso-wrap-distance-bottom:0;mso-position-horizontal:absolute;mso-position-horizontal-relative:page;mso-position-vertical:absolute;mso-position-vertical-relative:page;mso-width-percent:0;mso-height-percent:0;mso-width-relative:margin;mso-height-relative:margin" from="343.9pt,19.85pt" to="345.05pt,710.95pt" o:gfxdata="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" strokecolor="black [3213]" strokeweight=".5pt">
                 <v:stroke dashstyle="3 1" joinstyle="miter"/>
@@ -27570,7 +27568,7 @@
               </wp:anchor>
             </w:drawing>
           </mc:Choice>
-          <mc:Fallback>
+          <mc:Fallback xmlns:w15="http://schemas.microsoft.com/office/word/2012/wordml">
             <w:pict>
               <v:line w14:anchorId="314DA62B" id="直線接點 4" o:spid="_x0000_s1026" style="position:absolute;z-index:251664384;visibility:visible;mso-wrap-style:square;mso-width-percent:0;mso-height-percent:0;mso-wrap-distance-left:9pt;mso-wrap-distance-top:0;mso-wrap-distance-right:9pt;mso-wrap-distance-bottom:0;mso-position-horizontal:absolute;mso-position-horizontal-relative:page;mso-position-vertical:absolute;mso-position-vertical-relative:page;mso-width-percent:0;mso-height-percent:0;mso-width-relative:margin;mso-height-relative:margin" from="343.9pt,19.85pt" to="345.05pt,710.95pt" o:gfxdata="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" strokecolor="black [3213]" strokeweight=".5pt">
                 <v:stroke dashstyle="3 1" joinstyle="miter"/>
@@ -27724,7 +27722,7 @@
           <w:rFonts w:ascii="Barlow Condensed Medium" w:eastAsia="華康正顏楷體W9" w:hAnsi="Barlow Condensed Medium" w:cstheme="minorHAnsi"/>
           <w:noProof/>
         </w:rPr>
-        <w:t>16</w:t>
+        <w:t>23</w:t>
       </w:r>
       <w:r>
         <w:rPr>
@@ -28284,6 +28282,7 @@
           <w:sz w:val="26"/>
           <w:szCs w:val="26"/>
         </w:rPr>
+        <w:lastRenderedPageBreak/>
         <w:t>不是亞伯拉罕的子孫才配得　神與他們同在，而是凡相信基督的人類之子才配得。因此，路加福音中的耶穌家譜，是以馬利亞的家譜往上推到第一個人類亞當，就是　神的兒子。就是要見證這位名叫「耶和華拯救」的耶穌，乃是要來拯救人回到　神起初所造的人類的美好。而那些稱耶穌是私生子，甚至做假見證殺害他，還有說耶穌是　神的靈附身或幻影的人，都因為人對自己知識的驕傲，拒絕了　神的拯救。</w:t>
       </w:r>
     </w:p>
@@ -28426,7 +28425,7 @@
           <w:sz w:val="26"/>
           <w:szCs w:val="26"/>
         </w:rPr>
-        <w:t>瑟</w:t>
+        <w:t>瑟娶馬</w:t>
       </w:r>
       <w:proofErr w:type="gramEnd"/>
       <w:r>
@@ -28436,7 +28435,7 @@
           <w:sz w:val="26"/>
           <w:szCs w:val="26"/>
         </w:rPr>
-        <w:t>娶馬利亞來成全當時父權社會中義，給耶穌一個真正的人子身分，就是在人類的家庭中長大成人。而</w:t>
+        <w:t>利亞來成全當時父權社會中義，給耶穌一個真正的人子身分，就是在人類的家庭中長大成人。而</w:t>
       </w:r>
       <w:proofErr w:type="gramStart"/>
       <w:r>
@@ -28638,6 +28637,7 @@
           <w:sz w:val="26"/>
           <w:szCs w:val="26"/>
         </w:rPr>
+        <w:lastRenderedPageBreak/>
         <w:t>中撞上其它的星體，或是一次又一次因靠近太陽被氣化，最後耗盡而消失。又關於歷史，天下合久必分，分久必合的道理，雖然沒有一定的時間，但是伴隨的戰爭規模，是隨著人類文明的進步而越來越大。又像全球暖化，這可以預見的未來，地球生態會在大滅絕中一舉消失，如此合一後，重新開始。至於，彌賽亞的預言也是多次應驗，原因乃是　神一開始給亞伯拉罕和大衛的應許。　神因為</w:t>
       </w:r>
       <w:proofErr w:type="gramStart"/>
@@ -28920,7 +28920,7 @@
 </file>
 
 <file path=word/endnotes.xml><?xml version="1.0" encoding="utf-8"?>
-<w:endnotes xmlns:wpc="http://schemas.microsoft.com/office/word/2010/wordprocessingCanvas" xmlns:mc="http://schemas.openxmlformats.org/markup-compatibility/2006" xmlns:o="urn:schemas-microsoft-com:office:office" xmlns:r="http://schemas.openxmlformats.org/officeDocument/2006/relationships" xmlns:m="http://schemas.openxmlformats.org/officeDocument/2006/math" xmlns:v="urn:schemas-microsoft-com:vml" xmlns:wp14="http://schemas.microsoft.com/office/word/2010/wordprocessingDrawing" xmlns:wp="http://schemas.openxmlformats.org/drawingml/2006/wordprocessingDrawing" xmlns:w10="urn:schemas-microsoft-com:office:word" xmlns:w="http://schemas.openxmlformats.org/wordprocessingml/2006/main" xmlns:w14="http://schemas.microsoft.com/office/word/2010/wordml" xmlns:w15="http://schemas.microsoft.com/office/word/2012/wordml" xmlns:wpg="http://schemas.microsoft.com/office/word/2010/wordprocessingGroup" xmlns:wpi="http://schemas.microsoft.com/office/word/2010/wordprocessingInk" xmlns:wne="http://schemas.microsoft.com/office/word/2006/wordml" xmlns:wps="http://schemas.microsoft.com/office/word/2010/wordprocessingShape" mc:Ignorable="w14 w15 wp14">
+<w:endnotes xmlns:wpc="http://schemas.microsoft.com/office/word/2010/wordprocessingCanvas" xmlns:mc="http://schemas.openxmlformats.org/markup-compatibility/2006" xmlns:o="urn:schemas-microsoft-com:office:office" xmlns:r="http://schemas.openxmlformats.org/officeDocument/2006/relationships" xmlns:m="http://schemas.openxmlformats.org/officeDocument/2006/math" xmlns:v="urn:schemas-microsoft-com:vml" xmlns:wp14="http://schemas.microsoft.com/office/word/2010/wordprocessingDrawing" xmlns:wp="http://schemas.openxmlformats.org/drawingml/2006/wordprocessingDrawing" xmlns:w10="urn:schemas-microsoft-com:office:word" xmlns:w="http://schemas.openxmlformats.org/wordprocessingml/2006/main" xmlns:w14="http://schemas.microsoft.com/office/word/2010/wordml" xmlns:wpg="http://schemas.microsoft.com/office/word/2010/wordprocessingGroup" xmlns:wpi="http://schemas.microsoft.com/office/word/2010/wordprocessingInk" xmlns:wne="http://schemas.microsoft.com/office/word/2006/wordml" xmlns:wps="http://schemas.microsoft.com/office/word/2010/wordprocessingShape" mc:Ignorable="w14 wp14">
   <w:endnote w:type="separator" w:id="-1">
     <w:p>
       <w:r>
@@ -28939,7 +28939,7 @@
 </file>
 
 <file path=word/footnotes.xml><?xml version="1.0" encoding="utf-8"?>
-<w:footnotes xmlns:wpc="http://schemas.microsoft.com/office/word/2010/wordprocessingCanvas" xmlns:mc="http://schemas.openxmlformats.org/markup-compatibility/2006" xmlns:o="urn:schemas-microsoft-com:office:office" xmlns:r="http://schemas.openxmlformats.org/officeDocument/2006/relationships" xmlns:m="http://schemas.openxmlformats.org/officeDocument/2006/math" xmlns:v="urn:schemas-microsoft-com:vml" xmlns:wp14="http://schemas.microsoft.com/office/word/2010/wordprocessingDrawing" xmlns:wp="http://schemas.openxmlformats.org/drawingml/2006/wordprocessingDrawing" xmlns:w10="urn:schemas-microsoft-com:office:word" xmlns:w="http://schemas.openxmlformats.org/wordprocessingml/2006/main" xmlns:w14="http://schemas.microsoft.com/office/word/2010/wordml" xmlns:w15="http://schemas.microsoft.com/office/word/2012/wordml" xmlns:wpg="http://schemas.microsoft.com/office/word/2010/wordprocessingGroup" xmlns:wpi="http://schemas.microsoft.com/office/word/2010/wordprocessingInk" xmlns:wne="http://schemas.microsoft.com/office/word/2006/wordml" xmlns:wps="http://schemas.microsoft.com/office/word/2010/wordprocessingShape" mc:Ignorable="w14 w15 wp14">
+<w:footnotes xmlns:wpc="http://schemas.microsoft.com/office/word/2010/wordprocessingCanvas" xmlns:mc="http://schemas.openxmlformats.org/markup-compatibility/2006" xmlns:o="urn:schemas-microsoft-com:office:office" xmlns:r="http://schemas.openxmlformats.org/officeDocument/2006/relationships" xmlns:m="http://schemas.openxmlformats.org/officeDocument/2006/math" xmlns:v="urn:schemas-microsoft-com:vml" xmlns:wp14="http://schemas.microsoft.com/office/word/2010/wordprocessingDrawing" xmlns:wp="http://schemas.openxmlformats.org/drawingml/2006/wordprocessingDrawing" xmlns:w10="urn:schemas-microsoft-com:office:word" xmlns:w="http://schemas.openxmlformats.org/wordprocessingml/2006/main" xmlns:w14="http://schemas.microsoft.com/office/word/2010/wordml" xmlns:wpg="http://schemas.microsoft.com/office/word/2010/wordprocessingGroup" xmlns:wpi="http://schemas.microsoft.com/office/word/2010/wordprocessingInk" xmlns:wne="http://schemas.microsoft.com/office/word/2006/wordml" xmlns:wps="http://schemas.microsoft.com/office/word/2010/wordprocessingShape" mc:Ignorable="w14 wp14">
   <w:footnote w:type="separator" w:id="-1">
     <w:p>
       <w:r>
@@ -28958,7 +28958,7 @@
 </file>
 
 <file path=word/header1.xml><?xml version="1.0" encoding="utf-8"?>
-<w:hdr xmlns:wpc="http://schemas.microsoft.com/office/word/2010/wordprocessingCanvas" xmlns:mc="http://schemas.openxmlformats.org/markup-compatibility/2006" xmlns:o="urn:schemas-microsoft-com:office:office" xmlns:r="http://schemas.openxmlformats.org/officeDocument/2006/relationships" xmlns:m="http://schemas.openxmlformats.org/officeDocument/2006/math" xmlns:v="urn:schemas-microsoft-com:vml" xmlns:wp14="http://schemas.microsoft.com/office/word/2010/wordprocessingDrawing" xmlns:wp="http://schemas.openxmlformats.org/drawingml/2006/wordprocessingDrawing" xmlns:w10="urn:schemas-microsoft-com:office:word" xmlns:w="http://schemas.openxmlformats.org/wordprocessingml/2006/main" xmlns:w14="http://schemas.microsoft.com/office/word/2010/wordml" xmlns:w15="http://schemas.microsoft.com/office/word/2012/wordml" xmlns:wpg="http://schemas.microsoft.com/office/word/2010/wordprocessingGroup" xmlns:wpi="http://schemas.microsoft.com/office/word/2010/wordprocessingInk" xmlns:wne="http://schemas.microsoft.com/office/word/2006/wordml" xmlns:wps="http://schemas.microsoft.com/office/word/2010/wordprocessingShape" mc:Ignorable="w14 w15 wp14">
+<w:hdr xmlns:wpc="http://schemas.microsoft.com/office/word/2010/wordprocessingCanvas" xmlns:mc="http://schemas.openxmlformats.org/markup-compatibility/2006" xmlns:o="urn:schemas-microsoft-com:office:office" xmlns:r="http://schemas.openxmlformats.org/officeDocument/2006/relationships" xmlns:m="http://schemas.openxmlformats.org/officeDocument/2006/math" xmlns:v="urn:schemas-microsoft-com:vml" xmlns:wp14="http://schemas.microsoft.com/office/word/2010/wordprocessingDrawing" xmlns:wp="http://schemas.openxmlformats.org/drawingml/2006/wordprocessingDrawing" xmlns:w10="urn:schemas-microsoft-com:office:word" xmlns:w="http://schemas.openxmlformats.org/wordprocessingml/2006/main" xmlns:w14="http://schemas.microsoft.com/office/word/2010/wordml" xmlns:wpg="http://schemas.microsoft.com/office/word/2010/wordprocessingGroup" xmlns:wpi="http://schemas.microsoft.com/office/word/2010/wordprocessingInk" xmlns:wne="http://schemas.microsoft.com/office/word/2006/wordml" xmlns:wps="http://schemas.microsoft.com/office/word/2010/wordprocessingShape" mc:Ignorable="w14 wp14">
   <w:p>
     <w:pPr>
       <w:pStyle w:val="a4"/>
@@ -29030,7 +29030,7 @@
         <w:b/>
         <w:noProof/>
       </w:rPr>
-      <w:t>2507</w:t>
+      <w:t>2508</w:t>
     </w:r>
     <w:r>
       <w:rPr>
@@ -29167,7 +29167,7 @@
         <w:b/>
         <w:noProof/>
       </w:rPr>
-      <w:t>16</w:t>
+      <w:t>23</w:t>
     </w:r>
     <w:r>
       <w:rPr>
@@ -29239,7 +29239,7 @@
         <w:b/>
         <w:noProof/>
       </w:rPr>
-      <w:t>2507</w:t>
+      <w:t>2508</w:t>
     </w:r>
     <w:r>
       <w:rPr>
@@ -29376,7 +29376,7 @@
         <w:b/>
         <w:noProof/>
       </w:rPr>
-      <w:t>16</w:t>
+      <w:t>23</w:t>
     </w:r>
     <w:r>
       <w:rPr>
@@ -29416,7 +29416,7 @@
 </file>
 
 <file path=word/header2.xml><?xml version="1.0" encoding="utf-8"?>
-<w:hdr xmlns:wpc="http://schemas.microsoft.com/office/word/2010/wordprocessingCanvas" xmlns:mc="http://schemas.openxmlformats.org/markup-compatibility/2006" xmlns:o="urn:schemas-microsoft-com:office:office" xmlns:r="http://schemas.openxmlformats.org/officeDocument/2006/relationships" xmlns:m="http://schemas.openxmlformats.org/officeDocument/2006/math" xmlns:v="urn:schemas-microsoft-com:vml" xmlns:wp14="http://schemas.microsoft.com/office/word/2010/wordprocessingDrawing" xmlns:wp="http://schemas.openxmlformats.org/drawingml/2006/wordprocessingDrawing" xmlns:w10="urn:schemas-microsoft-com:office:word" xmlns:w="http://schemas.openxmlformats.org/wordprocessingml/2006/main" xmlns:w14="http://schemas.microsoft.com/office/word/2010/wordml" xmlns:w15="http://schemas.microsoft.com/office/word/2012/wordml" xmlns:wpg="http://schemas.microsoft.com/office/word/2010/wordprocessingGroup" xmlns:wpi="http://schemas.microsoft.com/office/word/2010/wordprocessingInk" xmlns:wne="http://schemas.microsoft.com/office/word/2006/wordml" xmlns:wps="http://schemas.microsoft.com/office/word/2010/wordprocessingShape" mc:Ignorable="w14 w15 wp14">
+<w:hdr xmlns:wpc="http://schemas.microsoft.com/office/word/2010/wordprocessingCanvas" xmlns:mc="http://schemas.openxmlformats.org/markup-compatibility/2006" xmlns:o="urn:schemas-microsoft-com:office:office" xmlns:r="http://schemas.openxmlformats.org/officeDocument/2006/relationships" xmlns:m="http://schemas.openxmlformats.org/officeDocument/2006/math" xmlns:v="urn:schemas-microsoft-com:vml" xmlns:wp14="http://schemas.microsoft.com/office/word/2010/wordprocessingDrawing" xmlns:wp="http://schemas.openxmlformats.org/drawingml/2006/wordprocessingDrawing" xmlns:w10="urn:schemas-microsoft-com:office:word" xmlns:w="http://schemas.openxmlformats.org/wordprocessingml/2006/main" xmlns:w14="http://schemas.microsoft.com/office/word/2010/wordml" xmlns:wpg="http://schemas.microsoft.com/office/word/2010/wordprocessingGroup" xmlns:wpi="http://schemas.microsoft.com/office/word/2010/wordprocessingInk" xmlns:wne="http://schemas.microsoft.com/office/word/2006/wordml" xmlns:wps="http://schemas.microsoft.com/office/word/2010/wordprocessingShape" mc:Ignorable="w14 wp14">
   <w:p>
     <w:pPr>
       <w:pStyle w:val="a4"/>
@@ -29488,7 +29488,7 @@
         <w:b/>
         <w:noProof/>
       </w:rPr>
-      <w:t>2507</w:t>
+      <w:t>2508</w:t>
     </w:r>
     <w:r>
       <w:rPr>
@@ -29625,7 +29625,7 @@
         <w:b/>
         <w:noProof/>
       </w:rPr>
-      <w:t>16</w:t>
+      <w:t>23</w:t>
     </w:r>
     <w:r>
       <w:rPr>
@@ -29697,7 +29697,7 @@
         <w:b/>
         <w:noProof/>
       </w:rPr>
-      <w:t>2507</w:t>
+      <w:t>2508</w:t>
     </w:r>
     <w:r>
       <w:rPr>
@@ -29834,7 +29834,7 @@
         <w:b/>
         <w:noProof/>
       </w:rPr>
-      <w:t>16</w:t>
+      <w:t>23</w:t>
     </w:r>
     <w:r>
       <w:rPr>
@@ -29874,8 +29874,8 @@
 </file>
 
 <file path=word/numbering.xml><?xml version="1.0" encoding="utf-8"?>
-<w:numbering xmlns:wpc="http://schemas.microsoft.com/office/word/2010/wordprocessingCanvas" xmlns:mc="http://schemas.openxmlformats.org/markup-compatibility/2006" xmlns:o="urn:schemas-microsoft-com:office:office" xmlns:r="http://schemas.openxmlformats.org/officeDocument/2006/relationships" xmlns:m="http://schemas.openxmlformats.org/officeDocument/2006/math" xmlns:v="urn:schemas-microsoft-com:vml" xmlns:wp14="http://schemas.microsoft.com/office/word/2010/wordprocessingDrawing" xmlns:wp="http://schemas.openxmlformats.org/drawingml/2006/wordprocessingDrawing" xmlns:w10="urn:schemas-microsoft-com:office:word" xmlns:w="http://schemas.openxmlformats.org/wordprocessingml/2006/main" xmlns:w14="http://schemas.microsoft.com/office/word/2010/wordml" xmlns:w15="http://schemas.microsoft.com/office/word/2012/wordml" xmlns:wpg="http://schemas.microsoft.com/office/word/2010/wordprocessingGroup" xmlns:wpi="http://schemas.microsoft.com/office/word/2010/wordprocessingInk" xmlns:wne="http://schemas.microsoft.com/office/word/2006/wordml" xmlns:wps="http://schemas.microsoft.com/office/word/2010/wordprocessingShape" mc:Ignorable="w14 w15 wp14">
-  <w:abstractNum w:abstractNumId="0" w15:restartNumberingAfterBreak="0">
+<w:numbering xmlns:wpc="http://schemas.microsoft.com/office/word/2010/wordprocessingCanvas" xmlns:mc="http://schemas.openxmlformats.org/markup-compatibility/2006" xmlns:o="urn:schemas-microsoft-com:office:office" xmlns:r="http://schemas.openxmlformats.org/officeDocument/2006/relationships" xmlns:m="http://schemas.openxmlformats.org/officeDocument/2006/math" xmlns:v="urn:schemas-microsoft-com:vml" xmlns:wp14="http://schemas.microsoft.com/office/word/2010/wordprocessingDrawing" xmlns:wp="http://schemas.openxmlformats.org/drawingml/2006/wordprocessingDrawing" xmlns:w10="urn:schemas-microsoft-com:office:word" xmlns:w="http://schemas.openxmlformats.org/wordprocessingml/2006/main" xmlns:w14="http://schemas.microsoft.com/office/word/2010/wordml" xmlns:wpg="http://schemas.microsoft.com/office/word/2010/wordprocessingGroup" xmlns:wpi="http://schemas.microsoft.com/office/word/2010/wordprocessingInk" xmlns:wne="http://schemas.microsoft.com/office/word/2006/wordml" xmlns:wps="http://schemas.microsoft.com/office/word/2010/wordprocessingShape" mc:Ignorable="w14 wp14">
+  <w:abstractNum w:abstractNumId="0">
     <w:nsid w:val="0ABA262B"/>
     <w:multiLevelType w:val="hybridMultilevel"/>
     <w:tmpl w:val="2A24FBE2"/>
@@ -29964,7 +29964,7 @@
       </w:pPr>
     </w:lvl>
   </w:abstractNum>
-  <w:abstractNum w:abstractNumId="1" w15:restartNumberingAfterBreak="0">
+  <w:abstractNum w:abstractNumId="1">
     <w:nsid w:val="16986A86"/>
     <w:multiLevelType w:val="hybridMultilevel"/>
     <w:tmpl w:val="AE603C94"/>
@@ -30053,7 +30053,7 @@
       </w:pPr>
     </w:lvl>
   </w:abstractNum>
-  <w:abstractNum w:abstractNumId="2" w15:restartNumberingAfterBreak="0">
+  <w:abstractNum w:abstractNumId="2">
     <w:nsid w:val="2158604C"/>
     <w:multiLevelType w:val="hybridMultilevel"/>
     <w:tmpl w:val="EE0E584E"/>
@@ -30142,7 +30142,7 @@
       </w:pPr>
     </w:lvl>
   </w:abstractNum>
-  <w:abstractNum w:abstractNumId="3" w15:restartNumberingAfterBreak="0">
+  <w:abstractNum w:abstractNumId="3">
     <w:nsid w:val="35B64BCD"/>
     <w:multiLevelType w:val="hybridMultilevel"/>
     <w:tmpl w:val="FE68702A"/>
@@ -30231,7 +30231,7 @@
       </w:pPr>
     </w:lvl>
   </w:abstractNum>
-  <w:abstractNum w:abstractNumId="4" w15:restartNumberingAfterBreak="0">
+  <w:abstractNum w:abstractNumId="4">
     <w:nsid w:val="35F70646"/>
     <w:multiLevelType w:val="hybridMultilevel"/>
     <w:tmpl w:val="D0DE6422"/>
@@ -30320,7 +30320,7 @@
       </w:pPr>
     </w:lvl>
   </w:abstractNum>
-  <w:abstractNum w:abstractNumId="5" w15:restartNumberingAfterBreak="0">
+  <w:abstractNum w:abstractNumId="5">
     <w:nsid w:val="386234FE"/>
     <w:multiLevelType w:val="hybridMultilevel"/>
     <w:tmpl w:val="367CB3B8"/>
@@ -30409,7 +30409,7 @@
       </w:pPr>
     </w:lvl>
   </w:abstractNum>
-  <w:abstractNum w:abstractNumId="6" w15:restartNumberingAfterBreak="0">
+  <w:abstractNum w:abstractNumId="6">
     <w:nsid w:val="5BB02EA8"/>
     <w:multiLevelType w:val="hybridMultilevel"/>
     <w:tmpl w:val="138C4AC6"/>
@@ -30498,7 +30498,7 @@
       </w:pPr>
     </w:lvl>
   </w:abstractNum>
-  <w:abstractNum w:abstractNumId="7" w15:restartNumberingAfterBreak="0">
+  <w:abstractNum w:abstractNumId="7">
     <w:nsid w:val="660C339F"/>
     <w:multiLevelType w:val="hybridMultilevel"/>
     <w:tmpl w:val="F83466DC"/>
@@ -30587,7 +30587,7 @@
       </w:pPr>
     </w:lvl>
   </w:abstractNum>
-  <w:abstractNum w:abstractNumId="8" w15:restartNumberingAfterBreak="0">
+  <w:abstractNum w:abstractNumId="8">
     <w:nsid w:val="70CA51A1"/>
     <w:multiLevelType w:val="hybridMultilevel"/>
     <w:tmpl w:val="8C2CE9D4"/>
@@ -30676,7 +30676,7 @@
       </w:pPr>
     </w:lvl>
   </w:abstractNum>
-  <w:abstractNum w:abstractNumId="9" w15:restartNumberingAfterBreak="0">
+  <w:abstractNum w:abstractNumId="9">
     <w:nsid w:val="70D9778A"/>
     <w:multiLevelType w:val="hybridMultilevel"/>
     <w:tmpl w:val="468A8F60"/>
@@ -30765,7 +30765,7 @@
       </w:pPr>
     </w:lvl>
   </w:abstractNum>
-  <w:abstractNum w:abstractNumId="10" w15:restartNumberingAfterBreak="0">
+  <w:abstractNum w:abstractNumId="10">
     <w:nsid w:val="74B64780"/>
     <w:multiLevelType w:val="hybridMultilevel"/>
     <w:tmpl w:val="A566C376"/>
@@ -30891,7 +30891,7 @@
 </file>
 
 <file path=word/styles.xml><?xml version="1.0" encoding="utf-8"?>
-<w:styles xmlns:mc="http://schemas.openxmlformats.org/markup-compatibility/2006" xmlns:r="http://schemas.openxmlformats.org/officeDocument/2006/relationships" xmlns:w="http://schemas.openxmlformats.org/wordprocessingml/2006/main" xmlns:w14="http://schemas.microsoft.com/office/word/2010/wordml" xmlns:w15="http://schemas.microsoft.com/office/word/2012/wordml" mc:Ignorable="w14 w15">
+<w:styles xmlns:mc="http://schemas.openxmlformats.org/markup-compatibility/2006" xmlns:r="http://schemas.openxmlformats.org/officeDocument/2006/relationships" xmlns:w="http://schemas.openxmlformats.org/wordprocessingml/2006/main" xmlns:w14="http://schemas.microsoft.com/office/word/2010/wordml" mc:Ignorable="w14">
   <w:docDefaults>
     <w:rPrDefault>
       <w:rPr>
@@ -30904,378 +30904,144 @@
     </w:rPrDefault>
     <w:pPrDefault/>
   </w:docDefaults>
-  <w:latentStyles w:defLockedState="0" w:defUIPriority="99" w:defSemiHidden="0" w:defUnhideWhenUsed="0" w:defQFormat="0" w:count="371">
-    <w:lsdException w:name="Normal" w:uiPriority="0" w:qFormat="1"/>
-    <w:lsdException w:name="heading 1" w:uiPriority="9" w:qFormat="1"/>
-    <w:lsdException w:name="heading 2" w:semiHidden="1" w:uiPriority="9" w:unhideWhenUsed="1" w:qFormat="1"/>
-    <w:lsdException w:name="heading 3" w:semiHidden="1" w:uiPriority="9" w:unhideWhenUsed="1" w:qFormat="1"/>
-    <w:lsdException w:name="heading 4" w:semiHidden="1" w:uiPriority="9" w:unhideWhenUsed="1" w:qFormat="1"/>
-    <w:lsdException w:name="heading 5" w:semiHidden="1" w:uiPriority="9" w:unhideWhenUsed="1" w:qFormat="1"/>
-    <w:lsdException w:name="heading 6" w:semiHidden="1" w:uiPriority="9" w:unhideWhenUsed="1" w:qFormat="1"/>
-    <w:lsdException w:name="heading 7" w:semiHidden="1" w:uiPriority="9" w:unhideWhenUsed="1" w:qFormat="1"/>
-    <w:lsdException w:name="heading 8" w:semiHidden="1" w:uiPriority="9" w:unhideWhenUsed="1" w:qFormat="1"/>
-    <w:lsdException w:name="heading 9" w:semiHidden="1" w:uiPriority="9" w:unhideWhenUsed="1" w:qFormat="1"/>
-    <w:lsdException w:name="index 1" w:semiHidden="1" w:unhideWhenUsed="1"/>
-    <w:lsdException w:name="index 2" w:semiHidden="1" w:unhideWhenUsed="1"/>
-    <w:lsdException w:name="index 3" w:semiHidden="1" w:unhideWhenUsed="1"/>
-    <w:lsdException w:name="index 4" w:semiHidden="1" w:unhideWhenUsed="1"/>
-    <w:lsdException w:name="index 5" w:semiHidden="1" w:unhideWhenUsed="1"/>
-    <w:lsdException w:name="index 6" w:semiHidden="1" w:unhideWhenUsed="1"/>
-    <w:lsdException w:name="index 7" w:semiHidden="1" w:unhideWhenUsed="1"/>
-    <w:lsdException w:name="index 8" w:semiHidden="1" w:unhideWhenUsed="1"/>
-    <w:lsdException w:name="index 9" w:semiHidden="1" w:unhideWhenUsed="1"/>
-    <w:lsdException w:name="toc 1" w:semiHidden="1" w:uiPriority="39" w:unhideWhenUsed="1"/>
-    <w:lsdException w:name="toc 2" w:semiHidden="1" w:uiPriority="39" w:unhideWhenUsed="1"/>
-    <w:lsdException w:name="toc 3" w:semiHidden="1" w:uiPriority="39" w:unhideWhenUsed="1"/>
-    <w:lsdException w:name="toc 4" w:semiHidden="1" w:uiPriority="39" w:unhideWhenUsed="1"/>
-    <w:lsdException w:name="toc 5" w:semiHidden="1" w:uiPriority="39" w:unhideWhenUsed="1"/>
-    <w:lsdException w:name="toc 6" w:semiHidden="1" w:uiPriority="39" w:unhideWhenUsed="1"/>
-    <w:lsdException w:name="toc 7" w:semiHidden="1" w:uiPriority="39" w:unhideWhenUsed="1"/>
-    <w:lsdException w:name="toc 8" w:semiHidden="1" w:uiPriority="39" w:unhideWhenUsed="1"/>
-    <w:lsdException w:name="toc 9" w:semiHidden="1" w:uiPriority="39" w:unhideWhenUsed="1"/>
-    <w:lsdException w:name="Normal Indent" w:semiHidden="1" w:unhideWhenUsed="1"/>
-    <w:lsdException w:name="footnote text" w:semiHidden="1" w:unhideWhenUsed="1"/>
-    <w:lsdException w:name="annotation text" w:semiHidden="1" w:unhideWhenUsed="1"/>
-    <w:lsdException w:name="header" w:semiHidden="1" w:unhideWhenUsed="1"/>
-    <w:lsdException w:name="footer" w:semiHidden="1" w:unhideWhenUsed="1"/>
-    <w:lsdException w:name="index heading" w:semiHidden="1" w:unhideWhenUsed="1"/>
-    <w:lsdException w:name="caption" w:semiHidden="1" w:uiPriority="35" w:unhideWhenUsed="1" w:qFormat="1"/>
-    <w:lsdException w:name="table of figures" w:semiHidden="1" w:unhideWhenUsed="1"/>
-    <w:lsdException w:name="envelope address" w:semiHidden="1" w:unhideWhenUsed="1"/>
-    <w:lsdException w:name="envelope return" w:semiHidden="1" w:unhideWhenUsed="1"/>
-    <w:lsdException w:name="footnote reference" w:semiHidden="1" w:unhideWhenUsed="1"/>
-    <w:lsdException w:name="annotation reference" w:semiHidden="1" w:unhideWhenUsed="1"/>
-    <w:lsdException w:name="line number" w:semiHidden="1" w:unhideWhenUsed="1"/>
-    <w:lsdException w:name="page number" w:semiHidden="1" w:unhideWhenUsed="1"/>
-    <w:lsdException w:name="endnote reference" w:semiHidden="1" w:unhideWhenUsed="1"/>
-    <w:lsdException w:name="endnote text" w:semiHidden="1" w:unhideWhenUsed="1"/>
-    <w:lsdException w:name="table of authorities" w:semiHidden="1" w:unhideWhenUsed="1"/>
-    <w:lsdException w:name="macro" w:semiHidden="1" w:unhideWhenUsed="1"/>
-    <w:lsdException w:name="toa heading" w:semiHidden="1" w:unhideWhenUsed="1"/>
-    <w:lsdException w:name="List" w:semiHidden="1" w:unhideWhenUsed="1"/>
-    <w:lsdException w:name="List Bullet" w:semiHidden="1" w:unhideWhenUsed="1"/>
-    <w:lsdException w:name="List Number" w:semiHidden="1" w:unhideWhenUsed="1"/>
-    <w:lsdException w:name="List 2" w:semiHidden="1" w:unhideWhenUsed="1"/>
-    <w:lsdException w:name="List 3" w:semiHidden="1" w:unhideWhenUsed="1"/>
-    <w:lsdException w:name="List 4" w:semiHidden="1" w:unhideWhenUsed="1"/>
-    <w:lsdException w:name="List 5" w:semiHidden="1" w:unhideWhenUsed="1"/>
-    <w:lsdException w:name="List Bullet 2" w:semiHidden="1" w:unhideWhenUsed="1"/>
-    <w:lsdException w:name="List Bullet 3" w:semiHidden="1" w:unhideWhenUsed="1"/>
-    <w:lsdException w:name="List Bullet 4" w:semiHidden="1" w:unhideWhenUsed="1"/>
-    <w:lsdException w:name="List Bullet 5" w:semiHidden="1" w:unhideWhenUsed="1"/>
-    <w:lsdException w:name="List Number 2" w:semiHidden="1" w:unhideWhenUsed="1"/>
-    <w:lsdException w:name="List Number 3" w:semiHidden="1" w:unhideWhenUsed="1"/>
-    <w:lsdException w:name="List Number 4" w:semiHidden="1" w:unhideWhenUsed="1"/>
-    <w:lsdException w:name="List Number 5" w:semiHidden="1" w:unhideWhenUsed="1"/>
-    <w:lsdException w:name="Title" w:uiPriority="10" w:qFormat="1"/>
-    <w:lsdException w:name="Closing" w:semiHidden="1" w:unhideWhenUsed="1"/>
-    <w:lsdException w:name="Signature" w:semiHidden="1" w:unhideWhenUsed="1"/>
-    <w:lsdException w:name="Default Paragraph Font" w:semiHidden="1" w:uiPriority="1" w:unhideWhenUsed="1"/>
-    <w:lsdException w:name="Body Text" w:semiHidden="1" w:unhideWhenUsed="1"/>
-    <w:lsdException w:name="Body Text Indent" w:semiHidden="1" w:unhideWhenUsed="1"/>
-    <w:lsdException w:name="List Continue" w:semiHidden="1" w:unhideWhenUsed="1"/>
-    <w:lsdException w:name="List Continue 2" w:semiHidden="1" w:unhideWhenUsed="1"/>
-    <w:lsdException w:name="List Continue 3" w:semiHidden="1" w:unhideWhenUsed="1"/>
-    <w:lsdException w:name="List Continue 4" w:semiHidden="1" w:unhideWhenUsed="1"/>
-    <w:lsdException w:name="List Continue 5" w:semiHidden="1" w:unhideWhenUsed="1"/>
-    <w:lsdException w:name="Message Header" w:semiHidden="1" w:unhideWhenUsed="1"/>
-    <w:lsdException w:name="Subtitle" w:uiPriority="11" w:qFormat="1"/>
-    <w:lsdException w:name="Salutation" w:semiHidden="1" w:unhideWhenUsed="1"/>
-    <w:lsdException w:name="Date" w:semiHidden="1" w:unhideWhenUsed="1"/>
-    <w:lsdException w:name="Body Text First Indent" w:semiHidden="1" w:unhideWhenUsed="1"/>
-    <w:lsdException w:name="Body Text First Indent 2" w:semiHidden="1" w:unhideWhenUsed="1"/>
-    <w:lsdException w:name="Note Heading" w:semiHidden="1" w:unhideWhenUsed="1"/>
-    <w:lsdException w:name="Body Text 2" w:semiHidden="1" w:unhideWhenUsed="1"/>
-    <w:lsdException w:name="Body Text 3" w:semiHidden="1" w:unhideWhenUsed="1"/>
-    <w:lsdException w:name="Body Text Indent 2" w:semiHidden="1" w:unhideWhenUsed="1"/>
-    <w:lsdException w:name="Body Text Indent 3" w:semiHidden="1" w:unhideWhenUsed="1"/>
-    <w:lsdException w:name="Block Text" w:semiHidden="1" w:unhideWhenUsed="1"/>
-    <w:lsdException w:name="Hyperlink" w:semiHidden="1" w:unhideWhenUsed="1"/>
-    <w:lsdException w:name="FollowedHyperlink" w:semiHidden="1" w:unhideWhenUsed="1"/>
-    <w:lsdException w:name="Strong" w:uiPriority="22" w:qFormat="1"/>
-    <w:lsdException w:name="Emphasis" w:uiPriority="20" w:qFormat="1"/>
-    <w:lsdException w:name="Document Map" w:semiHidden="1" w:unhideWhenUsed="1"/>
-    <w:lsdException w:name="Plain Text" w:semiHidden="1" w:unhideWhenUsed="1"/>
-    <w:lsdException w:name="E-mail Signature" w:semiHidden="1" w:unhideWhenUsed="1"/>
-    <w:lsdException w:name="HTML Top of Form" w:semiHidden="1" w:unhideWhenUsed="1"/>
-    <w:lsdException w:name="HTML Bottom of Form" w:semiHidden="1" w:unhideWhenUsed="1"/>
-    <w:lsdException w:name="Normal (Web)" w:semiHidden="1" w:unhideWhenUsed="1"/>
-    <w:lsdException w:name="HTML Acronym" w:semiHidden="1" w:unhideWhenUsed="1"/>
-    <w:lsdException w:name="HTML Address" w:semiHidden="1" w:unhideWhenUsed="1"/>
-    <w:lsdException w:name="HTML Cite" w:semiHidden="1" w:unhideWhenUsed="1"/>
-    <w:lsdException w:name="HTML Code" w:semiHidden="1" w:unhideWhenUsed="1"/>
-    <w:lsdException w:name="HTML Definition" w:semiHidden="1" w:unhideWhenUsed="1"/>
-    <w:lsdException w:name="HTML Keyboard" w:semiHidden="1" w:unhideWhenUsed="1"/>
-    <w:lsdException w:name="HTML Preformatted" w:semiHidden="1" w:unhideWhenUsed="1"/>
-    <w:lsdException w:name="HTML Sample" w:semiHidden="1" w:unhideWhenUsed="1"/>
-    <w:lsdException w:name="HTML Typewriter" w:semiHidden="1" w:unhideWhenUsed="1"/>
-    <w:lsdException w:name="HTML Variable" w:semiHidden="1" w:unhideWhenUsed="1"/>
-    <w:lsdException w:name="Normal Table" w:semiHidden="1" w:unhideWhenUsed="1"/>
-    <w:lsdException w:name="annotation subject" w:semiHidden="1" w:unhideWhenUsed="1"/>
-    <w:lsdException w:name="No List" w:semiHidden="1" w:unhideWhenUsed="1"/>
-    <w:lsdException w:name="Outline List 1" w:semiHidden="1" w:unhideWhenUsed="1"/>
-    <w:lsdException w:name="Outline List 2" w:semiHidden="1" w:unhideWhenUsed="1"/>
-    <w:lsdException w:name="Outline List 3" w:semiHidden="1" w:unhideWhenUsed="1"/>
-    <w:lsdException w:name="Table Simple 1" w:semiHidden="1" w:unhideWhenUsed="1"/>
-    <w:lsdException w:name="Table Simple 2" w:semiHidden="1" w:unhideWhenUsed="1"/>
-    <w:lsdException w:name="Table Simple 3" w:semiHidden="1" w:unhideWhenUsed="1"/>
-    <w:lsdException w:name="Table Classic 1" w:semiHidden="1" w:unhideWhenUsed="1"/>
-    <w:lsdException w:name="Table Classic 2" w:semiHidden="1" w:unhideWhenUsed="1"/>
-    <w:lsdException w:name="Table Classic 3" w:semiHidden="1" w:unhideWhenUsed="1"/>
-    <w:lsdException w:name="Table Classic 4" w:semiHidden="1" w:unhideWhenUsed="1"/>
-    <w:lsdException w:name="Table Colorful 1" w:semiHidden="1" w:unhideWhenUsed="1"/>
-    <w:lsdException w:name="Table Colorful 2" w:semiHidden="1" w:unhideWhenUsed="1"/>
-    <w:lsdException w:name="Table Colorful 3" w:semiHidden="1" w:unhideWhenUsed="1"/>
-    <w:lsdException w:name="Table Columns 1" w:semiHidden="1" w:unhideWhenUsed="1"/>
-    <w:lsdException w:name="Table Columns 2" w:semiHidden="1" w:unhideWhenUsed="1"/>
-    <w:lsdException w:name="Table Columns 3" w:semiHidden="1" w:unhideWhenUsed="1"/>
-    <w:lsdException w:name="Table Columns 4" w:semiHidden="1" w:unhideWhenUsed="1"/>
-    <w:lsdException w:name="Table Columns 5" w:semiHidden="1" w:unhideWhenUsed="1"/>
-    <w:lsdException w:name="Table Grid 1" w:semiHidden="1" w:unhideWhenUsed="1"/>
-    <w:lsdException w:name="Table Grid 2" w:semiHidden="1" w:unhideWhenUsed="1"/>
-    <w:lsdException w:name="Table Grid 3" w:semiHidden="1" w:unhideWhenUsed="1"/>
-    <w:lsdException w:name="Table Grid 4" w:semiHidden="1" w:unhideWhenUsed="1"/>
-    <w:lsdException w:name="Table Grid 5" w:semiHidden="1" w:unhideWhenUsed="1"/>
-    <w:lsdException w:name="Table Grid 6" w:semiHidden="1" w:unhideWhenUsed="1"/>
-    <w:lsdException w:name="Table Grid 7" w:semiHidden="1" w:unhideWhenUsed="1"/>
-    <w:lsdException w:name="Table Grid 8" w:semiHidden="1" w:unhideWhenUsed="1"/>
-    <w:lsdException w:name="Table List 1" w:semiHidden="1" w:unhideWhenUsed="1"/>
-    <w:lsdException w:name="Table List 2" w:semiHidden="1" w:unhideWhenUsed="1"/>
-    <w:lsdException w:name="Table List 3" w:semiHidden="1" w:unhideWhenUsed="1"/>
-    <w:lsdException w:name="Table List 4" w:semiHidden="1" w:unhideWhenUsed="1"/>
-    <w:lsdException w:name="Table List 5" w:semiHidden="1" w:unhideWhenUsed="1"/>
-    <w:lsdException w:name="Table List 6" w:semiHidden="1" w:unhideWhenUsed="1"/>
-    <w:lsdException w:name="Table List 7" w:semiHidden="1" w:unhideWhenUsed="1"/>
-    <w:lsdException w:name="Table List 8" w:semiHidden="1" w:unhideWhenUsed="1"/>
-    <w:lsdException w:name="Table 3D effects 1" w:semiHidden="1" w:unhideWhenUsed="1"/>
-    <w:lsdException w:name="Table 3D effects 2" w:semiHidden="1" w:unhideWhenUsed="1"/>
-    <w:lsdException w:name="Table 3D effects 3" w:semiHidden="1" w:unhideWhenUsed="1"/>
-    <w:lsdException w:name="Table Contemporary" w:semiHidden="1" w:unhideWhenUsed="1"/>
-    <w:lsdException w:name="Table Elegant" w:semiHidden="1" w:unhideWhenUsed="1"/>
-    <w:lsdException w:name="Table Professional" w:semiHidden="1" w:unhideWhenUsed="1"/>
-    <w:lsdException w:name="Table Subtle 1" w:semiHidden="1" w:unhideWhenUsed="1"/>
-    <w:lsdException w:name="Table Subtle 2" w:semiHidden="1" w:unhideWhenUsed="1"/>
-    <w:lsdException w:name="Table Web 1" w:semiHidden="1" w:unhideWhenUsed="1"/>
-    <w:lsdException w:name="Table Web 2" w:semiHidden="1" w:unhideWhenUsed="1"/>
-    <w:lsdException w:name="Table Web 3" w:semiHidden="1" w:unhideWhenUsed="1"/>
-    <w:lsdException w:name="Balloon Text" w:semiHidden="1" w:unhideWhenUsed="1"/>
-    <w:lsdException w:name="Table Grid" w:uiPriority="39"/>
-    <w:lsdException w:name="Table Theme" w:semiHidden="1" w:unhideWhenUsed="1"/>
-    <w:lsdException w:name="Placeholder Text" w:semiHidden="1"/>
-    <w:lsdException w:name="No Spacing" w:uiPriority="1" w:qFormat="1"/>
-    <w:lsdException w:name="Light Shading" w:uiPriority="60"/>
-    <w:lsdException w:name="Light List" w:uiPriority="61"/>
-    <w:lsdException w:name="Light Grid" w:uiPriority="62"/>
-    <w:lsdException w:name="Medium Shading 1" w:uiPriority="63"/>
-    <w:lsdException w:name="Medium Shading 2" w:uiPriority="64"/>
-    <w:lsdException w:name="Medium List 1" w:uiPriority="65"/>
-    <w:lsdException w:name="Medium List 2" w:uiPriority="66"/>
-    <w:lsdException w:name="Medium Grid 1" w:uiPriority="67"/>
-    <w:lsdException w:name="Medium Grid 2" w:uiPriority="68"/>
-    <w:lsdException w:name="Medium Grid 3" w:uiPriority="69"/>
-    <w:lsdException w:name="Dark List" w:uiPriority="70"/>
-    <w:lsdException w:name="Colorful Shading" w:uiPriority="71"/>
-    <w:lsdException w:name="Colorful List" w:uiPriority="72"/>
-    <w:lsdException w:name="Colorful Grid" w:uiPriority="73"/>
-    <w:lsdException w:name="Light Shading Accent 1" w:uiPriority="60"/>
-    <w:lsdException w:name="Light List Accent 1" w:uiPriority="61"/>
-    <w:lsdException w:name="Light Grid Accent 1" w:uiPriority="62"/>
-    <w:lsdException w:name="Medium Shading 1 Accent 1" w:uiPriority="63"/>
-    <w:lsdException w:name="Medium Shading 2 Accent 1" w:uiPriority="64"/>
-    <w:lsdException w:name="Medium List 1 Accent 1" w:uiPriority="65"/>
-    <w:lsdException w:name="Revision" w:semiHidden="1"/>
-    <w:lsdException w:name="List Paragraph" w:uiPriority="34" w:qFormat="1"/>
-    <w:lsdException w:name="Quote" w:uiPriority="29" w:qFormat="1"/>
-    <w:lsdException w:name="Intense Quote" w:uiPriority="30" w:qFormat="1"/>
-    <w:lsdException w:name="Medium List 2 Accent 1" w:uiPriority="66"/>
-    <w:lsdException w:name="Medium Grid 1 Accent 1" w:uiPriority="67"/>
-    <w:lsdException w:name="Medium Grid 2 Accent 1" w:uiPriority="68"/>
-    <w:lsdException w:name="Medium Grid 3 Accent 1" w:uiPriority="69"/>
-    <w:lsdException w:name="Dark List Accent 1" w:uiPriority="70"/>
-    <w:lsdException w:name="Colorful Shading Accent 1" w:uiPriority="71"/>
-    <w:lsdException w:name="Colorful List Accent 1" w:uiPriority="72"/>
-    <w:lsdException w:name="Colorful Grid Accent 1" w:uiPriority="73"/>
-    <w:lsdException w:name="Light Shading Accent 2" w:uiPriority="60"/>
-    <w:lsdException w:name="Light List Accent 2" w:uiPriority="61"/>
-    <w:lsdException w:name="Light Grid Accent 2" w:uiPriority="62"/>
-    <w:lsdException w:name="Medium Shading 1 Accent 2" w:uiPriority="63"/>
-    <w:lsdException w:name="Medium Shading 2 Accent 2" w:uiPriority="64"/>
-    <w:lsdException w:name="Medium List 1 Accent 2" w:uiPriority="65"/>
-    <w:lsdException w:name="Medium List 2 Accent 2" w:uiPriority="66"/>
-    <w:lsdException w:name="Medium Grid 1 Accent 2" w:uiPriority="67"/>
-    <w:lsdException w:name="Medium Grid 2 Accent 2" w:uiPriority="68"/>
-    <w:lsdException w:name="Medium Grid 3 Accent 2" w:uiPriority="69"/>
-    <w:lsdException w:name="Dark List Accent 2" w:uiPriority="70"/>
-    <w:lsdException w:name="Colorful Shading Accent 2" w:uiPriority="71"/>
-    <w:lsdException w:name="Colorful List Accent 2" w:uiPriority="72"/>
-    <w:lsdException w:name="Colorful Grid Accent 2" w:uiPriority="73"/>
-    <w:lsdException w:name="Light Shading Accent 3" w:uiPriority="60"/>
-    <w:lsdException w:name="Light List Accent 3" w:uiPriority="61"/>
-    <w:lsdException w:name="Light Grid Accent 3" w:uiPriority="62"/>
-    <w:lsdException w:name="Medium Shading 1 Accent 3" w:uiPriority="63"/>
-    <w:lsdException w:name="Medium Shading 2 Accent 3" w:uiPriority="64"/>
-    <w:lsdException w:name="Medium List 1 Accent 3" w:uiPriority="65"/>
-    <w:lsdException w:name="Medium List 2 Accent 3" w:uiPriority="66"/>
-    <w:lsdException w:name="Medium Grid 1 Accent 3" w:uiPriority="67"/>
-    <w:lsdException w:name="Medium Grid 2 Accent 3" w:uiPriority="68"/>
-    <w:lsdException w:name="Medium Grid 3 Accent 3" w:uiPriority="69"/>
-    <w:lsdException w:name="Dark List Accent 3" w:uiPriority="70"/>
-    <w:lsdException w:name="Colorful Shading Accent 3" w:uiPriority="71"/>
-    <w:lsdException w:name="Colorful List Accent 3" w:uiPriority="72"/>
-    <w:lsdException w:name="Colorful Grid Accent 3" w:uiPriority="73"/>
-    <w:lsdException w:name="Light Shading Accent 4" w:uiPriority="60"/>
-    <w:lsdException w:name="Light List Accent 4" w:uiPriority="61"/>
-    <w:lsdException w:name="Light Grid Accent 4" w:uiPriority="62"/>
-    <w:lsdException w:name="Medium Shading 1 Accent 4" w:uiPriority="63"/>
-    <w:lsdException w:name="Medium Shading 2 Accent 4" w:uiPriority="64"/>
-    <w:lsdException w:name="Medium List 1 Accent 4" w:uiPriority="65"/>
-    <w:lsdException w:name="Medium List 2 Accent 4" w:uiPriority="66"/>
-    <w:lsdException w:name="Medium Grid 1 Accent 4" w:uiPriority="67"/>
-    <w:lsdException w:name="Medium Grid 2 Accent 4" w:uiPriority="68"/>
-    <w:lsdException w:name="Medium Grid 3 Accent 4" w:uiPriority="69"/>
-    <w:lsdException w:name="Dark List Accent 4" w:uiPriority="70"/>
-    <w:lsdException w:name="Colorful Shading Accent 4" w:uiPriority="71"/>
-    <w:lsdException w:name="Colorful List Accent 4" w:uiPriority="72"/>
-    <w:lsdException w:name="Colorful Grid Accent 4" w:uiPriority="73"/>
-    <w:lsdException w:name="Light Shading Accent 5" w:uiPriority="60"/>
-    <w:lsdException w:name="Light List Accent 5" w:uiPriority="61"/>
-    <w:lsdException w:name="Light Grid Accent 5" w:uiPriority="62"/>
-    <w:lsdException w:name="Medium Shading 1 Accent 5" w:uiPriority="63"/>
-    <w:lsdException w:name="Medium Shading 2 Accent 5" w:uiPriority="64"/>
-    <w:lsdException w:name="Medium List 1 Accent 5" w:uiPriority="65"/>
-    <w:lsdException w:name="Medium List 2 Accent 5" w:uiPriority="66"/>
-    <w:lsdException w:name="Medium Grid 1 Accent 5" w:uiPriority="67"/>
-    <w:lsdException w:name="Medium Grid 2 Accent 5" w:uiPriority="68"/>
-    <w:lsdException w:name="Medium Grid 3 Accent 5" w:uiPriority="69"/>
-    <w:lsdException w:name="Dark List Accent 5" w:uiPriority="70"/>
-    <w:lsdException w:name="Colorful Shading Accent 5" w:uiPriority="71"/>
-    <w:lsdException w:name="Colorful List Accent 5" w:uiPriority="72"/>
-    <w:lsdException w:name="Colorful Grid Accent 5" w:uiPriority="73"/>
-    <w:lsdException w:name="Light Shading Accent 6" w:uiPriority="60"/>
-    <w:lsdException w:name="Light List Accent 6" w:uiPriority="61"/>
-    <w:lsdException w:name="Light Grid Accent 6" w:uiPriority="62"/>
-    <w:lsdException w:name="Medium Shading 1 Accent 6" w:uiPriority="63"/>
-    <w:lsdException w:name="Medium Shading 2 Accent 6" w:uiPriority="64"/>
-    <w:lsdException w:name="Medium List 1 Accent 6" w:uiPriority="65"/>
-    <w:lsdException w:name="Medium List 2 Accent 6" w:uiPriority="66"/>
-    <w:lsdException w:name="Medium Grid 1 Accent 6" w:uiPriority="67"/>
-    <w:lsdException w:name="Medium Grid 2 Accent 6" w:uiPriority="68"/>
-    <w:lsdException w:name="Medium Grid 3 Accent 6" w:uiPriority="69"/>
-    <w:lsdException w:name="Dark List Accent 6" w:uiPriority="70"/>
-    <w:lsdException w:name="Colorful Shading Accent 6" w:uiPriority="71"/>
-    <w:lsdException w:name="Colorful List Accent 6" w:uiPriority="72"/>
-    <w:lsdException w:name="Colorful Grid Accent 6" w:uiPriority="73"/>
-    <w:lsdException w:name="Subtle Emphasis" w:uiPriority="19" w:qFormat="1"/>
-    <w:lsdException w:name="Intense Emphasis" w:uiPriority="21" w:qFormat="1"/>
-    <w:lsdException w:name="Subtle Reference" w:uiPriority="31" w:qFormat="1"/>
-    <w:lsdException w:name="Intense Reference" w:uiPriority="32" w:qFormat="1"/>
-    <w:lsdException w:name="Book Title" w:uiPriority="33" w:qFormat="1"/>
-    <w:lsdException w:name="Bibliography" w:semiHidden="1" w:uiPriority="37" w:unhideWhenUsed="1"/>
-    <w:lsdException w:name="TOC Heading" w:semiHidden="1" w:uiPriority="39" w:unhideWhenUsed="1" w:qFormat="1"/>
-    <w:lsdException w:name="Plain Table 1" w:uiPriority="41"/>
-    <w:lsdException w:name="Plain Table 2" w:uiPriority="42"/>
-    <w:lsdException w:name="Plain Table 3" w:uiPriority="43"/>
-    <w:lsdException w:name="Plain Table 4" w:uiPriority="44"/>
-    <w:lsdException w:name="Plain Table 5" w:uiPriority="45"/>
-    <w:lsdException w:name="Grid Table Light" w:uiPriority="40"/>
-    <w:lsdException w:name="Grid Table 1 Light" w:uiPriority="46"/>
-    <w:lsdException w:name="Grid Table 2" w:uiPriority="47"/>
-    <w:lsdException w:name="Grid Table 3" w:uiPriority="48"/>
-    <w:lsdException w:name="Grid Table 4" w:uiPriority="49"/>
-    <w:lsdException w:name="Grid Table 5 Dark" w:uiPriority="50"/>
-    <w:lsdException w:name="Grid Table 6 Colorful" w:uiPriority="51"/>
-    <w:lsdException w:name="Grid Table 7 Colorful" w:uiPriority="52"/>
-    <w:lsdException w:name="Grid Table 1 Light Accent 1" w:uiPriority="46"/>
-    <w:lsdException w:name="Grid Table 2 Accent 1" w:uiPriority="47"/>
-    <w:lsdException w:name="Grid Table 3 Accent 1" w:uiPriority="48"/>
-    <w:lsdException w:name="Grid Table 4 Accent 1" w:uiPriority="49"/>
-    <w:lsdException w:name="Grid Table 5 Dark Accent 1" w:uiPriority="50"/>
-    <w:lsdException w:name="Grid Table 6 Colorful Accent 1" w:uiPriority="51"/>
-    <w:lsdException w:name="Grid Table 7 Colorful Accent 1" w:uiPriority="52"/>
-    <w:lsdException w:name="Grid Table 1 Light Accent 2" w:uiPriority="46"/>
-    <w:lsdException w:name="Grid Table 2 Accent 2" w:uiPriority="47"/>
-    <w:lsdException w:name="Grid Table 3 Accent 2" w:uiPriority="48"/>
-    <w:lsdException w:name="Grid Table 4 Accent 2" w:uiPriority="49"/>
-    <w:lsdException w:name="Grid Table 5 Dark Accent 2" w:uiPriority="50"/>
-    <w:lsdException w:name="Grid Table 6 Colorful Accent 2" w:uiPriority="51"/>
-    <w:lsdException w:name="Grid Table 7 Colorful Accent 2" w:uiPriority="52"/>
-    <w:lsdException w:name="Grid Table 1 Light Accent 3" w:uiPriority="46"/>
-    <w:lsdException w:name="Grid Table 2 Accent 3" w:uiPriority="47"/>
-    <w:lsdException w:name="Grid Table 3 Accent 3" w:uiPriority="48"/>
-    <w:lsdException w:name="Grid Table 4 Accent 3" w:uiPriority="49"/>
-    <w:lsdException w:name="Grid Table 5 Dark Accent 3" w:uiPriority="50"/>
-    <w:lsdException w:name="Grid Table 6 Colorful Accent 3" w:uiPriority="51"/>
-    <w:lsdException w:name="Grid Table 7 Colorful Accent 3" w:uiPriority="52"/>
-    <w:lsdException w:name="Grid Table 1 Light Accent 4" w:uiPriority="46"/>
-    <w:lsdException w:name="Grid Table 2 Accent 4" w:uiPriority="47"/>
-    <w:lsdException w:name="Grid Table 3 Accent 4" w:uiPriority="48"/>
-    <w:lsdException w:name="Grid Table 4 Accent 4" w:uiPriority="49"/>
-    <w:lsdException w:name="Grid Table 5 Dark Accent 4" w:uiPriority="50"/>
-    <w:lsdException w:name="Grid Table 6 Colorful Accent 4" w:uiPriority="51"/>
-    <w:lsdException w:name="Grid Table 7 Colorful Accent 4" w:uiPriority="52"/>
-    <w:lsdException w:name="Grid Table 1 Light Accent 5" w:uiPriority="46"/>
-    <w:lsdException w:name="Grid Table 2 Accent 5" w:uiPriority="47"/>
-    <w:lsdException w:name="Grid Table 3 Accent 5" w:uiPriority="48"/>
-    <w:lsdException w:name="Grid Table 4 Accent 5" w:uiPriority="49"/>
-    <w:lsdException w:name="Grid Table 5 Dark Accent 5" w:uiPriority="50"/>
-    <w:lsdException w:name="Grid Table 6 Colorful Accent 5" w:uiPriority="51"/>
-    <w:lsdException w:name="Grid Table 7 Colorful Accent 5" w:uiPriority="52"/>
-    <w:lsdException w:name="Grid Table 1 Light Accent 6" w:uiPriority="46"/>
-    <w:lsdException w:name="Grid Table 2 Accent 6" w:uiPriority="47"/>
-    <w:lsdException w:name="Grid Table 3 Accent 6" w:uiPriority="48"/>
-    <w:lsdException w:name="Grid Table 4 Accent 6" w:uiPriority="49"/>
-    <w:lsdException w:name="Grid Table 5 Dark Accent 6" w:uiPriority="50"/>
-    <w:lsdException w:name="Grid Table 6 Colorful Accent 6" w:uiPriority="51"/>
-    <w:lsdException w:name="Grid Table 7 Colorful Accent 6" w:uiPriority="52"/>
-    <w:lsdException w:name="List Table 1 Light" w:uiPriority="46"/>
-    <w:lsdException w:name="List Table 2" w:uiPriority="47"/>
-    <w:lsdException w:name="List Table 3" w:uiPriority="48"/>
-    <w:lsdException w:name="List Table 4" w:uiPriority="49"/>
-    <w:lsdException w:name="List Table 5 Dark" w:uiPriority="50"/>
-    <w:lsdException w:name="List Table 6 Colorful" w:uiPriority="51"/>
-    <w:lsdException w:name="List Table 7 Colorful" w:uiPriority="52"/>
-    <w:lsdException w:name="List Table 1 Light Accent 1" w:uiPriority="46"/>
-    <w:lsdException w:name="List Table 2 Accent 1" w:uiPriority="47"/>
-    <w:lsdException w:name="List Table 3 Accent 1" w:uiPriority="48"/>
-    <w:lsdException w:name="List Table 4 Accent 1" w:uiPriority="49"/>
-    <w:lsdException w:name="List Table 5 Dark Accent 1" w:uiPriority="50"/>
-    <w:lsdException w:name="List Table 6 Colorful Accent 1" w:uiPriority="51"/>
-    <w:lsdException w:name="List Table 7 Colorful Accent 1" w:uiPriority="52"/>
-    <w:lsdException w:name="List Table 1 Light Accent 2" w:uiPriority="46"/>
-    <w:lsdException w:name="List Table 2 Accent 2" w:uiPriority="47"/>
-    <w:lsdException w:name="List Table 3 Accent 2" w:uiPriority="48"/>
-    <w:lsdException w:name="List Table 4 Accent 2" w:uiPriority="49"/>
-    <w:lsdException w:name="List Table 5 Dark Accent 2" w:uiPriority="50"/>
-    <w:lsdException w:name="List Table 6 Colorful Accent 2" w:uiPriority="51"/>
-    <w:lsdException w:name="List Table 7 Colorful Accent 2" w:uiPriority="52"/>
-    <w:lsdException w:name="List Table 1 Light Accent 3" w:uiPriority="46"/>
-    <w:lsdException w:name="List Table 2 Accent 3" w:uiPriority="47"/>
-    <w:lsdException w:name="List Table 3 Accent 3" w:uiPriority="48"/>
-    <w:lsdException w:name="List Table 4 Accent 3" w:uiPriority="49"/>
-    <w:lsdException w:name="List Table 5 Dark Accent 3" w:uiPriority="50"/>
-    <w:lsdException w:name="List Table 6 Colorful Accent 3" w:uiPriority="51"/>
-    <w:lsdException w:name="List Table 7 Colorful Accent 3" w:uiPriority="52"/>
-    <w:lsdException w:name="List Table 1 Light Accent 4" w:uiPriority="46"/>
-    <w:lsdException w:name="List Table 2 Accent 4" w:uiPriority="47"/>
-    <w:lsdException w:name="List Table 3 Accent 4" w:uiPriority="48"/>
-    <w:lsdException w:name="List Table 4 Accent 4" w:uiPriority="49"/>
-    <w:lsdException w:name="List Table 5 Dark Accent 4" w:uiPriority="50"/>
-    <w:lsdException w:name="List Table 6 Colorful Accent 4" w:uiPriority="51"/>
-    <w:lsdException w:name="List Table 7 Colorful Accent 4" w:uiPriority="52"/>
-    <w:lsdException w:name="List Table 1 Light Accent 5" w:uiPriority="46"/>
-    <w:lsdException w:name="List Table 2 Accent 5" w:uiPriority="47"/>
-    <w:lsdException w:name="List Table 3 Accent 5" w:uiPriority="48"/>
-    <w:lsdException w:name="List Table 4 Accent 5" w:uiPriority="49"/>
-    <w:lsdException w:name="List Table 5 Dark Accent 5" w:uiPriority="50"/>
-    <w:lsdException w:name="List Table 6 Colorful Accent 5" w:uiPriority="51"/>
-    <w:lsdException w:name="List Table 7 Colorful Accent 5" w:uiPriority="52"/>
-    <w:lsdException w:name="List Table 1 Light Accent 6" w:uiPriority="46"/>
-    <w:lsdException w:name="List Table 2 Accent 6" w:uiPriority="47"/>
-    <w:lsdException w:name="List Table 3 Accent 6" w:uiPriority="48"/>
-    <w:lsdException w:name="List Table 4 Accent 6" w:uiPriority="49"/>
-    <w:lsdException w:name="List Table 5 Dark Accent 6" w:uiPriority="50"/>
-    <w:lsdException w:name="List Table 6 Colorful Accent 6" w:uiPriority="51"/>
-    <w:lsdException w:name="List Table 7 Colorful Accent 6" w:uiPriority="52"/>
+  <w:latentStyles w:defLockedState="0" w:defUIPriority="99" w:defSemiHidden="1" w:defUnhideWhenUsed="1" w:defQFormat="0" w:count="267">
+    <w:lsdException w:name="Normal" w:semiHidden="0" w:uiPriority="0" w:unhideWhenUsed="0" w:qFormat="1"/>
+    <w:lsdException w:name="heading 1" w:semiHidden="0" w:uiPriority="9" w:unhideWhenUsed="0" w:qFormat="1"/>
+    <w:lsdException w:name="heading 2" w:uiPriority="9" w:qFormat="1"/>
+    <w:lsdException w:name="heading 3" w:uiPriority="9" w:qFormat="1"/>
+    <w:lsdException w:name="heading 4" w:uiPriority="9" w:qFormat="1"/>
+    <w:lsdException w:name="heading 5" w:uiPriority="9" w:qFormat="1"/>
+    <w:lsdException w:name="heading 6" w:uiPriority="9" w:qFormat="1"/>
+    <w:lsdException w:name="heading 7" w:uiPriority="9" w:qFormat="1"/>
+    <w:lsdException w:name="heading 8" w:uiPriority="9" w:qFormat="1"/>
+    <w:lsdException w:name="heading 9" w:uiPriority="9" w:qFormat="1"/>
+    <w:lsdException w:name="toc 1" w:uiPriority="39"/>
+    <w:lsdException w:name="toc 2" w:uiPriority="39"/>
+    <w:lsdException w:name="toc 3" w:uiPriority="39"/>
+    <w:lsdException w:name="toc 4" w:uiPriority="39"/>
+    <w:lsdException w:name="toc 5" w:uiPriority="39"/>
+    <w:lsdException w:name="toc 6" w:uiPriority="39"/>
+    <w:lsdException w:name="toc 7" w:uiPriority="39"/>
+    <w:lsdException w:name="toc 8" w:uiPriority="39"/>
+    <w:lsdException w:name="toc 9" w:uiPriority="39"/>
+    <w:lsdException w:name="caption" w:uiPriority="35" w:qFormat="1"/>
+    <w:lsdException w:name="Title" w:semiHidden="0" w:uiPriority="10" w:unhideWhenUsed="0" w:qFormat="1"/>
+    <w:lsdException w:name="Default Paragraph Font" w:uiPriority="1"/>
+    <w:lsdException w:name="Subtitle" w:semiHidden="0" w:uiPriority="11" w:unhideWhenUsed="0" w:qFormat="1"/>
+    <w:lsdException w:name="Strong" w:semiHidden="0" w:uiPriority="22" w:unhideWhenUsed="0" w:qFormat="1"/>
+    <w:lsdException w:name="Emphasis" w:semiHidden="0" w:uiPriority="20" w:unhideWhenUsed="0" w:qFormat="1"/>
+    <w:lsdException w:name="Table Grid" w:semiHidden="0" w:uiPriority="39" w:unhideWhenUsed="0"/>
+    <w:lsdException w:name="Placeholder Text" w:unhideWhenUsed="0"/>
+    <w:lsdException w:name="No Spacing" w:semiHidden="0" w:uiPriority="1" w:unhideWhenUsed="0" w:qFormat="1"/>
+    <w:lsdException w:name="Light Shading" w:semiHidden="0" w:uiPriority="60" w:unhideWhenUsed="0"/>
+    <w:lsdException w:name="Light List" w:semiHidden="0" w:uiPriority="61" w:unhideWhenUsed="0"/>
+    <w:lsdException w:name="Light Grid" w:semiHidden="0" w:uiPriority="62" w:unhideWhenUsed="0"/>
+    <w:lsdException w:name="Medium Shading 1" w:semiHidden="0" w:uiPriority="63" w:unhideWhenUsed="0"/>
+    <w:lsdException w:name="Medium Shading 2" w:semiHidden="0" w:uiPriority="64" w:unhideWhenUsed="0"/>
+    <w:lsdException w:name="Medium List 1" w:semiHidden="0" w:uiPriority="65" w:unhideWhenUsed="0"/>
+    <w:lsdException w:name="Medium List 2" w:semiHidden="0" w:uiPriority="66" w:unhideWhenUsed="0"/>
+    <w:lsdException w:name="Medium Grid 1" w:semiHidden="0" w:uiPriority="67" w:unhideWhenUsed="0"/>
+    <w:lsdException w:name="Medium Grid 2" w:semiHidden="0" w:uiPriority="68" w:unhideWhenUsed="0"/>
+    <w:lsdException w:name="Medium Grid 3" w:semiHidden="0" w:uiPriority="69" w:unhideWhenUsed="0"/>
+    <w:lsdException w:name="Dark List" w:semiHidden="0" w:uiPriority="70" w:unhideWhenUsed="0"/>
+    <w:lsdException w:name="Colorful Shading" w:semiHidden="0" w:uiPriority="71" w:unhideWhenUsed="0"/>
+    <w:lsdException w:name="Colorful List" w:semiHidden="0" w:uiPriority="72" w:unhideWhenUsed="0"/>
+    <w:lsdException w:name="Colorful Grid" w:semiHidden="0" w:uiPriority="73" w:unhideWhenUsed="0"/>
+    <w:lsdException w:name="Light Shading Accent 1" w:semiHidden="0" w:uiPriority="60" w:unhideWhenUsed="0"/>
+    <w:lsdException w:name="Light List Accent 1" w:semiHidden="0" w:uiPriority="61" w:unhideWhenUsed="0"/>
+    <w:lsdException w:name="Light Grid Accent 1" w:semiHidden="0" w:uiPriority="62" w:unhideWhenUsed="0"/>
+    <w:lsdException w:name="Medium Shading 1 Accent 1" w:semiHidden="0" w:uiPriority="63" w:unhideWhenUsed="0"/>
+    <w:lsdException w:name="Medium Shading 2 Accent 1" w:semiHidden="0" w:uiPriority="64" w:unhideWhenUsed="0"/>
+    <w:lsdException w:name="Medium List 1 Accent 1" w:semiHidden="0" w:uiPriority="65" w:unhideWhenUsed="0"/>
+    <w:lsdException w:name="Revision" w:unhideWhenUsed="0"/>
+    <w:lsdException w:name="List Paragraph" w:semiHidden="0" w:uiPriority="34" w:unhideWhenUsed="0" w:qFormat="1"/>
+    <w:lsdException w:name="Quote" w:semiHidden="0" w:uiPriority="29" w:unhideWhenUsed="0" w:qFormat="1"/>
+    <w:lsdException w:name="Intense Quote" w:semiHidden="0" w:uiPriority="30" w:unhideWhenUsed="0" w:qFormat="1"/>
+    <w:lsdException w:name="Medium List 2 Accent 1" w:semiHidden="0" w:uiPriority="66" w:unhideWhenUsed="0"/>
+    <w:lsdException w:name="Medium Grid 1 Accent 1" w:semiHidden="0" w:uiPriority="67" w:unhideWhenUsed="0"/>
+    <w:lsdException w:name="Medium Grid 2 Accent 1" w:semiHidden="0" w:uiPriority="68" w:unhideWhenUsed="0"/>
+    <w:lsdException w:name="Medium Grid 3 Accent 1" w:semiHidden="0" w:uiPriority="69" w:unhideWhenUsed="0"/>
+    <w:lsdException w:name="Dark List Accent 1" w:semiHidden="0" w:uiPriority="70" w:unhideWhenUsed="0"/>
+    <w:lsdException w:name="Colorful Shading Accent 1" w:semiHidden="0" w:uiPriority="71" w:unhideWhenUsed="0"/>
+    <w:lsdException w:name="Colorful List Accent 1" w:semiHidden="0" w:uiPriority="72" w:unhideWhenUsed="0"/>
+    <w:lsdException w:name="Colorful Grid Accent 1" w:semiHidden="0" w:uiPriority="73" w:unhideWhenUsed="0"/>
+    <w:lsdException w:name="Light Shading Accent 2" w:semiHidden="0" w:uiPriority="60" w:unhideWhenUsed="0"/>
+    <w:lsdException w:name="Light List Accent 2" w:semiHidden="0" w:uiPriority="61" w:unhideWhenUsed="0"/>
+    <w:lsdException w:name="Light Grid Accent 2" w:semiHidden="0" w:uiPriority="62" w:unhideWhenUsed="0"/>
+    <w:lsdException w:name="Medium Shading 1 Accent 2" w:semiHidden="0" w:uiPriority="63" w:unhideWhenUsed="0"/>
+    <w:lsdException w:name="Medium Shading 2 Accent 2" w:semiHidden="0" w:uiPriority="64" w:unhideWhenUsed="0"/>
+    <w:lsdException w:name="Medium List 1 Accent 2" w:semiHidden="0" w:uiPriority="65" w:unhideWhenUsed="0"/>
+    <w:lsdException w:name="Medium List 2 Accent 2" w:semiHidden="0" w:uiPriority="66" w:unhideWhenUsed="0"/>
+    <w:lsdException w:name="Medium Grid 1 Accent 2" w:semiHidden="0" w:uiPriority="67" w:unhideWhenUsed="0"/>
+    <w:lsdException w:name="Medium Grid 2 Accent 2" w:semiHidden="0" w:uiPriority="68" w:unhideWhenUsed="0"/>
+    <w:lsdException w:name="Medium Grid 3 Accent 2" w:semiHidden="0" w:uiPriority="69" w:unhideWhenUsed="0"/>
+    <w:lsdException w:name="Dark List Accent 2" w:semiHidden="0" w:uiPriority="70" w:unhideWhenUsed="0"/>
+    <w:lsdException w:name="Colorful Shading Accent 2" w:semiHidden="0" w:uiPriority="71" w:unhideWhenUsed="0"/>
+    <w:lsdException w:name="Colorful List Accent 2" w:semiHidden="0" w:uiPriority="72" w:unhideWhenUsed="0"/>
+    <w:lsdException w:name="Colorful Grid Accent 2" w:semiHidden="0" w:uiPriority="73" w:unhideWhenUsed="0"/>
+    <w:lsdException w:name="Light Shading Accent 3" w:semiHidden="0" w:uiPriority="60" w:unhideWhenUsed="0"/>
+    <w:lsdException w:name="Light List Accent 3" w:semiHidden="0" w:uiPriority="61" w:unhideWhenUsed="0"/>
+    <w:lsdException w:name="Light Grid Accent 3" w:semiHidden="0" w:uiPriority="62" w:unhideWhenUsed="0"/>
+    <w:lsdException w:name="Medium Shading 1 Accent 3" w:semiHidden="0" w:uiPriority="63" w:unhideWhenUsed="0"/>
+    <w:lsdException w:name="Medium Shading 2 Accent 3" w:semiHidden="0" w:uiPriority="64" w:unhideWhenUsed="0"/>
+    <w:lsdException w:name="Medium List 1 Accent 3" w:semiHidden="0" w:uiPriority="65" w:unhideWhenUsed="0"/>
+    <w:lsdException w:name="Medium List 2 Accent 3" w:semiHidden="0" w:uiPriority="66" w:unhideWhenUsed="0"/>
+    <w:lsdException w:name="Medium Grid 1 Accent 3" w:semiHidden="0" w:uiPriority="67" w:unhideWhenUsed="0"/>
+    <w:lsdException w:name="Medium Grid 2 Accent 3" w:semiHidden="0" w:uiPriority="68" w:unhideWhenUsed="0"/>
+    <w:lsdException w:name="Medium Grid 3 Accent 3" w:semiHidden="0" w:uiPriority="69" w:unhideWhenUsed="0"/>
+    <w:lsdException w:name="Dark List Accent 3" w:semiHidden="0" w:uiPriority="70" w:unhideWhenUsed="0"/>
+    <w:lsdException w:name="Colorful Shading Accent 3" w:semiHidden="0" w:uiPriority="71" w:unhideWhenUsed="0"/>
+    <w:lsdException w:name="Colorful List Accent 3" w:semiHidden="0" w:uiPriority="72" w:unhideWhenUsed="0"/>
+    <w:lsdException w:name="Colorful Grid Accent 3" w:semiHidden="0" w:uiPriority="73" w:unhideWhenUsed="0"/>
+    <w:lsdException w:name="Light Shading Accent 4" w:semiHidden="0" w:uiPriority="60" w:unhideWhenUsed="0"/>
+    <w:lsdException w:name="Light List Accent 4" w:semiHidden="0" w:uiPriority="61" w:unhideWhenUsed="0"/>
+    <w:lsdException w:name="Light Grid Accent 4" w:semiHidden="0" w:uiPriority="62" w:unhideWhenUsed="0"/>
+    <w:lsdException w:name="Medium Shading 1 Accent 4" w:semiHidden="0" w:uiPriority="63" w:unhideWhenUsed="0"/>
+    <w:lsdException w:name="Medium Shading 2 Accent 4" w:semiHidden="0" w:uiPriority="64" w:unhideWhenUsed="0"/>
+    <w:lsdException w:name="Medium List 1 Accent 4" w:semiHidden="0" w:uiPriority="65" w:unhideWhenUsed="0"/>
+    <w:lsdException w:name="Medium List 2 Accent 4" w:semiHidden="0" w:uiPriority="66" w:unhideWhenUsed="0"/>
+    <w:lsdException w:name="Medium Grid 1 Accent 4" w:semiHidden="0" w:uiPriority="67" w:unhideWhenUsed="0"/>
+    <w:lsdException w:name="Medium Grid 2 Accent 4" w:semiHidden="0" w:uiPriority="68" w:unhideWhenUsed="0"/>
+    <w:lsdException w:name="Medium Grid 3 Accent 4" w:semiHidden="0" w:uiPriority="69" w:unhideWhenUsed="0"/>
+    <w:lsdException w:name="Dark List Accent 4" w:semiHidden="0" w:uiPriority="70" w:unhideWhenUsed="0"/>
+    <w:lsdException w:name="Colorful Shading Accent 4" w:semiHidden="0" w:uiPriority="71" w:unhideWhenUsed="0"/>
+    <w:lsdException w:name="Colorful List Accent 4" w:semiHidden="0" w:uiPriority="72" w:unhideWhenUsed="0"/>
+    <w:lsdException w:name="Colorful Grid Accent 4" w:semiHidden="0" w:uiPriority="73" w:unhideWhenUsed="0"/>
+    <w:lsdException w:name="Light Shading Accent 5" w:semiHidden="0" w:uiPriority="60" w:unhideWhenUsed="0"/>
+    <w:lsdException w:name="Light List Accent 5" w:semiHidden="0" w:uiPriority="61" w:unhideWhenUsed="0"/>
+    <w:lsdException w:name="Light Grid Accent 5" w:semiHidden="0" w:uiPriority="62" w:unhideWhenUsed="0"/>
+    <w:lsdException w:name="Medium Shading 1 Accent 5" w:semiHidden="0" w:uiPriority="63" w:unhideWhenUsed="0"/>
+    <w:lsdException w:name="Medium Shading 2 Accent 5" w:semiHidden="0" w:uiPriority="64" w:unhideWhenUsed="0"/>
+    <w:lsdException w:name="Medium List 1 Accent 5" w:semiHidden="0" w:uiPriority="65" w:unhideWhenUsed="0"/>
+    <w:lsdException w:name="Medium List 2 Accent 5" w:semiHidden="0" w:uiPriority="66" w:unhideWhenUsed="0"/>
+    <w:lsdException w:name="Medium Grid 1 Accent 5" w:semiHidden="0" w:uiPriority="67" w:unhideWhenUsed="0"/>
+    <w:lsdException w:name="Medium Grid 2 Accent 5" w:semiHidden="0" w:uiPriority="68" w:unhideWhenUsed="0"/>
+    <w:lsdException w:name="Medium Grid 3 Accent 5" w:semiHidden="0" w:uiPriority="69" w:unhideWhenUsed="0"/>
+    <w:lsdException w:name="Dark List Accent 5" w:semiHidden="0" w:uiPriority="70" w:unhideWhenUsed="0"/>
+    <w:lsdException w:name="Colorful Shading Accent 5" w:semiHidden="0" w:uiPriority="71" w:unhideWhenUsed="0"/>
+    <w:lsdException w:name="Colorful List Accent 5" w:semiHidden="0" w:uiPriority="72" w:unhideWhenUsed="0"/>
+    <w:lsdException w:name="Colorful Grid Accent 5" w:semiHidden="0" w:uiPriority="73" w:unhideWhenUsed="0"/>
+    <w:lsdException w:name="Light Shading Accent 6" w:semiHidden="0" w:uiPriority="60" w:unhideWhenUsed="0"/>
+    <w:lsdException w:name="Light List Accent 6" w:semiHidden="0" w:uiPriority="61" w:unhideWhenUsed="0"/>
+    <w:lsdException w:name="Light Grid Accent 6" w:semiHidden="0" w:uiPriority="62" w:unhideWhenUsed="0"/>
+    <w:lsdException w:name="Medium Shading 1 Accent 6" w:semiHidden="0" w:uiPriority="63" w:unhideWhenUsed="0"/>
+    <w:lsdException w:name="Medium Shading 2 Accent 6" w:semiHidden="0" w:uiPriority="64" w:unhideWhenUsed="0"/>
+    <w:lsdException w:name="Medium List 1 Accent 6" w:semiHidden="0" w:uiPriority="65" w:unhideWhenUsed="0"/>
+    <w:lsdException w:name="Medium List 2 Accent 6" w:semiHidden="0" w:uiPriority="66" w:unhideWhenUsed="0"/>
+    <w:lsdException w:name="Medium Grid 1 Accent 6" w:semiHidden="0" w:uiPriority="67" w:unhideWhenUsed="0"/>
+    <w:lsdException w:name="Medium Grid 2 Accent 6" w:semiHidden="0" w:uiPriority="68" w:unhideWhenUsed="0"/>
+    <w:lsdException w:name="Medium Grid 3 Accent 6" w:semiHidden="0" w:uiPriority="69" w:unhideWhenUsed="0"/>
+    <w:lsdException w:name="Dark List Accent 6" w:semiHidden="0" w:uiPriority="70" w:unhideWhenUsed="0"/>
+    <w:lsdException w:name="Colorful Shading Accent 6" w:semiHidden="0" w:uiPriority="71" w:unhideWhenUsed="0"/>
+    <w:lsdException w:name="Colorful List Accent 6" w:semiHidden="0" w:uiPriority="72" w:unhideWhenUsed="0"/>
+    <w:lsdException w:name="Colorful Grid Accent 6" w:semiHidden="0" w:uiPriority="73" w:unhideWhenUsed="0"/>
+    <w:lsdException w:name="Subtle Emphasis" w:semiHidden="0" w:uiPriority="19" w:unhideWhenUsed="0" w:qFormat="1"/>
+    <w:lsdException w:name="Intense Emphasis" w:semiHidden="0" w:uiPriority="21" w:unhideWhenUsed="0" w:qFormat="1"/>
+    <w:lsdException w:name="Subtle Reference" w:semiHidden="0" w:uiPriority="31" w:unhideWhenUsed="0" w:qFormat="1"/>
+    <w:lsdException w:name="Intense Reference" w:semiHidden="0" w:uiPriority="32" w:unhideWhenUsed="0" w:qFormat="1"/>
+    <w:lsdException w:name="Book Title" w:semiHidden="0" w:uiPriority="33" w:unhideWhenUsed="0" w:qFormat="1"/>
+    <w:lsdException w:name="Bibliography" w:uiPriority="37"/>
+    <w:lsdException w:name="TOC Heading" w:uiPriority="39" w:qFormat="1"/>
   </w:latentStyles>
   <w:style w:type="paragraph" w:default="1" w:styleId="a">
     <w:name w:val="Normal"/>
@@ -31362,6 +31128,7 @@
     <w:uiPriority w:val="39"/>
     <w:rsid w:val="00767341"/>
     <w:tblPr>
+      <w:tblInd w:w="0" w:type="dxa"/>
       <w:tblBorders>
         <w:top w:val="single" w:sz="4" w:space="0" w:color="auto"/>
         <w:left w:val="single" w:sz="4" w:space="0" w:color="auto"/>
@@ -31370,6 +31137,12 @@
         <w:insideH w:val="single" w:sz="4" w:space="0" w:color="auto"/>
         <w:insideV w:val="single" w:sz="4" w:space="0" w:color="auto"/>
       </w:tblBorders>
+      <w:tblCellMar>
+        <w:top w:w="0" w:type="dxa"/>
+        <w:left w:w="108" w:type="dxa"/>
+        <w:bottom w:w="0" w:type="dxa"/>
+        <w:right w:w="108" w:type="dxa"/>
+      </w:tblCellMar>
     </w:tblPr>
   </w:style>
   <w:style w:type="paragraph" w:styleId="a4">
@@ -31531,6 +31304,7 @@
       <w:rFonts w:eastAsia="Times New Roman"/>
     </w:rPr>
     <w:tblPr>
+      <w:tblInd w:w="0" w:type="dxa"/>
       <w:tblBorders>
         <w:top w:val="single" w:sz="4" w:space="0" w:color="auto"/>
         <w:left w:val="single" w:sz="4" w:space="0" w:color="auto"/>
@@ -31539,6 +31313,12 @@
         <w:insideH w:val="single" w:sz="4" w:space="0" w:color="auto"/>
         <w:insideV w:val="single" w:sz="4" w:space="0" w:color="auto"/>
       </w:tblBorders>
+      <w:tblCellMar>
+        <w:top w:w="0" w:type="dxa"/>
+        <w:left w:w="108" w:type="dxa"/>
+        <w:bottom w:w="0" w:type="dxa"/>
+        <w:right w:w="108" w:type="dxa"/>
+      </w:tblCellMar>
     </w:tblPr>
   </w:style>
   <w:style w:type="table" w:customStyle="1" w:styleId="2">
@@ -31551,6 +31331,7 @@
       <w:rFonts w:eastAsia="Times New Roman"/>
     </w:rPr>
     <w:tblPr>
+      <w:tblInd w:w="0" w:type="dxa"/>
       <w:tblBorders>
         <w:top w:val="single" w:sz="4" w:space="0" w:color="auto"/>
         <w:left w:val="single" w:sz="4" w:space="0" w:color="auto"/>
@@ -31559,6 +31340,12 @@
         <w:insideH w:val="single" w:sz="4" w:space="0" w:color="auto"/>
         <w:insideV w:val="single" w:sz="4" w:space="0" w:color="auto"/>
       </w:tblBorders>
+      <w:tblCellMar>
+        <w:top w:w="0" w:type="dxa"/>
+        <w:left w:w="108" w:type="dxa"/>
+        <w:bottom w:w="0" w:type="dxa"/>
+        <w:right w:w="108" w:type="dxa"/>
+      </w:tblCellMar>
     </w:tblPr>
   </w:style>
   <w:style w:type="character" w:customStyle="1" w:styleId="12">
@@ -31598,6 +31385,7 @@
       <w:rFonts w:eastAsia="Times New Roman"/>
     </w:rPr>
     <w:tblPr>
+      <w:tblInd w:w="0" w:type="dxa"/>
       <w:tblBorders>
         <w:top w:val="single" w:sz="4" w:space="0" w:color="auto"/>
         <w:left w:val="single" w:sz="4" w:space="0" w:color="auto"/>
@@ -31606,6 +31394,12 @@
         <w:insideH w:val="single" w:sz="4" w:space="0" w:color="auto"/>
         <w:insideV w:val="single" w:sz="4" w:space="0" w:color="auto"/>
       </w:tblBorders>
+      <w:tblCellMar>
+        <w:top w:w="0" w:type="dxa"/>
+        <w:left w:w="108" w:type="dxa"/>
+        <w:bottom w:w="0" w:type="dxa"/>
+        <w:right w:w="108" w:type="dxa"/>
+      </w:tblCellMar>
     </w:tblPr>
   </w:style>
   <w:style w:type="table" w:customStyle="1" w:styleId="4">
@@ -31618,6 +31412,7 @@
       <w:rFonts w:eastAsia="Times New Roman"/>
     </w:rPr>
     <w:tblPr>
+      <w:tblInd w:w="0" w:type="dxa"/>
       <w:tblBorders>
         <w:top w:val="single" w:sz="4" w:space="0" w:color="auto"/>
         <w:left w:val="single" w:sz="4" w:space="0" w:color="auto"/>
@@ -31626,6 +31421,12 @@
         <w:insideH w:val="single" w:sz="4" w:space="0" w:color="auto"/>
         <w:insideV w:val="single" w:sz="4" w:space="0" w:color="auto"/>
       </w:tblBorders>
+      <w:tblCellMar>
+        <w:top w:w="0" w:type="dxa"/>
+        <w:left w:w="108" w:type="dxa"/>
+        <w:bottom w:w="0" w:type="dxa"/>
+        <w:right w:w="108" w:type="dxa"/>
+      </w:tblCellMar>
     </w:tblPr>
   </w:style>
   <w:style w:type="table" w:customStyle="1" w:styleId="5">
@@ -31635,6 +31436,7 @@
     <w:uiPriority w:val="39"/>
     <w:rsid w:val="001F3ABC"/>
     <w:tblPr>
+      <w:tblInd w:w="0" w:type="dxa"/>
       <w:tblBorders>
         <w:top w:val="single" w:sz="4" w:space="0" w:color="auto"/>
         <w:left w:val="single" w:sz="4" w:space="0" w:color="auto"/>
@@ -31643,6 +31445,578 @@
         <w:insideH w:val="single" w:sz="4" w:space="0" w:color="auto"/>
         <w:insideV w:val="single" w:sz="4" w:space="0" w:color="auto"/>
       </w:tblBorders>
+      <w:tblCellMar>
+        <w:top w:w="0" w:type="dxa"/>
+        <w:left w:w="108" w:type="dxa"/>
+        <w:bottom w:w="0" w:type="dxa"/>
+        <w:right w:w="108" w:type="dxa"/>
+      </w:tblCellMar>
+    </w:tblPr>
+  </w:style>
+</w:styles>
+</file>
+
+<file path=word/stylesWithEffects.xml><?xml version="1.0" encoding="utf-8"?>
+<w:styles xmlns:wpc="http://schemas.microsoft.com/office/word/2010/wordprocessingCanvas" xmlns:mc="http://schemas.openxmlformats.org/markup-compatibility/2006" xmlns:o="urn:schemas-microsoft-com:office:office" xmlns:r="http://schemas.openxmlformats.org/officeDocument/2006/relationships" xmlns:m="http://schemas.openxmlformats.org/officeDocument/2006/math" xmlns:v="urn:schemas-microsoft-com:vml" xmlns:wp14="http://schemas.microsoft.com/office/word/2010/wordprocessingDrawing" xmlns:wp="http://schemas.openxmlformats.org/drawingml/2006/wordprocessingDrawing" xmlns:w10="urn:schemas-microsoft-com:office:word" xmlns:w="http://schemas.openxmlformats.org/wordprocessingml/2006/main" xmlns:w14="http://schemas.microsoft.com/office/word/2010/wordml" xmlns:wpg="http://schemas.microsoft.com/office/word/2010/wordprocessingGroup" xmlns:wpi="http://schemas.microsoft.com/office/word/2010/wordprocessingInk" xmlns:wne="http://schemas.microsoft.com/office/word/2006/wordml" xmlns:wps="http://schemas.microsoft.com/office/word/2010/wordprocessingShape" mc:Ignorable="w14 wp14">
+  <w:docDefaults>
+    <w:rPrDefault>
+      <w:rPr>
+        <w:rFonts w:asciiTheme="minorHAnsi" w:eastAsiaTheme="minorEastAsia" w:hAnsiTheme="minorHAnsi" w:cstheme="minorBidi"/>
+        <w:kern w:val="2"/>
+        <w:sz w:val="24"/>
+        <w:szCs w:val="22"/>
+        <w:lang w:val="en-US" w:eastAsia="zh-TW" w:bidi="ar-SA"/>
+      </w:rPr>
+    </w:rPrDefault>
+    <w:pPrDefault/>
+  </w:docDefaults>
+  <w:latentStyles w:defLockedState="0" w:defUIPriority="99" w:defSemiHidden="1" w:defUnhideWhenUsed="1" w:defQFormat="0" w:count="267">
+    <w:lsdException w:name="Normal" w:semiHidden="0" w:uiPriority="0" w:unhideWhenUsed="0" w:qFormat="1"/>
+    <w:lsdException w:name="heading 1" w:semiHidden="0" w:uiPriority="9" w:unhideWhenUsed="0" w:qFormat="1"/>
+    <w:lsdException w:name="heading 2" w:uiPriority="9" w:qFormat="1"/>
+    <w:lsdException w:name="heading 3" w:uiPriority="9" w:qFormat="1"/>
+    <w:lsdException w:name="heading 4" w:uiPriority="9" w:qFormat="1"/>
+    <w:lsdException w:name="heading 5" w:uiPriority="9" w:qFormat="1"/>
+    <w:lsdException w:name="heading 6" w:uiPriority="9" w:qFormat="1"/>
+    <w:lsdException w:name="heading 7" w:uiPriority="9" w:qFormat="1"/>
+    <w:lsdException w:name="heading 8" w:uiPriority="9" w:qFormat="1"/>
+    <w:lsdException w:name="heading 9" w:uiPriority="9" w:qFormat="1"/>
+    <w:lsdException w:name="toc 1" w:uiPriority="39"/>
+    <w:lsdException w:name="toc 2" w:uiPriority="39"/>
+    <w:lsdException w:name="toc 3" w:uiPriority="39"/>
+    <w:lsdException w:name="toc 4" w:uiPriority="39"/>
+    <w:lsdException w:name="toc 5" w:uiPriority="39"/>
+    <w:lsdException w:name="toc 6" w:uiPriority="39"/>
+    <w:lsdException w:name="toc 7" w:uiPriority="39"/>
+    <w:lsdException w:name="toc 8" w:uiPriority="39"/>
+    <w:lsdException w:name="toc 9" w:uiPriority="39"/>
+    <w:lsdException w:name="caption" w:uiPriority="35" w:qFormat="1"/>
+    <w:lsdException w:name="Title" w:semiHidden="0" w:uiPriority="10" w:unhideWhenUsed="0" w:qFormat="1"/>
+    <w:lsdException w:name="Default Paragraph Font" w:uiPriority="1"/>
+    <w:lsdException w:name="Subtitle" w:semiHidden="0" w:uiPriority="11" w:unhideWhenUsed="0" w:qFormat="1"/>
+    <w:lsdException w:name="Strong" w:semiHidden="0" w:uiPriority="22" w:unhideWhenUsed="0" w:qFormat="1"/>
+    <w:lsdException w:name="Emphasis" w:semiHidden="0" w:uiPriority="20" w:unhideWhenUsed="0" w:qFormat="1"/>
+    <w:lsdException w:name="Table Grid" w:semiHidden="0" w:uiPriority="39" w:unhideWhenUsed="0"/>
+    <w:lsdException w:name="Placeholder Text" w:unhideWhenUsed="0"/>
+    <w:lsdException w:name="No Spacing" w:semiHidden="0" w:uiPriority="1" w:unhideWhenUsed="0" w:qFormat="1"/>
+    <w:lsdException w:name="Light Shading" w:semiHidden="0" w:uiPriority="60" w:unhideWhenUsed="0"/>
+    <w:lsdException w:name="Light List" w:semiHidden="0" w:uiPriority="61" w:unhideWhenUsed="0"/>
+    <w:lsdException w:name="Light Grid" w:semiHidden="0" w:uiPriority="62" w:unhideWhenUsed="0"/>
+    <w:lsdException w:name="Medium Shading 1" w:semiHidden="0" w:uiPriority="63" w:unhideWhenUsed="0"/>
+    <w:lsdException w:name="Medium Shading 2" w:semiHidden="0" w:uiPriority="64" w:unhideWhenUsed="0"/>
+    <w:lsdException w:name="Medium List 1" w:semiHidden="0" w:uiPriority="65" w:unhideWhenUsed="0"/>
+    <w:lsdException w:name="Medium List 2" w:semiHidden="0" w:uiPriority="66" w:unhideWhenUsed="0"/>
+    <w:lsdException w:name="Medium Grid 1" w:semiHidden="0" w:uiPriority="67" w:unhideWhenUsed="0"/>
+    <w:lsdException w:name="Medium Grid 2" w:semiHidden="0" w:uiPriority="68" w:unhideWhenUsed="0"/>
+    <w:lsdException w:name="Medium Grid 3" w:semiHidden="0" w:uiPriority="69" w:unhideWhenUsed="0"/>
+    <w:lsdException w:name="Dark List" w:semiHidden="0" w:uiPriority="70" w:unhideWhenUsed="0"/>
+    <w:lsdException w:name="Colorful Shading" w:semiHidden="0" w:uiPriority="71" w:unhideWhenUsed="0"/>
+    <w:lsdException w:name="Colorful List" w:semiHidden="0" w:uiPriority="72" w:unhideWhenUsed="0"/>
+    <w:lsdException w:name="Colorful Grid" w:semiHidden="0" w:uiPriority="73" w:unhideWhenUsed="0"/>
+    <w:lsdException w:name="Light Shading Accent 1" w:semiHidden="0" w:uiPriority="60" w:unhideWhenUsed="0"/>
+    <w:lsdException w:name="Light List Accent 1" w:semiHidden="0" w:uiPriority="61" w:unhideWhenUsed="0"/>
+    <w:lsdException w:name="Light Grid Accent 1" w:semiHidden="0" w:uiPriority="62" w:unhideWhenUsed="0"/>
+    <w:lsdException w:name="Medium Shading 1 Accent 1" w:semiHidden="0" w:uiPriority="63" w:unhideWhenUsed="0"/>
+    <w:lsdException w:name="Medium Shading 2 Accent 1" w:semiHidden="0" w:uiPriority="64" w:unhideWhenUsed="0"/>
+    <w:lsdException w:name="Medium List 1 Accent 1" w:semiHidden="0" w:uiPriority="65" w:unhideWhenUsed="0"/>
+    <w:lsdException w:name="Revision" w:unhideWhenUsed="0"/>
+    <w:lsdException w:name="List Paragraph" w:semiHidden="0" w:uiPriority="34" w:unhideWhenUsed="0" w:qFormat="1"/>
+    <w:lsdException w:name="Quote" w:semiHidden="0" w:uiPriority="29" w:unhideWhenUsed="0" w:qFormat="1"/>
+    <w:lsdException w:name="Intense Quote" w:semiHidden="0" w:uiPriority="30" w:unhideWhenUsed="0" w:qFormat="1"/>
+    <w:lsdException w:name="Medium List 2 Accent 1" w:semiHidden="0" w:uiPriority="66" w:unhideWhenUsed="0"/>
+    <w:lsdException w:name="Medium Grid 1 Accent 1" w:semiHidden="0" w:uiPriority="67" w:unhideWhenUsed="0"/>
+    <w:lsdException w:name="Medium Grid 2 Accent 1" w:semiHidden="0" w:uiPriority="68" w:unhideWhenUsed="0"/>
+    <w:lsdException w:name="Medium Grid 3 Accent 1" w:semiHidden="0" w:uiPriority="69" w:unhideWhenUsed="0"/>
+    <w:lsdException w:name="Dark List Accent 1" w:semiHidden="0" w:uiPriority="70" w:unhideWhenUsed="0"/>
+    <w:lsdException w:name="Colorful Shading Accent 1" w:semiHidden="0" w:uiPriority="71" w:unhideWhenUsed="0"/>
+    <w:lsdException w:name="Colorful List Accent 1" w:semiHidden="0" w:uiPriority="72" w:unhideWhenUsed="0"/>
+    <w:lsdException w:name="Colorful Grid Accent 1" w:semiHidden="0" w:uiPriority="73" w:unhideWhenUsed="0"/>
+    <w:lsdException w:name="Light Shading Accent 2" w:semiHidden="0" w:uiPriority="60" w:unhideWhenUsed="0"/>
+    <w:lsdException w:name="Light List Accent 2" w:semiHidden="0" w:uiPriority="61" w:unhideWhenUsed="0"/>
+    <w:lsdException w:name="Light Grid Accent 2" w:semiHidden="0" w:uiPriority="62" w:unhideWhenUsed="0"/>
+    <w:lsdException w:name="Medium Shading 1 Accent 2" w:semiHidden="0" w:uiPriority="63" w:unhideWhenUsed="0"/>
+    <w:lsdException w:name="Medium Shading 2 Accent 2" w:semiHidden="0" w:uiPriority="64" w:unhideWhenUsed="0"/>
+    <w:lsdException w:name="Medium List 1 Accent 2" w:semiHidden="0" w:uiPriority="65" w:unhideWhenUsed="0"/>
+    <w:lsdException w:name="Medium List 2 Accent 2" w:semiHidden="0" w:uiPriority="66" w:unhideWhenUsed="0"/>
+    <w:lsdException w:name="Medium Grid 1 Accent 2" w:semiHidden="0" w:uiPriority="67" w:unhideWhenUsed="0"/>
+    <w:lsdException w:name="Medium Grid 2 Accent 2" w:semiHidden="0" w:uiPriority="68" w:unhideWhenUsed="0"/>
+    <w:lsdException w:name="Medium Grid 3 Accent 2" w:semiHidden="0" w:uiPriority="69" w:unhideWhenUsed="0"/>
+    <w:lsdException w:name="Dark List Accent 2" w:semiHidden="0" w:uiPriority="70" w:unhideWhenUsed="0"/>
+    <w:lsdException w:name="Colorful Shading Accent 2" w:semiHidden="0" w:uiPriority="71" w:unhideWhenUsed="0"/>
+    <w:lsdException w:name="Colorful List Accent 2" w:semiHidden="0" w:uiPriority="72" w:unhideWhenUsed="0"/>
+    <w:lsdException w:name="Colorful Grid Accent 2" w:semiHidden="0" w:uiPriority="73" w:unhideWhenUsed="0"/>
+    <w:lsdException w:name="Light Shading Accent 3" w:semiHidden="0" w:uiPriority="60" w:unhideWhenUsed="0"/>
+    <w:lsdException w:name="Light List Accent 3" w:semiHidden="0" w:uiPriority="61" w:unhideWhenUsed="0"/>
+    <w:lsdException w:name="Light Grid Accent 3" w:semiHidden="0" w:uiPriority="62" w:unhideWhenUsed="0"/>
+    <w:lsdException w:name="Medium Shading 1 Accent 3" w:semiHidden="0" w:uiPriority="63" w:unhideWhenUsed="0"/>
+    <w:lsdException w:name="Medium Shading 2 Accent 3" w:semiHidden="0" w:uiPriority="64" w:unhideWhenUsed="0"/>
+    <w:lsdException w:name="Medium List 1 Accent 3" w:semiHidden="0" w:uiPriority="65" w:unhideWhenUsed="0"/>
+    <w:lsdException w:name="Medium List 2 Accent 3" w:semiHidden="0" w:uiPriority="66" w:unhideWhenUsed="0"/>
+    <w:lsdException w:name="Medium Grid 1 Accent 3" w:semiHidden="0" w:uiPriority="67" w:unhideWhenUsed="0"/>
+    <w:lsdException w:name="Medium Grid 2 Accent 3" w:semiHidden="0" w:uiPriority="68" w:unhideWhenUsed="0"/>
+    <w:lsdException w:name="Medium Grid 3 Accent 3" w:semiHidden="0" w:uiPriority="69" w:unhideWhenUsed="0"/>
+    <w:lsdException w:name="Dark List Accent 3" w:semiHidden="0" w:uiPriority="70" w:unhideWhenUsed="0"/>
+    <w:lsdException w:name="Colorful Shading Accent 3" w:semiHidden="0" w:uiPriority="71" w:unhideWhenUsed="0"/>
+    <w:lsdException w:name="Colorful List Accent 3" w:semiHidden="0" w:uiPriority="72" w:unhideWhenUsed="0"/>
+    <w:lsdException w:name="Colorful Grid Accent 3" w:semiHidden="0" w:uiPriority="73" w:unhideWhenUsed="0"/>
+    <w:lsdException w:name="Light Shading Accent 4" w:semiHidden="0" w:uiPriority="60" w:unhideWhenUsed="0"/>
+    <w:lsdException w:name="Light List Accent 4" w:semiHidden="0" w:uiPriority="61" w:unhideWhenUsed="0"/>
+    <w:lsdException w:name="Light Grid Accent 4" w:semiHidden="0" w:uiPriority="62" w:unhideWhenUsed="0"/>
+    <w:lsdException w:name="Medium Shading 1 Accent 4" w:semiHidden="0" w:uiPriority="63" w:unhideWhenUsed="0"/>
+    <w:lsdException w:name="Medium Shading 2 Accent 4" w:semiHidden="0" w:uiPriority="64" w:unhideWhenUsed="0"/>
+    <w:lsdException w:name="Medium List 1 Accent 4" w:semiHidden="0" w:uiPriority="65" w:unhideWhenUsed="0"/>
+    <w:lsdException w:name="Medium List 2 Accent 4" w:semiHidden="0" w:uiPriority="66" w:unhideWhenUsed="0"/>
+    <w:lsdException w:name="Medium Grid 1 Accent 4" w:semiHidden="0" w:uiPriority="67" w:unhideWhenUsed="0"/>
+    <w:lsdException w:name="Medium Grid 2 Accent 4" w:semiHidden="0" w:uiPriority="68" w:unhideWhenUsed="0"/>
+    <w:lsdException w:name="Medium Grid 3 Accent 4" w:semiHidden="0" w:uiPriority="69" w:unhideWhenUsed="0"/>
+    <w:lsdException w:name="Dark List Accent 4" w:semiHidden="0" w:uiPriority="70" w:unhideWhenUsed="0"/>
+    <w:lsdException w:name="Colorful Shading Accent 4" w:semiHidden="0" w:uiPriority="71" w:unhideWhenUsed="0"/>
+    <w:lsdException w:name="Colorful List Accent 4" w:semiHidden="0" w:uiPriority="72" w:unhideWhenUsed="0"/>
+    <w:lsdException w:name="Colorful Grid Accent 4" w:semiHidden="0" w:uiPriority="73" w:unhideWhenUsed="0"/>
+    <w:lsdException w:name="Light Shading Accent 5" w:semiHidden="0" w:uiPriority="60" w:unhideWhenUsed="0"/>
+    <w:lsdException w:name="Light List Accent 5" w:semiHidden="0" w:uiPriority="61" w:unhideWhenUsed="0"/>
+    <w:lsdException w:name="Light Grid Accent 5" w:semiHidden="0" w:uiPriority="62" w:unhideWhenUsed="0"/>
+    <w:lsdException w:name="Medium Shading 1 Accent 5" w:semiHidden="0" w:uiPriority="63" w:unhideWhenUsed="0"/>
+    <w:lsdException w:name="Medium Shading 2 Accent 5" w:semiHidden="0" w:uiPriority="64" w:unhideWhenUsed="0"/>
+    <w:lsdException w:name="Medium List 1 Accent 5" w:semiHidden="0" w:uiPriority="65" w:unhideWhenUsed="0"/>
+    <w:lsdException w:name="Medium List 2 Accent 5" w:semiHidden="0" w:uiPriority="66" w:unhideWhenUsed="0"/>
+    <w:lsdException w:name="Medium Grid 1 Accent 5" w:semiHidden="0" w:uiPriority="67" w:unhideWhenUsed="0"/>
+    <w:lsdException w:name="Medium Grid 2 Accent 5" w:semiHidden="0" w:uiPriority="68" w:unhideWhenUsed="0"/>
+    <w:lsdException w:name="Medium Grid 3 Accent 5" w:semiHidden="0" w:uiPriority="69" w:unhideWhenUsed="0"/>
+    <w:lsdException w:name="Dark List Accent 5" w:semiHidden="0" w:uiPriority="70" w:unhideWhenUsed="0"/>
+    <w:lsdException w:name="Colorful Shading Accent 5" w:semiHidden="0" w:uiPriority="71" w:unhideWhenUsed="0"/>
+    <w:lsdException w:name="Colorful List Accent 5" w:semiHidden="0" w:uiPriority="72" w:unhideWhenUsed="0"/>
+    <w:lsdException w:name="Colorful Grid Accent 5" w:semiHidden="0" w:uiPriority="73" w:unhideWhenUsed="0"/>
+    <w:lsdException w:name="Light Shading Accent 6" w:semiHidden="0" w:uiPriority="60" w:unhideWhenUsed="0"/>
+    <w:lsdException w:name="Light List Accent 6" w:semiHidden="0" w:uiPriority="61" w:unhideWhenUsed="0"/>
+    <w:lsdException w:name="Light Grid Accent 6" w:semiHidden="0" w:uiPriority="62" w:unhideWhenUsed="0"/>
+    <w:lsdException w:name="Medium Shading 1 Accent 6" w:semiHidden="0" w:uiPriority="63" w:unhideWhenUsed="0"/>
+    <w:lsdException w:name="Medium Shading 2 Accent 6" w:semiHidden="0" w:uiPriority="64" w:unhideWhenUsed="0"/>
+    <w:lsdException w:name="Medium List 1 Accent 6" w:semiHidden="0" w:uiPriority="65" w:unhideWhenUsed="0"/>
+    <w:lsdException w:name="Medium List 2 Accent 6" w:semiHidden="0" w:uiPriority="66" w:unhideWhenUsed="0"/>
+    <w:lsdException w:name="Medium Grid 1 Accent 6" w:semiHidden="0" w:uiPriority="67" w:unhideWhenUsed="0"/>
+    <w:lsdException w:name="Medium Grid 2 Accent 6" w:semiHidden="0" w:uiPriority="68" w:unhideWhenUsed="0"/>
+    <w:lsdException w:name="Medium Grid 3 Accent 6" w:semiHidden="0" w:uiPriority="69" w:unhideWhenUsed="0"/>
+    <w:lsdException w:name="Dark List Accent 6" w:semiHidden="0" w:uiPriority="70" w:unhideWhenUsed="0"/>
+    <w:lsdException w:name="Colorful Shading Accent 6" w:semiHidden="0" w:uiPriority="71" w:unhideWhenUsed="0"/>
+    <w:lsdException w:name="Colorful List Accent 6" w:semiHidden="0" w:uiPriority="72" w:unhideWhenUsed="0"/>
+    <w:lsdException w:name="Colorful Grid Accent 6" w:semiHidden="0" w:uiPriority="73" w:unhideWhenUsed="0"/>
+    <w:lsdException w:name="Subtle Emphasis" w:semiHidden="0" w:uiPriority="19" w:unhideWhenUsed="0" w:qFormat="1"/>
+    <w:lsdException w:name="Intense Emphasis" w:semiHidden="0" w:uiPriority="21" w:unhideWhenUsed="0" w:qFormat="1"/>
+    <w:lsdException w:name="Subtle Reference" w:semiHidden="0" w:uiPriority="31" w:unhideWhenUsed="0" w:qFormat="1"/>
+    <w:lsdException w:name="Intense Reference" w:semiHidden="0" w:uiPriority="32" w:unhideWhenUsed="0" w:qFormat="1"/>
+    <w:lsdException w:name="Book Title" w:semiHidden="0" w:uiPriority="33" w:unhideWhenUsed="0" w:qFormat="1"/>
+    <w:lsdException w:name="Bibliography" w:uiPriority="37"/>
+    <w:lsdException w:name="TOC Heading" w:uiPriority="39" w:qFormat="1"/>
+  </w:latentStyles>
+  <w:style w:type="paragraph" w:default="1" w:styleId="a">
+    <w:name w:val="Normal"/>
+    <w:qFormat/>
+    <w:pPr>
+      <w:widowControl w:val="0"/>
+    </w:pPr>
+  </w:style>
+  <w:style w:type="paragraph" w:styleId="1">
+    <w:name w:val="heading 1"/>
+    <w:basedOn w:val="a"/>
+    <w:next w:val="a"/>
+    <w:link w:val="10"/>
+    <w:uiPriority w:val="9"/>
+    <w:qFormat/>
+    <w:rsid w:val="00BE66CD"/>
+    <w:pPr>
+      <w:keepNext/>
+      <w:spacing w:before="180" w:after="180" w:line="720" w:lineRule="auto"/>
+      <w:outlineLvl w:val="0"/>
+    </w:pPr>
+    <w:rPr>
+      <w:rFonts w:asciiTheme="majorHAnsi" w:eastAsiaTheme="majorEastAsia" w:hAnsiTheme="majorHAnsi" w:cstheme="majorBidi"/>
+      <w:b/>
+      <w:bCs/>
+      <w:kern w:val="52"/>
+      <w:sz w:val="52"/>
+      <w:szCs w:val="52"/>
+    </w:rPr>
+  </w:style>
+  <w:style w:type="paragraph" w:styleId="3">
+    <w:name w:val="heading 3"/>
+    <w:basedOn w:val="a"/>
+    <w:next w:val="a"/>
+    <w:link w:val="30"/>
+    <w:uiPriority w:val="9"/>
+    <w:semiHidden/>
+    <w:unhideWhenUsed/>
+    <w:qFormat/>
+    <w:rsid w:val="00041233"/>
+    <w:pPr>
+      <w:keepNext/>
+      <w:spacing w:line="720" w:lineRule="auto"/>
+      <w:outlineLvl w:val="2"/>
+    </w:pPr>
+    <w:rPr>
+      <w:rFonts w:asciiTheme="majorHAnsi" w:eastAsiaTheme="majorEastAsia" w:hAnsiTheme="majorHAnsi" w:cstheme="majorBidi"/>
+      <w:b/>
+      <w:bCs/>
+      <w:sz w:val="36"/>
+      <w:szCs w:val="36"/>
+    </w:rPr>
+  </w:style>
+  <w:style w:type="character" w:default="1" w:styleId="a0">
+    <w:name w:val="Default Paragraph Font"/>
+    <w:uiPriority w:val="1"/>
+    <w:semiHidden/>
+    <w:unhideWhenUsed/>
+  </w:style>
+  <w:style w:type="table" w:default="1" w:styleId="a1">
+    <w:name w:val="Normal Table"/>
+    <w:uiPriority w:val="99"/>
+    <w:semiHidden/>
+    <w:unhideWhenUsed/>
+    <w:tblPr>
+      <w:tblInd w:w="0" w:type="dxa"/>
+      <w:tblCellMar>
+        <w:top w:w="0" w:type="dxa"/>
+        <w:left w:w="108" w:type="dxa"/>
+        <w:bottom w:w="0" w:type="dxa"/>
+        <w:right w:w="108" w:type="dxa"/>
+      </w:tblCellMar>
+    </w:tblPr>
+  </w:style>
+  <w:style w:type="numbering" w:default="1" w:styleId="a2">
+    <w:name w:val="No List"/>
+    <w:uiPriority w:val="99"/>
+    <w:semiHidden/>
+    <w:unhideWhenUsed/>
+  </w:style>
+  <w:style w:type="table" w:styleId="a3">
+    <w:name w:val="Table Grid"/>
+    <w:basedOn w:val="a1"/>
+    <w:uiPriority w:val="39"/>
+    <w:rsid w:val="00767341"/>
+    <w:tblPr>
+      <w:tblInd w:w="0" w:type="dxa"/>
+      <w:tblBorders>
+        <w:top w:val="single" w:sz="4" w:space="0" w:color="auto"/>
+        <w:left w:val="single" w:sz="4" w:space="0" w:color="auto"/>
+        <w:bottom w:val="single" w:sz="4" w:space="0" w:color="auto"/>
+        <w:right w:val="single" w:sz="4" w:space="0" w:color="auto"/>
+        <w:insideH w:val="single" w:sz="4" w:space="0" w:color="auto"/>
+        <w:insideV w:val="single" w:sz="4" w:space="0" w:color="auto"/>
+      </w:tblBorders>
+      <w:tblCellMar>
+        <w:top w:w="0" w:type="dxa"/>
+        <w:left w:w="108" w:type="dxa"/>
+        <w:bottom w:w="0" w:type="dxa"/>
+        <w:right w:w="108" w:type="dxa"/>
+      </w:tblCellMar>
+    </w:tblPr>
+  </w:style>
+  <w:style w:type="paragraph" w:styleId="a4">
+    <w:name w:val="header"/>
+    <w:basedOn w:val="a"/>
+    <w:link w:val="a5"/>
+    <w:uiPriority w:val="99"/>
+    <w:unhideWhenUsed/>
+    <w:rsid w:val="00D84B6C"/>
+    <w:pPr>
+      <w:tabs>
+        <w:tab w:val="center" w:pos="4153"/>
+        <w:tab w:val="right" w:pos="8306"/>
+      </w:tabs>
+      <w:snapToGrid w:val="0"/>
+    </w:pPr>
+    <w:rPr>
+      <w:sz w:val="20"/>
+      <w:szCs w:val="20"/>
+    </w:rPr>
+  </w:style>
+  <w:style w:type="character" w:customStyle="1" w:styleId="a5">
+    <w:name w:val="頁首 字元"/>
+    <w:basedOn w:val="a0"/>
+    <w:link w:val="a4"/>
+    <w:uiPriority w:val="99"/>
+    <w:rsid w:val="00D84B6C"/>
+    <w:rPr>
+      <w:sz w:val="20"/>
+      <w:szCs w:val="20"/>
+    </w:rPr>
+  </w:style>
+  <w:style w:type="paragraph" w:styleId="a6">
+    <w:name w:val="footer"/>
+    <w:basedOn w:val="a"/>
+    <w:link w:val="a7"/>
+    <w:uiPriority w:val="99"/>
+    <w:unhideWhenUsed/>
+    <w:rsid w:val="00D84B6C"/>
+    <w:pPr>
+      <w:tabs>
+        <w:tab w:val="center" w:pos="4153"/>
+        <w:tab w:val="right" w:pos="8306"/>
+      </w:tabs>
+      <w:snapToGrid w:val="0"/>
+    </w:pPr>
+    <w:rPr>
+      <w:sz w:val="20"/>
+      <w:szCs w:val="20"/>
+    </w:rPr>
+  </w:style>
+  <w:style w:type="character" w:customStyle="1" w:styleId="a7">
+    <w:name w:val="頁尾 字元"/>
+    <w:basedOn w:val="a0"/>
+    <w:link w:val="a6"/>
+    <w:uiPriority w:val="99"/>
+    <w:rsid w:val="00D84B6C"/>
+    <w:rPr>
+      <w:sz w:val="20"/>
+      <w:szCs w:val="20"/>
+    </w:rPr>
+  </w:style>
+  <w:style w:type="paragraph" w:styleId="a8">
+    <w:name w:val="List Paragraph"/>
+    <w:basedOn w:val="a"/>
+    <w:uiPriority w:val="34"/>
+    <w:qFormat/>
+    <w:rsid w:val="00080538"/>
+    <w:pPr>
+      <w:ind w:leftChars="200" w:left="480"/>
+    </w:pPr>
+  </w:style>
+  <w:style w:type="paragraph" w:styleId="Web">
+    <w:name w:val="Normal (Web)"/>
+    <w:basedOn w:val="a"/>
+    <w:uiPriority w:val="99"/>
+    <w:semiHidden/>
+    <w:unhideWhenUsed/>
+    <w:rsid w:val="009833FA"/>
+    <w:pPr>
+      <w:widowControl/>
+      <w:spacing w:before="100" w:beforeAutospacing="1" w:after="100" w:afterAutospacing="1"/>
+    </w:pPr>
+    <w:rPr>
+      <w:rFonts w:ascii="新細明體" w:eastAsia="新細明體" w:hAnsi="新細明體" w:cs="新細明體"/>
+      <w:kern w:val="0"/>
+      <w:szCs w:val="24"/>
+    </w:rPr>
+  </w:style>
+  <w:style w:type="paragraph" w:styleId="a9">
+    <w:name w:val="No Spacing"/>
+    <w:uiPriority w:val="1"/>
+    <w:qFormat/>
+    <w:rsid w:val="00EB2439"/>
+    <w:pPr>
+      <w:widowControl w:val="0"/>
+    </w:pPr>
+  </w:style>
+  <w:style w:type="character" w:customStyle="1" w:styleId="10">
+    <w:name w:val="標題 1 字元"/>
+    <w:basedOn w:val="a0"/>
+    <w:link w:val="1"/>
+    <w:uiPriority w:val="9"/>
+    <w:rsid w:val="00BE66CD"/>
+    <w:rPr>
+      <w:rFonts w:asciiTheme="majorHAnsi" w:eastAsiaTheme="majorEastAsia" w:hAnsiTheme="majorHAnsi" w:cstheme="majorBidi"/>
+      <w:b/>
+      <w:bCs/>
+      <w:kern w:val="52"/>
+      <w:sz w:val="52"/>
+      <w:szCs w:val="52"/>
+    </w:rPr>
+  </w:style>
+  <w:style w:type="character" w:styleId="aa">
+    <w:name w:val="Hyperlink"/>
+    <w:basedOn w:val="a0"/>
+    <w:uiPriority w:val="99"/>
+    <w:unhideWhenUsed/>
+    <w:rsid w:val="006D359A"/>
+    <w:rPr>
+      <w:color w:val="0563C1" w:themeColor="hyperlink"/>
+      <w:u w:val="single"/>
+    </w:rPr>
+  </w:style>
+  <w:style w:type="paragraph" w:styleId="ab">
+    <w:name w:val="Balloon Text"/>
+    <w:basedOn w:val="a"/>
+    <w:link w:val="ac"/>
+    <w:uiPriority w:val="99"/>
+    <w:semiHidden/>
+    <w:unhideWhenUsed/>
+    <w:rsid w:val="00397800"/>
+    <w:rPr>
+      <w:rFonts w:asciiTheme="majorHAnsi" w:eastAsiaTheme="majorEastAsia" w:hAnsiTheme="majorHAnsi" w:cstheme="majorBidi"/>
+      <w:sz w:val="18"/>
+      <w:szCs w:val="18"/>
+    </w:rPr>
+  </w:style>
+  <w:style w:type="character" w:customStyle="1" w:styleId="ac">
+    <w:name w:val="註解方塊文字 字元"/>
+    <w:basedOn w:val="a0"/>
+    <w:link w:val="ab"/>
+    <w:uiPriority w:val="99"/>
+    <w:semiHidden/>
+    <w:rsid w:val="00397800"/>
+    <w:rPr>
+      <w:rFonts w:asciiTheme="majorHAnsi" w:eastAsiaTheme="majorEastAsia" w:hAnsiTheme="majorHAnsi" w:cstheme="majorBidi"/>
+      <w:sz w:val="18"/>
+      <w:szCs w:val="18"/>
+    </w:rPr>
+  </w:style>
+  <w:style w:type="table" w:customStyle="1" w:styleId="11">
+    <w:name w:val="表格格線1"/>
+    <w:basedOn w:val="a1"/>
+    <w:next w:val="a3"/>
+    <w:uiPriority w:val="39"/>
+    <w:rsid w:val="003B7CCF"/>
+    <w:rPr>
+      <w:rFonts w:eastAsia="Times New Roman"/>
+    </w:rPr>
+    <w:tblPr>
+      <w:tblInd w:w="0" w:type="dxa"/>
+      <w:tblBorders>
+        <w:top w:val="single" w:sz="4" w:space="0" w:color="auto"/>
+        <w:left w:val="single" w:sz="4" w:space="0" w:color="auto"/>
+        <w:bottom w:val="single" w:sz="4" w:space="0" w:color="auto"/>
+        <w:right w:val="single" w:sz="4" w:space="0" w:color="auto"/>
+        <w:insideH w:val="single" w:sz="4" w:space="0" w:color="auto"/>
+        <w:insideV w:val="single" w:sz="4" w:space="0" w:color="auto"/>
+      </w:tblBorders>
+      <w:tblCellMar>
+        <w:top w:w="0" w:type="dxa"/>
+        <w:left w:w="108" w:type="dxa"/>
+        <w:bottom w:w="0" w:type="dxa"/>
+        <w:right w:w="108" w:type="dxa"/>
+      </w:tblCellMar>
+    </w:tblPr>
+  </w:style>
+  <w:style w:type="table" w:customStyle="1" w:styleId="2">
+    <w:name w:val="表格格線2"/>
+    <w:basedOn w:val="a1"/>
+    <w:next w:val="a3"/>
+    <w:uiPriority w:val="39"/>
+    <w:rsid w:val="008C187C"/>
+    <w:rPr>
+      <w:rFonts w:eastAsia="Times New Roman"/>
+    </w:rPr>
+    <w:tblPr>
+      <w:tblInd w:w="0" w:type="dxa"/>
+      <w:tblBorders>
+        <w:top w:val="single" w:sz="4" w:space="0" w:color="auto"/>
+        <w:left w:val="single" w:sz="4" w:space="0" w:color="auto"/>
+        <w:bottom w:val="single" w:sz="4" w:space="0" w:color="auto"/>
+        <w:right w:val="single" w:sz="4" w:space="0" w:color="auto"/>
+        <w:insideH w:val="single" w:sz="4" w:space="0" w:color="auto"/>
+        <w:insideV w:val="single" w:sz="4" w:space="0" w:color="auto"/>
+      </w:tblBorders>
+      <w:tblCellMar>
+        <w:top w:w="0" w:type="dxa"/>
+        <w:left w:w="108" w:type="dxa"/>
+        <w:bottom w:w="0" w:type="dxa"/>
+        <w:right w:w="108" w:type="dxa"/>
+      </w:tblCellMar>
+    </w:tblPr>
+  </w:style>
+  <w:style w:type="character" w:customStyle="1" w:styleId="12">
+    <w:name w:val="未解析的提及1"/>
+    <w:basedOn w:val="a0"/>
+    <w:uiPriority w:val="99"/>
+    <w:semiHidden/>
+    <w:unhideWhenUsed/>
+    <w:rsid w:val="00041233"/>
+    <w:rPr>
+      <w:color w:val="605E5C"/>
+      <w:shd w:val="clear" w:color="auto" w:fill="E1DFDD"/>
+    </w:rPr>
+  </w:style>
+  <w:style w:type="character" w:customStyle="1" w:styleId="30">
+    <w:name w:val="標題 3 字元"/>
+    <w:basedOn w:val="a0"/>
+    <w:link w:val="3"/>
+    <w:uiPriority w:val="9"/>
+    <w:semiHidden/>
+    <w:rsid w:val="00041233"/>
+    <w:rPr>
+      <w:rFonts w:asciiTheme="majorHAnsi" w:eastAsiaTheme="majorEastAsia" w:hAnsiTheme="majorHAnsi" w:cstheme="majorBidi"/>
+      <w:b/>
+      <w:bCs/>
+      <w:sz w:val="36"/>
+      <w:szCs w:val="36"/>
+    </w:rPr>
+  </w:style>
+  <w:style w:type="table" w:customStyle="1" w:styleId="31">
+    <w:name w:val="表格格線3"/>
+    <w:basedOn w:val="a1"/>
+    <w:next w:val="a3"/>
+    <w:uiPriority w:val="39"/>
+    <w:rsid w:val="005F489B"/>
+    <w:rPr>
+      <w:rFonts w:eastAsia="Times New Roman"/>
+    </w:rPr>
+    <w:tblPr>
+      <w:tblInd w:w="0" w:type="dxa"/>
+      <w:tblBorders>
+        <w:top w:val="single" w:sz="4" w:space="0" w:color="auto"/>
+        <w:left w:val="single" w:sz="4" w:space="0" w:color="auto"/>
+        <w:bottom w:val="single" w:sz="4" w:space="0" w:color="auto"/>
+        <w:right w:val="single" w:sz="4" w:space="0" w:color="auto"/>
+        <w:insideH w:val="single" w:sz="4" w:space="0" w:color="auto"/>
+        <w:insideV w:val="single" w:sz="4" w:space="0" w:color="auto"/>
+      </w:tblBorders>
+      <w:tblCellMar>
+        <w:top w:w="0" w:type="dxa"/>
+        <w:left w:w="108" w:type="dxa"/>
+        <w:bottom w:w="0" w:type="dxa"/>
+        <w:right w:w="108" w:type="dxa"/>
+      </w:tblCellMar>
+    </w:tblPr>
+  </w:style>
+  <w:style w:type="table" w:customStyle="1" w:styleId="4">
+    <w:name w:val="表格格線4"/>
+    <w:basedOn w:val="a1"/>
+    <w:next w:val="a3"/>
+    <w:uiPriority w:val="39"/>
+    <w:rsid w:val="005F489B"/>
+    <w:rPr>
+      <w:rFonts w:eastAsia="Times New Roman"/>
+    </w:rPr>
+    <w:tblPr>
+      <w:tblInd w:w="0" w:type="dxa"/>
+      <w:tblBorders>
+        <w:top w:val="single" w:sz="4" w:space="0" w:color="auto"/>
+        <w:left w:val="single" w:sz="4" w:space="0" w:color="auto"/>
+        <w:bottom w:val="single" w:sz="4" w:space="0" w:color="auto"/>
+        <w:right w:val="single" w:sz="4" w:space="0" w:color="auto"/>
+        <w:insideH w:val="single" w:sz="4" w:space="0" w:color="auto"/>
+        <w:insideV w:val="single" w:sz="4" w:space="0" w:color="auto"/>
+      </w:tblBorders>
+      <w:tblCellMar>
+        <w:top w:w="0" w:type="dxa"/>
+        <w:left w:w="108" w:type="dxa"/>
+        <w:bottom w:w="0" w:type="dxa"/>
+        <w:right w:w="108" w:type="dxa"/>
+      </w:tblCellMar>
+    </w:tblPr>
+  </w:style>
+  <w:style w:type="table" w:customStyle="1" w:styleId="5">
+    <w:name w:val="表格格線5"/>
+    <w:basedOn w:val="a1"/>
+    <w:next w:val="a3"/>
+    <w:uiPriority w:val="39"/>
+    <w:rsid w:val="001F3ABC"/>
+    <w:tblPr>
+      <w:tblInd w:w="0" w:type="dxa"/>
+      <w:tblBorders>
+        <w:top w:val="single" w:sz="4" w:space="0" w:color="auto"/>
+        <w:left w:val="single" w:sz="4" w:space="0" w:color="auto"/>
+        <w:bottom w:val="single" w:sz="4" w:space="0" w:color="auto"/>
+        <w:right w:val="single" w:sz="4" w:space="0" w:color="auto"/>
+        <w:insideH w:val="single" w:sz="4" w:space="0" w:color="auto"/>
+        <w:insideV w:val="single" w:sz="4" w:space="0" w:color="auto"/>
+      </w:tblBorders>
+      <w:tblCellMar>
+        <w:top w:w="0" w:type="dxa"/>
+        <w:left w:w="108" w:type="dxa"/>
+        <w:bottom w:w="0" w:type="dxa"/>
+        <w:right w:w="108" w:type="dxa"/>
+      </w:tblCellMar>
     </w:tblPr>
   </w:style>
 </w:styles>
@@ -31903,7 +32277,7 @@
   <a:extraClrSchemeLst/>
   <a:extLst>
     <a:ext uri="{05A4C25C-085E-4340-85A3-A5531E510DB2}">
-      <thm15:themeFamily xmlns:thm15="http://schemas.microsoft.com/office/thememl/2012/main" name="Office Theme" id="{62F939B6-93AF-4DB8-9C6B-D6C7DFDC589F}" vid="{4A3C46E8-61CC-4603-A589-7422A47A8E4A}"/>
+      <thm15:themeFamily xmlns="" xmlns:thm15="http://schemas.microsoft.com/office/thememl/2012/main" name="Office Theme" id="{62F939B6-93AF-4DB8-9C6B-D6C7DFDC589F}" vid="{4A3C46E8-61CC-4603-A589-7422A47A8E4A}"/>
     </a:ext>
   </a:extLst>
 </a:theme>
@@ -31914,7 +32288,7 @@
 </file>
 
 <file path=customXml/itemProps1.xml><?xml version="1.0" encoding="utf-8"?>
-<ds:datastoreItem xmlns:ds="http://schemas.openxmlformats.org/officeDocument/2006/customXml" ds:itemID="{97A52619-46C5-4DB5-AA15-AD341D6E5DC9}">
+<ds:datastoreItem xmlns:ds="http://schemas.openxmlformats.org/officeDocument/2006/customXml" ds:itemID="{7C14B215-CE45-41A8-AA7C-E554C4877F44}">
   <ds:schemaRefs>
     <ds:schemaRef ds:uri="http://schemas.openxmlformats.org/officeDocument/2006/bibliography"/>
   </ds:schemaRefs>

--- a/新泰週報20250223[2508]B4F.docx
+++ b/新泰週報20250223[2508]B4F.docx
@@ -1,6 +1,6 @@
 
 <file path=word/document.xml><?xml version="1.0" encoding="utf-8"?>
-<w:document xmlns:wpc="http://schemas.microsoft.com/office/word/2010/wordprocessingCanvas" xmlns:mc="http://schemas.openxmlformats.org/markup-compatibility/2006" xmlns:o="urn:schemas-microsoft-com:office:office" xmlns:r="http://schemas.openxmlformats.org/officeDocument/2006/relationships" xmlns:m="http://schemas.openxmlformats.org/officeDocument/2006/math" xmlns:v="urn:schemas-microsoft-com:vml" xmlns:wp14="http://schemas.microsoft.com/office/word/2010/wordprocessingDrawing" xmlns:wp="http://schemas.openxmlformats.org/drawingml/2006/wordprocessingDrawing" xmlns:w10="urn:schemas-microsoft-com:office:word" xmlns:w="http://schemas.openxmlformats.org/wordprocessingml/2006/main" xmlns:w14="http://schemas.microsoft.com/office/word/2010/wordml" xmlns:wpg="http://schemas.microsoft.com/office/word/2010/wordprocessingGroup" xmlns:wpi="http://schemas.microsoft.com/office/word/2010/wordprocessingInk" xmlns:wne="http://schemas.microsoft.com/office/word/2006/wordml" xmlns:wps="http://schemas.microsoft.com/office/word/2010/wordprocessingShape" mc:Ignorable="w14 wp14">
+<w:document xmlns:wpc="http://schemas.microsoft.com/office/word/2010/wordprocessingCanvas" xmlns:mc="http://schemas.openxmlformats.org/markup-compatibility/2006" xmlns:o="urn:schemas-microsoft-com:office:office" xmlns:r="http://schemas.openxmlformats.org/officeDocument/2006/relationships" xmlns:m="http://schemas.openxmlformats.org/officeDocument/2006/math" xmlns:v="urn:schemas-microsoft-com:vml" xmlns:wp14="http://schemas.microsoft.com/office/word/2010/wordprocessingDrawing" xmlns:wp="http://schemas.openxmlformats.org/drawingml/2006/wordprocessingDrawing" xmlns:w10="urn:schemas-microsoft-com:office:word" xmlns:w="http://schemas.openxmlformats.org/wordprocessingml/2006/main" xmlns:w14="http://schemas.microsoft.com/office/word/2010/wordml" xmlns:w15="http://schemas.microsoft.com/office/word/2012/wordml" xmlns:wpg="http://schemas.microsoft.com/office/word/2010/wordprocessingGroup" xmlns:wpi="http://schemas.microsoft.com/office/word/2010/wordprocessingInk" xmlns:wne="http://schemas.microsoft.com/office/word/2006/wordml" xmlns:wps="http://schemas.microsoft.com/office/word/2010/wordprocessingShape" mc:Ignorable="w14 w15 wp14">
   <w:body>
     <w:p>
       <w:pPr>
@@ -955,43 +955,51 @@
                 <w:sz w:val="26"/>
                 <w:szCs w:val="26"/>
               </w:rPr>
-              <w:t>本主日</w:t>
-            </w:r>
+              <w:t>本</w:t>
+            </w:r>
+            <w:proofErr w:type="gramStart"/>
             <w:r>
               <w:rPr>
                 <w:rFonts w:ascii="Barlow Condensed Medium" w:eastAsia="標楷體" w:hAnsi="Barlow Condensed Medium" w:cs="Segoe UI Symbol" w:hint="eastAsia"/>
                 <w:w w:val="90"/>
                 <w:sz w:val="26"/>
                 <w:szCs w:val="26"/>
-              </w:rPr>
-              <w:t>(2/16)</w:t>
-            </w:r>
+                <w:lang w:eastAsia="zh-HK"/>
+              </w:rPr>
+              <w:t>週</w:t>
+            </w:r>
+            <w:proofErr w:type="gramEnd"/>
             <w:r>
               <w:rPr>
                 <w:rFonts w:ascii="Barlow Condensed Medium" w:eastAsia="標楷體" w:hAnsi="Barlow Condensed Medium" w:cs="Segoe UI Symbol" w:hint="eastAsia"/>
                 <w:w w:val="90"/>
                 <w:sz w:val="26"/>
                 <w:szCs w:val="26"/>
-              </w:rPr>
-              <w:t>禮拜中召開本會</w:t>
-            </w:r>
+                <w:lang w:eastAsia="zh-HK"/>
+              </w:rPr>
+              <w:t>是每月最後</w:t>
+            </w:r>
+            <w:proofErr w:type="gramStart"/>
             <w:r>
               <w:rPr>
                 <w:rFonts w:ascii="Barlow Condensed Medium" w:eastAsia="標楷體" w:hAnsi="Barlow Condensed Medium" w:cs="Segoe UI Symbol" w:hint="eastAsia"/>
                 <w:w w:val="90"/>
                 <w:sz w:val="26"/>
                 <w:szCs w:val="26"/>
-              </w:rPr>
-              <w:t>2025</w:t>
-            </w:r>
+                <w:lang w:eastAsia="zh-HK"/>
+              </w:rPr>
+              <w:t>一週</w:t>
+            </w:r>
+            <w:proofErr w:type="gramEnd"/>
             <w:r>
               <w:rPr>
                 <w:rFonts w:ascii="Barlow Condensed Medium" w:eastAsia="標楷體" w:hAnsi="Barlow Condensed Medium" w:cs="Segoe UI Symbol" w:hint="eastAsia"/>
                 <w:w w:val="90"/>
                 <w:sz w:val="26"/>
                 <w:szCs w:val="26"/>
-              </w:rPr>
-              <w:t>年度會員和會</w:t>
+                <w:lang w:eastAsia="zh-HK"/>
+              </w:rPr>
+              <w:t>，</w:t>
             </w:r>
             <w:r>
               <w:rPr>
@@ -1000,6 +1008,15 @@
                 <w:sz w:val="26"/>
                 <w:szCs w:val="26"/>
               </w:rPr>
+              <w:t>祈禱會暫停乙次</w:t>
+            </w:r>
+            <w:r>
+              <w:rPr>
+                <w:rFonts w:ascii="Barlow Condensed Medium" w:eastAsia="標楷體" w:hAnsi="Barlow Condensed Medium" w:cs="Segoe UI Symbol" w:hint="eastAsia"/>
+                <w:w w:val="90"/>
+                <w:sz w:val="26"/>
+                <w:szCs w:val="26"/>
+              </w:rPr>
               <w:t>。</w:t>
             </w:r>
           </w:p>
@@ -1069,16 +1086,223 @@
               </w:rPr>
               <w:t>★</w:t>
             </w:r>
-            <w:r>
+            <w:proofErr w:type="gramStart"/>
+            <w:r>
+              <w:rPr>
+                <w:rFonts w:ascii="Barlow Condensed Medium" w:eastAsia="標楷體" w:hAnsi="Barlow Condensed Medium" w:cs="Segoe UI Symbol" w:hint="eastAsia"/>
+                <w:w w:val="90"/>
+                <w:sz w:val="26"/>
+                <w:szCs w:val="26"/>
+              </w:rPr>
+              <w:t>燕芬執事</w:t>
+            </w:r>
+            <w:proofErr w:type="gramEnd"/>
+            <w:r>
+              <w:rPr>
+                <w:rFonts w:ascii="Barlow Condensed Medium" w:eastAsia="標楷體" w:hAnsi="Barlow Condensed Medium" w:cs="Segoe UI Symbol" w:hint="eastAsia"/>
+                <w:w w:val="90"/>
+                <w:sz w:val="26"/>
+                <w:szCs w:val="26"/>
+              </w:rPr>
+              <w:t>和</w:t>
+            </w:r>
+            <w:proofErr w:type="gramStart"/>
+            <w:r>
+              <w:rPr>
+                <w:rFonts w:ascii="Barlow Condensed Medium" w:eastAsia="標楷體" w:hAnsi="Barlow Condensed Medium" w:cs="Segoe UI Symbol" w:hint="eastAsia"/>
+                <w:w w:val="90"/>
+                <w:sz w:val="26"/>
+                <w:szCs w:val="26"/>
+              </w:rPr>
+              <w:t>炳</w:t>
+            </w:r>
+            <w:proofErr w:type="gramEnd"/>
+            <w:r>
+              <w:rPr>
+                <w:rFonts w:ascii="Barlow Condensed Medium" w:eastAsia="標楷體" w:hAnsi="Barlow Condensed Medium" w:cs="Segoe UI Symbol" w:hint="eastAsia"/>
+                <w:w w:val="90"/>
+                <w:sz w:val="26"/>
+                <w:szCs w:val="26"/>
+              </w:rPr>
+              <w:t>助弟兄喬遷之喜，預訂在</w:t>
+            </w:r>
+            <w:r>
+              <w:rPr>
+                <w:rFonts w:ascii="Barlow Condensed Medium" w:eastAsia="標楷體" w:hAnsi="Barlow Condensed Medium" w:cs="Segoe UI Symbol" w:hint="eastAsia"/>
+                <w:w w:val="90"/>
+                <w:sz w:val="26"/>
+                <w:szCs w:val="26"/>
+              </w:rPr>
+              <w:t>3/1(</w:t>
+            </w:r>
+            <w:r>
+              <w:rPr>
+                <w:rFonts w:ascii="Barlow Condensed Medium" w:eastAsia="標楷體" w:hAnsi="Barlow Condensed Medium" w:cs="Segoe UI Symbol" w:hint="eastAsia"/>
+                <w:w w:val="90"/>
+                <w:sz w:val="26"/>
+                <w:szCs w:val="26"/>
+              </w:rPr>
+              <w:t>六</w:t>
+            </w:r>
+            <w:r>
+              <w:rPr>
+                <w:rFonts w:ascii="Barlow Condensed Medium" w:eastAsia="標楷體" w:hAnsi="Barlow Condensed Medium" w:cs="Segoe UI Symbol" w:hint="eastAsia"/>
+                <w:w w:val="90"/>
+                <w:sz w:val="26"/>
+                <w:szCs w:val="26"/>
+              </w:rPr>
+              <w:t>)</w:t>
+            </w:r>
+            <w:r>
+              <w:rPr>
+                <w:rFonts w:ascii="Barlow Condensed Medium" w:eastAsia="標楷體" w:hAnsi="Barlow Condensed Medium" w:cs="Segoe UI Symbol" w:hint="eastAsia"/>
+                <w:w w:val="90"/>
+                <w:sz w:val="26"/>
+                <w:szCs w:val="26"/>
+              </w:rPr>
+              <w:t>下午</w:t>
+            </w:r>
+            <w:r>
+              <w:rPr>
+                <w:rFonts w:ascii="Barlow Condensed Medium" w:eastAsia="標楷體" w:hAnsi="Barlow Condensed Medium" w:cs="Segoe UI Symbol" w:hint="eastAsia"/>
+                <w:w w:val="90"/>
+                <w:sz w:val="26"/>
+                <w:szCs w:val="26"/>
+              </w:rPr>
+              <w:t>2:00</w:t>
+            </w:r>
+            <w:r>
+              <w:rPr>
+                <w:rFonts w:ascii="Barlow Condensed Medium" w:eastAsia="標楷體" w:hAnsi="Barlow Condensed Medium" w:cs="Segoe UI Symbol" w:hint="eastAsia"/>
+                <w:w w:val="90"/>
+                <w:sz w:val="26"/>
+                <w:szCs w:val="26"/>
+              </w:rPr>
+              <w:t>於林口新居舉行</w:t>
+            </w:r>
+            <w:r>
+              <w:rPr>
+                <w:rFonts w:ascii="Barlow Condensed Medium" w:eastAsia="標楷體" w:hAnsi="Barlow Condensed Medium" w:cs="Segoe UI Symbol" w:hint="eastAsia"/>
+                <w:w w:val="90"/>
+                <w:sz w:val="26"/>
+                <w:szCs w:val="26"/>
+              </w:rPr>
+              <w:t>感恩禮拜。要參加的會友請向牧師</w:t>
+            </w:r>
+            <w:proofErr w:type="gramStart"/>
+            <w:r>
+              <w:rPr>
+                <w:rFonts w:ascii="Barlow Condensed Medium" w:eastAsia="標楷體" w:hAnsi="Barlow Condensed Medium" w:cs="Segoe UI Symbol" w:hint="eastAsia"/>
+                <w:w w:val="90"/>
+                <w:sz w:val="26"/>
+                <w:szCs w:val="26"/>
+              </w:rPr>
+              <w:t>或阿絹</w:t>
+            </w:r>
+            <w:proofErr w:type="gramEnd"/>
+            <w:r>
+              <w:rPr>
+                <w:rFonts w:ascii="Barlow Condensed Medium" w:eastAsia="標楷體" w:hAnsi="Barlow Condensed Medium" w:cs="Segoe UI Symbol" w:hint="eastAsia"/>
+                <w:w w:val="90"/>
+                <w:sz w:val="26"/>
+                <w:szCs w:val="26"/>
+              </w:rPr>
+              <w:t>長老報名，以便安排車輛。當日下午</w:t>
+            </w:r>
+            <w:r>
+              <w:rPr>
+                <w:rFonts w:ascii="Barlow Condensed Medium" w:eastAsia="標楷體" w:hAnsi="Barlow Condensed Medium" w:cs="Segoe UI Symbol" w:hint="eastAsia"/>
+                <w:w w:val="90"/>
+                <w:sz w:val="26"/>
+                <w:szCs w:val="26"/>
+              </w:rPr>
+              <w:t>1:00</w:t>
+            </w:r>
+            <w:r>
+              <w:rPr>
+                <w:rFonts w:ascii="Barlow Condensed Medium" w:eastAsia="標楷體" w:hAnsi="Barlow Condensed Medium" w:cs="Segoe UI Symbol" w:hint="eastAsia"/>
+                <w:w w:val="90"/>
+                <w:sz w:val="26"/>
+                <w:szCs w:val="26"/>
+              </w:rPr>
+              <w:t>在教會集合一同前往</w:t>
+            </w:r>
+            <w:r>
+              <w:rPr>
+                <w:rFonts w:ascii="Barlow Condensed Medium" w:eastAsia="標楷體" w:hAnsi="Barlow Condensed Medium" w:cs="Segoe UI Symbol" w:hint="eastAsia"/>
+                <w:w w:val="90"/>
+                <w:sz w:val="26"/>
+                <w:szCs w:val="26"/>
+              </w:rPr>
+              <w:t>。</w:t>
+            </w:r>
+          </w:p>
+        </w:tc>
+      </w:tr>
+      <w:tr>
+        <w:tc>
+          <w:tcPr>
+            <w:tcW w:w="280" w:type="dxa"/>
+          </w:tcPr>
+          <w:p>
+            <w:pPr>
+              <w:snapToGrid w:val="0"/>
+              <w:spacing w:line="300" w:lineRule="exact"/>
+              <w:ind w:rightChars="11" w:right="26"/>
+              <w:jc w:val="right"/>
+              <w:rPr>
+                <w:rFonts w:ascii="Barlow Condensed Medium" w:eastAsia="華康細黑體" w:hAnsi="Barlow Condensed Medium"/>
+                <w:w w:val="90"/>
+                <w:sz w:val="26"/>
+                <w:szCs w:val="26"/>
+              </w:rPr>
+            </w:pPr>
+            <w:r>
+              <w:rPr>
+                <w:rFonts w:ascii="Barlow Condensed Medium" w:eastAsia="華康細黑體" w:hAnsi="Barlow Condensed Medium" w:hint="eastAsia"/>
+                <w:w w:val="90"/>
+                <w:sz w:val="26"/>
+                <w:szCs w:val="26"/>
+              </w:rPr>
+              <w:t>3</w:t>
+            </w:r>
+            <w:r>
+              <w:rPr>
+                <w:rFonts w:ascii="Barlow Condensed Medium" w:eastAsia="華康細黑體" w:hAnsi="Barlow Condensed Medium"/>
+                <w:w w:val="90"/>
+                <w:sz w:val="26"/>
+                <w:szCs w:val="26"/>
+              </w:rPr>
+              <w:t>.</w:t>
+            </w:r>
+          </w:p>
+        </w:tc>
+        <w:tc>
+          <w:tcPr>
+            <w:tcW w:w="5641" w:type="dxa"/>
+          </w:tcPr>
+          <w:p>
+            <w:pPr>
+              <w:kinsoku w:val="0"/>
+              <w:snapToGrid w:val="0"/>
+              <w:spacing w:line="300" w:lineRule="exact"/>
+              <w:jc w:val="both"/>
               <w:rPr>
                 <w:rFonts w:ascii="Barlow Condensed Medium" w:eastAsia="標楷體" w:hAnsi="Barlow Condensed Medium" w:cs="Segoe UI Symbol"/>
                 <w:w w:val="90"/>
                 <w:sz w:val="26"/>
                 <w:szCs w:val="26"/>
               </w:rPr>
-              <w:t>今年</w:t>
-            </w:r>
-            <w:proofErr w:type="gramStart"/>
+            </w:pPr>
+            <w:r>
+              <w:rPr>
+                <w:rFonts w:ascii="Segoe UI Symbol" w:eastAsia="標楷體" w:hAnsi="Segoe UI Symbol" w:cs="Segoe UI Symbol"/>
+                <w:w w:val="90"/>
+                <w:sz w:val="26"/>
+                <w:szCs w:val="26"/>
+              </w:rPr>
+              <w:t>★</w:t>
+            </w:r>
             <w:r>
               <w:rPr>
                 <w:rFonts w:ascii="Barlow Condensed Medium" w:eastAsia="標楷體" w:hAnsi="Barlow Condensed Medium" w:cs="Segoe UI Symbol"/>
@@ -1086,9 +1310,9 @@
                 <w:sz w:val="26"/>
                 <w:szCs w:val="26"/>
               </w:rPr>
-              <w:t>度社青</w:t>
-            </w:r>
-            <w:proofErr w:type="gramEnd"/>
+              <w:t>今年</w:t>
+            </w:r>
+            <w:proofErr w:type="gramStart"/>
             <w:r>
               <w:rPr>
                 <w:rFonts w:ascii="Barlow Condensed Medium" w:eastAsia="標楷體" w:hAnsi="Barlow Condensed Medium" w:cs="Segoe UI Symbol"/>
@@ -1096,8 +1320,9 @@
                 <w:sz w:val="26"/>
                 <w:szCs w:val="26"/>
               </w:rPr>
-              <w:t>聚會預定在每月第一主日禮拜後</w:t>
-            </w:r>
+              <w:t>度社青</w:t>
+            </w:r>
+            <w:proofErr w:type="gramEnd"/>
             <w:r>
               <w:rPr>
                 <w:rFonts w:ascii="Barlow Condensed Medium" w:eastAsia="標楷體" w:hAnsi="Barlow Condensed Medium" w:cs="Segoe UI Symbol"/>
@@ -1105,7 +1330,7 @@
                 <w:sz w:val="26"/>
                 <w:szCs w:val="26"/>
               </w:rPr>
-              <w:t>(</w:t>
+              <w:t>聚會預定在每月第一主日禮拜後</w:t>
             </w:r>
             <w:r>
               <w:rPr>
@@ -1114,7 +1339,7 @@
                 <w:sz w:val="26"/>
                 <w:szCs w:val="26"/>
               </w:rPr>
-              <w:t>約</w:t>
+              <w:t>(</w:t>
             </w:r>
             <w:r>
               <w:rPr>
@@ -1123,7 +1348,7 @@
                 <w:sz w:val="26"/>
                 <w:szCs w:val="26"/>
               </w:rPr>
-              <w:t>11:30-12:30)</w:t>
+              <w:t>約</w:t>
             </w:r>
             <w:r>
               <w:rPr>
@@ -1132,6 +1357,15 @@
                 <w:sz w:val="26"/>
                 <w:szCs w:val="26"/>
               </w:rPr>
+              <w:t>11:30-12:30)</w:t>
+            </w:r>
+            <w:r>
+              <w:rPr>
+                <w:rFonts w:ascii="Barlow Condensed Medium" w:eastAsia="標楷體" w:hAnsi="Barlow Condensed Medium" w:cs="Segoe UI Symbol"/>
+                <w:w w:val="90"/>
+                <w:sz w:val="26"/>
+                <w:szCs w:val="26"/>
+              </w:rPr>
               <w:t>，在教育館舉行</w:t>
             </w:r>
             <w:r>
@@ -1249,7 +1483,7 @@
                 <w:sz w:val="26"/>
                 <w:szCs w:val="26"/>
               </w:rPr>
-              <w:t>3</w:t>
+              <w:t>4</w:t>
             </w:r>
             <w:r>
               <w:rPr>
@@ -1362,19 +1596,18 @@
                 <w:sz w:val="26"/>
                 <w:szCs w:val="26"/>
               </w:rPr>
-              <w:t>的祈禱會，特別歡迎需要</w:t>
-            </w:r>
-            <w:proofErr w:type="gramStart"/>
+              <w:t>的祈禱會，特別歡迎</w:t>
+            </w:r>
             <w:r>
               <w:rPr>
                 <w:rFonts w:ascii="Barlow Condensed Medium" w:eastAsia="標楷體" w:hAnsi="Barlow Condensed Medium" w:cs="Segoe UI Symbol" w:hint="eastAsia"/>
                 <w:w w:val="90"/>
                 <w:sz w:val="26"/>
                 <w:szCs w:val="26"/>
-              </w:rPr>
-              <w:t>代禱的</w:t>
-            </w:r>
-            <w:proofErr w:type="gramEnd"/>
+                <w:lang w:eastAsia="zh-HK"/>
+              </w:rPr>
+              <w:t>有</w:t>
+            </w:r>
             <w:r>
               <w:rPr>
                 <w:rFonts w:ascii="Barlow Condensed Medium" w:eastAsia="標楷體" w:hAnsi="Barlow Condensed Medium" w:cs="Segoe UI Symbol" w:hint="eastAsia"/>
@@ -1382,6 +1615,26 @@
                 <w:sz w:val="26"/>
                 <w:szCs w:val="26"/>
               </w:rPr>
+              <w:t>需要</w:t>
+            </w:r>
+            <w:proofErr w:type="gramStart"/>
+            <w:r>
+              <w:rPr>
+                <w:rFonts w:ascii="Barlow Condensed Medium" w:eastAsia="標楷體" w:hAnsi="Barlow Condensed Medium" w:cs="Segoe UI Symbol" w:hint="eastAsia"/>
+                <w:w w:val="90"/>
+                <w:sz w:val="26"/>
+                <w:szCs w:val="26"/>
+              </w:rPr>
+              <w:t>代禱的</w:t>
+            </w:r>
+            <w:proofErr w:type="gramEnd"/>
+            <w:r>
+              <w:rPr>
+                <w:rFonts w:ascii="Barlow Condensed Medium" w:eastAsia="標楷體" w:hAnsi="Barlow Condensed Medium" w:cs="Segoe UI Symbol" w:hint="eastAsia"/>
+                <w:w w:val="90"/>
+                <w:sz w:val="26"/>
+                <w:szCs w:val="26"/>
+              </w:rPr>
               <w:t>人。</w:t>
             </w:r>
           </w:p>
@@ -1412,7 +1665,7 @@
                 <w:sz w:val="26"/>
                 <w:szCs w:val="26"/>
               </w:rPr>
-              <w:t>4</w:t>
+              <w:t>5</w:t>
             </w:r>
             <w:r>
               <w:rPr>
@@ -2739,7 +2992,6 @@
           <w:rFonts w:ascii="華康正顏楷體W9" w:eastAsia="華康正顏楷體W9" w:cstheme="minorHAnsi" w:hint="eastAsia"/>
           <w:w w:val="125"/>
         </w:rPr>
-        <w:lastRenderedPageBreak/>
         <w:t>§</w:t>
       </w:r>
       <w:r>
@@ -3486,6 +3738,7 @@
       <w:r>
         <w:rPr>
           <w:noProof/>
+          <w:lang w:bidi="he-IL"/>
         </w:rPr>
         <mc:AlternateContent>
           <mc:Choice Requires="wpg">
@@ -3523,7 +3776,7 @@
                           </pic:cNvPicPr>
                         </pic:nvPicPr>
                         <pic:blipFill>
-                          <a:blip r:embed="rId9" cstate="print">
+                          <a:blip r:embed="rId8" cstate="print">
                             <a:extLst>
                               <a:ext uri="{28A0092B-C50C-407E-A947-70E740481C1C}">
                                 <a14:useLocalDpi xmlns:a14="http://schemas.microsoft.com/office/drawing/2010/main" val="0"/>
@@ -3784,7 +4037,7 @@
               </wp:anchor>
             </w:drawing>
           </mc:Choice>
-          <mc:Fallback xmlns:w15="http://schemas.microsoft.com/office/word/2012/wordml">
+          <mc:Fallback>
             <w:pict>
               <v:group w14:anchorId="789743EB" id="群組 21" o:spid="_x0000_s1026" style="position:absolute;margin-left:538.1pt;margin-top:28.9pt;width:134.65pt;height:261.65pt;z-index:251670528;mso-position-horizontal-relative:page;mso-position-vertical-relative:page;mso-width-relative:margin;mso-height-relative:margin" coordsize="17094,33223" o:gfxdata="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">
                 <v:shapetype id="_x0000_t75" coordsize="21600,21600" o:spt="75" o:preferrelative="t" path="m@4@5l@4@11@9@11@9@5xe" filled="f" stroked="f">
@@ -3807,7 +4060,7 @@
                   <o:lock v:ext="edit" aspectratio="t"/>
                 </v:shapetype>
                 <v:shape id="圖片 18" o:spid="_x0000_s1027" type="#_x0000_t75" style="position:absolute;left:-8065;top:8065;width:33223;height:17094;rotation:90;visibility:visible;mso-wrap-style:square" o:gfxdata="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">
-                  <v:imagedata r:id="rId10" o:title=""/>
+                  <v:imagedata r:id="rId9" o:title=""/>
                   <v:path arrowok="t"/>
                 </v:shape>
                 <v:roundrect id="圓角矩形 7" o:spid="_x0000_s1028" style="position:absolute;left:2808;top:2877;width:12708;height:28296;visibility:visible;mso-wrap-style:square;v-text-anchor:top" arcsize="3131f" o:gfxdata="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" filled="f" stroked="f" strokeweight="2.5pt">
@@ -4009,6 +4262,7 @@
       <w:r>
         <w:rPr>
           <w:noProof/>
+          <w:lang w:bidi="he-IL"/>
         </w:rPr>
         <w:drawing>
           <wp:anchor distT="0" distB="0" distL="114300" distR="114300" simplePos="0" relativeHeight="251658240" behindDoc="0" locked="0" layoutInCell="1" allowOverlap="1" wp14:anchorId="0030E694" wp14:editId="36B8AEF4">
@@ -4034,7 +4288,7 @@
                     <pic:cNvPicPr/>
                   </pic:nvPicPr>
                   <pic:blipFill>
-                    <a:blip r:embed="rId11" cstate="print">
+                    <a:blip r:embed="rId10" cstate="print">
                       <a:extLst>
                         <a:ext uri="{28A0092B-C50C-407E-A947-70E740481C1C}">
                           <a14:useLocalDpi xmlns:a14="http://schemas.microsoft.com/office/drawing/2010/main" val="0"/>
@@ -4069,6 +4323,7 @@
       <w:r>
         <w:rPr>
           <w:noProof/>
+          <w:lang w:bidi="he-IL"/>
         </w:rPr>
         <w:drawing>
           <wp:anchor distT="0" distB="0" distL="114300" distR="114300" simplePos="0" relativeHeight="251656192" behindDoc="0" locked="0" layoutInCell="1" allowOverlap="1" wp14:anchorId="7EAAEB92" wp14:editId="388C002B">
@@ -4094,7 +4349,7 @@
                     <pic:cNvPicPr/>
                   </pic:nvPicPr>
                   <pic:blipFill>
-                    <a:blip r:embed="rId12" cstate="print">
+                    <a:blip r:embed="rId11" cstate="print">
                       <a:extLst>
                         <a:ext uri="{28A0092B-C50C-407E-A947-70E740481C1C}">
                           <a14:useLocalDpi xmlns:a14="http://schemas.microsoft.com/office/drawing/2010/main" val="0"/>
@@ -4149,6 +4404,7 @@
       <w:r>
         <w:rPr>
           <w:noProof/>
+          <w:lang w:bidi="he-IL"/>
         </w:rPr>
         <mc:AlternateContent>
           <mc:Choice Requires="wpg">
@@ -5926,7 +6182,7 @@
           </mc:Choice>
           <mc:Fallback>
             <w:pict>
-              <v:group id="群組 24" o:spid="_x0000_s1029" style="position:absolute;margin-left:533.85pt;margin-top:298.55pt;width:140.3pt;height:259.35pt;z-index:251668480;mso-position-horizontal-relative:page;mso-position-vertical-relative:page;mso-width-relative:margin;mso-height-relative:margin" coordsize="17818,32941" o:gfxdata="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">
+              <v:group w14:anchorId="5DF93223" id="群組 24" o:spid="_x0000_s1029" style="position:absolute;margin-left:533.85pt;margin-top:298.55pt;width:140.3pt;height:259.35pt;z-index:251668480;mso-position-horizontal-relative:page;mso-position-vertical-relative:page;mso-width-relative:margin;mso-height-relative:margin" coordsize="17818,32941" o:gfxdata="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">
                 <v:shapetype id="_x0000_t202" coordsize="21600,21600" o:spt="202" path="m,l,21600r21600,l21600,xe">
                   <v:stroke joinstyle="miter"/>
                   <v:path gradientshapeok="t" o:connecttype="rect"/>
@@ -7651,6 +7907,7 @@
         <w:rPr>
           <w:rFonts w:ascii="Barlow Condensed Medium" w:hAnsi="Barlow Condensed Medium"/>
           <w:noProof/>
+          <w:lang w:bidi="he-IL"/>
         </w:rPr>
         <mc:AlternateContent>
           <mc:Choice Requires="wpg">
@@ -8647,7 +8904,7 @@
           </mc:Choice>
           <mc:Fallback>
             <w:pict>
-              <v:group id="群組 19" o:spid="_x0000_s1032" style="position:absolute;left:0;text-align:left;margin-left:534.4pt;margin-top:567.3pt;width:140.6pt;height:130.1pt;z-index:251650048;mso-position-horizontal-relative:page;mso-position-vertical-relative:page;mso-width-relative:margin;mso-height-relative:margin" coordorigin="108" coordsize="17868,16510" o:gfxdata="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">
+              <v:group w14:anchorId="0AB0FEB2" id="群組 19" o:spid="_x0000_s1032" style="position:absolute;left:0;text-align:left;margin-left:534.4pt;margin-top:567.3pt;width:140.6pt;height:130.1pt;z-index:251650048;mso-position-horizontal-relative:page;mso-position-vertical-relative:page;mso-width-relative:margin;mso-height-relative:margin" coordorigin="108" coordsize="17868,16510" o:gfxdata="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">
                 <v:shape id="_x0000_s1033" type="#_x0000_t202" style="position:absolute;left:317;top:444;width:17634;height:15621;visibility:visible;mso-wrap-style:square;v-text-anchor:top" o:gfxdata="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" stroked="f">
                   <v:textbox inset="0,0,0,0">
                     <w:txbxContent>
@@ -9564,7 +9821,6 @@
             <w14:round/>
           </w14:textOutline>
         </w:rPr>
-        <w:lastRenderedPageBreak/>
         <w:t>新泰教會週報</w:t>
       </w:r>
     </w:p>
@@ -9578,6 +9834,7 @@
         <w:rPr>
           <w:rFonts w:ascii="Barlow Condensed Medium" w:hAnsi="Barlow Condensed Medium"/>
           <w:noProof/>
+          <w:lang w:bidi="he-IL"/>
         </w:rPr>
         <mc:AlternateContent>
           <mc:Choice Requires="wps">
@@ -9697,7 +9954,7 @@
               </wp:anchor>
             </w:drawing>
           </mc:Choice>
-          <mc:Fallback xmlns:w15="http://schemas.microsoft.com/office/word/2012/wordml">
+          <mc:Fallback>
             <w:pict>
               <v:shape w14:anchorId="76BD7DFF" id="文字方塊 2" o:spid="_x0000_s1035" type="#_x0000_t202" style="position:absolute;margin-left:31.4pt;margin-top:-54.1pt;width:109.8pt;height:110.6pt;z-index:251674624;visibility:visible;mso-wrap-style:square;mso-width-percent:0;mso-height-percent:200;mso-wrap-distance-left:9pt;mso-wrap-distance-top:3.6pt;mso-wrap-distance-right:9pt;mso-wrap-distance-bottom:3.6pt;mso-position-horizontal:absolute;mso-position-horizontal-relative:text;mso-position-vertical:absolute;mso-position-vertical-relative:text;mso-width-percent:0;mso-height-percent:200;mso-width-relative:margin;mso-height-relative:margin;v-text-anchor:top" o:gfxdata="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" filled="f" stroked="f">
                 <v:textbox style="mso-fit-shape-to-text:t" inset="1mm,1mm,1mm,1mm">
@@ -9800,6 +10057,7 @@
         <w:rPr>
           <w:rFonts w:ascii="Barlow Condensed Medium" w:hAnsi="Barlow Condensed Medium"/>
           <w:noProof/>
+          <w:lang w:bidi="he-IL"/>
         </w:rPr>
         <mc:AlternateContent>
           <mc:Choice Requires="wps">
@@ -9896,7 +10154,7 @@
               </wp:anchor>
             </w:drawing>
           </mc:Choice>
-          <mc:Fallback xmlns:w15="http://schemas.microsoft.com/office/word/2012/wordml">
+          <mc:Fallback>
             <w:pict>
               <v:roundrect w14:anchorId="4775AEF3" id="圓角矩形 12" o:spid="_x0000_s1036" style="position:absolute;margin-left:-.9pt;margin-top:16.35pt;width:49.3pt;height:15.45pt;z-index:251639808;visibility:visible;mso-wrap-style:square;mso-width-percent:0;mso-height-percent:0;mso-wrap-distance-left:9pt;mso-wrap-distance-top:0;mso-wrap-distance-right:9pt;mso-wrap-distance-bottom:0;mso-position-horizontal:absolute;mso-position-horizontal-relative:text;mso-position-vertical:absolute;mso-position-vertical-relative:text;mso-width-percent:0;mso-height-percent:0;mso-width-relative:margin;mso-height-relative:margin;v-text-anchor:middle" arcsize="10923f" o:gfxdata="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" fillcolor="#5a5a5a [2109]" stroked="f" strokeweight="1pt">
                 <v:stroke joinstyle="miter"/>
@@ -9940,6 +10198,7 @@
         <w:rPr>
           <w:rFonts w:ascii="Barlow Condensed Medium" w:hAnsi="Barlow Condensed Medium"/>
           <w:noProof/>
+          <w:lang w:bidi="he-IL"/>
         </w:rPr>
         <mc:AlternateContent>
           <mc:Choice Requires="wps">
@@ -10036,7 +10295,7 @@
               </wp:anchor>
             </w:drawing>
           </mc:Choice>
-          <mc:Fallback xmlns:w15="http://schemas.microsoft.com/office/word/2012/wordml">
+          <mc:Fallback>
             <w:pict>
               <v:roundrect w14:anchorId="196DC3BF" id="圓角矩形 14" o:spid="_x0000_s1037" style="position:absolute;margin-left:-1.25pt;margin-top:16.7pt;width:83.6pt;height:15.3pt;z-index:251641856;visibility:visible;mso-wrap-style:square;mso-width-percent:0;mso-height-percent:0;mso-wrap-distance-left:9pt;mso-wrap-distance-top:0;mso-wrap-distance-right:9pt;mso-wrap-distance-bottom:0;mso-position-horizontal:absolute;mso-position-horizontal-relative:text;mso-position-vertical:absolute;mso-position-vertical-relative:text;mso-width-percent:0;mso-height-percent:0;mso-width-relative:margin;mso-height-relative:margin;v-text-anchor:middle" arcsize="10923f" o:gfxdata="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" fillcolor="#5a5a5a [2109]" stroked="f" strokeweight="1pt">
                 <v:stroke joinstyle="miter"/>
@@ -10136,6 +10395,7 @@
         <w:rPr>
           <w:rFonts w:ascii="Barlow Condensed Medium" w:hAnsi="Barlow Condensed Medium"/>
           <w:noProof/>
+          <w:lang w:bidi="he-IL"/>
         </w:rPr>
         <mc:AlternateContent>
           <mc:Choice Requires="wps">
@@ -10232,7 +10492,7 @@
               </wp:anchor>
             </w:drawing>
           </mc:Choice>
-          <mc:Fallback xmlns:w15="http://schemas.microsoft.com/office/word/2012/wordml">
+          <mc:Fallback>
             <w:pict>
               <v:roundrect w14:anchorId="1A4DC044" id="圓角矩形 9" o:spid="_x0000_s1038" style="position:absolute;margin-left:-.6pt;margin-top:16.6pt;width:30.35pt;height:15.3pt;z-index:251643904;visibility:visible;mso-wrap-style:square;mso-width-percent:0;mso-height-percent:0;mso-wrap-distance-left:9pt;mso-wrap-distance-top:0;mso-wrap-distance-right:9pt;mso-wrap-distance-bottom:0;mso-position-horizontal:absolute;mso-position-horizontal-relative:text;mso-position-vertical:absolute;mso-position-vertical-relative:text;mso-width-percent:0;mso-height-percent:0;mso-width-relative:margin;mso-height-relative:margin;v-text-anchor:middle" arcsize="10923f" o:gfxdata="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" fillcolor="#5a5a5a [2109]" stroked="f" strokeweight="1pt">
                 <v:stroke joinstyle="miter"/>
@@ -10332,6 +10592,7 @@
         <w:rPr>
           <w:rFonts w:ascii="Barlow Condensed Medium" w:hAnsi="Barlow Condensed Medium"/>
           <w:noProof/>
+          <w:lang w:bidi="he-IL"/>
         </w:rPr>
         <w:drawing>
           <wp:anchor distT="0" distB="0" distL="114300" distR="114300" simplePos="0" relativeHeight="251654144" behindDoc="1" locked="0" layoutInCell="1" allowOverlap="1" wp14:anchorId="2AA2D55C" wp14:editId="60D3279D">
@@ -10359,7 +10620,7 @@
                     </pic:cNvPicPr>
                   </pic:nvPicPr>
                   <pic:blipFill>
-                    <a:blip r:embed="rId13">
+                    <a:blip r:embed="rId12">
                       <a:extLst>
                         <a:ext uri="{28A0092B-C50C-407E-A947-70E740481C1C}">
                           <a14:useLocalDpi xmlns:a14="http://schemas.microsoft.com/office/drawing/2010/main" val="0"/>
@@ -10400,6 +10661,7 @@
         <w:rPr>
           <w:rFonts w:ascii="Barlow Condensed Medium" w:hAnsi="Barlow Condensed Medium"/>
           <w:noProof/>
+          <w:lang w:bidi="he-IL"/>
         </w:rPr>
         <mc:AlternateContent>
           <mc:Choice Requires="wps">
@@ -10496,7 +10758,7 @@
               </wp:anchor>
             </w:drawing>
           </mc:Choice>
-          <mc:Fallback xmlns:w15="http://schemas.microsoft.com/office/word/2012/wordml">
+          <mc:Fallback>
             <w:pict>
               <v:roundrect w14:anchorId="03BFD3A3" id="圓角矩形 13" o:spid="_x0000_s1039" style="position:absolute;margin-left:-.4pt;margin-top:16.65pt;width:49.3pt;height:15.3pt;z-index:251645952;visibility:visible;mso-wrap-style:square;mso-width-percent:0;mso-height-percent:0;mso-wrap-distance-left:9pt;mso-wrap-distance-top:0;mso-wrap-distance-right:9pt;mso-wrap-distance-bottom:0;mso-position-horizontal:absolute;mso-position-horizontal-relative:text;mso-position-vertical:absolute;mso-position-vertical-relative:text;mso-width-percent:0;mso-height-percent:0;mso-width-relative:margin;mso-height-relative:margin;v-text-anchor:middle" arcsize="10923f" o:gfxdata="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" fillcolor="#5a5a5a [2109]" stroked="f" strokeweight="1pt">
                 <v:stroke joinstyle="miter"/>
@@ -10636,6 +10898,7 @@
           <w:rFonts w:ascii="Barlow Condensed Medium" w:eastAsia="華康儷中黑" w:hAnsi="Barlow Condensed Medium"/>
           <w:noProof/>
           <w:w w:val="80"/>
+          <w:lang w:bidi="he-IL"/>
         </w:rPr>
         <mc:AlternateContent>
           <mc:Choice Requires="wps">
@@ -10736,7 +10999,7 @@
               </wp:anchor>
             </w:drawing>
           </mc:Choice>
-          <mc:Fallback xmlns:w15="http://schemas.microsoft.com/office/word/2012/wordml">
+          <mc:Fallback>
             <w:pict>
               <v:shape w14:anchorId="77C1E33A" id="_x0000_s1040" type="#_x0000_t202" style="position:absolute;margin-left:107.25pt;margin-top:6.2pt;width:125.55pt;height:16.3pt;z-index:251672576;visibility:visible;mso-wrap-style:square;mso-width-percent:0;mso-height-percent:0;mso-wrap-distance-left:9pt;mso-wrap-distance-top:3.6pt;mso-wrap-distance-right:9pt;mso-wrap-distance-bottom:3.6pt;mso-position-horizontal:absolute;mso-position-horizontal-relative:text;mso-position-vertical:absolute;mso-position-vertical-relative:text;mso-width-percent:0;mso-height-percent:0;mso-width-relative:margin;mso-height-relative:margin;v-text-anchor:top" o:gfxdata="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" filled="f" stroked="f">
                 <v:textbox inset="0,0,0,0">
@@ -11600,6 +11863,7 @@
                 <w:color w:val="000000" w:themeColor="text1"/>
                 <w:sz w:val="18"/>
                 <w:szCs w:val="18"/>
+                <w:lang w:bidi="he-IL"/>
               </w:rPr>
               <mc:AlternateContent>
                 <mc:Choice Requires="wps">
@@ -11697,7 +11961,7 @@
                     </wp:anchor>
                   </w:drawing>
                 </mc:Choice>
-                <mc:Fallback xmlns:w15="http://schemas.microsoft.com/office/word/2012/wordml">
+                <mc:Fallback>
                   <w:pict>
                     <v:rect w14:anchorId="343BC9BA" id="矩形 8" o:spid="_x0000_s1041" style="position:absolute;left:0;text-align:left;margin-left:-.85pt;margin-top:2.65pt;width:18.75pt;height:93.35pt;z-index:251676672;visibility:visible;mso-wrap-style:square;mso-width-percent:0;mso-height-percent:0;mso-wrap-distance-left:9pt;mso-wrap-distance-top:0;mso-wrap-distance-right:9pt;mso-wrap-distance-bottom:0;mso-position-horizontal:absolute;mso-position-horizontal-relative:text;mso-position-vertical:absolute;mso-position-vertical-relative:text;mso-width-percent:0;mso-height-percent:0;mso-width-relative:margin;mso-height-relative:margin;v-text-anchor:middle" o:gfxdata="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" fillcolor="#5a5a5a [2109]" stroked="f" strokeweight="1pt">
                       <v:textbox style="layout-flow:vertical-ideographic" inset="1mm,1mm,1mm,1mm">
@@ -11719,15 +11983,7 @@
                                 <w:color w:val="FFFFFF"/>
                                 <w:w w:val="66"/>
                               </w:rPr>
-                              <w:t xml:space="preserve">恭候　</w:t>
-                            </w:r>
-                            <w:r>
-                              <w:rPr>
-                                <w:rFonts w:ascii="華康儷中黑" w:eastAsia="華康儷中黑" w:hAnsi="Calibri" w:cs="Arial" w:hint="eastAsia"/>
-                                <w:color w:val="FFFFFF"/>
-                                <w:w w:val="66"/>
-                              </w:rPr>
-                              <w:t>神的話</w:t>
+                              <w:t>恭候　神的話</w:t>
                             </w:r>
                           </w:p>
                         </w:txbxContent>
@@ -12902,6 +13158,7 @@
                 <w:color w:val="000000" w:themeColor="text1"/>
                 <w:sz w:val="18"/>
                 <w:szCs w:val="18"/>
+                <w:lang w:bidi="he-IL"/>
               </w:rPr>
               <mc:AlternateContent>
                 <mc:Choice Requires="wps">
@@ -12999,7 +13256,7 @@
                     </wp:anchor>
                   </w:drawing>
                 </mc:Choice>
-                <mc:Fallback xmlns:w15="http://schemas.microsoft.com/office/word/2012/wordml">
+                <mc:Fallback>
                   <w:pict>
                     <v:rect w14:anchorId="21B0B3F3" id="矩形 10" o:spid="_x0000_s1042" style="position:absolute;left:0;text-align:left;margin-left:-.75pt;margin-top:.35pt;width:19.3pt;height:45.45pt;z-index:251648000;visibility:visible;mso-wrap-style:square;mso-width-percent:0;mso-height-percent:0;mso-wrap-distance-left:9pt;mso-wrap-distance-top:0;mso-wrap-distance-right:9pt;mso-wrap-distance-bottom:0;mso-position-horizontal:absolute;mso-position-horizontal-relative:text;mso-position-vertical:absolute;mso-position-vertical-relative:text;mso-width-percent:0;mso-height-percent:0;mso-width-relative:margin;mso-height-relative:margin;v-text-anchor:middle" o:gfxdata="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" fillcolor="#5a5a5a [2109]" stroked="f" strokeweight="1pt">
                       <v:textbox style="layout-flow:vertical-ideographic" inset="1mm,1mm,1mm,1mm">
@@ -13524,6 +13781,7 @@
                 <w:color w:val="000000" w:themeColor="text1"/>
                 <w:sz w:val="18"/>
                 <w:szCs w:val="18"/>
+                <w:lang w:bidi="he-IL"/>
               </w:rPr>
               <mc:AlternateContent>
                 <mc:Choice Requires="wps">
@@ -13629,7 +13887,7 @@
                     </wp:anchor>
                   </w:drawing>
                 </mc:Choice>
-                <mc:Fallback xmlns:w15="http://schemas.microsoft.com/office/word/2012/wordml">
+                <mc:Fallback>
                   <w:pict>
                     <v:rect w14:anchorId="4D37C684" id="矩形 11" o:spid="_x0000_s1043" style="position:absolute;left:0;text-align:left;margin-left:-.75pt;margin-top:5.9pt;width:19.25pt;height:89.35pt;z-index:251660288;visibility:visible;mso-wrap-style:square;mso-width-percent:0;mso-height-percent:0;mso-wrap-distance-left:9pt;mso-wrap-distance-top:0;mso-wrap-distance-right:9pt;mso-wrap-distance-bottom:0;mso-position-horizontal:absolute;mso-position-horizontal-relative:text;mso-position-vertical:absolute;mso-position-vertical-relative:text;mso-width-percent:0;mso-height-percent:0;mso-width-relative:margin;mso-height-relative:margin;v-text-anchor:middle" o:gfxdata="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" fillcolor="#5a5a5a [2109]" stroked="f" strokeweight="1pt">
                       <v:textbox style="layout-flow:vertical-ideographic" inset="1mm,1mm,1mm,1mm">
@@ -15416,6 +15674,7 @@
         <w:rPr>
           <w:rFonts w:ascii="Bahnschrift SemiBold Condensed" w:eastAsia="華康細黑體" w:hAnsi="Bahnschrift SemiBold Condensed"/>
           <w:noProof/>
+          <w:lang w:bidi="he-IL"/>
         </w:rPr>
         <mc:AlternateContent>
           <mc:Choice Requires="wps">
@@ -15476,9 +15735,9 @@
               </wp:anchor>
             </w:drawing>
           </mc:Choice>
-          <mc:Fallback xmlns:w15="http://schemas.microsoft.com/office/word/2012/wordml">
+          <mc:Fallback>
             <w:pict>
-              <v:line w14:anchorId="6A847810" id="直線接點 2" o:spid="_x0000_s1026" style="position:absolute;z-index:251652096;visibility:visible;mso-wrap-style:square;mso-height-percent:0;mso-wrap-distance-left:9pt;mso-wrap-distance-top:0;mso-wrap-distance-right:9pt;mso-wrap-distance-bottom:0;mso-position-horizontal:absolute;mso-position-horizontal-relative:page;mso-position-vertical:absolute;mso-position-vertical-relative:page;mso-height-percent:0;mso-height-relative:margin" from="687.75pt,19.85pt" to="687.75pt,709.8pt" o:gfxdata="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" strokecolor="black [3213]" strokeweight=".5pt">
+              <v:line w14:anchorId="10D7095C" id="直線接點 2" o:spid="_x0000_s1026" style="position:absolute;z-index:251652096;visibility:visible;mso-wrap-style:square;mso-height-percent:0;mso-wrap-distance-left:9pt;mso-wrap-distance-top:0;mso-wrap-distance-right:9pt;mso-wrap-distance-bottom:0;mso-position-horizontal:absolute;mso-position-horizontal-relative:page;mso-position-vertical:absolute;mso-position-vertical-relative:page;mso-height-percent:0;mso-height-relative:margin" from="687.75pt,19.85pt" to="687.75pt,709.8pt" o:gfxdata="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" strokecolor="black [3213]" strokeweight=".5pt">
                 <v:stroke dashstyle="3 1" joinstyle="miter"/>
                 <w10:wrap anchorx="page" anchory="page"/>
               </v:line>
@@ -15735,8 +15994,8 @@
           <w:szCs w:val="24"/>
         </w:rPr>
         <w:sectPr>
-          <w:headerReference w:type="even" r:id="rId14"/>
-          <w:headerReference w:type="default" r:id="rId15"/>
+          <w:headerReference w:type="even" r:id="rId13"/>
+          <w:headerReference w:type="default" r:id="rId14"/>
           <w:pgSz w:w="20639" w:h="14572" w:orient="landscape" w:code="12"/>
           <w:pgMar w:top="794" w:right="567" w:bottom="510" w:left="567" w:header="340" w:footer="454" w:gutter="0"/>
           <w:cols w:num="4" w:space="742" w:equalWidth="0">
@@ -16499,10 +16758,10 @@
             </w:pPr>
             <w:r>
               <w:rPr>
-                <w:rFonts w:ascii="Barlow Condensed Medium" w:eastAsia="標楷體" w:hAnsi="Barlow Condensed Medium" w:cstheme="minorHAnsi" w:hint="eastAsia"/>
+                <w:rFonts w:ascii="Barlow Condensed Medium" w:eastAsia="標楷體" w:hAnsi="Barlow Condensed Medium" w:cstheme="minorHAnsi"/>
                 <w:w w:val="80"/>
               </w:rPr>
-              <w:t>60</w:t>
+              <w:t>75</w:t>
             </w:r>
           </w:p>
         </w:tc>
@@ -16825,10 +17084,10 @@
             </w:pPr>
             <w:r>
               <w:rPr>
-                <w:rFonts w:ascii="Barlow Condensed Medium" w:eastAsia="標楷體" w:hAnsi="Barlow Condensed Medium" w:cstheme="minorHAnsi" w:hint="eastAsia"/>
+                <w:rFonts w:ascii="Barlow Condensed Medium" w:eastAsia="標楷體" w:hAnsi="Barlow Condensed Medium" w:cstheme="minorHAnsi"/>
                 <w:w w:val="80"/>
               </w:rPr>
-              <w:t>--</w:t>
+              <w:t>19</w:t>
             </w:r>
           </w:p>
         </w:tc>
@@ -17099,13 +17358,6 @@
                 <w:w w:val="80"/>
               </w:rPr>
             </w:pPr>
-            <w:r>
-              <w:rPr>
-                <w:rFonts w:ascii="Barlow Condensed Medium" w:eastAsia="標楷體" w:hAnsi="Barlow Condensed Medium" w:cstheme="minorHAnsi" w:hint="eastAsia"/>
-                <w:w w:val="80"/>
-              </w:rPr>
-              <w:t>5</w:t>
-            </w:r>
           </w:p>
         </w:tc>
         <w:tc>
@@ -17659,7 +17911,14 @@
                 <w:rFonts w:ascii="Barlow Condensed Medium" w:eastAsia="標楷體" w:hAnsi="Barlow Condensed Medium" w:cstheme="minorHAnsi" w:hint="eastAsia"/>
                 <w:w w:val="80"/>
               </w:rPr>
-              <w:t>13</w:t>
+              <w:t>1</w:t>
+            </w:r>
+            <w:r>
+              <w:rPr>
+                <w:rFonts w:ascii="Barlow Condensed Medium" w:eastAsia="標楷體" w:hAnsi="Barlow Condensed Medium" w:cstheme="minorHAnsi"/>
+                <w:w w:val="80"/>
+              </w:rPr>
+              <w:t>4</w:t>
             </w:r>
           </w:p>
         </w:tc>
@@ -18716,7 +18975,7 @@
                 <w:rFonts w:ascii="Barlow Condensed Medium" w:eastAsia="華康儷中黑" w:hAnsi="Barlow Condensed Medium" w:cstheme="minorHAnsi"/>
                 <w:w w:val="75"/>
               </w:rPr>
-              <w:instrText xml:space="preserve"> =IF(pub_day&lt;4, last_mon_days, 0)+pub_day-3 \* MERGEFORMAT </w:instrText>
+              <w:instrText xml:space="preserve"> =IF(pub_day&lt;6, last_mon_days, 0)+pub_day-5 \* MERGEFORMAT </w:instrText>
             </w:r>
             <w:r>
               <w:rPr>
@@ -18731,7 +18990,7 @@
                 <w:noProof/>
                 <w:w w:val="75"/>
               </w:rPr>
-              <w:t>20</w:t>
+              <w:t>18</w:t>
             </w:r>
             <w:r>
               <w:rPr>
@@ -18764,10 +19023,10 @@
             </w:pPr>
             <w:r>
               <w:rPr>
-                <w:rFonts w:ascii="Barlow Condensed Medium" w:eastAsia="標楷體" w:hAnsi="Barlow Condensed Medium" w:cstheme="minorHAnsi" w:hint="eastAsia"/>
+                <w:rFonts w:ascii="Barlow Condensed Medium" w:eastAsia="標楷體" w:hAnsi="Barlow Condensed Medium" w:cstheme="minorHAnsi"/>
                 <w:w w:val="80"/>
               </w:rPr>
-              <w:t>5</w:t>
+              <w:t>--</w:t>
             </w:r>
           </w:p>
         </w:tc>
@@ -19078,10 +19337,10 @@
             </w:pPr>
             <w:r>
               <w:rPr>
-                <w:rFonts w:ascii="Barlow Condensed Medium" w:eastAsia="標楷體" w:hAnsi="Barlow Condensed Medium" w:cstheme="minorHAnsi" w:hint="eastAsia"/>
+                <w:rFonts w:ascii="Barlow Condensed Medium" w:eastAsia="標楷體" w:hAnsi="Barlow Condensed Medium" w:cstheme="minorHAnsi"/>
                 <w:w w:val="80"/>
               </w:rPr>
-              <w:t>5</w:t>
+              <w:t>9</w:t>
             </w:r>
           </w:p>
         </w:tc>
@@ -19655,10 +19914,10 @@
             </w:pPr>
             <w:r>
               <w:rPr>
-                <w:rFonts w:ascii="Barlow Condensed Medium" w:eastAsia="標楷體" w:hAnsi="Barlow Condensed Medium" w:cstheme="minorHAnsi" w:hint="eastAsia"/>
+                <w:rFonts w:ascii="Barlow Condensed Medium" w:eastAsia="標楷體" w:hAnsi="Barlow Condensed Medium" w:cstheme="minorHAnsi"/>
                 <w:w w:val="80"/>
               </w:rPr>
-              <w:t>13</w:t>
+              <w:t>--</w:t>
             </w:r>
           </w:p>
         </w:tc>
@@ -19937,7 +20196,7 @@
                 <w:rFonts w:ascii="Barlow Condensed Medium" w:eastAsia="標楷體" w:hAnsi="Barlow Condensed Medium" w:cstheme="minorHAnsi" w:hint="eastAsia"/>
                 <w:w w:val="80"/>
               </w:rPr>
-              <w:t>6</w:t>
+              <w:t>--</w:t>
             </w:r>
           </w:p>
         </w:tc>
@@ -20222,6 +20481,13 @@
                 <w:w w:val="80"/>
               </w:rPr>
             </w:pPr>
+            <w:r>
+              <w:rPr>
+                <w:rFonts w:ascii="Barlow Condensed Medium" w:eastAsia="標楷體" w:hAnsi="Barlow Condensed Medium" w:cstheme="minorHAnsi" w:hint="eastAsia"/>
+                <w:w w:val="80"/>
+              </w:rPr>
+              <w:t>4</w:t>
+            </w:r>
           </w:p>
         </w:tc>
         <w:tc>
@@ -21431,16 +21697,7 @@
                 <w:rFonts w:ascii="標楷體" w:eastAsia="標楷體" w:hAnsi="標楷體" w:cstheme="majorBidi" w:hint="eastAsia"/>
                 <w:szCs w:val="24"/>
               </w:rPr>
-              <w:t>卓</w:t>
-            </w:r>
-            <w:bookmarkStart w:id="6" w:name="_GoBack"/>
-            <w:bookmarkEnd w:id="6"/>
-            <w:r>
-              <w:rPr>
-                <w:rFonts w:ascii="標楷體" w:eastAsia="標楷體" w:hAnsi="標楷體" w:cstheme="majorBidi" w:hint="eastAsia"/>
-                <w:szCs w:val="24"/>
-              </w:rPr>
-              <w:t>滿惠</w:t>
+              <w:t>卓滿惠</w:t>
             </w:r>
           </w:p>
         </w:tc>
@@ -21650,7 +21907,6 @@
                 <w:rFonts w:ascii="Barlow Condensed Medium" w:eastAsia="華康中黑體" w:hAnsi="Barlow Condensed Medium" w:cs="Times New Roman"/>
                 <w:w w:val="80"/>
                 <w:szCs w:val="24"/>
-                <w:highlight w:val="yellow"/>
               </w:rPr>
             </w:pPr>
             <w:r>
@@ -21658,7 +21914,6 @@
                 <w:rFonts w:ascii="Barlow Condensed Medium" w:eastAsia="華康中黑體" w:hAnsi="Barlow Condensed Medium" w:cstheme="minorHAnsi"/>
                 <w:w w:val="80"/>
                 <w:szCs w:val="24"/>
-                <w:highlight w:val="yellow"/>
               </w:rPr>
               <w:sym w:font="Wingdings 2" w:char="F0AE"/>
             </w:r>
@@ -21667,7 +21922,6 @@
                 <w:rFonts w:ascii="Barlow Condensed Medium" w:eastAsia="華康中黑體" w:hAnsi="Barlow Condensed Medium" w:cstheme="minorHAnsi"/>
                 <w:w w:val="80"/>
                 <w:szCs w:val="24"/>
-                <w:highlight w:val="yellow"/>
               </w:rPr>
               <w:t>華語</w:t>
             </w:r>
@@ -21676,7 +21930,6 @@
                 <w:rFonts w:ascii="Barlow Condensed Medium" w:eastAsia="華康中黑體" w:hAnsi="Barlow Condensed Medium" w:cs="Times New Roman"/>
                 <w:w w:val="80"/>
                 <w:szCs w:val="24"/>
-                <w:highlight w:val="yellow"/>
               </w:rPr>
               <w:t>禮拜奉獻</w:t>
             </w:r>
@@ -21685,7 +21938,6 @@
                 <w:rFonts w:ascii="Barlow Condensed Medium" w:eastAsia="華康中黑體" w:hAnsi="Barlow Condensed Medium" w:cs="Times New Roman"/>
                 <w:w w:val="80"/>
                 <w:szCs w:val="24"/>
-                <w:highlight w:val="yellow"/>
               </w:rPr>
               <w:t>:</w:t>
             </w:r>
@@ -21707,7 +21959,6 @@
                 <w:rFonts w:ascii="Barlow Condensed Medium" w:eastAsia="華康中黑體" w:hAnsi="Barlow Condensed Medium" w:cs="Times New Roman"/>
                 <w:w w:val="80"/>
                 <w:szCs w:val="24"/>
-                <w:highlight w:val="yellow"/>
               </w:rPr>
             </w:pPr>
             <w:r>
@@ -21715,7 +21966,6 @@
                 <w:rFonts w:ascii="Barlow Condensed Medium" w:eastAsia="華康中黑體" w:hAnsi="Barlow Condensed Medium" w:cs="Times New Roman" w:hint="eastAsia"/>
                 <w:w w:val="80"/>
                 <w:szCs w:val="24"/>
-                <w:highlight w:val="yellow"/>
               </w:rPr>
               <w:t xml:space="preserve"> </w:t>
             </w:r>
@@ -21724,7 +21974,6 @@
                 <w:rFonts w:ascii="Barlow Condensed Medium" w:eastAsia="華康中黑體" w:hAnsi="Barlow Condensed Medium" w:cs="Times New Roman"/>
                 <w:w w:val="80"/>
                 <w:szCs w:val="24"/>
-                <w:highlight w:val="yellow"/>
               </w:rPr>
               <w:t xml:space="preserve"> 1,000</w:t>
             </w:r>
@@ -21748,7 +21997,6 @@
                 <w:rFonts w:ascii="Barlow Condensed Medium" w:eastAsia="華康中黑體" w:hAnsi="Barlow Condensed Medium" w:cs="Times New Roman"/>
                 <w:w w:val="80"/>
                 <w:szCs w:val="24"/>
-                <w:highlight w:val="yellow"/>
               </w:rPr>
             </w:pPr>
             <w:r>
@@ -21756,7 +22004,6 @@
                 <w:rFonts w:ascii="Barlow Condensed Medium" w:eastAsia="華康中黑體" w:hAnsi="Barlow Condensed Medium" w:cstheme="minorHAnsi"/>
                 <w:w w:val="80"/>
                 <w:szCs w:val="24"/>
-                <w:highlight w:val="yellow"/>
               </w:rPr>
               <w:sym w:font="Wingdings 2" w:char="F0AE"/>
             </w:r>
@@ -21765,7 +22012,6 @@
                 <w:rFonts w:ascii="Barlow Condensed Medium" w:eastAsia="華康中黑體" w:hAnsi="Barlow Condensed Medium" w:cstheme="minorHAnsi" w:hint="eastAsia"/>
                 <w:w w:val="80"/>
                 <w:szCs w:val="24"/>
-                <w:highlight w:val="yellow"/>
               </w:rPr>
               <w:t>台語禮拜奉</w:t>
             </w:r>
@@ -21788,7 +22034,6 @@
                 <w:rFonts w:ascii="Barlow Condensed Medium" w:eastAsia="華康中黑體" w:hAnsi="Barlow Condensed Medium" w:cs="Times New Roman"/>
                 <w:w w:val="80"/>
                 <w:szCs w:val="24"/>
-                <w:highlight w:val="yellow"/>
               </w:rPr>
             </w:pPr>
             <w:r>
@@ -21796,7 +22041,6 @@
                 <w:rFonts w:ascii="Barlow Condensed Medium" w:eastAsia="華康中黑體" w:hAnsi="Barlow Condensed Medium" w:cs="Times New Roman" w:hint="eastAsia"/>
                 <w:w w:val="80"/>
                 <w:szCs w:val="24"/>
-                <w:highlight w:val="yellow"/>
               </w:rPr>
               <w:t>6</w:t>
             </w:r>
@@ -21805,7 +22049,6 @@
                 <w:rFonts w:ascii="Barlow Condensed Medium" w:eastAsia="華康中黑體" w:hAnsi="Barlow Condensed Medium" w:cs="Times New Roman"/>
                 <w:w w:val="80"/>
                 <w:szCs w:val="24"/>
-                <w:highlight w:val="yellow"/>
               </w:rPr>
               <w:t>,450</w:t>
             </w:r>
@@ -21828,7 +22071,6 @@
                 <w:rFonts w:ascii="Barlow Condensed Medium" w:eastAsia="華康中黑體" w:hAnsi="Barlow Condensed Medium" w:cs="Times New Roman"/>
                 <w:w w:val="80"/>
                 <w:szCs w:val="24"/>
-                <w:highlight w:val="yellow"/>
               </w:rPr>
             </w:pPr>
           </w:p>
@@ -21851,7 +22093,6 @@
                 <w:rFonts w:ascii="Barlow Condensed Medium" w:eastAsia="華康中黑體" w:hAnsi="Barlow Condensed Medium" w:cs="Times New Roman"/>
                 <w:w w:val="80"/>
                 <w:szCs w:val="24"/>
-                <w:highlight w:val="yellow"/>
               </w:rPr>
             </w:pPr>
           </w:p>
@@ -21877,7 +22118,6 @@
                 <w:rFonts w:ascii="Barlow Condensed Medium" w:eastAsia="華康中黑體" w:hAnsi="Barlow Condensed Medium" w:cstheme="minorHAnsi"/>
                 <w:w w:val="80"/>
                 <w:szCs w:val="24"/>
-                <w:highlight w:val="yellow"/>
               </w:rPr>
             </w:pPr>
             <w:r>
@@ -21885,7 +22125,6 @@
                 <w:rFonts w:ascii="Barlow Condensed Medium" w:eastAsia="華康中黑體" w:hAnsi="Barlow Condensed Medium" w:cstheme="minorHAnsi"/>
                 <w:w w:val="80"/>
                 <w:szCs w:val="24"/>
-                <w:highlight w:val="yellow"/>
               </w:rPr>
               <w:sym w:font="Wingdings 2" w:char="F0AE"/>
             </w:r>
@@ -21894,7 +22133,6 @@
                 <w:rFonts w:ascii="Barlow Condensed Medium" w:eastAsia="華康中黑體" w:hAnsi="Barlow Condensed Medium" w:cstheme="minorHAnsi" w:hint="eastAsia"/>
                 <w:w w:val="80"/>
                 <w:szCs w:val="24"/>
-                <w:highlight w:val="yellow"/>
               </w:rPr>
               <w:t>月定</w:t>
             </w:r>
@@ -21903,7 +22141,6 @@
                 <w:rFonts w:ascii="Barlow Condensed Medium" w:eastAsia="華康中黑體" w:hAnsi="Barlow Condensed Medium" w:cstheme="minorHAnsi"/>
                 <w:w w:val="80"/>
                 <w:szCs w:val="24"/>
-                <w:highlight w:val="yellow"/>
               </w:rPr>
               <w:t>奉獻</w:t>
             </w:r>
@@ -21912,7 +22149,6 @@
                 <w:rFonts w:ascii="Barlow Condensed Medium" w:eastAsia="華康中黑體" w:hAnsi="Barlow Condensed Medium" w:cstheme="minorHAnsi"/>
                 <w:w w:val="80"/>
                 <w:szCs w:val="24"/>
-                <w:highlight w:val="yellow"/>
               </w:rPr>
               <w:t>:</w:t>
             </w:r>
@@ -21924,7 +22160,6 @@
                 <w:rFonts w:ascii="Barlow Condensed Medium" w:eastAsia="華康中黑體" w:hAnsi="Barlow Condensed Medium" w:cstheme="minorHAnsi"/>
                 <w:w w:val="80"/>
                 <w:szCs w:val="24"/>
-                <w:highlight w:val="yellow"/>
               </w:rPr>
             </w:pPr>
           </w:p>
@@ -21946,7 +22181,6 @@
                 <w:rFonts w:ascii="Barlow Condensed Medium" w:eastAsia="華康中黑體" w:hAnsi="Barlow Condensed Medium" w:cstheme="minorHAnsi"/>
                 <w:w w:val="80"/>
                 <w:szCs w:val="24"/>
-                <w:highlight w:val="yellow"/>
               </w:rPr>
             </w:pPr>
             <w:r>
@@ -21954,7 +22188,6 @@
                 <w:rFonts w:ascii="Barlow Condensed Medium" w:eastAsia="華康中黑體" w:hAnsi="Barlow Condensed Medium" w:cstheme="minorHAnsi" w:hint="eastAsia"/>
                 <w:w w:val="80"/>
                 <w:szCs w:val="24"/>
-                <w:highlight w:val="yellow"/>
               </w:rPr>
               <w:t>7</w:t>
             </w:r>
@@ -21963,7 +22196,6 @@
                 <w:rFonts w:ascii="Barlow Condensed Medium" w:eastAsia="華康中黑體" w:hAnsi="Barlow Condensed Medium" w:cstheme="minorHAnsi" w:hint="eastAsia"/>
                 <w:w w:val="80"/>
                 <w:szCs w:val="24"/>
-                <w:highlight w:val="yellow"/>
               </w:rPr>
               <w:t>號</w:t>
             </w:r>
@@ -21986,7 +22218,6 @@
                 <w:rFonts w:ascii="Barlow Condensed Medium" w:eastAsia="華康中黑體" w:hAnsi="Barlow Condensed Medium" w:cstheme="minorHAnsi"/>
                 <w:w w:val="80"/>
                 <w:szCs w:val="24"/>
-                <w:highlight w:val="yellow"/>
               </w:rPr>
             </w:pPr>
             <w:r>
@@ -21994,7 +22225,6 @@
                 <w:rFonts w:ascii="Barlow Condensed Medium" w:eastAsia="華康中黑體" w:hAnsi="Barlow Condensed Medium" w:cstheme="minorHAnsi"/>
                 <w:w w:val="80"/>
                 <w:szCs w:val="24"/>
-                <w:highlight w:val="yellow"/>
               </w:rPr>
               <w:t>4,5</w:t>
             </w:r>
@@ -22003,7 +22233,6 @@
                 <w:rFonts w:ascii="Barlow Condensed Medium" w:eastAsia="華康中黑體" w:hAnsi="Barlow Condensed Medium" w:cstheme="minorHAnsi"/>
                 <w:w w:val="80"/>
                 <w:szCs w:val="24"/>
-                <w:highlight w:val="yellow"/>
               </w:rPr>
               <w:t>00</w:t>
             </w:r>
@@ -22026,7 +22255,6 @@
                 <w:rFonts w:ascii="Barlow Condensed Medium" w:eastAsia="華康中黑體" w:hAnsi="Barlow Condensed Medium" w:cstheme="minorHAnsi"/>
                 <w:w w:val="80"/>
                 <w:szCs w:val="24"/>
-                <w:highlight w:val="yellow"/>
               </w:rPr>
             </w:pPr>
             <w:r>
@@ -22034,7 +22262,6 @@
                 <w:rFonts w:ascii="Barlow Condensed Medium" w:eastAsia="華康中黑體" w:hAnsi="Barlow Condensed Medium" w:cstheme="minorHAnsi" w:hint="eastAsia"/>
                 <w:w w:val="80"/>
                 <w:szCs w:val="24"/>
-                <w:highlight w:val="yellow"/>
               </w:rPr>
               <w:t>7</w:t>
             </w:r>
@@ -22043,7 +22270,6 @@
                 <w:rFonts w:ascii="Barlow Condensed Medium" w:eastAsia="華康中黑體" w:hAnsi="Barlow Condensed Medium" w:cstheme="minorHAnsi"/>
                 <w:w w:val="80"/>
                 <w:szCs w:val="24"/>
-                <w:highlight w:val="yellow"/>
               </w:rPr>
               <w:t>-1</w:t>
             </w:r>
@@ -22052,7 +22278,6 @@
                 <w:rFonts w:ascii="Barlow Condensed Medium" w:eastAsia="華康中黑體" w:hAnsi="Barlow Condensed Medium" w:cstheme="minorHAnsi"/>
                 <w:w w:val="80"/>
                 <w:szCs w:val="24"/>
-                <w:highlight w:val="yellow"/>
               </w:rPr>
               <w:t>號</w:t>
             </w:r>
@@ -22074,7 +22299,6 @@
                 <w:rFonts w:ascii="Barlow Condensed Medium" w:eastAsia="華康中黑體" w:hAnsi="Barlow Condensed Medium" w:cstheme="minorHAnsi"/>
                 <w:w w:val="80"/>
                 <w:szCs w:val="24"/>
-                <w:highlight w:val="yellow"/>
               </w:rPr>
             </w:pPr>
             <w:r>
@@ -22082,7 +22306,6 @@
                 <w:rFonts w:ascii="Barlow Condensed Medium" w:eastAsia="華康中黑體" w:hAnsi="Barlow Condensed Medium" w:cstheme="minorHAnsi" w:hint="eastAsia"/>
                 <w:w w:val="80"/>
                 <w:szCs w:val="24"/>
-                <w:highlight w:val="yellow"/>
               </w:rPr>
               <w:t>2</w:t>
             </w:r>
@@ -22091,7 +22314,6 @@
                 <w:rFonts w:ascii="Barlow Condensed Medium" w:eastAsia="華康中黑體" w:hAnsi="Barlow Condensed Medium" w:cstheme="minorHAnsi"/>
                 <w:w w:val="80"/>
                 <w:szCs w:val="24"/>
-                <w:highlight w:val="yellow"/>
               </w:rPr>
               <w:t>,800</w:t>
             </w:r>
@@ -22115,7 +22337,6 @@
                 <w:rFonts w:ascii="Barlow Condensed Medium" w:eastAsia="華康中黑體" w:hAnsi="Barlow Condensed Medium" w:cstheme="minorHAnsi"/>
                 <w:w w:val="80"/>
                 <w:szCs w:val="24"/>
-                <w:highlight w:val="yellow"/>
               </w:rPr>
             </w:pPr>
             <w:r>
@@ -22123,7 +22344,6 @@
                 <w:rFonts w:ascii="Barlow Condensed Medium" w:eastAsia="華康中黑體" w:hAnsi="Barlow Condensed Medium" w:cstheme="minorHAnsi" w:hint="eastAsia"/>
                 <w:w w:val="80"/>
                 <w:szCs w:val="24"/>
-                <w:highlight w:val="yellow"/>
               </w:rPr>
               <w:t>4</w:t>
             </w:r>
@@ -22132,7 +22352,6 @@
                 <w:rFonts w:ascii="Barlow Condensed Medium" w:eastAsia="華康中黑體" w:hAnsi="Barlow Condensed Medium" w:cstheme="minorHAnsi"/>
                 <w:w w:val="80"/>
                 <w:szCs w:val="24"/>
-                <w:highlight w:val="yellow"/>
               </w:rPr>
               <w:t>6</w:t>
             </w:r>
@@ -22141,7 +22360,6 @@
                 <w:rFonts w:ascii="Barlow Condensed Medium" w:eastAsia="華康中黑體" w:hAnsi="Barlow Condensed Medium" w:cstheme="minorHAnsi"/>
                 <w:w w:val="80"/>
                 <w:szCs w:val="24"/>
-                <w:highlight w:val="yellow"/>
               </w:rPr>
               <w:t>號</w:t>
             </w:r>
@@ -22163,7 +22381,6 @@
                 <w:rFonts w:ascii="Barlow Condensed Medium" w:eastAsia="華康中黑體" w:hAnsi="Barlow Condensed Medium" w:cstheme="minorHAnsi"/>
                 <w:w w:val="80"/>
                 <w:szCs w:val="24"/>
-                <w:highlight w:val="yellow"/>
               </w:rPr>
             </w:pPr>
             <w:r>
@@ -22171,7 +22388,6 @@
                 <w:rFonts w:ascii="Barlow Condensed Medium" w:eastAsia="華康中黑體" w:hAnsi="Barlow Condensed Medium" w:cstheme="minorHAnsi"/>
                 <w:w w:val="80"/>
                 <w:szCs w:val="24"/>
-                <w:highlight w:val="yellow"/>
               </w:rPr>
               <w:t>1,0</w:t>
             </w:r>
@@ -22180,7 +22396,6 @@
                 <w:rFonts w:ascii="Barlow Condensed Medium" w:eastAsia="華康中黑體" w:hAnsi="Barlow Condensed Medium" w:cstheme="minorHAnsi"/>
                 <w:w w:val="80"/>
                 <w:szCs w:val="24"/>
-                <w:highlight w:val="yellow"/>
               </w:rPr>
               <w:t>00</w:t>
             </w:r>
@@ -22206,7 +22421,6 @@
                 <w:rFonts w:ascii="Barlow Condensed Medium" w:eastAsia="華康中黑體" w:hAnsi="Barlow Condensed Medium" w:cstheme="minorHAnsi"/>
                 <w:w w:val="80"/>
                 <w:szCs w:val="24"/>
-                <w:highlight w:val="yellow"/>
               </w:rPr>
             </w:pPr>
           </w:p>
@@ -22227,7 +22441,6 @@
                 <w:rFonts w:ascii="Barlow Condensed Medium" w:eastAsia="華康中黑體" w:hAnsi="Barlow Condensed Medium" w:cstheme="minorHAnsi"/>
                 <w:w w:val="80"/>
                 <w:szCs w:val="24"/>
-                <w:highlight w:val="yellow"/>
               </w:rPr>
             </w:pPr>
           </w:p>
@@ -22248,7 +22461,6 @@
                 <w:rFonts w:ascii="Barlow Condensed Medium" w:eastAsia="華康中黑體" w:hAnsi="Barlow Condensed Medium" w:cstheme="minorHAnsi"/>
                 <w:w w:val="80"/>
                 <w:szCs w:val="24"/>
-                <w:highlight w:val="yellow"/>
               </w:rPr>
             </w:pPr>
           </w:p>
@@ -22270,7 +22482,6 @@
                 <w:rFonts w:ascii="Barlow Condensed Medium" w:eastAsia="華康中黑體" w:hAnsi="Barlow Condensed Medium" w:cstheme="minorHAnsi"/>
                 <w:w w:val="80"/>
                 <w:szCs w:val="24"/>
-                <w:highlight w:val="yellow"/>
               </w:rPr>
             </w:pPr>
           </w:p>
@@ -22291,7 +22502,6 @@
                 <w:rFonts w:ascii="Barlow Condensed Medium" w:eastAsia="華康中黑體" w:hAnsi="Barlow Condensed Medium" w:cstheme="minorHAnsi"/>
                 <w:w w:val="80"/>
                 <w:szCs w:val="24"/>
-                <w:highlight w:val="yellow"/>
               </w:rPr>
             </w:pPr>
           </w:p>
@@ -22315,7 +22525,6 @@
                 <w:rFonts w:ascii="Barlow Condensed Medium" w:eastAsia="華康中黑體" w:hAnsi="Barlow Condensed Medium" w:cstheme="minorHAnsi"/>
                 <w:w w:val="80"/>
                 <w:szCs w:val="24"/>
-                <w:highlight w:val="yellow"/>
               </w:rPr>
             </w:pPr>
           </w:p>
@@ -22336,7 +22545,6 @@
                 <w:rFonts w:ascii="Barlow Condensed Medium" w:eastAsia="華康中黑體" w:hAnsi="Barlow Condensed Medium" w:cstheme="minorHAnsi"/>
                 <w:w w:val="80"/>
                 <w:szCs w:val="24"/>
-                <w:highlight w:val="yellow"/>
               </w:rPr>
             </w:pPr>
           </w:p>
@@ -22398,7 +22606,6 @@
                       <w:rFonts w:ascii="Barlow Condensed Medium" w:eastAsia="華康中黑體" w:hAnsi="Barlow Condensed Medium" w:cstheme="minorHAnsi"/>
                       <w:w w:val="80"/>
                       <w:szCs w:val="24"/>
-                      <w:highlight w:val="yellow"/>
                     </w:rPr>
                   </w:pPr>
                   <w:r>
@@ -22406,7 +22613,6 @@
                       <w:rFonts w:ascii="Barlow Condensed Medium" w:eastAsia="華康中黑體" w:hAnsi="Barlow Condensed Medium" w:cstheme="minorHAnsi"/>
                       <w:w w:val="80"/>
                       <w:szCs w:val="24"/>
-                      <w:highlight w:val="yellow"/>
                     </w:rPr>
                     <w:sym w:font="Wingdings 2" w:char="F0AE"/>
                   </w:r>
@@ -22415,7 +22621,6 @@
                       <w:rFonts w:ascii="Barlow Condensed Medium" w:eastAsia="華康中黑體" w:hAnsi="Barlow Condensed Medium" w:cstheme="minorHAnsi" w:hint="eastAsia"/>
                       <w:w w:val="80"/>
                       <w:szCs w:val="24"/>
-                      <w:highlight w:val="yellow"/>
                     </w:rPr>
                     <w:t>感恩</w:t>
                   </w:r>
@@ -22424,7 +22629,6 @@
                       <w:rFonts w:ascii="Barlow Condensed Medium" w:eastAsia="華康中黑體" w:hAnsi="Barlow Condensed Medium" w:cstheme="minorHAnsi"/>
                       <w:w w:val="80"/>
                       <w:szCs w:val="24"/>
-                      <w:highlight w:val="yellow"/>
                     </w:rPr>
                     <w:t>奉獻</w:t>
                   </w:r>
@@ -22433,7 +22637,6 @@
                       <w:rFonts w:ascii="Barlow Condensed Medium" w:eastAsia="華康中黑體" w:hAnsi="Barlow Condensed Medium" w:cstheme="minorHAnsi"/>
                       <w:w w:val="80"/>
                       <w:szCs w:val="24"/>
-                      <w:highlight w:val="yellow"/>
                     </w:rPr>
                     <w:t>:</w:t>
                   </w:r>
@@ -22456,7 +22659,6 @@
                       <w:rFonts w:ascii="Barlow Condensed Medium" w:eastAsia="華康中黑體" w:hAnsi="Barlow Condensed Medium" w:cstheme="minorHAnsi"/>
                       <w:w w:val="80"/>
                       <w:szCs w:val="24"/>
-                      <w:highlight w:val="yellow"/>
                     </w:rPr>
                   </w:pPr>
                   <w:r>
@@ -22464,7 +22666,6 @@
                       <w:rFonts w:ascii="Barlow Condensed Medium" w:eastAsia="華康中黑體" w:hAnsi="Barlow Condensed Medium" w:cstheme="minorHAnsi" w:hint="eastAsia"/>
                       <w:w w:val="80"/>
                       <w:szCs w:val="24"/>
-                      <w:highlight w:val="yellow"/>
                     </w:rPr>
                     <w:t>45</w:t>
                   </w:r>
@@ -22473,7 +22674,6 @@
                       <w:rFonts w:ascii="Barlow Condensed Medium" w:eastAsia="華康中黑體" w:hAnsi="Barlow Condensed Medium" w:cstheme="minorHAnsi" w:hint="eastAsia"/>
                       <w:w w:val="80"/>
                       <w:szCs w:val="24"/>
-                      <w:highlight w:val="yellow"/>
                     </w:rPr>
                     <w:t>號</w:t>
                   </w:r>
@@ -22497,7 +22697,6 @@
                       <w:rFonts w:ascii="Barlow Condensed Medium" w:eastAsia="華康中黑體" w:hAnsi="Barlow Condensed Medium" w:cstheme="minorHAnsi"/>
                       <w:w w:val="80"/>
                       <w:szCs w:val="24"/>
-                      <w:highlight w:val="yellow"/>
                     </w:rPr>
                   </w:pPr>
                   <w:r>
@@ -22505,7 +22704,6 @@
                       <w:rFonts w:ascii="Barlow Condensed Medium" w:eastAsia="華康中黑體" w:hAnsi="Barlow Condensed Medium" w:cstheme="minorHAnsi" w:hint="eastAsia"/>
                       <w:w w:val="80"/>
                       <w:szCs w:val="24"/>
-                      <w:highlight w:val="yellow"/>
                     </w:rPr>
                     <w:t>3,000</w:t>
                   </w:r>
@@ -22528,7 +22726,6 @@
                       <w:rFonts w:ascii="Barlow Condensed Medium" w:eastAsia="華康中黑體" w:hAnsi="Barlow Condensed Medium" w:cstheme="minorHAnsi"/>
                       <w:w w:val="80"/>
                       <w:szCs w:val="24"/>
-                      <w:highlight w:val="yellow"/>
                     </w:rPr>
                   </w:pPr>
                 </w:p>
@@ -22550,7 +22747,6 @@
                       <w:rFonts w:ascii="Barlow Condensed Medium" w:eastAsia="華康中黑體" w:hAnsi="Barlow Condensed Medium" w:cstheme="minorHAnsi"/>
                       <w:w w:val="80"/>
                       <w:szCs w:val="24"/>
-                      <w:highlight w:val="yellow"/>
                     </w:rPr>
                   </w:pPr>
                 </w:p>
@@ -22572,7 +22768,6 @@
                       <w:rFonts w:ascii="Barlow Condensed Medium" w:eastAsia="華康中黑體" w:hAnsi="Barlow Condensed Medium" w:cstheme="minorHAnsi"/>
                       <w:w w:val="80"/>
                       <w:szCs w:val="24"/>
-                      <w:highlight w:val="yellow"/>
                     </w:rPr>
                   </w:pPr>
                 </w:p>
@@ -22594,7 +22789,6 @@
                       <w:rFonts w:ascii="Barlow Condensed Medium" w:eastAsia="華康中黑體" w:hAnsi="Barlow Condensed Medium" w:cstheme="minorHAnsi"/>
                       <w:w w:val="80"/>
                       <w:szCs w:val="24"/>
-                      <w:highlight w:val="yellow"/>
                     </w:rPr>
                   </w:pPr>
                 </w:p>
@@ -22608,7 +22802,6 @@
                 <w:rFonts w:ascii="Barlow Condensed Medium" w:eastAsia="華康中黑體" w:hAnsi="Barlow Condensed Medium" w:cstheme="minorHAnsi"/>
                 <w:w w:val="80"/>
                 <w:szCs w:val="24"/>
-                <w:highlight w:val="yellow"/>
               </w:rPr>
             </w:pPr>
           </w:p>
@@ -22629,7 +22822,6 @@
                 <w:rFonts w:ascii="Barlow Condensed Medium" w:eastAsia="華康中黑體" w:hAnsi="Barlow Condensed Medium" w:cstheme="minorHAnsi"/>
                 <w:w w:val="80"/>
                 <w:szCs w:val="24"/>
-                <w:highlight w:val="yellow"/>
               </w:rPr>
             </w:pPr>
             <w:r>
@@ -22637,7 +22829,6 @@
                 <w:rFonts w:ascii="Barlow Condensed Medium" w:eastAsia="華康中黑體" w:hAnsi="Barlow Condensed Medium" w:cstheme="minorHAnsi" w:hint="eastAsia"/>
                 <w:w w:val="80"/>
                 <w:szCs w:val="24"/>
-                <w:highlight w:val="yellow"/>
               </w:rPr>
               <w:t>1</w:t>
             </w:r>
@@ -22646,7 +22837,6 @@
                 <w:rFonts w:ascii="Barlow Condensed Medium" w:eastAsia="華康中黑體" w:hAnsi="Barlow Condensed Medium" w:cstheme="minorHAnsi"/>
                 <w:w w:val="80"/>
                 <w:szCs w:val="24"/>
-                <w:highlight w:val="yellow"/>
               </w:rPr>
               <w:t>2</w:t>
             </w:r>
@@ -22655,7 +22845,6 @@
                 <w:rFonts w:ascii="Barlow Condensed Medium" w:eastAsia="華康中黑體" w:hAnsi="Barlow Condensed Medium" w:cstheme="minorHAnsi"/>
                 <w:w w:val="80"/>
                 <w:szCs w:val="24"/>
-                <w:highlight w:val="yellow"/>
               </w:rPr>
               <w:t>號</w:t>
             </w:r>
@@ -22677,7 +22866,6 @@
                 <w:rFonts w:ascii="Barlow Condensed Medium" w:eastAsia="華康中黑體" w:hAnsi="Barlow Condensed Medium" w:cstheme="minorHAnsi"/>
                 <w:w w:val="80"/>
                 <w:szCs w:val="24"/>
-                <w:highlight w:val="yellow"/>
               </w:rPr>
             </w:pPr>
             <w:r>
@@ -22685,7 +22873,6 @@
                 <w:rFonts w:ascii="Barlow Condensed Medium" w:eastAsia="華康中黑體" w:hAnsi="Barlow Condensed Medium" w:cstheme="minorHAnsi"/>
                 <w:w w:val="80"/>
                 <w:szCs w:val="24"/>
-                <w:highlight w:val="yellow"/>
               </w:rPr>
               <w:t>2</w:t>
             </w:r>
@@ -22694,7 +22881,6 @@
                 <w:rFonts w:ascii="Barlow Condensed Medium" w:eastAsia="華康中黑體" w:hAnsi="Barlow Condensed Medium" w:cstheme="minorHAnsi"/>
                 <w:w w:val="80"/>
                 <w:szCs w:val="24"/>
-                <w:highlight w:val="yellow"/>
               </w:rPr>
               <w:t>,000</w:t>
             </w:r>
@@ -22717,7 +22903,6 @@
                 <w:rFonts w:ascii="Barlow Condensed Medium" w:eastAsia="華康中黑體" w:hAnsi="Barlow Condensed Medium" w:cstheme="minorHAnsi"/>
                 <w:w w:val="80"/>
                 <w:szCs w:val="24"/>
-                <w:highlight w:val="yellow"/>
               </w:rPr>
             </w:pPr>
             <w:r>
@@ -22725,7 +22910,6 @@
                 <w:rFonts w:ascii="Barlow Condensed Medium" w:eastAsia="華康中黑體" w:hAnsi="Barlow Condensed Medium" w:cstheme="minorHAnsi" w:hint="eastAsia"/>
                 <w:w w:val="80"/>
                 <w:szCs w:val="24"/>
-                <w:highlight w:val="yellow"/>
               </w:rPr>
               <w:t>2</w:t>
             </w:r>
@@ -22734,7 +22918,6 @@
                 <w:rFonts w:ascii="Barlow Condensed Medium" w:eastAsia="華康中黑體" w:hAnsi="Barlow Condensed Medium" w:cstheme="minorHAnsi"/>
                 <w:w w:val="80"/>
                 <w:szCs w:val="24"/>
-                <w:highlight w:val="yellow"/>
               </w:rPr>
               <w:t>1</w:t>
             </w:r>
@@ -22743,7 +22926,6 @@
                 <w:rFonts w:ascii="Barlow Condensed Medium" w:eastAsia="華康中黑體" w:hAnsi="Barlow Condensed Medium" w:cstheme="minorHAnsi"/>
                 <w:w w:val="80"/>
                 <w:szCs w:val="24"/>
-                <w:highlight w:val="yellow"/>
               </w:rPr>
               <w:t>號</w:t>
             </w:r>
@@ -22765,7 +22947,6 @@
                 <w:rFonts w:ascii="Barlow Condensed Medium" w:eastAsia="華康中黑體" w:hAnsi="Barlow Condensed Medium" w:cstheme="minorHAnsi"/>
                 <w:w w:val="80"/>
                 <w:szCs w:val="24"/>
-                <w:highlight w:val="yellow"/>
               </w:rPr>
             </w:pPr>
             <w:r>
@@ -22773,7 +22954,6 @@
                 <w:rFonts w:ascii="Barlow Condensed Medium" w:eastAsia="華康中黑體" w:hAnsi="Barlow Condensed Medium" w:cstheme="minorHAnsi" w:hint="eastAsia"/>
                 <w:w w:val="80"/>
                 <w:szCs w:val="24"/>
-                <w:highlight w:val="yellow"/>
               </w:rPr>
               <w:t>3</w:t>
             </w:r>
@@ -22782,7 +22962,6 @@
                 <w:rFonts w:ascii="Barlow Condensed Medium" w:eastAsia="華康中黑體" w:hAnsi="Barlow Condensed Medium" w:cstheme="minorHAnsi"/>
                 <w:w w:val="80"/>
                 <w:szCs w:val="24"/>
-                <w:highlight w:val="yellow"/>
               </w:rPr>
               <w:t>,000</w:t>
             </w:r>
@@ -22807,7 +22986,6 @@
                 <w:rFonts w:ascii="Barlow Condensed Medium" w:eastAsia="華康中黑體" w:hAnsi="Barlow Condensed Medium" w:cstheme="minorHAnsi"/>
                 <w:w w:val="80"/>
                 <w:szCs w:val="24"/>
-                <w:highlight w:val="yellow"/>
               </w:rPr>
             </w:pPr>
             <w:r>
@@ -22815,7 +22993,6 @@
                 <w:rFonts w:ascii="Barlow Condensed Medium" w:eastAsia="華康中黑體" w:hAnsi="Barlow Condensed Medium" w:cstheme="minorHAnsi" w:hint="eastAsia"/>
                 <w:w w:val="80"/>
                 <w:szCs w:val="24"/>
-                <w:highlight w:val="yellow"/>
               </w:rPr>
               <w:t>5</w:t>
             </w:r>
@@ -22824,7 +23001,6 @@
                 <w:rFonts w:ascii="Barlow Condensed Medium" w:eastAsia="華康中黑體" w:hAnsi="Barlow Condensed Medium" w:cstheme="minorHAnsi"/>
                 <w:w w:val="80"/>
                 <w:szCs w:val="24"/>
-                <w:highlight w:val="yellow"/>
               </w:rPr>
               <w:t>4-5</w:t>
             </w:r>
@@ -22833,7 +23009,6 @@
                 <w:rFonts w:ascii="Barlow Condensed Medium" w:eastAsia="華康中黑體" w:hAnsi="Barlow Condensed Medium" w:cstheme="minorHAnsi"/>
                 <w:w w:val="80"/>
                 <w:szCs w:val="24"/>
-                <w:highlight w:val="yellow"/>
               </w:rPr>
               <w:t>號</w:t>
             </w:r>
@@ -22855,7 +23030,6 @@
                 <w:rFonts w:ascii="Barlow Condensed Medium" w:eastAsia="華康中黑體" w:hAnsi="Barlow Condensed Medium" w:cstheme="minorHAnsi"/>
                 <w:w w:val="80"/>
                 <w:szCs w:val="24"/>
-                <w:highlight w:val="yellow"/>
               </w:rPr>
             </w:pPr>
             <w:r>
@@ -22863,7 +23037,6 @@
                 <w:rFonts w:ascii="Barlow Condensed Medium" w:eastAsia="華康中黑體" w:hAnsi="Barlow Condensed Medium" w:cstheme="minorHAnsi"/>
                 <w:w w:val="80"/>
                 <w:szCs w:val="24"/>
-                <w:highlight w:val="yellow"/>
               </w:rPr>
               <w:t>1,5</w:t>
             </w:r>
@@ -22872,7 +23045,6 @@
                 <w:rFonts w:ascii="Barlow Condensed Medium" w:eastAsia="華康中黑體" w:hAnsi="Barlow Condensed Medium" w:cstheme="minorHAnsi"/>
                 <w:w w:val="80"/>
                 <w:szCs w:val="24"/>
-                <w:highlight w:val="yellow"/>
               </w:rPr>
               <w:t>00</w:t>
             </w:r>
@@ -22898,7 +23070,6 @@
                 <w:rFonts w:ascii="Barlow Condensed Medium" w:eastAsia="華康中黑體" w:hAnsi="Barlow Condensed Medium" w:cstheme="minorHAnsi"/>
                 <w:w w:val="80"/>
                 <w:szCs w:val="24"/>
-                <w:highlight w:val="yellow"/>
               </w:rPr>
             </w:pPr>
           </w:p>
@@ -22919,7 +23090,6 @@
                 <w:rFonts w:ascii="Barlow Condensed Medium" w:eastAsia="華康中黑體" w:hAnsi="Barlow Condensed Medium" w:cstheme="minorHAnsi"/>
                 <w:w w:val="80"/>
                 <w:szCs w:val="24"/>
-                <w:highlight w:val="yellow"/>
               </w:rPr>
             </w:pPr>
             <w:r>
@@ -22927,7 +23097,6 @@
                 <w:rFonts w:ascii="Barlow Condensed Medium" w:eastAsia="華康中黑體" w:hAnsi="Barlow Condensed Medium" w:cstheme="minorHAnsi" w:hint="eastAsia"/>
                 <w:w w:val="80"/>
                 <w:szCs w:val="24"/>
-                <w:highlight w:val="yellow"/>
               </w:rPr>
               <w:t>5</w:t>
             </w:r>
@@ -22936,7 +23105,6 @@
                 <w:rFonts w:ascii="Barlow Condensed Medium" w:eastAsia="華康中黑體" w:hAnsi="Barlow Condensed Medium" w:cstheme="minorHAnsi"/>
                 <w:w w:val="80"/>
                 <w:szCs w:val="24"/>
-                <w:highlight w:val="yellow"/>
               </w:rPr>
               <w:t>4-6</w:t>
             </w:r>
@@ -22945,7 +23113,6 @@
                 <w:rFonts w:ascii="Barlow Condensed Medium" w:eastAsia="華康中黑體" w:hAnsi="Barlow Condensed Medium" w:cstheme="minorHAnsi"/>
                 <w:w w:val="80"/>
                 <w:szCs w:val="24"/>
-                <w:highlight w:val="yellow"/>
               </w:rPr>
               <w:t>號</w:t>
             </w:r>
@@ -22967,7 +23134,6 @@
                 <w:rFonts w:ascii="Barlow Condensed Medium" w:eastAsia="華康中黑體" w:hAnsi="Barlow Condensed Medium" w:cstheme="minorHAnsi"/>
                 <w:w w:val="80"/>
                 <w:szCs w:val="24"/>
-                <w:highlight w:val="yellow"/>
               </w:rPr>
             </w:pPr>
             <w:r>
@@ -22975,7 +23141,6 @@
                 <w:rFonts w:ascii="Barlow Condensed Medium" w:eastAsia="華康中黑體" w:hAnsi="Barlow Condensed Medium" w:cstheme="minorHAnsi" w:hint="eastAsia"/>
                 <w:w w:val="80"/>
                 <w:szCs w:val="24"/>
-                <w:highlight w:val="yellow"/>
               </w:rPr>
               <w:t>1</w:t>
             </w:r>
@@ -22984,7 +23149,6 @@
                 <w:rFonts w:ascii="Barlow Condensed Medium" w:eastAsia="華康中黑體" w:hAnsi="Barlow Condensed Medium" w:cstheme="minorHAnsi"/>
                 <w:w w:val="80"/>
                 <w:szCs w:val="24"/>
-                <w:highlight w:val="yellow"/>
               </w:rPr>
               <w:t>,500</w:t>
             </w:r>
@@ -23007,7 +23171,6 @@
                 <w:rFonts w:ascii="Barlow Condensed Medium" w:eastAsia="華康中黑體" w:hAnsi="Barlow Condensed Medium" w:cstheme="minorHAnsi"/>
                 <w:w w:val="80"/>
                 <w:szCs w:val="24"/>
-                <w:highlight w:val="yellow"/>
               </w:rPr>
             </w:pPr>
           </w:p>
@@ -23028,7 +23191,6 @@
                 <w:rFonts w:ascii="Barlow Condensed Medium" w:eastAsia="華康中黑體" w:hAnsi="Barlow Condensed Medium" w:cstheme="minorHAnsi"/>
                 <w:w w:val="80"/>
                 <w:szCs w:val="24"/>
-                <w:highlight w:val="yellow"/>
               </w:rPr>
             </w:pPr>
           </w:p>
@@ -23052,7 +23214,6 @@
                 <w:rFonts w:ascii="Barlow Condensed Medium" w:eastAsia="華康中黑體" w:hAnsi="Barlow Condensed Medium" w:cstheme="minorHAnsi"/>
                 <w:w w:val="80"/>
                 <w:szCs w:val="24"/>
-                <w:highlight w:val="yellow"/>
               </w:rPr>
             </w:pPr>
           </w:p>
@@ -23073,7 +23234,6 @@
                 <w:rFonts w:ascii="Barlow Condensed Medium" w:eastAsia="華康中黑體" w:hAnsi="Barlow Condensed Medium" w:cstheme="minorHAnsi"/>
                 <w:w w:val="80"/>
                 <w:szCs w:val="24"/>
-                <w:highlight w:val="yellow"/>
               </w:rPr>
             </w:pPr>
           </w:p>
@@ -23099,7 +23259,6 @@
                 <w:rFonts w:ascii="Barlow Condensed Medium" w:eastAsia="華康中黑體" w:hAnsi="Barlow Condensed Medium" w:cstheme="minorHAnsi"/>
                 <w:w w:val="80"/>
                 <w:szCs w:val="24"/>
-                <w:highlight w:val="yellow"/>
               </w:rPr>
             </w:pPr>
           </w:p>
@@ -23120,7 +23279,6 @@
                 <w:rFonts w:ascii="Barlow Condensed Medium" w:eastAsia="華康中黑體" w:hAnsi="Barlow Condensed Medium" w:cstheme="minorHAnsi"/>
                 <w:w w:val="80"/>
                 <w:szCs w:val="24"/>
-                <w:highlight w:val="yellow"/>
               </w:rPr>
             </w:pPr>
           </w:p>
@@ -23141,7 +23299,6 @@
                 <w:rFonts w:ascii="Barlow Condensed Medium" w:eastAsia="華康中黑體" w:hAnsi="Barlow Condensed Medium" w:cstheme="minorHAnsi"/>
                 <w:w w:val="80"/>
                 <w:szCs w:val="24"/>
-                <w:highlight w:val="yellow"/>
               </w:rPr>
             </w:pPr>
           </w:p>
@@ -23163,7 +23320,6 @@
                 <w:rFonts w:ascii="Barlow Condensed Medium" w:eastAsia="華康中黑體" w:hAnsi="Barlow Condensed Medium" w:cstheme="minorHAnsi"/>
                 <w:w w:val="80"/>
                 <w:szCs w:val="24"/>
-                <w:highlight w:val="yellow"/>
               </w:rPr>
             </w:pPr>
           </w:p>
@@ -23184,7 +23340,6 @@
                 <w:rFonts w:ascii="Barlow Condensed Medium" w:eastAsia="華康中黑體" w:hAnsi="Barlow Condensed Medium" w:cstheme="minorHAnsi"/>
                 <w:w w:val="80"/>
                 <w:szCs w:val="24"/>
-                <w:highlight w:val="yellow"/>
               </w:rPr>
             </w:pPr>
           </w:p>
@@ -23208,7 +23363,6 @@
                 <w:rFonts w:ascii="Barlow Condensed Medium" w:eastAsia="華康中黑體" w:hAnsi="Barlow Condensed Medium" w:cs="細明體"/>
                 <w:w w:val="80"/>
                 <w:szCs w:val="24"/>
-                <w:highlight w:val="yellow"/>
               </w:rPr>
             </w:pPr>
           </w:p>
@@ -23229,7 +23383,6 @@
                 <w:rFonts w:ascii="Barlow Condensed Medium" w:eastAsia="華康中黑體" w:hAnsi="Barlow Condensed Medium" w:cstheme="minorHAnsi"/>
                 <w:w w:val="80"/>
                 <w:szCs w:val="24"/>
-                <w:highlight w:val="yellow"/>
               </w:rPr>
             </w:pPr>
           </w:p>
@@ -23255,7 +23408,6 @@
                 <w:rFonts w:ascii="Barlow Condensed Medium" w:eastAsia="華康中黑體" w:hAnsi="Barlow Condensed Medium" w:cstheme="minorHAnsi"/>
                 <w:w w:val="80"/>
                 <w:szCs w:val="24"/>
-                <w:highlight w:val="yellow"/>
               </w:rPr>
             </w:pPr>
             <w:r>
@@ -23263,7 +23415,6 @@
                 <w:rFonts w:ascii="Barlow Condensed Medium" w:eastAsia="華康中黑體" w:hAnsi="Barlow Condensed Medium" w:cstheme="minorHAnsi"/>
                 <w:w w:val="80"/>
                 <w:szCs w:val="24"/>
-                <w:highlight w:val="yellow"/>
               </w:rPr>
               <w:sym w:font="Wingdings 2" w:char="F0AE"/>
             </w:r>
@@ -23273,7 +23424,6 @@
                 <w:rFonts w:ascii="Barlow Condensed Medium" w:eastAsia="華康中黑體" w:hAnsi="Barlow Condensed Medium" w:cstheme="minorHAnsi"/>
                 <w:w w:val="80"/>
                 <w:szCs w:val="24"/>
-                <w:highlight w:val="yellow"/>
               </w:rPr>
               <w:t>為</w:t>
             </w:r>
@@ -23282,7 +23432,6 @@
                 <w:rFonts w:ascii="Barlow Condensed Medium" w:eastAsia="華康中黑體" w:hAnsi="Barlow Condensed Medium" w:cstheme="minorHAnsi"/>
                 <w:w w:val="80"/>
                 <w:szCs w:val="24"/>
-                <w:highlight w:val="yellow"/>
               </w:rPr>
               <w:t>建堂</w:t>
             </w:r>
@@ -23291,7 +23440,6 @@
                 <w:rFonts w:ascii="Barlow Condensed Medium" w:eastAsia="華康中黑體" w:hAnsi="Barlow Condensed Medium" w:cstheme="minorHAnsi"/>
                 <w:w w:val="80"/>
                 <w:szCs w:val="24"/>
-                <w:highlight w:val="yellow"/>
               </w:rPr>
               <w:t>奉獻</w:t>
             </w:r>
@@ -23301,7 +23449,6 @@
                 <w:rFonts w:ascii="Barlow Condensed Medium" w:eastAsia="華康中黑體" w:hAnsi="Barlow Condensed Medium" w:cstheme="minorHAnsi"/>
                 <w:w w:val="80"/>
                 <w:szCs w:val="24"/>
-                <w:highlight w:val="yellow"/>
               </w:rPr>
               <w:t>:</w:t>
             </w:r>
@@ -23323,7 +23470,6 @@
                 <w:rFonts w:ascii="Barlow Condensed Medium" w:eastAsia="華康中黑體" w:hAnsi="Barlow Condensed Medium" w:cstheme="minorHAnsi"/>
                 <w:w w:val="80"/>
                 <w:szCs w:val="24"/>
-                <w:highlight w:val="yellow"/>
               </w:rPr>
             </w:pPr>
             <w:r>
@@ -23331,7 +23477,6 @@
                 <w:rFonts w:ascii="Barlow Condensed Medium" w:eastAsia="華康中黑體" w:hAnsi="Barlow Condensed Medium" w:cstheme="minorHAnsi" w:hint="eastAsia"/>
                 <w:w w:val="80"/>
                 <w:szCs w:val="24"/>
-                <w:highlight w:val="yellow"/>
               </w:rPr>
               <w:t>4</w:t>
             </w:r>
@@ -23340,7 +23485,6 @@
                 <w:rFonts w:ascii="Barlow Condensed Medium" w:eastAsia="華康中黑體" w:hAnsi="Barlow Condensed Medium" w:cstheme="minorHAnsi"/>
                 <w:w w:val="80"/>
                 <w:szCs w:val="24"/>
-                <w:highlight w:val="yellow"/>
               </w:rPr>
               <w:t>5</w:t>
             </w:r>
@@ -23349,7 +23493,6 @@
                 <w:rFonts w:ascii="Barlow Condensed Medium" w:eastAsia="華康中黑體" w:hAnsi="Barlow Condensed Medium" w:cstheme="minorHAnsi"/>
                 <w:w w:val="80"/>
                 <w:szCs w:val="24"/>
-                <w:highlight w:val="yellow"/>
               </w:rPr>
               <w:t>號</w:t>
             </w:r>
@@ -23371,7 +23514,6 @@
                 <w:rFonts w:ascii="Barlow Condensed Medium" w:eastAsia="華康中黑體" w:hAnsi="Barlow Condensed Medium" w:cstheme="minorHAnsi"/>
                 <w:w w:val="80"/>
                 <w:szCs w:val="24"/>
-                <w:highlight w:val="yellow"/>
               </w:rPr>
             </w:pPr>
             <w:r>
@@ -23379,7 +23521,6 @@
                 <w:rFonts w:ascii="Barlow Condensed Medium" w:eastAsia="華康中黑體" w:hAnsi="Barlow Condensed Medium" w:cstheme="minorHAnsi" w:hint="eastAsia"/>
                 <w:w w:val="80"/>
                 <w:szCs w:val="24"/>
-                <w:highlight w:val="yellow"/>
               </w:rPr>
               <w:t>3</w:t>
             </w:r>
@@ -23388,7 +23529,6 @@
                 <w:rFonts w:ascii="Barlow Condensed Medium" w:eastAsia="華康中黑體" w:hAnsi="Barlow Condensed Medium" w:cstheme="minorHAnsi"/>
                 <w:w w:val="80"/>
                 <w:szCs w:val="24"/>
-                <w:highlight w:val="yellow"/>
               </w:rPr>
               <w:t>0,000</w:t>
             </w:r>
@@ -23411,7 +23551,6 @@
                 <w:rFonts w:ascii="Barlow Condensed Medium" w:eastAsia="華康中黑體" w:hAnsi="Barlow Condensed Medium" w:cstheme="minorHAnsi"/>
                 <w:w w:val="80"/>
                 <w:szCs w:val="24"/>
-                <w:highlight w:val="yellow"/>
               </w:rPr>
             </w:pPr>
           </w:p>
@@ -23432,7 +23571,6 @@
                 <w:rFonts w:ascii="Barlow Condensed Medium" w:eastAsia="華康中黑體" w:hAnsi="Barlow Condensed Medium" w:cstheme="minorHAnsi"/>
                 <w:w w:val="80"/>
                 <w:szCs w:val="24"/>
-                <w:highlight w:val="yellow"/>
               </w:rPr>
             </w:pPr>
           </w:p>
@@ -23456,7 +23594,6 @@
                 <w:rFonts w:ascii="Barlow Condensed Medium" w:eastAsia="華康中黑體" w:hAnsi="Barlow Condensed Medium" w:cs="細明體"/>
                 <w:w w:val="80"/>
                 <w:szCs w:val="24"/>
-                <w:highlight w:val="yellow"/>
               </w:rPr>
             </w:pPr>
           </w:p>
@@ -23477,7 +23614,6 @@
                 <w:rFonts w:ascii="Barlow Condensed Medium" w:eastAsia="華康中黑體" w:hAnsi="Barlow Condensed Medium" w:cstheme="minorHAnsi"/>
                 <w:w w:val="80"/>
                 <w:szCs w:val="24"/>
-                <w:highlight w:val="yellow"/>
               </w:rPr>
             </w:pPr>
           </w:p>
@@ -23502,7 +23638,6 @@
                 <w:rFonts w:ascii="Barlow Condensed Medium" w:eastAsia="華康中黑體" w:hAnsi="Barlow Condensed Medium" w:cstheme="minorHAnsi"/>
                 <w:w w:val="80"/>
                 <w:szCs w:val="24"/>
-                <w:highlight w:val="yellow"/>
               </w:rPr>
             </w:pPr>
             <w:r>
@@ -23510,7 +23645,6 @@
                 <w:rFonts w:ascii="Barlow Condensed Medium" w:eastAsia="華康中黑體" w:hAnsi="Barlow Condensed Medium" w:cstheme="minorHAnsi"/>
                 <w:w w:val="80"/>
                 <w:szCs w:val="24"/>
-                <w:highlight w:val="yellow"/>
               </w:rPr>
               <w:sym w:font="Wingdings 2" w:char="F0AE"/>
             </w:r>
@@ -23519,7 +23653,6 @@
                 <w:rFonts w:ascii="Barlow Condensed Medium" w:eastAsia="華康中黑體" w:hAnsi="Barlow Condensed Medium" w:cstheme="minorHAnsi"/>
                 <w:w w:val="80"/>
                 <w:szCs w:val="24"/>
-                <w:highlight w:val="yellow"/>
               </w:rPr>
               <w:t>為</w:t>
             </w:r>
@@ -23528,7 +23661,6 @@
                 <w:rFonts w:ascii="Barlow Condensed Medium" w:eastAsia="華康中黑體" w:hAnsi="Barlow Condensed Medium" w:cstheme="minorHAnsi"/>
                 <w:w w:val="80"/>
                 <w:szCs w:val="24"/>
-                <w:highlight w:val="yellow"/>
               </w:rPr>
               <w:t>主日獻花</w:t>
             </w:r>
@@ -23537,7 +23669,6 @@
                 <w:rFonts w:ascii="Barlow Condensed Medium" w:eastAsia="華康中黑體" w:hAnsi="Barlow Condensed Medium" w:cstheme="minorHAnsi"/>
                 <w:w w:val="80"/>
                 <w:szCs w:val="24"/>
-                <w:highlight w:val="yellow"/>
               </w:rPr>
               <w:t>奉獻</w:t>
             </w:r>
@@ -23546,7 +23677,6 @@
                 <w:rFonts w:ascii="Barlow Condensed Medium" w:eastAsia="華康中黑體" w:hAnsi="Barlow Condensed Medium" w:cstheme="minorHAnsi" w:hint="eastAsia"/>
                 <w:w w:val="80"/>
                 <w:szCs w:val="24"/>
-                <w:highlight w:val="yellow"/>
               </w:rPr>
               <w:t>:</w:t>
             </w:r>
@@ -23568,7 +23698,6 @@
                 <w:rFonts w:ascii="Barlow Condensed Medium" w:eastAsia="華康中黑體" w:hAnsi="Barlow Condensed Medium" w:cstheme="minorHAnsi"/>
                 <w:w w:val="80"/>
                 <w:szCs w:val="24"/>
-                <w:highlight w:val="yellow"/>
               </w:rPr>
             </w:pPr>
             <w:r>
@@ -23576,7 +23705,6 @@
                 <w:rFonts w:ascii="Barlow Condensed Medium" w:eastAsia="華康中黑體" w:hAnsi="Barlow Condensed Medium" w:cstheme="minorHAnsi" w:hint="eastAsia"/>
                 <w:w w:val="80"/>
                 <w:szCs w:val="24"/>
-                <w:highlight w:val="yellow"/>
               </w:rPr>
               <w:t>7</w:t>
             </w:r>
@@ -23585,7 +23713,6 @@
                 <w:rFonts w:ascii="Barlow Condensed Medium" w:eastAsia="華康中黑體" w:hAnsi="Barlow Condensed Medium" w:cstheme="minorHAnsi"/>
                 <w:w w:val="80"/>
                 <w:szCs w:val="24"/>
-                <w:highlight w:val="yellow"/>
               </w:rPr>
               <w:t>號</w:t>
             </w:r>
@@ -23607,7 +23734,6 @@
                 <w:rFonts w:ascii="Barlow Condensed Medium" w:eastAsia="華康中黑體" w:hAnsi="Barlow Condensed Medium" w:cstheme="minorHAnsi"/>
                 <w:w w:val="80"/>
                 <w:szCs w:val="24"/>
-                <w:highlight w:val="yellow"/>
               </w:rPr>
             </w:pPr>
             <w:r>
@@ -23615,7 +23741,6 @@
                 <w:rFonts w:ascii="Barlow Condensed Medium" w:eastAsia="華康中黑體" w:hAnsi="Barlow Condensed Medium" w:cstheme="minorHAnsi"/>
                 <w:w w:val="80"/>
                 <w:szCs w:val="24"/>
-                <w:highlight w:val="yellow"/>
               </w:rPr>
               <w:t>8</w:t>
             </w:r>
@@ -23624,7 +23749,6 @@
                 <w:rFonts w:ascii="Barlow Condensed Medium" w:eastAsia="華康中黑體" w:hAnsi="Barlow Condensed Medium" w:cstheme="minorHAnsi"/>
                 <w:w w:val="80"/>
                 <w:szCs w:val="24"/>
-                <w:highlight w:val="yellow"/>
               </w:rPr>
               <w:t>00</w:t>
             </w:r>
@@ -23646,7 +23770,6 @@
                 <w:rFonts w:ascii="Barlow Condensed Medium" w:eastAsia="華康中黑體" w:hAnsi="Barlow Condensed Medium" w:cstheme="minorHAnsi"/>
                 <w:w w:val="80"/>
                 <w:szCs w:val="24"/>
-                <w:highlight w:val="yellow"/>
               </w:rPr>
             </w:pPr>
           </w:p>
@@ -23666,7 +23789,6 @@
                 <w:rFonts w:ascii="Barlow Condensed Medium" w:eastAsia="華康中黑體" w:hAnsi="Barlow Condensed Medium" w:cstheme="minorHAnsi"/>
                 <w:w w:val="80"/>
                 <w:szCs w:val="24"/>
-                <w:highlight w:val="yellow"/>
               </w:rPr>
             </w:pPr>
           </w:p>
@@ -23689,7 +23811,6 @@
                 <w:rFonts w:ascii="標楷體" w:eastAsia="標楷體" w:hAnsi="標楷體" w:cs="細明體"/>
                 <w:w w:val="80"/>
                 <w:sz w:val="22"/>
-                <w:highlight w:val="yellow"/>
               </w:rPr>
             </w:pPr>
           </w:p>
@@ -23709,7 +23830,6 @@
                 <w:rFonts w:ascii="Barlow Condensed Medium" w:eastAsia="華康中黑體" w:hAnsi="Barlow Condensed Medium" w:cstheme="minorHAnsi"/>
                 <w:w w:val="80"/>
                 <w:szCs w:val="24"/>
-                <w:highlight w:val="yellow"/>
               </w:rPr>
             </w:pPr>
           </w:p>
@@ -23734,7 +23854,6 @@
                 <w:rFonts w:ascii="Barlow Condensed Medium" w:eastAsia="華康中黑體" w:hAnsi="Barlow Condensed Medium" w:cstheme="minorHAnsi"/>
                 <w:w w:val="80"/>
                 <w:szCs w:val="24"/>
-                <w:highlight w:val="yellow"/>
               </w:rPr>
             </w:pPr>
             <w:r>
@@ -23742,7 +23861,6 @@
                 <w:rFonts w:ascii="Barlow Condensed Medium" w:eastAsia="華康中黑體" w:hAnsi="Barlow Condensed Medium" w:cstheme="minorHAnsi"/>
                 <w:w w:val="80"/>
                 <w:szCs w:val="24"/>
-                <w:highlight w:val="yellow"/>
               </w:rPr>
               <w:sym w:font="Wingdings 2" w:char="F0AE"/>
             </w:r>
@@ -23751,7 +23869,6 @@
                 <w:rFonts w:ascii="Barlow Condensed Medium" w:eastAsia="華康中黑體" w:hAnsi="Barlow Condensed Medium" w:cstheme="minorHAnsi"/>
                 <w:w w:val="80"/>
                 <w:szCs w:val="24"/>
-                <w:highlight w:val="yellow"/>
               </w:rPr>
               <w:t>為</w:t>
             </w:r>
@@ -23760,7 +23877,6 @@
                 <w:rFonts w:ascii="Barlow Condensed Medium" w:eastAsia="華康中黑體" w:hAnsi="Barlow Condensed Medium" w:cstheme="minorHAnsi"/>
                 <w:w w:val="80"/>
                 <w:szCs w:val="24"/>
-                <w:highlight w:val="yellow"/>
               </w:rPr>
               <w:t>主日學</w:t>
             </w:r>
@@ -23769,7 +23885,6 @@
                 <w:rFonts w:ascii="Barlow Condensed Medium" w:eastAsia="華康中黑體" w:hAnsi="Barlow Condensed Medium" w:cstheme="minorHAnsi"/>
                 <w:w w:val="80"/>
                 <w:szCs w:val="24"/>
-                <w:highlight w:val="yellow"/>
               </w:rPr>
               <w:t>奉獻</w:t>
             </w:r>
@@ -23791,7 +23906,6 @@
                 <w:rFonts w:ascii="Barlow Condensed Medium" w:eastAsia="華康中黑體" w:hAnsi="Barlow Condensed Medium" w:cstheme="minorHAnsi"/>
                 <w:w w:val="80"/>
                 <w:szCs w:val="24"/>
-                <w:highlight w:val="yellow"/>
               </w:rPr>
             </w:pPr>
             <w:r>
@@ -23799,7 +23913,6 @@
                 <w:rFonts w:ascii="Barlow Condensed Medium" w:eastAsia="華康中黑體" w:hAnsi="Barlow Condensed Medium" w:cstheme="minorHAnsi"/>
                 <w:w w:val="80"/>
                 <w:szCs w:val="24"/>
-                <w:highlight w:val="yellow"/>
               </w:rPr>
               <w:t>54-1</w:t>
             </w:r>
@@ -23808,7 +23921,6 @@
                 <w:rFonts w:ascii="Barlow Condensed Medium" w:eastAsia="華康中黑體" w:hAnsi="Barlow Condensed Medium" w:cstheme="minorHAnsi"/>
                 <w:w w:val="80"/>
                 <w:szCs w:val="24"/>
-                <w:highlight w:val="yellow"/>
               </w:rPr>
               <w:t>號</w:t>
             </w:r>
@@ -23830,7 +23942,6 @@
                 <w:rFonts w:ascii="Barlow Condensed Medium" w:eastAsia="華康中黑體" w:hAnsi="Barlow Condensed Medium" w:cstheme="minorHAnsi"/>
                 <w:w w:val="80"/>
                 <w:szCs w:val="24"/>
-                <w:highlight w:val="yellow"/>
               </w:rPr>
             </w:pPr>
             <w:r>
@@ -23838,7 +23949,6 @@
                 <w:rFonts w:ascii="Barlow Condensed Medium" w:eastAsia="華康中黑體" w:hAnsi="Barlow Condensed Medium" w:cstheme="minorHAnsi"/>
                 <w:w w:val="80"/>
                 <w:szCs w:val="24"/>
-                <w:highlight w:val="yellow"/>
               </w:rPr>
               <w:t>5</w:t>
             </w:r>
@@ -23847,7 +23957,6 @@
                 <w:rFonts w:ascii="Barlow Condensed Medium" w:eastAsia="華康中黑體" w:hAnsi="Barlow Condensed Medium" w:cstheme="minorHAnsi"/>
                 <w:w w:val="80"/>
                 <w:szCs w:val="24"/>
-                <w:highlight w:val="yellow"/>
               </w:rPr>
               <w:t>00</w:t>
             </w:r>
@@ -23869,7 +23978,6 @@
                 <w:rFonts w:ascii="Barlow Condensed Medium" w:eastAsia="華康中黑體" w:hAnsi="Barlow Condensed Medium" w:cstheme="minorHAnsi"/>
                 <w:w w:val="80"/>
                 <w:szCs w:val="24"/>
-                <w:highlight w:val="yellow"/>
               </w:rPr>
             </w:pPr>
             <w:r>
@@ -23877,7 +23985,6 @@
                 <w:rFonts w:ascii="Barlow Condensed Medium" w:eastAsia="華康中黑體" w:hAnsi="Barlow Condensed Medium" w:cstheme="minorHAnsi" w:hint="eastAsia"/>
                 <w:w w:val="80"/>
                 <w:szCs w:val="24"/>
-                <w:highlight w:val="yellow"/>
               </w:rPr>
               <w:t>7</w:t>
             </w:r>
@@ -23886,7 +23993,6 @@
                 <w:rFonts w:ascii="Barlow Condensed Medium" w:eastAsia="華康中黑體" w:hAnsi="Barlow Condensed Medium" w:cstheme="minorHAnsi"/>
                 <w:w w:val="80"/>
                 <w:szCs w:val="24"/>
-                <w:highlight w:val="yellow"/>
               </w:rPr>
               <w:t>09</w:t>
             </w:r>
@@ -23895,7 +24001,6 @@
                 <w:rFonts w:ascii="Barlow Condensed Medium" w:eastAsia="華康中黑體" w:hAnsi="Barlow Condensed Medium" w:cstheme="minorHAnsi"/>
                 <w:w w:val="80"/>
                 <w:szCs w:val="24"/>
-                <w:highlight w:val="yellow"/>
               </w:rPr>
               <w:t>號</w:t>
             </w:r>
@@ -23916,7 +24021,6 @@
                 <w:rFonts w:ascii="Barlow Condensed Medium" w:eastAsia="華康中黑體" w:hAnsi="Barlow Condensed Medium" w:cstheme="minorHAnsi"/>
                 <w:w w:val="80"/>
                 <w:szCs w:val="24"/>
-                <w:highlight w:val="yellow"/>
               </w:rPr>
             </w:pPr>
             <w:r>
@@ -23924,7 +24028,6 @@
                 <w:rFonts w:ascii="Barlow Condensed Medium" w:eastAsia="華康中黑體" w:hAnsi="Barlow Condensed Medium" w:cstheme="minorHAnsi" w:hint="eastAsia"/>
                 <w:w w:val="80"/>
                 <w:szCs w:val="24"/>
-                <w:highlight w:val="yellow"/>
               </w:rPr>
               <w:t>1</w:t>
             </w:r>
@@ -23933,7 +24036,6 @@
                 <w:rFonts w:ascii="Barlow Condensed Medium" w:eastAsia="華康中黑體" w:hAnsi="Barlow Condensed Medium" w:cstheme="minorHAnsi"/>
                 <w:w w:val="80"/>
                 <w:szCs w:val="24"/>
-                <w:highlight w:val="yellow"/>
               </w:rPr>
               <w:t>,500</w:t>
             </w:r>
@@ -23957,7 +24059,6 @@
                 <w:rFonts w:ascii="細明體" w:eastAsia="細明體" w:hAnsi="細明體" w:cs="細明體"/>
                 <w:w w:val="80"/>
                 <w:sz w:val="22"/>
-                <w:highlight w:val="yellow"/>
               </w:rPr>
             </w:pPr>
           </w:p>
@@ -23977,7 +24078,6 @@
                 <w:rFonts w:ascii="Barlow Condensed Medium" w:eastAsia="華康中黑體" w:hAnsi="Barlow Condensed Medium" w:cstheme="minorHAnsi"/>
                 <w:w w:val="80"/>
                 <w:szCs w:val="24"/>
-                <w:highlight w:val="yellow"/>
               </w:rPr>
             </w:pPr>
           </w:p>
@@ -24148,7 +24248,6 @@
           <w:rFonts w:ascii="華康正顏楷體W9" w:eastAsia="華康正顏楷體W9" w:cstheme="minorHAnsi" w:hint="eastAsia"/>
           <w:w w:val="125"/>
         </w:rPr>
-        <w:lastRenderedPageBreak/>
         <w:t>§</w:t>
       </w:r>
       <w:r>
@@ -24405,6 +24504,17 @@
             </w:pPr>
             <w:r>
               <w:rPr>
+                <w:rFonts w:ascii="Yanone Kaffeesatz Regular" w:eastAsia="華康儷中黑" w:hAnsi="Yanone Kaffeesatz Regular" w:cs="DaunPenh" w:hint="eastAsia"/>
+                <w:b/>
+                <w:bCs/>
+                <w:w w:val="125"/>
+                <w:sz w:val="20"/>
+                <w:szCs w:val="20"/>
+              </w:rPr>
+              <w:t>太</w:t>
+            </w:r>
+            <w:r>
+              <w:rPr>
                 <w:rFonts w:ascii="Yanone Kaffeesatz Regular" w:eastAsia="華康儷中黑" w:hAnsi="Yanone Kaffeesatz Regular" w:cs="DaunPenh"/>
                 <w:b/>
                 <w:bCs/>
@@ -24412,18 +24522,7 @@
                 <w:sz w:val="20"/>
                 <w:szCs w:val="20"/>
               </w:rPr>
-              <w:t>太</w:t>
-            </w:r>
-            <w:r>
-              <w:rPr>
-                <w:rFonts w:ascii="Yanone Kaffeesatz Regular" w:eastAsia="華康儷中黑" w:hAnsi="Yanone Kaffeesatz Regular" w:cs="DaunPenh"/>
-                <w:b/>
-                <w:bCs/>
-                <w:w w:val="125"/>
-                <w:sz w:val="20"/>
-                <w:szCs w:val="20"/>
-              </w:rPr>
-              <w:t>1*-2:12(1:21)</w:t>
+              <w:t>9:9-38(17)</w:t>
             </w:r>
           </w:p>
         </w:tc>
@@ -24610,7 +24709,7 @@
                 <w:sz w:val="20"/>
                 <w:szCs w:val="20"/>
               </w:rPr>
-              <w:t>2:13-3*(3:11)</w:t>
+              <w:t>10*(16)</w:t>
             </w:r>
           </w:p>
         </w:tc>
@@ -24786,7 +24885,7 @@
                 <w:sz w:val="20"/>
                 <w:szCs w:val="20"/>
               </w:rPr>
-              <w:t>4*-5:12(4:4)</w:t>
+              <w:t>11*-12:8(11:25)</w:t>
             </w:r>
           </w:p>
         </w:tc>
@@ -24964,7 +25063,7 @@
                 <w:sz w:val="20"/>
                 <w:szCs w:val="20"/>
               </w:rPr>
-              <w:t>5:13-48(16)</w:t>
+              <w:t>12:9-42(31)</w:t>
             </w:r>
           </w:p>
         </w:tc>
@@ -25149,7 +25248,7 @@
                 <w:sz w:val="20"/>
                 <w:szCs w:val="20"/>
               </w:rPr>
-              <w:t>6*(32-33)</w:t>
+              <w:t>12:43-13:30(13:17)</w:t>
             </w:r>
           </w:p>
         </w:tc>
@@ -25325,7 +25424,7 @@
                 <w:sz w:val="20"/>
                 <w:szCs w:val="20"/>
               </w:rPr>
-              <w:t>7*-8:4(7:21)</w:t>
+              <w:t>13:31-14:12(13:49)</w:t>
             </w:r>
           </w:p>
         </w:tc>
@@ -25501,7 +25600,7 @@
                 <w:sz w:val="20"/>
                 <w:szCs w:val="20"/>
               </w:rPr>
-              <w:t>8:5-9:8(8:13)</w:t>
+              <w:t>14:13-15:20(15:11)</w:t>
             </w:r>
           </w:p>
         </w:tc>
@@ -25526,6 +25625,7 @@
           <w:w w:val="80"/>
           <w:sz w:val="26"/>
           <w:szCs w:val="26"/>
+          <w:lang w:bidi="he-IL"/>
         </w:rPr>
         <w:drawing>
           <wp:anchor distT="0" distB="0" distL="114300" distR="114300" simplePos="0" relativeHeight="251662336" behindDoc="1" locked="0" layoutInCell="1" allowOverlap="1" wp14:anchorId="28281D97" wp14:editId="07F93F6A">
@@ -25551,7 +25651,7 @@
                     <pic:cNvPicPr/>
                   </pic:nvPicPr>
                   <pic:blipFill>
-                    <a:blip r:embed="rId16" cstate="print">
+                    <a:blip r:embed="rId15" cstate="print">
                       <a:extLst>
                         <a:ext uri="{28A0092B-C50C-407E-A947-70E740481C1C}">
                           <a14:useLocalDpi xmlns:a14="http://schemas.microsoft.com/office/drawing/2010/main" val="0"/>
@@ -25937,10 +26037,9 @@
         <w:kinsoku w:val="0"/>
         <w:snapToGrid w:val="0"/>
         <w:spacing w:line="300" w:lineRule="exact"/>
-        <w:ind w:left="13" w:rightChars="12" w:right="29" w:hangingChars="6" w:hanging="13"/>
+        <w:ind w:left="16" w:rightChars="12" w:right="29" w:hangingChars="6" w:hanging="16"/>
         <w:rPr>
           <w:rFonts w:ascii="華康粗黑體" w:eastAsia="華康粗黑體" w:hAnsi="Barlow Condensed Medium" w:cs="Arial"/>
-          <w:w w:val="85"/>
           <w:sz w:val="26"/>
           <w:szCs w:val="26"/>
         </w:rPr>
@@ -25948,7 +26047,6 @@
       <w:r>
         <w:rPr>
           <w:rFonts w:ascii="華康正顏楷體W7" w:eastAsia="華康正顏楷體W7" w:hAnsi="Bahnschrift SemiBold Condensed" w:cs="Calibri" w:hint="eastAsia"/>
-          <w:w w:val="85"/>
           <w:sz w:val="26"/>
           <w:szCs w:val="26"/>
         </w:rPr>
@@ -25957,16 +26055,14 @@
       <w:r>
         <w:rPr>
           <w:rFonts w:ascii="華康正顏楷體W7" w:eastAsia="華康正顏楷體W7" w:hAnsi="Bahnschrift SemiBold Condensed" w:cs="Calibri" w:hint="eastAsia"/>
-          <w:w w:val="85"/>
           <w:sz w:val="26"/>
           <w:szCs w:val="26"/>
         </w:rPr>
-        <w:t>應驗　神的拯救與同在</w:t>
+        <w:t>兩樣都保全了</w:t>
       </w:r>
       <w:r>
         <w:rPr>
           <w:rFonts w:ascii="華康正顏楷體W7" w:eastAsia="華康正顏楷體W7" w:hAnsi="Bahnschrift SemiBold Condensed" w:cs="Calibri" w:hint="eastAsia"/>
-          <w:w w:val="85"/>
           <w:sz w:val="26"/>
           <w:szCs w:val="26"/>
         </w:rPr>
@@ -26023,12 +26119,12 @@
       </w:r>
       <w:r>
         <w:rPr>
-          <w:rFonts w:ascii="Barlow Condensed Medium" w:eastAsia="華康儷中黑" w:hAnsi="Barlow Condensed Medium" w:cs="Arial" w:hint="eastAsia"/>
+          <w:rFonts w:ascii="Barlow Condensed Medium" w:eastAsia="華康儷中黑" w:hAnsi="Barlow Condensed Medium" w:cs="Arial"/>
           <w:w w:val="80"/>
           <w:sz w:val="26"/>
           <w:szCs w:val="26"/>
         </w:rPr>
-        <w:t>1:18-25</w:t>
+        <w:t>9:14-17</w:t>
       </w:r>
     </w:p>
     <w:p>
@@ -26072,7 +26168,7 @@
           <w:sz w:val="26"/>
           <w:szCs w:val="26"/>
         </w:rPr>
-        <w:t>她必生一個兒子，你要給他起名叫耶穌，因為他要把自己的子民從罪惡中拯救出來。</w:t>
+        <w:t>也沒有人會把新酒裝在舊皮袋裡，如果這樣，皮袋就會脹破，酒就漏出來，皮袋也損壞了。人總是把新酒裝在新皮袋裡，這樣，兩樣都可以保全。</w:t>
       </w:r>
       <w:r>
         <w:rPr>
@@ -26092,7 +26188,7 @@
           <w:sz w:val="26"/>
           <w:szCs w:val="26"/>
         </w:rPr>
-        <w:t>21</w:t>
+        <w:t>17</w:t>
       </w:r>
       <w:r>
         <w:rPr>
@@ -26213,7 +26309,7 @@
                 <w:sz w:val="26"/>
                 <w:szCs w:val="26"/>
               </w:rPr>
-              <w:t xml:space="preserve">　神如何拯救犯罪的人民</w:t>
+              <w:t>為何要禁食禱告</w:t>
             </w:r>
             <w:r>
               <w:rPr>
@@ -26222,7 +26318,7 @@
                 <w:sz w:val="26"/>
                 <w:szCs w:val="26"/>
               </w:rPr>
-              <w:t>?</w:t>
+              <w:t xml:space="preserve">? </w:t>
             </w:r>
           </w:p>
         </w:tc>
@@ -26285,8 +26381,9 @@
                 <w:sz w:val="26"/>
                 <w:szCs w:val="26"/>
               </w:rPr>
-              <w:t xml:space="preserve">　神的兒子成為彌賽亞的意義</w:t>
-            </w:r>
+              <w:t>新</w:t>
+            </w:r>
+            <w:proofErr w:type="gramStart"/>
             <w:r>
               <w:rPr>
                 <w:rFonts w:ascii="Barlow Condensed Medium" w:eastAsia="華康中黑體" w:hAnsi="Barlow Condensed Medium" w:cs="Arial" w:hint="eastAsia"/>
@@ -26294,6 +26391,25 @@
                 <w:sz w:val="26"/>
                 <w:szCs w:val="26"/>
               </w:rPr>
+              <w:t>與舊會相</w:t>
+            </w:r>
+            <w:proofErr w:type="gramEnd"/>
+            <w:r>
+              <w:rPr>
+                <w:rFonts w:ascii="Barlow Condensed Medium" w:eastAsia="華康中黑體" w:hAnsi="Barlow Condensed Medium" w:cs="Arial" w:hint="eastAsia"/>
+                <w:w w:val="75"/>
+                <w:sz w:val="26"/>
+                <w:szCs w:val="26"/>
+              </w:rPr>
+              <w:t>衝突的原因</w:t>
+            </w:r>
+            <w:r>
+              <w:rPr>
+                <w:rFonts w:ascii="Barlow Condensed Medium" w:eastAsia="華康中黑體" w:hAnsi="Barlow Condensed Medium" w:cs="Arial" w:hint="eastAsia"/>
+                <w:w w:val="75"/>
+                <w:sz w:val="26"/>
+                <w:szCs w:val="26"/>
+              </w:rPr>
               <w:t>?</w:t>
             </w:r>
           </w:p>
@@ -26357,9 +26473,8 @@
                 <w:sz w:val="26"/>
                 <w:szCs w:val="26"/>
               </w:rPr>
-              <w:t>基督</w:t>
-            </w:r>
-            <w:proofErr w:type="gramStart"/>
+              <w:t>新與舊各自的好處為何</w:t>
+            </w:r>
             <w:r>
               <w:rPr>
                 <w:rFonts w:ascii="Barlow Condensed Medium" w:eastAsia="華康中黑體" w:hAnsi="Barlow Condensed Medium" w:cs="Arial" w:hint="eastAsia"/>
@@ -26367,9 +26482,71 @@
                 <w:sz w:val="26"/>
                 <w:szCs w:val="26"/>
               </w:rPr>
-              <w:t>的救恩為</w:t>
-            </w:r>
-            <w:proofErr w:type="gramEnd"/>
+              <w:t>?</w:t>
+            </w:r>
+          </w:p>
+        </w:tc>
+      </w:tr>
+      <w:tr>
+        <w:tc>
+          <w:tcPr>
+            <w:tcW w:w="238" w:type="dxa"/>
+            <w:tcMar>
+              <w:left w:w="28" w:type="dxa"/>
+              <w:right w:w="28" w:type="dxa"/>
+            </w:tcMar>
+          </w:tcPr>
+          <w:p>
+            <w:pPr>
+              <w:snapToGrid w:val="0"/>
+              <w:spacing w:line="300" w:lineRule="exact"/>
+              <w:rPr>
+                <w:rFonts w:ascii="Barlow Condensed Medium" w:eastAsia="華康細黑體" w:hAnsi="Barlow Condensed Medium" w:cs="Arial"/>
+                <w:w w:val="75"/>
+                <w:sz w:val="26"/>
+                <w:szCs w:val="26"/>
+              </w:rPr>
+            </w:pPr>
+            <w:r>
+              <w:rPr>
+                <w:rFonts w:ascii="Barlow Condensed Medium" w:eastAsia="華康細黑體" w:hAnsi="Barlow Condensed Medium" w:cs="Arial" w:hint="eastAsia"/>
+                <w:w w:val="75"/>
+                <w:sz w:val="26"/>
+                <w:szCs w:val="26"/>
+              </w:rPr>
+              <w:t>4</w:t>
+            </w:r>
+            <w:r>
+              <w:rPr>
+                <w:rFonts w:ascii="Barlow Condensed Medium" w:eastAsia="華康細黑體" w:hAnsi="Barlow Condensed Medium" w:cs="Arial"/>
+                <w:w w:val="75"/>
+                <w:sz w:val="26"/>
+                <w:szCs w:val="26"/>
+              </w:rPr>
+              <w:t>.</w:t>
+            </w:r>
+          </w:p>
+        </w:tc>
+        <w:tc>
+          <w:tcPr>
+            <w:tcW w:w="2562" w:type="dxa"/>
+            <w:tcMar>
+              <w:left w:w="57" w:type="dxa"/>
+              <w:right w:w="57" w:type="dxa"/>
+            </w:tcMar>
+          </w:tcPr>
+          <w:p>
+            <w:pPr>
+              <w:snapToGrid w:val="0"/>
+              <w:spacing w:line="300" w:lineRule="exact"/>
+              <w:jc w:val="both"/>
+              <w:rPr>
+                <w:rFonts w:ascii="Barlow Condensed Medium" w:eastAsia="華康中黑體" w:hAnsi="Barlow Condensed Medium" w:cs="Arial"/>
+                <w:w w:val="75"/>
+                <w:sz w:val="26"/>
+                <w:szCs w:val="26"/>
+              </w:rPr>
+            </w:pPr>
             <w:r>
               <w:rPr>
                 <w:rFonts w:ascii="Barlow Condensed Medium" w:eastAsia="華康中黑體" w:hAnsi="Barlow Condensed Medium" w:cs="Arial" w:hint="eastAsia"/>
@@ -26377,108 +26554,7 @@
                 <w:sz w:val="26"/>
                 <w:szCs w:val="26"/>
               </w:rPr>
-              <w:t>誰預備</w:t>
-            </w:r>
-            <w:r>
-              <w:rPr>
-                <w:rFonts w:ascii="Barlow Condensed Medium" w:eastAsia="華康中黑體" w:hAnsi="Barlow Condensed Medium" w:cs="Arial" w:hint="eastAsia"/>
-                <w:w w:val="75"/>
-                <w:sz w:val="26"/>
-                <w:szCs w:val="26"/>
-              </w:rPr>
-              <w:t>?</w:t>
-            </w:r>
-          </w:p>
-        </w:tc>
-      </w:tr>
-      <w:tr>
-        <w:tc>
-          <w:tcPr>
-            <w:tcW w:w="238" w:type="dxa"/>
-            <w:tcMar>
-              <w:left w:w="28" w:type="dxa"/>
-              <w:right w:w="28" w:type="dxa"/>
-            </w:tcMar>
-          </w:tcPr>
-          <w:p>
-            <w:pPr>
-              <w:snapToGrid w:val="0"/>
-              <w:spacing w:line="300" w:lineRule="exact"/>
-              <w:rPr>
-                <w:rFonts w:ascii="Barlow Condensed Medium" w:eastAsia="華康細黑體" w:hAnsi="Barlow Condensed Medium" w:cs="Arial"/>
-                <w:w w:val="75"/>
-                <w:sz w:val="26"/>
-                <w:szCs w:val="26"/>
-              </w:rPr>
-            </w:pPr>
-            <w:r>
-              <w:rPr>
-                <w:rFonts w:ascii="Barlow Condensed Medium" w:eastAsia="華康細黑體" w:hAnsi="Barlow Condensed Medium" w:cs="Arial" w:hint="eastAsia"/>
-                <w:w w:val="75"/>
-                <w:sz w:val="26"/>
-                <w:szCs w:val="26"/>
-              </w:rPr>
-              <w:t>4</w:t>
-            </w:r>
-            <w:r>
-              <w:rPr>
-                <w:rFonts w:ascii="Barlow Condensed Medium" w:eastAsia="華康細黑體" w:hAnsi="Barlow Condensed Medium" w:cs="Arial"/>
-                <w:w w:val="75"/>
-                <w:sz w:val="26"/>
-                <w:szCs w:val="26"/>
-              </w:rPr>
-              <w:t>.</w:t>
-            </w:r>
-          </w:p>
-        </w:tc>
-        <w:tc>
-          <w:tcPr>
-            <w:tcW w:w="2562" w:type="dxa"/>
-            <w:tcMar>
-              <w:left w:w="57" w:type="dxa"/>
-              <w:right w:w="57" w:type="dxa"/>
-            </w:tcMar>
-          </w:tcPr>
-          <w:p>
-            <w:pPr>
-              <w:snapToGrid w:val="0"/>
-              <w:spacing w:line="300" w:lineRule="exact"/>
-              <w:jc w:val="both"/>
-              <w:rPr>
-                <w:rFonts w:ascii="Barlow Condensed Medium" w:eastAsia="華康中黑體" w:hAnsi="Barlow Condensed Medium" w:cs="Arial"/>
-                <w:w w:val="75"/>
-                <w:sz w:val="26"/>
-                <w:szCs w:val="26"/>
-              </w:rPr>
-            </w:pPr>
-            <w:r>
-              <w:rPr>
-                <w:rFonts w:ascii="Barlow Condensed Medium" w:eastAsia="華康中黑體" w:hAnsi="Barlow Condensed Medium" w:cs="Arial" w:hint="eastAsia"/>
-                <w:w w:val="75"/>
-                <w:sz w:val="26"/>
-                <w:szCs w:val="26"/>
-              </w:rPr>
-              <w:t xml:space="preserve">　</w:t>
-            </w:r>
-            <w:proofErr w:type="gramStart"/>
-            <w:r>
-              <w:rPr>
-                <w:rFonts w:ascii="Barlow Condensed Medium" w:eastAsia="華康中黑體" w:hAnsi="Barlow Condensed Medium" w:cs="Arial" w:hint="eastAsia"/>
-                <w:w w:val="75"/>
-                <w:sz w:val="26"/>
-                <w:szCs w:val="26"/>
-              </w:rPr>
-              <w:t>神若同</w:t>
-            </w:r>
-            <w:proofErr w:type="gramEnd"/>
-            <w:r>
-              <w:rPr>
-                <w:rFonts w:ascii="Barlow Condensed Medium" w:eastAsia="華康中黑體" w:hAnsi="Barlow Condensed Medium" w:cs="Arial" w:hint="eastAsia"/>
-                <w:w w:val="75"/>
-                <w:sz w:val="26"/>
-                <w:szCs w:val="26"/>
-              </w:rPr>
-              <w:t>在，人要如何呢</w:t>
+              <w:t>人習慣舊事物，如何能接納新的</w:t>
             </w:r>
             <w:r>
               <w:rPr>
@@ -27373,7 +27449,7 @@
           <w:sz w:val="26"/>
           <w:szCs w:val="26"/>
         </w:rPr>
-        <w:t>黃隨本</w:t>
+        <w:t>無</w:t>
       </w:r>
       <w:r>
         <w:rPr>
@@ -27382,25 +27458,50 @@
           <w:sz w:val="26"/>
           <w:szCs w:val="26"/>
         </w:rPr>
-        <w:t>弟兄</w:t>
-      </w:r>
-      <w:r>
-        <w:rPr>
-          <w:rFonts w:ascii="標楷體" w:eastAsia="標楷體" w:hAnsi="標楷體" w:cstheme="minorHAnsi" w:hint="eastAsia"/>
+        <w:t>。</w:t>
+      </w:r>
+    </w:p>
+    <w:p>
+      <w:pPr>
+        <w:kinsoku w:val="0"/>
+        <w:snapToGrid w:val="0"/>
+        <w:spacing w:beforeLines="50" w:before="165" w:line="300" w:lineRule="exact"/>
+        <w:rPr>
+          <w:rFonts w:ascii="Barlow Condensed Medium" w:eastAsia="華康儷中黑" w:hAnsi="Barlow Condensed Medium" w:cs="Arial"/>
           <w:w w:val="80"/>
           <w:sz w:val="26"/>
           <w:szCs w:val="26"/>
         </w:rPr>
-        <w:t>家</w:t>
-      </w:r>
-      <w:r>
-        <w:rPr>
-          <w:rFonts w:ascii="標楷體" w:eastAsia="標楷體" w:hAnsi="標楷體" w:cstheme="minorHAnsi" w:hint="eastAsia"/>
-          <w:w w:val="80"/>
-          <w:sz w:val="26"/>
-          <w:szCs w:val="26"/>
-        </w:rPr>
-        <w:t>。</w:t>
+      </w:pPr>
+      <w:r>
+        <w:rPr>
+          <w:rFonts w:ascii="華康正顏楷體W9" w:eastAsia="華康正顏楷體W9" w:hAnsi="Calibri" w:cs="Calibri" w:hint="eastAsia"/>
+          <w:w w:val="125"/>
+        </w:rPr>
+        <w:t>§</w:t>
+      </w:r>
+      <w:r>
+        <w:rPr>
+          <w:rFonts w:ascii="華康正顏楷體W9" w:eastAsia="華康正顏楷體W9" w:hAnsi="Calibri" w:cs="Calibri" w:hint="eastAsia"/>
+          <w:w w:val="125"/>
+        </w:rPr>
+        <w:t>本</w:t>
+      </w:r>
+      <w:proofErr w:type="gramStart"/>
+      <w:r>
+        <w:rPr>
+          <w:rFonts w:ascii="華康正顏楷體W9" w:eastAsia="華康正顏楷體W9" w:hAnsi="Calibri" w:cs="Calibri" w:hint="eastAsia"/>
+          <w:w w:val="125"/>
+        </w:rPr>
+        <w:t>週</w:t>
+      </w:r>
+      <w:proofErr w:type="gramEnd"/>
+      <w:r>
+        <w:rPr>
+          <w:rFonts w:ascii="華康正顏楷體W9" w:eastAsia="華康正顏楷體W9" w:hAnsi="Calibri" w:cs="Calibri" w:hint="eastAsia"/>
+          <w:w w:val="125"/>
+        </w:rPr>
+        <w:t>探訪家庭</w:t>
       </w:r>
     </w:p>
     <w:p>
@@ -27410,6 +27511,70 @@
         <w:spacing w:line="300" w:lineRule="exact"/>
         <w:jc w:val="both"/>
         <w:rPr>
+          <w:rFonts w:ascii="Barlow Condensed Medium" w:eastAsia="標楷體" w:hAnsi="Barlow Condensed Medium" w:cstheme="minorHAnsi"/>
+          <w:w w:val="80"/>
+          <w:sz w:val="26"/>
+          <w:szCs w:val="26"/>
+        </w:rPr>
+      </w:pPr>
+      <w:r>
+        <w:rPr>
+          <w:rFonts w:ascii="Barlow Condensed Medium" w:eastAsia="標楷體" w:hAnsi="Barlow Condensed Medium" w:cstheme="minorHAnsi"/>
+          <w:w w:val="80"/>
+          <w:sz w:val="26"/>
+          <w:szCs w:val="26"/>
+        </w:rPr>
+        <w:t>2/25(</w:t>
+      </w:r>
+      <w:r>
+        <w:rPr>
+          <w:rFonts w:ascii="Barlow Condensed Medium" w:eastAsia="標楷體" w:hAnsi="Barlow Condensed Medium" w:cstheme="minorHAnsi"/>
+          <w:w w:val="80"/>
+          <w:sz w:val="26"/>
+          <w:szCs w:val="26"/>
+        </w:rPr>
+        <w:t>二</w:t>
+      </w:r>
+      <w:r>
+        <w:rPr>
+          <w:rFonts w:ascii="Barlow Condensed Medium" w:eastAsia="標楷體" w:hAnsi="Barlow Condensed Medium" w:cstheme="minorHAnsi"/>
+          <w:w w:val="80"/>
+          <w:sz w:val="26"/>
+          <w:szCs w:val="26"/>
+        </w:rPr>
+        <w:t>)</w:t>
+      </w:r>
+      <w:r>
+        <w:rPr>
+          <w:rFonts w:ascii="Barlow Condensed Medium" w:eastAsia="標楷體" w:hAnsi="Barlow Condensed Medium" w:cstheme="minorHAnsi"/>
+          <w:w w:val="80"/>
+          <w:sz w:val="26"/>
+          <w:szCs w:val="26"/>
+        </w:rPr>
+        <w:t>賴王阿美長老。</w:t>
+      </w:r>
+    </w:p>
+    <w:p>
+      <w:pPr>
+        <w:kinsoku w:val="0"/>
+        <w:snapToGrid w:val="0"/>
+        <w:spacing w:line="300" w:lineRule="exact"/>
+        <w:jc w:val="both"/>
+        <w:rPr>
+          <w:rFonts w:ascii="Barlow Condensed Medium" w:eastAsia="標楷體" w:hAnsi="Barlow Condensed Medium" w:cstheme="minorHAnsi"/>
+          <w:w w:val="80"/>
+          <w:sz w:val="26"/>
+          <w:szCs w:val="26"/>
+        </w:rPr>
+      </w:pPr>
+    </w:p>
+    <w:p>
+      <w:pPr>
+        <w:kinsoku w:val="0"/>
+        <w:snapToGrid w:val="0"/>
+        <w:spacing w:line="300" w:lineRule="exact"/>
+        <w:jc w:val="both"/>
+        <w:rPr>
           <w:rFonts w:ascii="Barlow Condensed Medium" w:eastAsia="華康細黑體" w:hAnsi="Barlow Condensed Medium"/>
           <w:w w:val="75"/>
           <w:sz w:val="26"/>
@@ -27427,8 +27592,8 @@
         <w:rPr>
           <w:rFonts w:ascii="Barlow Condensed Medium" w:hAnsi="Barlow Condensed Medium"/>
           <w:noProof/>
-        </w:rPr>
-        <w:lastRenderedPageBreak/>
+          <w:lang w:bidi="he-IL"/>
+        </w:rPr>
         <mc:AlternateContent>
           <mc:Choice Requires="wps">
             <w:drawing>
@@ -27491,9 +27656,9 @@
               </wp:anchor>
             </w:drawing>
           </mc:Choice>
-          <mc:Fallback xmlns:w15="http://schemas.microsoft.com/office/word/2012/wordml">
+          <mc:Fallback>
             <w:pict>
-              <v:line w14:anchorId="6BF33E4E" id="直線接點 6" o:spid="_x0000_s1026" style="position:absolute;z-index:251666432;visibility:visible;mso-wrap-style:square;mso-width-percent:0;mso-height-percent:0;mso-wrap-distance-left:9pt;mso-wrap-distance-top:0;mso-wrap-distance-right:9pt;mso-wrap-distance-bottom:0;mso-position-horizontal:absolute;mso-position-horizontal-relative:page;mso-position-vertical:absolute;mso-position-vertical-relative:page;mso-width-percent:0;mso-height-percent:0;mso-width-relative:margin;mso-height-relative:margin" from="343.9pt,19.85pt" to="345.05pt,710.95pt" o:gfxdata="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" strokecolor="black [3213]" strokeweight=".5pt">
+              <v:line w14:anchorId="3AE5A77A" id="直線接點 6" o:spid="_x0000_s1026" style="position:absolute;z-index:251666432;visibility:visible;mso-wrap-style:square;mso-width-percent:0;mso-height-percent:0;mso-wrap-distance-left:9pt;mso-wrap-distance-top:0;mso-wrap-distance-right:9pt;mso-wrap-distance-bottom:0;mso-position-horizontal:absolute;mso-position-horizontal-relative:page;mso-position-vertical:absolute;mso-position-vertical-relative:page;mso-width-percent:0;mso-height-percent:0;mso-width-relative:margin;mso-height-relative:margin" from="343.9pt,19.85pt" to="345.05pt,710.95pt" o:gfxdata="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" strokecolor="black [3213]" strokeweight=".5pt">
                 <v:stroke dashstyle="3 1" joinstyle="miter"/>
                 <w10:wrap anchorx="page" anchory="page"/>
               </v:line>
@@ -27505,6 +27670,7 @@
         <w:rPr>
           <w:rFonts w:ascii="Barlow Condensed Medium" w:hAnsi="Barlow Condensed Medium"/>
           <w:noProof/>
+          <w:lang w:bidi="he-IL"/>
         </w:rPr>
         <mc:AlternateContent>
           <mc:Choice Requires="wps">
@@ -27568,9 +27734,9 @@
               </wp:anchor>
             </w:drawing>
           </mc:Choice>
-          <mc:Fallback xmlns:w15="http://schemas.microsoft.com/office/word/2012/wordml">
+          <mc:Fallback>
             <w:pict>
-              <v:line w14:anchorId="314DA62B" id="直線接點 4" o:spid="_x0000_s1026" style="position:absolute;z-index:251664384;visibility:visible;mso-wrap-style:square;mso-width-percent:0;mso-height-percent:0;mso-wrap-distance-left:9pt;mso-wrap-distance-top:0;mso-wrap-distance-right:9pt;mso-wrap-distance-bottom:0;mso-position-horizontal:absolute;mso-position-horizontal-relative:page;mso-position-vertical:absolute;mso-position-vertical-relative:page;mso-width-percent:0;mso-height-percent:0;mso-width-relative:margin;mso-height-relative:margin" from="343.9pt,19.85pt" to="345.05pt,710.95pt" o:gfxdata="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" strokecolor="black [3213]" strokeweight=".5pt">
+              <v:line w14:anchorId="4C4EDDD5" id="直線接點 4" o:spid="_x0000_s1026" style="position:absolute;z-index:251664384;visibility:visible;mso-wrap-style:square;mso-width-percent:0;mso-height-percent:0;mso-wrap-distance-left:9pt;mso-wrap-distance-top:0;mso-wrap-distance-right:9pt;mso-wrap-distance-bottom:0;mso-position-horizontal:absolute;mso-position-horizontal-relative:page;mso-position-vertical:absolute;mso-position-vertical-relative:page;mso-width-percent:0;mso-height-percent:0;mso-width-relative:margin;mso-height-relative:margin" from="343.9pt,19.85pt" to="345.05pt,710.95pt" o:gfxdata="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" strokecolor="black [3213]" strokeweight=".5pt">
                 <v:stroke dashstyle="3 1" joinstyle="miter"/>
                 <w10:wrap anchorx="page" anchory="page"/>
               </v:line>
@@ -27761,11 +27927,10 @@
         <w:rPr>
           <w:rFonts w:ascii="Barlow Condensed Medium" w:eastAsia="華康儷金黑" w:hAnsi="Barlow Condensed Medium" w:cs="Calibri" w:hint="eastAsia"/>
           <w:color w:val="404040"/>
-          <w:w w:val="90"/>
           <w:sz w:val="26"/>
           <w:szCs w:val="26"/>
         </w:rPr>
-        <w:t>應驗　神的拯救與同在</w:t>
+        <w:t>兩樣都保全了</w:t>
       </w:r>
       <w:r>
         <w:rPr>
@@ -27850,12 +28015,12 @@
             </w:r>
             <w:r>
               <w:rPr>
-                <w:rFonts w:ascii="Barlow Condensed Medium" w:eastAsia="華康儷中黑" w:hAnsi="Barlow Condensed Medium" w:cs="Calibri" w:hint="eastAsia"/>
+                <w:rFonts w:ascii="Barlow Condensed Medium" w:eastAsia="華康儷中黑" w:hAnsi="Barlow Condensed Medium" w:cs="Calibri"/>
                 <w:w w:val="75"/>
                 <w:sz w:val="26"/>
                 <w:szCs w:val="26"/>
               </w:rPr>
-              <w:t>1:18-25</w:t>
+              <w:t>9:14-17</w:t>
             </w:r>
           </w:p>
         </w:tc>
@@ -27896,7 +28061,7 @@
         <w:jc w:val="both"/>
         <w:rPr>
           <w:rFonts w:ascii="Barlow Condensed Medium" w:eastAsia="華康細黑體" w:hAnsi="Barlow Condensed Medium" w:cs="微軟正黑體"/>
-          <w:w w:val="72"/>
+          <w:w w:val="70"/>
           <w:sz w:val="26"/>
           <w:szCs w:val="26"/>
         </w:rPr>
@@ -27904,284 +28069,187 @@
       <w:r>
         <w:rPr>
           <w:rFonts w:ascii="Barlow Condensed Medium" w:eastAsia="華康儷中黑" w:hAnsi="Barlow Condensed Medium" w:hint="eastAsia"/>
-          <w:w w:val="72"/>
+          <w:w w:val="70"/>
           <w:sz w:val="26"/>
           <w:szCs w:val="26"/>
         </w:rPr>
-        <w:t xml:space="preserve">基督等同彌賽亞，是猶太人所等待，被　</w:t>
+        <w:t>猶太人每逢國家遭難就會召開嚴肅會禁食禱告。演變成普珥</w:t>
       </w:r>
       <w:proofErr w:type="gramStart"/>
       <w:r>
         <w:rPr>
           <w:rFonts w:ascii="Barlow Condensed Medium" w:eastAsia="華康儷中黑" w:hAnsi="Barlow Condensed Medium" w:hint="eastAsia"/>
-          <w:w w:val="72"/>
+          <w:w w:val="70"/>
           <w:sz w:val="26"/>
           <w:szCs w:val="26"/>
         </w:rPr>
-        <w:t>神膏抹</w:t>
+        <w:t>節或念紀</w:t>
       </w:r>
       <w:proofErr w:type="gramEnd"/>
       <w:r>
         <w:rPr>
           <w:rFonts w:ascii="Barlow Condensed Medium" w:eastAsia="華康儷中黑" w:hAnsi="Barlow Condensed Medium" w:hint="eastAsia"/>
-          <w:w w:val="72"/>
+          <w:w w:val="70"/>
           <w:sz w:val="26"/>
           <w:szCs w:val="26"/>
         </w:rPr>
-        <w:t>的君王，為了拯救</w:t>
-      </w:r>
-      <w:proofErr w:type="gramStart"/>
-      <w:r>
-        <w:rPr>
-          <w:rFonts w:ascii="Barlow Condensed Medium" w:eastAsia="華康儷中黑" w:hAnsi="Barlow Condensed Medium" w:hint="eastAsia"/>
-          <w:w w:val="72"/>
+        <w:t>耶路撒冷被毀的禁食，已成了形式；對比耶穌作為彌賽亞，已經到來，人應追隨而非禁食。</w:t>
+      </w:r>
+      <w:r>
+        <w:rPr>
+          <w:rFonts w:ascii="Barlow Condensed Medium" w:eastAsia="華康細黑體" w:hAnsi="Barlow Condensed Medium" w:cs="微軟正黑體" w:hint="eastAsia"/>
+          <w:w w:val="70"/>
           <w:sz w:val="26"/>
           <w:szCs w:val="26"/>
         </w:rPr>
-        <w:t>祂</w:t>
-      </w:r>
-      <w:proofErr w:type="gramEnd"/>
-      <w:r>
-        <w:rPr>
-          <w:rFonts w:ascii="Barlow Condensed Medium" w:eastAsia="華康儷中黑" w:hAnsi="Barlow Condensed Medium" w:hint="eastAsia"/>
-          <w:w w:val="72"/>
+        <w:t xml:space="preserve">因為當時猶太宗教就問題是律法主義，也就是形式主義。其實律法的立意本身沒有問題，問題是出於人的偽善，只注重宗教儀式本身的形式，卻忽視它原有的意義。比如說禁食的意義是表達人因為要向　</w:t>
+      </w:r>
+      <w:proofErr w:type="gramStart"/>
+      <w:r>
+        <w:rPr>
+          <w:rFonts w:ascii="Barlow Condensed Medium" w:eastAsia="華康細黑體" w:hAnsi="Barlow Condensed Medium" w:cs="微軟正黑體" w:hint="eastAsia"/>
+          <w:w w:val="70"/>
           <w:sz w:val="26"/>
           <w:szCs w:val="26"/>
         </w:rPr>
-        <w:t>的子民而來；家譜中三個十四代不在精</w:t>
-      </w:r>
-      <w:proofErr w:type="gramStart"/>
-      <w:r>
-        <w:rPr>
-          <w:rFonts w:ascii="Barlow Condensed Medium" w:eastAsia="華康儷中黑" w:hAnsi="Barlow Condensed Medium" w:hint="eastAsia"/>
-          <w:w w:val="72"/>
+        <w:t>神求問或悔</w:t>
+      </w:r>
+      <w:proofErr w:type="gramEnd"/>
+      <w:r>
+        <w:rPr>
+          <w:rFonts w:ascii="Barlow Condensed Medium" w:eastAsia="華康細黑體" w:hAnsi="Barlow Condensed Medium" w:cs="微軟正黑體" w:hint="eastAsia"/>
+          <w:w w:val="70"/>
           <w:sz w:val="26"/>
           <w:szCs w:val="26"/>
         </w:rPr>
-        <w:t>準</w:t>
-      </w:r>
-      <w:proofErr w:type="gramEnd"/>
-      <w:r>
-        <w:rPr>
-          <w:rFonts w:ascii="Barlow Condensed Medium" w:eastAsia="華康儷中黑" w:hAnsi="Barlow Condensed Medium" w:hint="eastAsia"/>
-          <w:w w:val="72"/>
+        <w:t>罪，食不下</w:t>
+      </w:r>
+      <w:proofErr w:type="gramStart"/>
+      <w:r>
+        <w:rPr>
+          <w:rFonts w:ascii="Barlow Condensed Medium" w:eastAsia="華康細黑體" w:hAnsi="Barlow Condensed Medium" w:cs="微軟正黑體" w:hint="eastAsia"/>
+          <w:w w:val="70"/>
           <w:sz w:val="26"/>
           <w:szCs w:val="26"/>
         </w:rPr>
-        <w:t>，只在表示時候滿足了，　神將再次與我們同在。</w:t>
-      </w:r>
+        <w:t>嚥</w:t>
+      </w:r>
+      <w:proofErr w:type="gramEnd"/>
       <w:r>
         <w:rPr>
           <w:rFonts w:ascii="Barlow Condensed Medium" w:eastAsia="華康細黑體" w:hAnsi="Barlow Condensed Medium" w:cs="微軟正黑體" w:hint="eastAsia"/>
-          <w:w w:val="72"/>
+          <w:w w:val="70"/>
           <w:sz w:val="26"/>
           <w:szCs w:val="26"/>
         </w:rPr>
-        <w:t>因為從亞伯拉罕到大衛，和從大衛到耶穌，大約都是一千年，而後者有</w:t>
-      </w:r>
+        <w:t>，或是以節制吃的慾望來向　神表示敬</w:t>
+      </w:r>
+      <w:proofErr w:type="gramStart"/>
       <w:r>
         <w:rPr>
           <w:rFonts w:ascii="Barlow Condensed Medium" w:eastAsia="華康細黑體" w:hAnsi="Barlow Condensed Medium" w:cs="微軟正黑體" w:hint="eastAsia"/>
-          <w:w w:val="72"/>
+          <w:w w:val="70"/>
           <w:sz w:val="26"/>
           <w:szCs w:val="26"/>
         </w:rPr>
-        <w:t>28</w:t>
-      </w:r>
+        <w:t>虔</w:t>
+      </w:r>
+      <w:proofErr w:type="gramEnd"/>
       <w:r>
         <w:rPr>
           <w:rFonts w:ascii="Barlow Condensed Medium" w:eastAsia="華康細黑體" w:hAnsi="Barlow Condensed Medium" w:cs="微軟正黑體" w:hint="eastAsia"/>
-          <w:w w:val="72"/>
+          <w:w w:val="70"/>
           <w:sz w:val="26"/>
           <w:szCs w:val="26"/>
         </w:rPr>
-        <w:t>代尚合理，前者</w:t>
-      </w:r>
+        <w:t xml:space="preserve">，是由心而出的態度。但是當時，人們按規定的節日來禁食，耶穌稱這些宗教領袖為偽善的人，卻故意披頭散髮，走在路上，讓人看見，知道他在禁食。然而耶穌肯定禁食原來的意義，人若梳洗乾淨，只讓　神知道，　</w:t>
+      </w:r>
+      <w:proofErr w:type="gramStart"/>
       <w:r>
         <w:rPr>
           <w:rFonts w:ascii="Barlow Condensed Medium" w:eastAsia="華康細黑體" w:hAnsi="Barlow Condensed Medium" w:cs="微軟正黑體" w:hint="eastAsia"/>
-          <w:w w:val="72"/>
+          <w:w w:val="70"/>
           <w:sz w:val="26"/>
           <w:szCs w:val="26"/>
         </w:rPr>
-        <w:t>14</w:t>
-      </w:r>
+        <w:t>神必回應</w:t>
+      </w:r>
+      <w:proofErr w:type="gramEnd"/>
       <w:r>
         <w:rPr>
           <w:rFonts w:ascii="Barlow Condensed Medium" w:eastAsia="華康細黑體" w:hAnsi="Barlow Condensed Medium" w:cs="微軟正黑體" w:hint="eastAsia"/>
-          <w:w w:val="72"/>
+          <w:w w:val="70"/>
           <w:sz w:val="26"/>
           <w:szCs w:val="26"/>
         </w:rPr>
-        <w:t>代就很牽強；大概是長壽又晚生吧。</w:t>
-      </w:r>
-      <w:proofErr w:type="gramStart"/>
+        <w:t>人的祈求。</w:t>
+      </w:r>
       <w:r>
         <w:rPr>
           <w:rFonts w:ascii="Barlow Condensed Medium" w:eastAsia="華康細黑體" w:hAnsi="Barlow Condensed Medium" w:cs="微軟正黑體" w:hint="eastAsia"/>
-          <w:w w:val="72"/>
+          <w:w w:val="70"/>
           <w:sz w:val="26"/>
           <w:szCs w:val="26"/>
         </w:rPr>
-        <w:t>又彌賽</w:t>
-      </w:r>
-      <w:proofErr w:type="gramEnd"/>
+        <w:t>(6:16-18)</w:t>
+      </w:r>
       <w:r>
         <w:rPr>
           <w:rFonts w:ascii="Barlow Condensed Medium" w:eastAsia="華康細黑體" w:hAnsi="Barlow Condensed Medium" w:cs="微軟正黑體" w:hint="eastAsia"/>
-          <w:w w:val="72"/>
+          <w:w w:val="70"/>
           <w:sz w:val="26"/>
           <w:szCs w:val="26"/>
         </w:rPr>
-        <w:t>亞在大衛之後代表的就是王位的接班人，對猶太人</w:t>
+        <w:t>又問到約翰的學生和法利賽人有固定禁食的習慣，姑且不論是不是表面形式，若是真心悔罪或祈求　神的同在，仍是合宜的。但是，耶穌來已經宣告了　神的赦罪和拯救，人要</w:t>
       </w:r>
       <w:proofErr w:type="gramStart"/>
       <w:r>
         <w:rPr>
           <w:rFonts w:ascii="Barlow Condensed Medium" w:eastAsia="華康細黑體" w:hAnsi="Barlow Condensed Medium" w:cs="微軟正黑體" w:hint="eastAsia"/>
-          <w:w w:val="72"/>
+          <w:w w:val="70"/>
           <w:sz w:val="26"/>
           <w:szCs w:val="26"/>
         </w:rPr>
-        <w:t>來說是國</w:t>
+        <w:t>因為彌</w:t>
       </w:r>
       <w:proofErr w:type="gramEnd"/>
       <w:r>
         <w:rPr>
           <w:rFonts w:ascii="Barlow Condensed Medium" w:eastAsia="華康細黑體" w:hAnsi="Barlow Condensed Medium" w:cs="微軟正黑體" w:hint="eastAsia"/>
-          <w:w w:val="72"/>
+          <w:w w:val="70"/>
           <w:sz w:val="26"/>
           <w:szCs w:val="26"/>
         </w:rPr>
-        <w:t>族復興的象徵。除此之外，用大衛的後裔來稱呼，可能只是便於記憶，希伯來字母</w:t>
+        <w:t>賽亞和　神國的降臨而歡樂，卻不是禁食。就如同新郎和新郎的同伴在婚宴的期間怎麼能禁食。一是場合不對，二是根本分不清他們期待的彌賽亞和　神的國度是什麼。三是這</w:t>
       </w:r>
       <w:r>
         <w:rPr>
           <w:rFonts w:ascii="Barlow Condensed Medium" w:eastAsia="華康細黑體" w:hAnsi="Barlow Condensed Medium" w:cs="微軟正黑體" w:hint="eastAsia"/>
-          <w:w w:val="72"/>
+          <w:w w:val="70"/>
           <w:sz w:val="26"/>
           <w:szCs w:val="26"/>
         </w:rPr>
-        <w:t>D,V,D</w:t>
-      </w:r>
+        <w:t>種不行傳統的控告，被用來</w:t>
+      </w:r>
+      <w:bookmarkStart w:id="6" w:name="_GoBack"/>
+      <w:bookmarkEnd w:id="6"/>
       <w:r>
         <w:rPr>
           <w:rFonts w:ascii="Barlow Condensed Medium" w:eastAsia="華康細黑體" w:hAnsi="Barlow Condensed Medium" w:cs="微軟正黑體" w:hint="eastAsia"/>
-          <w:w w:val="72"/>
+          <w:w w:val="70"/>
           <w:sz w:val="26"/>
           <w:szCs w:val="26"/>
         </w:rPr>
-        <w:t>分別代表</w:t>
+        <w:t>權力</w:t>
       </w:r>
       <w:r>
         <w:rPr>
           <w:rFonts w:ascii="Barlow Condensed Medium" w:eastAsia="華康細黑體" w:hAnsi="Barlow Condensed Medium" w:cs="微軟正黑體" w:hint="eastAsia"/>
-          <w:w w:val="72"/>
+          <w:w w:val="70"/>
           <w:sz w:val="26"/>
           <w:szCs w:val="26"/>
         </w:rPr>
-        <w:t>4,6,4</w:t>
-      </w:r>
-      <w:r>
-        <w:rPr>
-          <w:rFonts w:ascii="Barlow Condensed Medium" w:eastAsia="華康細黑體" w:hAnsi="Barlow Condensed Medium" w:cs="微軟正黑體" w:hint="eastAsia"/>
-          <w:w w:val="72"/>
-          <w:sz w:val="26"/>
-          <w:szCs w:val="26"/>
-        </w:rPr>
-        <w:t>，總合就是</w:t>
-      </w:r>
-      <w:r>
-        <w:rPr>
-          <w:rFonts w:ascii="Barlow Condensed Medium" w:eastAsia="華康細黑體" w:hAnsi="Barlow Condensed Medium" w:cs="微軟正黑體" w:hint="eastAsia"/>
-          <w:w w:val="72"/>
-          <w:sz w:val="26"/>
-          <w:szCs w:val="26"/>
-        </w:rPr>
-        <w:t>14</w:t>
-      </w:r>
-      <w:r>
-        <w:rPr>
-          <w:rFonts w:ascii="Barlow Condensed Medium" w:eastAsia="華康細黑體" w:hAnsi="Barlow Condensed Medium" w:cs="微軟正黑體" w:hint="eastAsia"/>
-          <w:w w:val="72"/>
-          <w:sz w:val="26"/>
-          <w:szCs w:val="26"/>
-        </w:rPr>
-        <w:t>。所以，湊不到</w:t>
-      </w:r>
-      <w:r>
-        <w:rPr>
-          <w:rFonts w:ascii="Barlow Condensed Medium" w:eastAsia="華康細黑體" w:hAnsi="Barlow Condensed Medium" w:cs="微軟正黑體" w:hint="eastAsia"/>
-          <w:w w:val="72"/>
-          <w:sz w:val="26"/>
-          <w:szCs w:val="26"/>
-        </w:rPr>
-        <w:t>14</w:t>
-      </w:r>
-      <w:r>
-        <w:rPr>
-          <w:rFonts w:ascii="Barlow Condensed Medium" w:eastAsia="華康細黑體" w:hAnsi="Barlow Condensed Medium" w:cs="微軟正黑體" w:hint="eastAsia"/>
-          <w:w w:val="72"/>
-          <w:sz w:val="26"/>
-          <w:szCs w:val="26"/>
-        </w:rPr>
-        <w:t>個就是遺漏了，又滿足了</w:t>
-      </w:r>
-      <w:r>
-        <w:rPr>
-          <w:rFonts w:ascii="Barlow Condensed Medium" w:eastAsia="華康細黑體" w:hAnsi="Barlow Condensed Medium" w:cs="微軟正黑體" w:hint="eastAsia"/>
-          <w:w w:val="72"/>
-          <w:sz w:val="26"/>
-          <w:szCs w:val="26"/>
-        </w:rPr>
-        <w:t>7</w:t>
-      </w:r>
-      <w:r>
-        <w:rPr>
-          <w:rFonts w:ascii="Barlow Condensed Medium" w:eastAsia="華康細黑體" w:hAnsi="Barlow Condensed Medium" w:cs="微軟正黑體" w:hint="eastAsia"/>
-          <w:w w:val="72"/>
-          <w:sz w:val="26"/>
-          <w:szCs w:val="26"/>
-        </w:rPr>
-        <w:t>的倍數就是時候到了。然而，特別的是，家譜中的</w:t>
-      </w:r>
-      <w:r>
-        <w:rPr>
-          <w:rFonts w:ascii="Barlow Condensed Medium" w:eastAsia="華康細黑體" w:hAnsi="Barlow Condensed Medium" w:cs="微軟正黑體" w:hint="eastAsia"/>
-          <w:w w:val="72"/>
-          <w:sz w:val="26"/>
-          <w:szCs w:val="26"/>
-        </w:rPr>
-        <w:t>4</w:t>
-      </w:r>
-      <w:r>
-        <w:rPr>
-          <w:rFonts w:ascii="Barlow Condensed Medium" w:eastAsia="華康細黑體" w:hAnsi="Barlow Condensed Medium" w:cs="微軟正黑體" w:hint="eastAsia"/>
-          <w:w w:val="72"/>
-          <w:sz w:val="26"/>
-          <w:szCs w:val="26"/>
-        </w:rPr>
-        <w:t>個女子，有外族人，也有罪的爭論。有可能是馬太作者故意的暗示。就是大衛的子孫是</w:t>
-      </w:r>
-      <w:proofErr w:type="gramStart"/>
-      <w:r>
-        <w:rPr>
-          <w:rFonts w:ascii="Barlow Condensed Medium" w:eastAsia="華康細黑體" w:hAnsi="Barlow Condensed Medium" w:cs="微軟正黑體" w:hint="eastAsia"/>
-          <w:w w:val="72"/>
-          <w:sz w:val="26"/>
-          <w:szCs w:val="26"/>
-        </w:rPr>
-        <w:t>帶著罪的</w:t>
-      </w:r>
-      <w:proofErr w:type="gramEnd"/>
-      <w:r>
-        <w:rPr>
-          <w:rFonts w:ascii="Barlow Condensed Medium" w:eastAsia="華康細黑體" w:hAnsi="Barlow Condensed Medium" w:cs="微軟正黑體" w:hint="eastAsia"/>
-          <w:w w:val="72"/>
-          <w:sz w:val="26"/>
-          <w:szCs w:val="26"/>
-        </w:rPr>
-        <w:t>，同時大衛的血脈也關聯著外族人，要指出耶穌基督的降生不只是猶太人的事，而是關乎萬民的事。</w:t>
+        <w:t>鬥爭。而耶穌深知這些人的心。</w:t>
       </w:r>
     </w:p>
     <w:p>
@@ -28191,8 +28259,8 @@
         <w:spacing w:afterLines="50" w:after="165" w:line="300" w:lineRule="exact"/>
         <w:jc w:val="both"/>
         <w:rPr>
-          <w:rFonts w:ascii="Barlow Condensed Medium" w:eastAsia="華康儷中黑" w:hAnsi="Barlow Condensed Medium"/>
-          <w:w w:val="72"/>
+          <w:rFonts w:ascii="Barlow Condensed Medium" w:eastAsia="華康細黑體" w:hAnsi="Barlow Condensed Medium" w:cs="微軟正黑體" w:hint="eastAsia"/>
+          <w:w w:val="70"/>
           <w:sz w:val="26"/>
           <w:szCs w:val="26"/>
         </w:rPr>
@@ -28200,90 +28268,180 @@
       <w:r>
         <w:rPr>
           <w:rFonts w:ascii="Barlow Condensed Medium" w:eastAsia="華康儷中黑" w:hAnsi="Barlow Condensed Medium" w:hint="eastAsia"/>
-          <w:w w:val="72"/>
+          <w:w w:val="70"/>
           <w:sz w:val="26"/>
           <w:szCs w:val="26"/>
         </w:rPr>
-        <w:t>童女生子乃是　神的大能，不是人不能理解就能否定。重點在耶穌有一半人的和</w:t>
+        <w:t>用禁食來對比婚宴、用新</w:t>
       </w:r>
       <w:proofErr w:type="gramStart"/>
       <w:r>
         <w:rPr>
           <w:rFonts w:ascii="Barlow Condensed Medium" w:eastAsia="華康儷中黑" w:hAnsi="Barlow Condensed Medium" w:hint="eastAsia"/>
-          <w:w w:val="72"/>
+          <w:w w:val="70"/>
           <w:sz w:val="26"/>
           <w:szCs w:val="26"/>
         </w:rPr>
-        <w:t xml:space="preserve">一半　</w:t>
+        <w:t>布綴補舊</w:t>
       </w:r>
       <w:proofErr w:type="gramEnd"/>
       <w:r>
         <w:rPr>
           <w:rFonts w:ascii="Barlow Condensed Medium" w:eastAsia="華康儷中黑" w:hAnsi="Barlow Condensed Medium" w:hint="eastAsia"/>
-          <w:w w:val="72"/>
+          <w:w w:val="70"/>
           <w:sz w:val="26"/>
           <w:szCs w:val="26"/>
         </w:rPr>
-        <w:t>神的血緣，這聖潔的身分使他戰勝了人的罪，要帶給人生命真正的拯救。</w:t>
+        <w:t>衣，以及將新酒裝入舊皮袋都是一種新與舊的錯置；新的事物或觀念與舊的各自有其道理，強放在一起不是無知就是惡意。</w:t>
       </w:r>
       <w:r>
         <w:rPr>
           <w:rFonts w:ascii="Barlow Condensed Medium" w:eastAsia="華康細黑體" w:hAnsi="Barlow Condensed Medium" w:cs="微軟正黑體" w:hint="eastAsia"/>
-          <w:w w:val="72"/>
+          <w:w w:val="70"/>
           <w:sz w:val="26"/>
           <w:szCs w:val="26"/>
         </w:rPr>
-        <w:t>正因為猶太人，包括世人，一再地犯罪。正如聖經所言，人不但不願從自己壓迫自己弟兄、殺害義人的罪悔改，還把　神的先知也殺了。因此，這次　神差遣</w:t>
+        <w:t>所以，禁食有禁食的時機，歡宴有歡宴的時機；而耶穌</w:t>
       </w:r>
       <w:proofErr w:type="gramStart"/>
       <w:r>
         <w:rPr>
           <w:rFonts w:ascii="Barlow Condensed Medium" w:eastAsia="華康細黑體" w:hAnsi="Barlow Condensed Medium" w:cs="微軟正黑體" w:hint="eastAsia"/>
-          <w:w w:val="72"/>
+          <w:w w:val="70"/>
           <w:sz w:val="26"/>
           <w:szCs w:val="26"/>
         </w:rPr>
-        <w:t>祂</w:t>
+        <w:t>特別用婚宴</w:t>
       </w:r>
       <w:proofErr w:type="gramEnd"/>
       <w:r>
         <w:rPr>
           <w:rFonts w:ascii="Barlow Condensed Medium" w:eastAsia="華康細黑體" w:hAnsi="Barlow Condensed Medium" w:cs="微軟正黑體" w:hint="eastAsia"/>
-          <w:w w:val="72"/>
+          <w:w w:val="70"/>
           <w:sz w:val="26"/>
           <w:szCs w:val="26"/>
         </w:rPr>
-        <w:t>的兒子，就是代表　神自己，要一次解決</w:t>
+        <w:t>的歡樂來比喻罪人得救的喜悅。而新布在</w:t>
       </w:r>
       <w:proofErr w:type="gramStart"/>
       <w:r>
         <w:rPr>
           <w:rFonts w:ascii="Barlow Condensed Medium" w:eastAsia="華康細黑體" w:hAnsi="Barlow Condensed Medium" w:cs="微軟正黑體" w:hint="eastAsia"/>
-          <w:w w:val="72"/>
+          <w:w w:val="70"/>
           <w:sz w:val="26"/>
           <w:szCs w:val="26"/>
         </w:rPr>
-        <w:t>人被罪所</w:t>
+        <w:t>舊衣上的</w:t>
       </w:r>
       <w:proofErr w:type="gramEnd"/>
       <w:r>
         <w:rPr>
           <w:rFonts w:ascii="Barlow Condensed Medium" w:eastAsia="華康細黑體" w:hAnsi="Barlow Condensed Medium" w:cs="微軟正黑體" w:hint="eastAsia"/>
-          <w:w w:val="72"/>
+          <w:w w:val="70"/>
           <w:sz w:val="26"/>
           <w:szCs w:val="26"/>
         </w:rPr>
-        <w:t>綑綁的問題。從耶穌聖潔的事奉、犧牲和經歷　神復活的大能，回頭來看他的出生，童女生子的見證意義要大大超過人有限的知識。當　神與我們同在的預言真的發生了，但是真正的問題是人能不能相信；也就是說</w:t>
-      </w:r>
+        <w:t>補丁會因為縮水</w:t>
+      </w:r>
+      <w:proofErr w:type="gramStart"/>
       <w:r>
         <w:rPr>
           <w:rFonts w:ascii="Barlow Condensed Medium" w:eastAsia="華康細黑體" w:hAnsi="Barlow Condensed Medium" w:cs="微軟正黑體" w:hint="eastAsia"/>
-          <w:w w:val="72"/>
+          <w:w w:val="70"/>
           <w:sz w:val="26"/>
           <w:szCs w:val="26"/>
         </w:rPr>
-        <w:lastRenderedPageBreak/>
-        <w:t>不是亞伯拉罕的子孫才配得　神與他們同在，而是凡相信基督的人類之子才配得。因此，路加福音中的耶穌家譜，是以馬利亞的家譜往上推到第一個人類亞當，就是　神的兒子。就是要見證這位名叫「耶和華拯救」的耶穌，乃是要來拯救人回到　神起初所造的人類的美好。而那些稱耶穌是私生子，甚至做假見證殺害他，還有說耶穌是　神的靈附身或幻影的人，都因為人對自己知識的驕傲，拒絕了　神的拯救。</w:t>
+        <w:t>而扯壞了</w:t>
+      </w:r>
+      <w:proofErr w:type="gramEnd"/>
+      <w:r>
+        <w:rPr>
+          <w:rFonts w:ascii="Barlow Condensed Medium" w:eastAsia="華康細黑體" w:hAnsi="Barlow Condensed Medium" w:cs="微軟正黑體" w:hint="eastAsia"/>
+          <w:w w:val="70"/>
+          <w:sz w:val="26"/>
+          <w:szCs w:val="26"/>
+        </w:rPr>
+        <w:t>舊衣，就是用一個日常生活的經驗來說明不同的狀態是不能比較或配合在一起的，反而會造成</w:t>
+      </w:r>
+      <w:proofErr w:type="gramStart"/>
+      <w:r>
+        <w:rPr>
+          <w:rFonts w:ascii="Barlow Condensed Medium" w:eastAsia="華康細黑體" w:hAnsi="Barlow Condensed Medium" w:cs="微軟正黑體" w:hint="eastAsia"/>
+          <w:w w:val="70"/>
+          <w:sz w:val="26"/>
+          <w:szCs w:val="26"/>
+        </w:rPr>
+        <w:t>相互間更大</w:t>
+      </w:r>
+      <w:proofErr w:type="gramEnd"/>
+      <w:r>
+        <w:rPr>
+          <w:rFonts w:ascii="Barlow Condensed Medium" w:eastAsia="華康細黑體" w:hAnsi="Barlow Condensed Medium" w:cs="微軟正黑體" w:hint="eastAsia"/>
+          <w:w w:val="70"/>
+          <w:sz w:val="26"/>
+          <w:szCs w:val="26"/>
+        </w:rPr>
+        <w:t>的傷害。新酒裝入舊皮袋也是相同的概念，結果就是兩者都毀壞了。對於耶穌的教導而言，卻有正反</w:t>
+      </w:r>
+      <w:proofErr w:type="gramStart"/>
+      <w:r>
+        <w:rPr>
+          <w:rFonts w:ascii="Barlow Condensed Medium" w:eastAsia="華康細黑體" w:hAnsi="Barlow Condensed Medium" w:cs="微軟正黑體" w:hint="eastAsia"/>
+          <w:w w:val="70"/>
+          <w:sz w:val="26"/>
+          <w:szCs w:val="26"/>
+        </w:rPr>
+        <w:t>兩面，</w:t>
+      </w:r>
+      <w:proofErr w:type="gramEnd"/>
+      <w:r>
+        <w:rPr>
+          <w:rFonts w:ascii="Barlow Condensed Medium" w:eastAsia="華康細黑體" w:hAnsi="Barlow Condensed Medium" w:cs="微軟正黑體" w:hint="eastAsia"/>
+          <w:w w:val="70"/>
+          <w:sz w:val="26"/>
+          <w:szCs w:val="26"/>
+        </w:rPr>
+        <w:t>讓人必須在其中分辨出好壞。先談反面，就是負面的問題。若是人故意造成這樣的衝突或試探，就是出於惡意，而不是無知了。這樣的事，常被用</w:t>
+      </w:r>
+      <w:proofErr w:type="gramStart"/>
+      <w:r>
+        <w:rPr>
+          <w:rFonts w:ascii="Barlow Condensed Medium" w:eastAsia="華康細黑體" w:hAnsi="Barlow Condensed Medium" w:cs="微軟正黑體" w:hint="eastAsia"/>
+          <w:w w:val="70"/>
+          <w:sz w:val="26"/>
+          <w:szCs w:val="26"/>
+        </w:rPr>
+        <w:t>來作</w:t>
+      </w:r>
+      <w:proofErr w:type="gramEnd"/>
+      <w:r>
+        <w:rPr>
+          <w:rFonts w:ascii="Barlow Condensed Medium" w:eastAsia="華康細黑體" w:hAnsi="Barlow Condensed Medium" w:cs="微軟正黑體" w:hint="eastAsia"/>
+          <w:w w:val="70"/>
+          <w:sz w:val="26"/>
+          <w:szCs w:val="26"/>
+        </w:rPr>
+        <w:t>權力鬥爭的詭辯。</w:t>
+      </w:r>
+      <w:proofErr w:type="gramStart"/>
+      <w:r>
+        <w:rPr>
+          <w:rFonts w:ascii="Barlow Condensed Medium" w:eastAsia="華康細黑體" w:hAnsi="Barlow Condensed Medium" w:cs="微軟正黑體" w:hint="eastAsia"/>
+          <w:w w:val="70"/>
+          <w:sz w:val="26"/>
+          <w:szCs w:val="26"/>
+        </w:rPr>
+        <w:t>比如說人為了</w:t>
+      </w:r>
+      <w:proofErr w:type="gramEnd"/>
+      <w:r>
+        <w:rPr>
+          <w:rFonts w:ascii="Barlow Condensed Medium" w:eastAsia="華康細黑體" w:hAnsi="Barlow Condensed Medium" w:cs="微軟正黑體" w:hint="eastAsia"/>
+          <w:w w:val="70"/>
+          <w:sz w:val="26"/>
+          <w:szCs w:val="26"/>
+        </w:rPr>
+        <w:t>掩飾自己的錯誤，牽拖他人也犯錯，其實是轉移焦點且故意誤導。甚至是用意識型態或輿論的集體暴力來扭曲事實和製造矛盾，通常不是為了權，就是為了利。比如選舉時的抹黑，現在連反罷免都有人格的抹黑。又用過去的威權政府來等同現在的民選政府，其實是在掩飾自己心中獨裁的帝王思想。而明明知道還故意說謊乃是褻瀆真理的聖靈的大罪，無法得赦免。因為這樣的人不會認錯，只會一錯再錯。</w:t>
       </w:r>
     </w:p>
     <w:p>
@@ -28293,8 +28451,8 @@
         <w:spacing w:afterLines="50" w:after="165" w:line="300" w:lineRule="exact"/>
         <w:jc w:val="both"/>
         <w:rPr>
-          <w:rFonts w:ascii="Barlow Condensed Medium" w:eastAsia="華康細黑體" w:hAnsi="Barlow Condensed Medium" w:cs="微軟正黑體"/>
-          <w:w w:val="72"/>
+          <w:rFonts w:ascii="Barlow Condensed Medium" w:eastAsia="華康細黑體" w:hAnsi="Barlow Condensed Medium" w:cs="微軟正黑體" w:hint="eastAsia"/>
+          <w:w w:val="70"/>
           <w:sz w:val="26"/>
           <w:szCs w:val="26"/>
         </w:rPr>
@@ -28302,220 +28460,169 @@
       <w:r>
         <w:rPr>
           <w:rFonts w:ascii="Barlow Condensed Medium" w:eastAsia="華康儷中黑" w:hAnsi="Barlow Condensed Medium" w:hint="eastAsia"/>
-          <w:w w:val="72"/>
+          <w:w w:val="70"/>
           <w:sz w:val="26"/>
           <w:szCs w:val="26"/>
         </w:rPr>
-        <w:t>約</w:t>
+        <w:t>新酒會發酵膨漲必須裝入有彈性的新皮袋；新觀念有前瞻和發展性也只能由思想開通且沒有舊包袱的人來承接。又兩樣是雙關，可指新酒</w:t>
       </w:r>
       <w:proofErr w:type="gramStart"/>
       <w:r>
         <w:rPr>
           <w:rFonts w:ascii="Barlow Condensed Medium" w:eastAsia="華康儷中黑" w:hAnsi="Barlow Condensed Medium" w:hint="eastAsia"/>
-          <w:w w:val="72"/>
+          <w:w w:val="70"/>
           <w:sz w:val="26"/>
           <w:szCs w:val="26"/>
         </w:rPr>
-        <w:t>瑟</w:t>
+        <w:t>與新袋</w:t>
       </w:r>
       <w:proofErr w:type="gramEnd"/>
       <w:r>
         <w:rPr>
           <w:rFonts w:ascii="Barlow Condensed Medium" w:eastAsia="華康儷中黑" w:hAnsi="Barlow Condensed Medium" w:hint="eastAsia"/>
-          <w:w w:val="72"/>
+          <w:w w:val="70"/>
           <w:sz w:val="26"/>
           <w:szCs w:val="26"/>
         </w:rPr>
-        <w:t>是義人，　神在夢中與他同在；馬利亞是義人，因聖靈同在得著身孕。意即亞伯拉罕的後裔並不都是蒙　神喜悅的義人，福音因此要傳向外</w:t>
-      </w:r>
-      <w:proofErr w:type="gramStart"/>
-      <w:r>
-        <w:rPr>
-          <w:rFonts w:ascii="Barlow Condensed Medium" w:eastAsia="華康儷中黑" w:hAnsi="Barlow Condensed Medium" w:hint="eastAsia"/>
-          <w:w w:val="72"/>
+        <w:t>，或與舊酒。</w:t>
+      </w:r>
+      <w:r>
+        <w:rPr>
+          <w:rFonts w:ascii="Barlow Condensed Medium" w:eastAsia="華康細黑體" w:hAnsi="Barlow Condensed Medium" w:cs="微軟正黑體" w:hint="eastAsia"/>
+          <w:w w:val="70"/>
           <w:sz w:val="26"/>
           <w:szCs w:val="26"/>
         </w:rPr>
-        <w:t>邦</w:t>
-      </w:r>
-      <w:proofErr w:type="gramEnd"/>
-      <w:r>
-        <w:rPr>
-          <w:rFonts w:ascii="Barlow Condensed Medium" w:eastAsia="華康儷中黑" w:hAnsi="Barlow Condensed Medium" w:hint="eastAsia"/>
-          <w:w w:val="72"/>
+        <w:t>回到耶穌正面的教導，也就是說應新舊的衝突有意或無意地發生了，我們要如何有智慧地分辨和處理。首先是分辨新舊，就像酒</w:t>
+      </w:r>
+      <w:proofErr w:type="gramStart"/>
+      <w:r>
+        <w:rPr>
+          <w:rFonts w:ascii="Barlow Condensed Medium" w:eastAsia="華康細黑體" w:hAnsi="Barlow Condensed Medium" w:cs="微軟正黑體" w:hint="eastAsia"/>
+          <w:w w:val="70"/>
           <w:sz w:val="26"/>
           <w:szCs w:val="26"/>
         </w:rPr>
-        <w:t>，尋找義人。</w:t>
-      </w:r>
+        <w:t>和袋都</w:t>
+      </w:r>
+      <w:proofErr w:type="gramEnd"/>
       <w:r>
         <w:rPr>
           <w:rFonts w:ascii="Barlow Condensed Medium" w:eastAsia="華康細黑體" w:hAnsi="Barlow Condensed Medium" w:cs="微軟正黑體" w:hint="eastAsia"/>
-          <w:w w:val="72"/>
+          <w:w w:val="70"/>
           <w:sz w:val="26"/>
           <w:szCs w:val="26"/>
         </w:rPr>
-        <w:t>馬太版的　神</w:t>
+        <w:t>有新舊也各有價值，不分新舊，任意裝在一起就沒有智慧；用來比喻思想和人的腦袋也有新舊，唯一不同的是人</w:t>
       </w:r>
       <w:proofErr w:type="gramStart"/>
       <w:r>
         <w:rPr>
           <w:rFonts w:ascii="Barlow Condensed Medium" w:eastAsia="華康細黑體" w:hAnsi="Barlow Condensed Medium" w:cs="微軟正黑體" w:hint="eastAsia"/>
-          <w:w w:val="72"/>
+          <w:w w:val="70"/>
           <w:sz w:val="26"/>
           <w:szCs w:val="26"/>
         </w:rPr>
-        <w:t>諭</w:t>
+        <w:t>是活的</w:t>
       </w:r>
       <w:proofErr w:type="gramEnd"/>
       <w:r>
         <w:rPr>
           <w:rFonts w:ascii="Barlow Condensed Medium" w:eastAsia="華康細黑體" w:hAnsi="Barlow Condensed Medium" w:cs="微軟正黑體" w:hint="eastAsia"/>
-          <w:w w:val="72"/>
+          <w:w w:val="70"/>
           <w:sz w:val="26"/>
           <w:szCs w:val="26"/>
         </w:rPr>
-        <w:t>是　神的使者在夢中向約</w:t>
+        <w:t>，舊時代的人因為有智慧而能與時俱進，接納新的思想。就像</w:t>
       </w:r>
       <w:proofErr w:type="gramStart"/>
       <w:r>
         <w:rPr>
           <w:rFonts w:ascii="Barlow Condensed Medium" w:eastAsia="華康細黑體" w:hAnsi="Barlow Condensed Medium" w:cs="微軟正黑體" w:hint="eastAsia"/>
-          <w:w w:val="72"/>
+          <w:w w:val="70"/>
           <w:sz w:val="26"/>
           <w:szCs w:val="26"/>
         </w:rPr>
-        <w:t>瑟</w:t>
+        <w:t>猶太人活在舊</w:t>
       </w:r>
       <w:proofErr w:type="gramEnd"/>
       <w:r>
         <w:rPr>
           <w:rFonts w:ascii="Barlow Condensed Medium" w:eastAsia="華康細黑體" w:hAnsi="Barlow Condensed Medium" w:cs="微軟正黑體" w:hint="eastAsia"/>
-          <w:w w:val="72"/>
+          <w:w w:val="70"/>
           <w:sz w:val="26"/>
           <w:szCs w:val="26"/>
         </w:rPr>
-        <w:t>顯現，雖然約</w:t>
+        <w:t>的信仰傳統，如何接納他們所盼望的彌賽亞竟然是　神的兒子，且竟然不是</w:t>
       </w:r>
       <w:proofErr w:type="gramStart"/>
       <w:r>
         <w:rPr>
           <w:rFonts w:ascii="Barlow Condensed Medium" w:eastAsia="華康細黑體" w:hAnsi="Barlow Condensed Medium" w:cs="微軟正黑體" w:hint="eastAsia"/>
-          <w:w w:val="72"/>
+          <w:w w:val="70"/>
           <w:sz w:val="26"/>
           <w:szCs w:val="26"/>
         </w:rPr>
-        <w:t>瑟</w:t>
+        <w:t>來作</w:t>
       </w:r>
       <w:proofErr w:type="gramEnd"/>
       <w:r>
         <w:rPr>
           <w:rFonts w:ascii="Barlow Condensed Medium" w:eastAsia="華康細黑體" w:hAnsi="Barlow Condensed Medium" w:cs="微軟正黑體" w:hint="eastAsia"/>
-          <w:w w:val="72"/>
+          <w:w w:val="70"/>
           <w:sz w:val="26"/>
           <w:szCs w:val="26"/>
         </w:rPr>
-        <w:t>沒有真的「生」耶穌，卻要約</w:t>
+        <w:t>世間的王，而是來為世人而死。所以，舊的彌</w:t>
       </w:r>
       <w:proofErr w:type="gramStart"/>
       <w:r>
         <w:rPr>
           <w:rFonts w:ascii="Barlow Condensed Medium" w:eastAsia="華康細黑體" w:hAnsi="Barlow Condensed Medium" w:cs="微軟正黑體" w:hint="eastAsia"/>
-          <w:w w:val="72"/>
+          <w:w w:val="70"/>
           <w:sz w:val="26"/>
           <w:szCs w:val="26"/>
         </w:rPr>
-        <w:t>瑟娶馬</w:t>
+        <w:t>賽亞觀放在</w:t>
       </w:r>
       <w:proofErr w:type="gramEnd"/>
       <w:r>
         <w:rPr>
           <w:rFonts w:ascii="Barlow Condensed Medium" w:eastAsia="華康細黑體" w:hAnsi="Barlow Condensed Medium" w:cs="微軟正黑體" w:hint="eastAsia"/>
-          <w:w w:val="72"/>
+          <w:w w:val="70"/>
           <w:sz w:val="26"/>
           <w:szCs w:val="26"/>
         </w:rPr>
-        <w:t>利亞來成全當時父權社會中義，給耶穌一個真正的人子身分，就是在人類的家庭中長大成人。而</w:t>
-      </w:r>
-      <w:proofErr w:type="gramStart"/>
+        <w:t>舊傳統中並沒有錯，但是新的</w:t>
+      </w:r>
       <w:r>
         <w:rPr>
           <w:rFonts w:ascii="Barlow Condensed Medium" w:eastAsia="華康細黑體" w:hAnsi="Barlow Condensed Medium" w:cs="微軟正黑體" w:hint="eastAsia"/>
-          <w:w w:val="72"/>
+          <w:w w:val="70"/>
           <w:sz w:val="26"/>
           <w:szCs w:val="26"/>
         </w:rPr>
-        <w:t>路加版的</w:t>
-      </w:r>
-      <w:proofErr w:type="gramEnd"/>
+        <w:t>彌賽亞必須裝在新時代的人民腦袋中，就必須挪出一個新的位置，是屬於新時代的。如此，</w:t>
+      </w:r>
+      <w:proofErr w:type="gramStart"/>
       <w:r>
         <w:rPr>
           <w:rFonts w:ascii="Barlow Condensed Medium" w:eastAsia="華康細黑體" w:hAnsi="Barlow Condensed Medium" w:cs="微軟正黑體" w:hint="eastAsia"/>
-          <w:w w:val="72"/>
+          <w:w w:val="70"/>
           <w:sz w:val="26"/>
           <w:szCs w:val="26"/>
         </w:rPr>
-        <w:t xml:space="preserve">　神</w:t>
-      </w:r>
-      <w:proofErr w:type="gramStart"/>
+        <w:t>新舊在人</w:t>
+      </w:r>
+      <w:proofErr w:type="gramEnd"/>
       <w:r>
         <w:rPr>
           <w:rFonts w:ascii="Barlow Condensed Medium" w:eastAsia="華康細黑體" w:hAnsi="Barlow Condensed Medium" w:cs="微軟正黑體" w:hint="eastAsia"/>
-          <w:w w:val="72"/>
+          <w:w w:val="70"/>
           <w:sz w:val="26"/>
           <w:szCs w:val="26"/>
         </w:rPr>
-        <w:t>諭</w:t>
-      </w:r>
-      <w:proofErr w:type="gramEnd"/>
-      <w:r>
-        <w:rPr>
-          <w:rFonts w:ascii="Barlow Condensed Medium" w:eastAsia="華康細黑體" w:hAnsi="Barlow Condensed Medium" w:cs="微軟正黑體" w:hint="eastAsia"/>
-          <w:w w:val="72"/>
-          <w:sz w:val="26"/>
-          <w:szCs w:val="26"/>
-        </w:rPr>
-        <w:t>則是　神的使者親自向馬利亞顯現。兩者的共同點是，　神真正與敬畏</w:t>
-      </w:r>
-      <w:proofErr w:type="gramStart"/>
-      <w:r>
-        <w:rPr>
-          <w:rFonts w:ascii="Barlow Condensed Medium" w:eastAsia="華康細黑體" w:hAnsi="Barlow Condensed Medium" w:cs="微軟正黑體" w:hint="eastAsia"/>
-          <w:w w:val="72"/>
-          <w:sz w:val="26"/>
-          <w:szCs w:val="26"/>
-        </w:rPr>
-        <w:t>祂</w:t>
-      </w:r>
-      <w:proofErr w:type="gramEnd"/>
-      <w:r>
-        <w:rPr>
-          <w:rFonts w:ascii="Barlow Condensed Medium" w:eastAsia="華康細黑體" w:hAnsi="Barlow Condensed Medium" w:cs="微軟正黑體" w:hint="eastAsia"/>
-          <w:w w:val="72"/>
-          <w:sz w:val="26"/>
-          <w:szCs w:val="26"/>
-        </w:rPr>
-        <w:t>的義人同在，所要出生和養育的更是從　神而來真正的義人，人類之子原本的美好形象，就是耶穌。因此，用一個新的人類的誕生來應驗「　神與我們同在」如同新生命帶給一個家庭新的盼望一樣。特別的是，這是一個關乎</w:t>
-      </w:r>
-      <w:proofErr w:type="gramStart"/>
-      <w:r>
-        <w:rPr>
-          <w:rFonts w:ascii="Barlow Condensed Medium" w:eastAsia="華康細黑體" w:hAnsi="Barlow Condensed Medium" w:cs="微軟正黑體" w:hint="eastAsia"/>
-          <w:w w:val="72"/>
-          <w:sz w:val="26"/>
-          <w:szCs w:val="26"/>
-        </w:rPr>
-        <w:t>生命救恩盼望</w:t>
-      </w:r>
-      <w:proofErr w:type="gramEnd"/>
-      <w:r>
-        <w:rPr>
-          <w:rFonts w:ascii="Barlow Condensed Medium" w:eastAsia="華康細黑體" w:hAnsi="Barlow Condensed Medium" w:cs="微軟正黑體" w:hint="eastAsia"/>
-          <w:w w:val="72"/>
-          <w:sz w:val="26"/>
-          <w:szCs w:val="26"/>
-        </w:rPr>
-        <w:t>，它臨到義人身上，被義人所宣揚，且要在世上尋找得救的義人。一切都是因為　神本身就是義，就是良善。</w:t>
+        <w:t>的思想中可以「兩者都保全」而不相衝突，因為它會各自配合了屬於它們的時代。</w:t>
       </w:r>
     </w:p>
     <w:p>
@@ -28526,7 +28633,7 @@
         <w:jc w:val="both"/>
         <w:rPr>
           <w:rFonts w:ascii="Barlow Condensed Medium" w:eastAsia="華康細黑體" w:hAnsi="Barlow Condensed Medium" w:cs="新細明體"/>
-          <w:w w:val="72"/>
+          <w:w w:val="70"/>
           <w:sz w:val="26"/>
           <w:szCs w:val="26"/>
         </w:rPr>
@@ -28534,7 +28641,7 @@
       <w:r>
         <w:rPr>
           <w:rFonts w:ascii="Barlow Condensed Medium" w:eastAsia="華康儷中黑" w:hAnsi="Barlow Condensed Medium" w:cs="新細明體"/>
-          <w:w w:val="72"/>
+          <w:w w:val="70"/>
           <w:sz w:val="26"/>
           <w:szCs w:val="26"/>
         </w:rPr>
@@ -28543,182 +28650,69 @@
       <w:r>
         <w:rPr>
           <w:rFonts w:ascii="Barlow Condensed Medium" w:eastAsia="華康儷中黑" w:hAnsi="Barlow Condensed Medium" w:cs="新細明體" w:hint="eastAsia"/>
-          <w:w w:val="72"/>
+          <w:w w:val="70"/>
           <w:sz w:val="26"/>
           <w:szCs w:val="26"/>
         </w:rPr>
-        <w:t>預言應驗</w:t>
-      </w:r>
-      <w:r>
-        <w:rPr>
-          <w:rFonts w:ascii="Barlow Condensed Medium" w:eastAsia="華康儷中黑" w:hAnsi="Barlow Condensed Medium" w:cs="新細明體" w:hint="eastAsia"/>
-          <w:w w:val="72"/>
+        <w:t>福音的新酒</w:t>
+      </w:r>
+      <w:r>
+        <w:rPr>
+          <w:rFonts w:ascii="Barlow Condensed Medium" w:eastAsia="華康儷中黑" w:hAnsi="Barlow Condensed Medium" w:cs="新細明體"/>
+          <w:w w:val="70"/>
           <w:sz w:val="26"/>
           <w:szCs w:val="26"/>
         </w:rPr>
-        <w:t>與進化</w:t>
-      </w:r>
-      <w:r>
-        <w:rPr>
-          <w:rFonts w:ascii="Barlow Condensed Medium" w:eastAsia="華康儷中黑" w:hAnsi="Barlow Condensed Medium" w:cs="新細明體"/>
-          <w:w w:val="72"/>
+        <w:t>＞</w:t>
+      </w:r>
+      <w:r>
+        <w:rPr>
+          <w:rFonts w:ascii="Barlow Condensed Medium" w:eastAsia="華康細黑體" w:hAnsi="Barlow Condensed Medium" w:cs="新細明體" w:hint="eastAsia"/>
+          <w:w w:val="70"/>
           <w:sz w:val="26"/>
           <w:szCs w:val="26"/>
         </w:rPr>
-        <w:t>＞</w:t>
-      </w:r>
+        <w:t>有會友問我，父親要他承接祖先的神主牌，他該怎麼辦？我聽得出來，他可能只是需要牧師給他一個背書。我告訴他你有兩個選擇：一是拒絕，但是你要清楚告訴他，是因為你選擇了更值得敬畏的　神，且你還是愛他。又在父親活著時，你會尊重他的信仰，尊重神主牌。二是收下來，但是你也要清楚告訴父親你現在所信仰的是真神上帝，卻不是世間的鬼神，這麼做是因為你愛他。又在</w:t>
+      </w:r>
+      <w:proofErr w:type="gramStart"/>
       <w:r>
         <w:rPr>
           <w:rFonts w:ascii="Barlow Condensed Medium" w:eastAsia="華康細黑體" w:hAnsi="Barlow Condensed Medium" w:cs="新細明體" w:hint="eastAsia"/>
-          <w:w w:val="72"/>
+          <w:w w:val="70"/>
           <w:sz w:val="26"/>
           <w:szCs w:val="26"/>
         </w:rPr>
-        <w:t>人類所能預言的事大概就天體運行和歷史交替。比如有名的「哈雷彗星」，因為一再出現在古代的天文記載中，已知它運行太陽的週期約</w:t>
-      </w:r>
+        <w:t>他活時</w:t>
+      </w:r>
+      <w:proofErr w:type="gramEnd"/>
       <w:r>
         <w:rPr>
           <w:rFonts w:ascii="Barlow Condensed Medium" w:eastAsia="華康細黑體" w:hAnsi="Barlow Condensed Medium" w:cs="新細明體" w:hint="eastAsia"/>
-          <w:w w:val="72"/>
+          <w:w w:val="70"/>
           <w:sz w:val="26"/>
           <w:szCs w:val="26"/>
         </w:rPr>
-        <w:t>76</w:t>
-      </w:r>
+        <w:t>，以下同上。這意思是說，福音是新酒，不</w:t>
+      </w:r>
+      <w:proofErr w:type="gramStart"/>
       <w:r>
         <w:rPr>
           <w:rFonts w:ascii="Barlow Condensed Medium" w:eastAsia="華康細黑體" w:hAnsi="Barlow Condensed Medium" w:cs="新細明體" w:hint="eastAsia"/>
-          <w:w w:val="72"/>
+          <w:w w:val="70"/>
           <w:sz w:val="26"/>
           <w:szCs w:val="26"/>
         </w:rPr>
-        <w:t>年。所以，它上次的近日點是在</w:t>
-      </w:r>
+        <w:t>需要強裝在</w:t>
+      </w:r>
+      <w:proofErr w:type="gramEnd"/>
       <w:r>
         <w:rPr>
           <w:rFonts w:ascii="Barlow Condensed Medium" w:eastAsia="華康細黑體" w:hAnsi="Barlow Condensed Medium" w:cs="新細明體" w:hint="eastAsia"/>
-          <w:w w:val="72"/>
+          <w:w w:val="70"/>
           <w:sz w:val="26"/>
           <w:szCs w:val="26"/>
         </w:rPr>
-        <w:t>1986</w:t>
-      </w:r>
-      <w:r>
-        <w:rPr>
-          <w:rFonts w:ascii="Barlow Condensed Medium" w:eastAsia="華康細黑體" w:hAnsi="Barlow Condensed Medium" w:cs="新細明體" w:hint="eastAsia"/>
-          <w:w w:val="72"/>
-          <w:sz w:val="26"/>
-          <w:szCs w:val="26"/>
-        </w:rPr>
-        <w:t>年，下一次則是</w:t>
-      </w:r>
-      <w:r>
-        <w:rPr>
-          <w:rFonts w:ascii="Barlow Condensed Medium" w:eastAsia="華康細黑體" w:hAnsi="Barlow Condensed Medium" w:cs="新細明體" w:hint="eastAsia"/>
-          <w:w w:val="72"/>
-          <w:sz w:val="26"/>
-          <w:szCs w:val="26"/>
-        </w:rPr>
-        <w:t>2061</w:t>
-      </w:r>
-      <w:r>
-        <w:rPr>
-          <w:rFonts w:ascii="Barlow Condensed Medium" w:eastAsia="華康細黑體" w:hAnsi="Barlow Condensed Medium" w:cs="新細明體" w:hint="eastAsia"/>
-          <w:w w:val="72"/>
-          <w:sz w:val="26"/>
-          <w:szCs w:val="26"/>
-        </w:rPr>
-        <w:t>年。除非它在途</w:t>
-      </w:r>
-      <w:r>
-        <w:rPr>
-          <w:rFonts w:ascii="Barlow Condensed Medium" w:eastAsia="華康細黑體" w:hAnsi="Barlow Condensed Medium" w:cs="新細明體" w:hint="eastAsia"/>
-          <w:w w:val="72"/>
-          <w:sz w:val="26"/>
-          <w:szCs w:val="26"/>
-        </w:rPr>
-        <w:lastRenderedPageBreak/>
-        <w:t>中撞上其它的星體，或是一次又一次因靠近太陽被氣化，最後耗盡而消失。又關於歷史，天下合久必分，分久必合的道理，雖然沒有一定的時間，但是伴隨的戰爭規模，是隨著人類文明的進步而越來越大。又像全球暖化，這可以預見的未來，地球生態會在大滅絕中一舉消失，如此合一後，重新開始。至於，彌賽亞的預言也是多次應驗，原因乃是　神一開始給亞伯拉罕和大衛的應許。　神因為</w:t>
-      </w:r>
-      <w:proofErr w:type="gramStart"/>
-      <w:r>
-        <w:rPr>
-          <w:rFonts w:ascii="Barlow Condensed Medium" w:eastAsia="華康細黑體" w:hAnsi="Barlow Condensed Medium" w:cs="新細明體" w:hint="eastAsia"/>
-          <w:w w:val="72"/>
-          <w:sz w:val="26"/>
-          <w:szCs w:val="26"/>
-        </w:rPr>
-        <w:t>祂</w:t>
-      </w:r>
-      <w:proofErr w:type="gramEnd"/>
-      <w:r>
-        <w:rPr>
-          <w:rFonts w:ascii="Barlow Condensed Medium" w:eastAsia="華康細黑體" w:hAnsi="Barlow Condensed Medium" w:cs="新細明體" w:hint="eastAsia"/>
-          <w:w w:val="72"/>
-          <w:sz w:val="26"/>
-          <w:szCs w:val="26"/>
-        </w:rPr>
-        <w:t>的信實，一再差遣</w:t>
-      </w:r>
-      <w:proofErr w:type="gramStart"/>
-      <w:r>
-        <w:rPr>
-          <w:rFonts w:ascii="Barlow Condensed Medium" w:eastAsia="華康細黑體" w:hAnsi="Barlow Condensed Medium" w:cs="新細明體" w:hint="eastAsia"/>
-          <w:w w:val="72"/>
-          <w:sz w:val="26"/>
-          <w:szCs w:val="26"/>
-        </w:rPr>
-        <w:t>祂</w:t>
-      </w:r>
-      <w:proofErr w:type="gramEnd"/>
-      <w:r>
-        <w:rPr>
-          <w:rFonts w:ascii="Barlow Condensed Medium" w:eastAsia="華康細黑體" w:hAnsi="Barlow Condensed Medium" w:cs="新細明體" w:hint="eastAsia"/>
-          <w:w w:val="72"/>
-          <w:sz w:val="26"/>
-          <w:szCs w:val="26"/>
-        </w:rPr>
-        <w:t>的</w:t>
-      </w:r>
-      <w:proofErr w:type="gramStart"/>
-      <w:r>
-        <w:rPr>
-          <w:rFonts w:ascii="Barlow Condensed Medium" w:eastAsia="華康細黑體" w:hAnsi="Barlow Condensed Medium" w:cs="新細明體" w:hint="eastAsia"/>
-          <w:w w:val="72"/>
-          <w:sz w:val="26"/>
-          <w:szCs w:val="26"/>
-        </w:rPr>
-        <w:t>受膏者</w:t>
-      </w:r>
-      <w:proofErr w:type="gramEnd"/>
-      <w:r>
-        <w:rPr>
-          <w:rFonts w:ascii="Barlow Condensed Medium" w:eastAsia="華康細黑體" w:hAnsi="Barlow Condensed Medium" w:cs="新細明體" w:hint="eastAsia"/>
-          <w:w w:val="72"/>
-          <w:sz w:val="26"/>
-          <w:szCs w:val="26"/>
-        </w:rPr>
-        <w:t>，一再應驗</w:t>
-      </w:r>
-      <w:proofErr w:type="gramStart"/>
-      <w:r>
-        <w:rPr>
-          <w:rFonts w:ascii="Barlow Condensed Medium" w:eastAsia="華康細黑體" w:hAnsi="Barlow Condensed Medium" w:cs="新細明體" w:hint="eastAsia"/>
-          <w:w w:val="72"/>
-          <w:sz w:val="26"/>
-          <w:szCs w:val="26"/>
-        </w:rPr>
-        <w:t>祂</w:t>
-      </w:r>
-      <w:proofErr w:type="gramEnd"/>
-      <w:r>
-        <w:rPr>
-          <w:rFonts w:ascii="Barlow Condensed Medium" w:eastAsia="華康細黑體" w:hAnsi="Barlow Condensed Medium" w:cs="新細明體" w:hint="eastAsia"/>
-          <w:w w:val="72"/>
-          <w:sz w:val="26"/>
-          <w:szCs w:val="26"/>
-        </w:rPr>
-        <w:t>與人同在的承諾。但是，人卻在一再的拯救中，一再地墮落。因此，預言再應驗時進化了，　神差了自己的兒子成為最終的彌賽亞，要一次終結人的罪的問題。</w:t>
+        <w:t>還背著亡靈崇拜的台灣民間信仰之子的腦袋中，因為兩者的衝突是不能透過爭辯來解決的。唯有基督徒先用愛來款待他們，讓聖靈卸下他們對舊信仰的防衛，甘願空出一個新的位置。那就是能裝下福音的悔改的心。</w:t>
       </w:r>
     </w:p>
     <w:p>
@@ -28729,7 +28723,7 @@
         <w:jc w:val="both"/>
         <w:rPr>
           <w:rFonts w:ascii="Barlow Condensed Medium" w:eastAsia="華康細黑體" w:hAnsi="Barlow Condensed Medium" w:cs="微軟正黑體"/>
-          <w:w w:val="72"/>
+          <w:w w:val="70"/>
           <w:sz w:val="26"/>
           <w:szCs w:val="26"/>
         </w:rPr>
@@ -28737,165 +28731,285 @@
       <w:r>
         <w:rPr>
           <w:rFonts w:ascii="Barlow Condensed Medium" w:eastAsia="華康儷中黑" w:hAnsi="Barlow Condensed Medium" w:hint="eastAsia"/>
-          <w:w w:val="72"/>
+          <w:w w:val="70"/>
           <w:sz w:val="26"/>
           <w:szCs w:val="26"/>
         </w:rPr>
-        <w:t>預言「以</w:t>
+        <w:t>酒不論新舊，比喻真理或真正有價值的事物。而皮袋比喻會過時的作法或固化的人心。又在這時代，最</w:t>
       </w:r>
       <w:proofErr w:type="gramStart"/>
       <w:r>
         <w:rPr>
           <w:rFonts w:ascii="Barlow Condensed Medium" w:eastAsia="華康儷中黑" w:hAnsi="Barlow Condensed Medium" w:hint="eastAsia"/>
-          <w:w w:val="72"/>
+          <w:w w:val="70"/>
           <w:sz w:val="26"/>
           <w:szCs w:val="26"/>
         </w:rPr>
-        <w:t>馬內利</w:t>
+        <w:t>怕連酒</w:t>
       </w:r>
       <w:proofErr w:type="gramEnd"/>
       <w:r>
         <w:rPr>
           <w:rFonts w:ascii="Barlow Condensed Medium" w:eastAsia="華康儷中黑" w:hAnsi="Barlow Condensed Medium" w:hint="eastAsia"/>
-          <w:w w:val="72"/>
+          <w:w w:val="70"/>
           <w:sz w:val="26"/>
           <w:szCs w:val="26"/>
         </w:rPr>
-        <w:t>」是指狀態並不是名字，是提起耶穌這個名字就能夠經驗「　神與我們同在」的拯救和保護。所以，預言可以一再應驗，到耶穌是最高層次。</w:t>
-      </w:r>
-      <w:r>
-        <w:rPr>
-          <w:rFonts w:ascii="Barlow Condensed Medium" w:eastAsia="華康細黑體" w:hAnsi="Barlow Condensed Medium" w:cs="微軟正黑體" w:hint="eastAsia"/>
-          <w:w w:val="72"/>
+        <w:t>(</w:t>
+      </w:r>
+      <w:r>
+        <w:rPr>
+          <w:rFonts w:ascii="Barlow Condensed Medium" w:eastAsia="華康儷中黑" w:hAnsi="Barlow Condensed Medium" w:hint="eastAsia"/>
+          <w:w w:val="70"/>
           <w:sz w:val="26"/>
           <w:szCs w:val="26"/>
         </w:rPr>
-        <w:t>預言的隱密性，就是在應驗之前，人無法完全明白的</w:t>
-      </w:r>
-      <w:proofErr w:type="gramStart"/>
-      <w:r>
-        <w:rPr>
-          <w:rFonts w:ascii="Barlow Condensed Medium" w:eastAsia="華康細黑體" w:hAnsi="Barlow Condensed Medium" w:cs="微軟正黑體" w:hint="eastAsia"/>
-          <w:w w:val="72"/>
+        <w:t>真理</w:t>
+      </w:r>
+      <w:r>
+        <w:rPr>
+          <w:rFonts w:ascii="Barlow Condensed Medium" w:eastAsia="華康儷中黑" w:hAnsi="Barlow Condensed Medium" w:hint="eastAsia"/>
+          <w:w w:val="70"/>
           <w:sz w:val="26"/>
           <w:szCs w:val="26"/>
         </w:rPr>
-        <w:t>的</w:t>
-      </w:r>
-      <w:proofErr w:type="gramEnd"/>
-      <w:r>
-        <w:rPr>
-          <w:rFonts w:ascii="Barlow Condensed Medium" w:eastAsia="華康細黑體" w:hAnsi="Barlow Condensed Medium" w:cs="微軟正黑體" w:hint="eastAsia"/>
-          <w:w w:val="72"/>
+        <w:t>)</w:t>
+      </w:r>
+      <w:r>
+        <w:rPr>
+          <w:rFonts w:ascii="Barlow Condensed Medium" w:eastAsia="華康儷中黑" w:hAnsi="Barlow Condensed Medium" w:hint="eastAsia"/>
+          <w:w w:val="70"/>
           <w:sz w:val="26"/>
           <w:szCs w:val="26"/>
         </w:rPr>
-        <w:t>未來不確定性。就是說「以</w:t>
+        <w:t>都有假貨。所以有聖靈幫助保全</w:t>
       </w:r>
       <w:proofErr w:type="gramStart"/>
       <w:r>
         <w:rPr>
-          <w:rFonts w:ascii="Barlow Condensed Medium" w:eastAsia="華康細黑體" w:hAnsi="Barlow Condensed Medium" w:cs="微軟正黑體" w:hint="eastAsia"/>
-          <w:w w:val="72"/>
+          <w:rFonts w:ascii="Barlow Condensed Medium" w:eastAsia="華康儷中黑" w:hAnsi="Barlow Condensed Medium" w:hint="eastAsia"/>
+          <w:w w:val="70"/>
           <w:sz w:val="26"/>
           <w:szCs w:val="26"/>
         </w:rPr>
-        <w:t>馬內利</w:t>
+        <w:t>酒和袋</w:t>
       </w:r>
       <w:proofErr w:type="gramEnd"/>
       <w:r>
         <w:rPr>
-          <w:rFonts w:ascii="Barlow Condensed Medium" w:eastAsia="華康細黑體" w:hAnsi="Barlow Condensed Medium" w:cs="微軟正黑體" w:hint="eastAsia"/>
-          <w:w w:val="72"/>
+          <w:rFonts w:ascii="Barlow Condensed Medium" w:eastAsia="華康儷中黑" w:hAnsi="Barlow Condensed Medium" w:hint="eastAsia"/>
+          <w:w w:val="70"/>
           <w:sz w:val="26"/>
           <w:szCs w:val="26"/>
         </w:rPr>
-        <w:t>」可以有許多應驗的方式，也可以一再應驗，因為應驗預言的是又真又活的　神自己。所以重複應驗的預言，有同質性，也有不同歷史背景和前瞻性，就是進化了的應驗。比如先知以賽亞</w:t>
-      </w:r>
-      <w:proofErr w:type="gramStart"/>
+        <w:t>。</w:t>
+      </w:r>
       <w:r>
         <w:rPr>
           <w:rFonts w:ascii="Barlow Condensed Medium" w:eastAsia="華康細黑體" w:hAnsi="Barlow Condensed Medium" w:cs="微軟正黑體" w:hint="eastAsia"/>
-          <w:w w:val="72"/>
+          <w:w w:val="70"/>
           <w:sz w:val="26"/>
           <w:szCs w:val="26"/>
         </w:rPr>
-        <w:t>給亞哈斯</w:t>
-      </w:r>
-      <w:proofErr w:type="gramEnd"/>
+        <w:t>所以新酒</w:t>
+      </w:r>
+      <w:proofErr w:type="gramStart"/>
       <w:r>
         <w:rPr>
           <w:rFonts w:ascii="Barlow Condensed Medium" w:eastAsia="華康細黑體" w:hAnsi="Barlow Condensed Medium" w:cs="微軟正黑體" w:hint="eastAsia"/>
-          <w:w w:val="72"/>
+          <w:w w:val="70"/>
           <w:sz w:val="26"/>
           <w:szCs w:val="26"/>
         </w:rPr>
-        <w:t>王的預言，少婦生子，指的可能是自己的妻子，「以</w:t>
-      </w:r>
-      <w:proofErr w:type="gramStart"/>
+        <w:t>裝舊袋</w:t>
+      </w:r>
+      <w:proofErr w:type="gramEnd"/>
       <w:r>
         <w:rPr>
           <w:rFonts w:ascii="Barlow Condensed Medium" w:eastAsia="華康細黑體" w:hAnsi="Barlow Condensed Medium" w:cs="微軟正黑體" w:hint="eastAsia"/>
-          <w:w w:val="72"/>
+          <w:w w:val="70"/>
           <w:sz w:val="26"/>
           <w:szCs w:val="26"/>
         </w:rPr>
-        <w:t>馬內利</w:t>
-      </w:r>
-      <w:proofErr w:type="gramEnd"/>
+        <w:t>的比喻，不是「</w:t>
+      </w:r>
+      <w:proofErr w:type="gramStart"/>
       <w:r>
         <w:rPr>
           <w:rFonts w:ascii="Barlow Condensed Medium" w:eastAsia="華康細黑體" w:hAnsi="Barlow Condensed Medium" w:cs="微軟正黑體" w:hint="eastAsia"/>
-          <w:w w:val="72"/>
+          <w:w w:val="70"/>
           <w:sz w:val="26"/>
           <w:szCs w:val="26"/>
         </w:rPr>
-        <w:t>」應驗的是耶路撒冷免於亞述的入侵；而馬太作者見證「以</w:t>
-      </w:r>
-      <w:proofErr w:type="gramStart"/>
+        <w:t>新舊難容</w:t>
+      </w:r>
+      <w:proofErr w:type="gramEnd"/>
       <w:r>
         <w:rPr>
           <w:rFonts w:ascii="Barlow Condensed Medium" w:eastAsia="華康細黑體" w:hAnsi="Barlow Condensed Medium" w:cs="微軟正黑體" w:hint="eastAsia"/>
-          <w:w w:val="72"/>
+          <w:w w:val="70"/>
           <w:sz w:val="26"/>
           <w:szCs w:val="26"/>
         </w:rPr>
-        <w:t>馬內利</w:t>
-      </w:r>
-      <w:proofErr w:type="gramEnd"/>
+        <w:t>」的問題，而是「新舊都能保全」的智慧。就像耶穌用更有智慧的教導來解釋摩西五經一樣，回到原初設立律法的愛和</w:t>
+      </w:r>
+      <w:proofErr w:type="gramStart"/>
       <w:r>
         <w:rPr>
           <w:rFonts w:ascii="Barlow Condensed Medium" w:eastAsia="華康細黑體" w:hAnsi="Barlow Condensed Medium" w:cs="微軟正黑體" w:hint="eastAsia"/>
-          <w:w w:val="72"/>
+          <w:w w:val="70"/>
           <w:sz w:val="26"/>
           <w:szCs w:val="26"/>
         </w:rPr>
-        <w:t>」的再次應驗，乃是　神的兒子降生成人，又要帶給人成為　神兒女的盼望和永生</w:t>
-      </w:r>
-      <w:proofErr w:type="gramStart"/>
+        <w:t>義，</w:t>
+      </w:r>
+      <w:proofErr w:type="gramEnd"/>
       <w:r>
         <w:rPr>
           <w:rFonts w:ascii="Barlow Condensed Medium" w:eastAsia="華康細黑體" w:hAnsi="Barlow Condensed Medium" w:cs="微軟正黑體" w:hint="eastAsia"/>
-          <w:w w:val="72"/>
+          <w:w w:val="70"/>
           <w:sz w:val="26"/>
           <w:szCs w:val="26"/>
         </w:rPr>
-        <w:t>──</w:t>
-      </w:r>
-      <w:proofErr w:type="gramEnd"/>
-      <w:r>
-        <w:rPr>
-          <w:rFonts w:ascii="Barlow Condensed Medium" w:eastAsia="華康細黑體" w:hAnsi="Barlow Condensed Medium" w:cs="微軟正黑體" w:hint="eastAsia"/>
-          <w:w w:val="72"/>
+        <w:t>律法就被完全了，也就是新舊都保全了。所以，路加福音補充了耶穌的教導：「</w:t>
+      </w:r>
+      <w:proofErr w:type="gramStart"/>
+      <w:r>
+        <w:rPr>
+          <w:rFonts w:ascii="華康古印體" w:eastAsia="華康古印體" w:hAnsi="Barlow Condensed Medium" w:cs="微軟正黑體" w:hint="eastAsia"/>
+          <w:b/>
+          <w:bCs/>
+          <w:w w:val="70"/>
           <w:sz w:val="26"/>
           <w:szCs w:val="26"/>
         </w:rPr>
-        <w:t>更完全的同在和拯救。</w:t>
+        <w:t>喝慣陳酒</w:t>
+      </w:r>
+      <w:proofErr w:type="gramEnd"/>
+      <w:r>
+        <w:rPr>
+          <w:rFonts w:ascii="華康古印體" w:eastAsia="華康古印體" w:hAnsi="Barlow Condensed Medium" w:cs="微軟正黑體" w:hint="eastAsia"/>
+          <w:b/>
+          <w:bCs/>
+          <w:w w:val="70"/>
+          <w:sz w:val="26"/>
+          <w:szCs w:val="26"/>
+        </w:rPr>
+        <w:t>的人，就不想喝新酒，他</w:t>
+      </w:r>
+      <w:proofErr w:type="gramStart"/>
+      <w:r>
+        <w:rPr>
+          <w:rFonts w:ascii="華康古印體" w:eastAsia="華康古印體" w:hAnsi="Barlow Condensed Medium" w:cs="微軟正黑體" w:hint="eastAsia"/>
+          <w:b/>
+          <w:bCs/>
+          <w:w w:val="70"/>
+          <w:sz w:val="26"/>
+          <w:szCs w:val="26"/>
+        </w:rPr>
+        <w:t>總說陳的</w:t>
+      </w:r>
+      <w:proofErr w:type="gramEnd"/>
+      <w:r>
+        <w:rPr>
+          <w:rFonts w:ascii="華康古印體" w:eastAsia="華康古印體" w:hAnsi="Barlow Condensed Medium" w:cs="微軟正黑體" w:hint="eastAsia"/>
+          <w:b/>
+          <w:bCs/>
+          <w:w w:val="70"/>
+          <w:sz w:val="26"/>
+          <w:szCs w:val="26"/>
+        </w:rPr>
+        <w:t>好。</w:t>
       </w:r>
       <w:r>
         <w:rPr>
           <w:rFonts w:ascii="Barlow Condensed Medium" w:eastAsia="華康細黑體" w:hAnsi="Barlow Condensed Medium" w:cs="微軟正黑體" w:hint="eastAsia"/>
-          <w:w w:val="72"/>
+          <w:w w:val="70"/>
+          <w:sz w:val="26"/>
+          <w:szCs w:val="26"/>
+        </w:rPr>
+        <w:t>」</w:t>
+      </w:r>
+      <w:r>
+        <w:rPr>
+          <w:rFonts w:ascii="Barlow Condensed Medium" w:eastAsia="華康細黑體" w:hAnsi="Barlow Condensed Medium" w:cs="微軟正黑體" w:hint="eastAsia"/>
+          <w:w w:val="70"/>
+          <w:sz w:val="26"/>
+          <w:szCs w:val="26"/>
+        </w:rPr>
+        <w:t>(</w:t>
+      </w:r>
+      <w:r>
+        <w:rPr>
+          <w:rFonts w:ascii="Barlow Condensed Medium" w:eastAsia="華康細黑體" w:hAnsi="Barlow Condensed Medium" w:cs="微軟正黑體" w:hint="eastAsia"/>
+          <w:w w:val="70"/>
+          <w:sz w:val="26"/>
+          <w:szCs w:val="26"/>
+        </w:rPr>
+        <w:t>路</w:t>
+      </w:r>
+      <w:r>
+        <w:rPr>
+          <w:rFonts w:ascii="Barlow Condensed Medium" w:eastAsia="華康細黑體" w:hAnsi="Barlow Condensed Medium" w:cs="微軟正黑體" w:hint="eastAsia"/>
+          <w:w w:val="70"/>
+          <w:sz w:val="26"/>
+          <w:szCs w:val="26"/>
+        </w:rPr>
+        <w:t>5:39)</w:t>
+      </w:r>
+      <w:r>
+        <w:rPr>
+          <w:rFonts w:ascii="Barlow Condensed Medium" w:eastAsia="華康細黑體" w:hAnsi="Barlow Condensed Medium" w:cs="微軟正黑體" w:hint="eastAsia"/>
+          <w:w w:val="70"/>
+          <w:sz w:val="26"/>
+          <w:szCs w:val="26"/>
+        </w:rPr>
+        <w:t>意思是人被習慣限制，同時也是</w:t>
+      </w:r>
+      <w:proofErr w:type="gramStart"/>
+      <w:r>
+        <w:rPr>
+          <w:rFonts w:ascii="Barlow Condensed Medium" w:eastAsia="華康細黑體" w:hAnsi="Barlow Condensed Medium" w:cs="微軟正黑體" w:hint="eastAsia"/>
+          <w:w w:val="70"/>
+          <w:sz w:val="26"/>
+          <w:szCs w:val="26"/>
+        </w:rPr>
+        <w:t>說當新酒變陳</w:t>
+      </w:r>
+      <w:proofErr w:type="gramEnd"/>
+      <w:r>
+        <w:rPr>
+          <w:rFonts w:ascii="Barlow Condensed Medium" w:eastAsia="華康細黑體" w:hAnsi="Barlow Condensed Medium" w:cs="微軟正黑體" w:hint="eastAsia"/>
+          <w:w w:val="70"/>
+          <w:sz w:val="26"/>
+          <w:szCs w:val="26"/>
+        </w:rPr>
+        <w:t>了，就會被人所接納。新酒和</w:t>
+      </w:r>
+      <w:proofErr w:type="gramStart"/>
+      <w:r>
+        <w:rPr>
+          <w:rFonts w:ascii="Barlow Condensed Medium" w:eastAsia="華康細黑體" w:hAnsi="Barlow Condensed Medium" w:cs="微軟正黑體" w:hint="eastAsia"/>
+          <w:w w:val="70"/>
+          <w:sz w:val="26"/>
+          <w:szCs w:val="26"/>
+        </w:rPr>
+        <w:t>舊酒各有價值</w:t>
+      </w:r>
+      <w:proofErr w:type="gramEnd"/>
+      <w:r>
+        <w:rPr>
+          <w:rFonts w:ascii="Barlow Condensed Medium" w:eastAsia="華康細黑體" w:hAnsi="Barlow Condensed Medium" w:cs="微軟正黑體" w:hint="eastAsia"/>
+          <w:w w:val="70"/>
+          <w:sz w:val="26"/>
+          <w:szCs w:val="26"/>
+        </w:rPr>
+        <w:t>，兩種都值得保存。</w:t>
+      </w:r>
+      <w:r>
+        <w:rPr>
+          <w:rFonts w:ascii="Barlow Condensed Medium" w:eastAsia="華康細黑體" w:hAnsi="Barlow Condensed Medium" w:cs="微軟正黑體" w:hint="eastAsia"/>
+          <w:w w:val="70"/>
           <w:sz w:val="26"/>
           <w:szCs w:val="26"/>
         </w:rPr>
@@ -28920,7 +29034,7 @@
 </file>
 
 <file path=word/endnotes.xml><?xml version="1.0" encoding="utf-8"?>
-<w:endnotes xmlns:wpc="http://schemas.microsoft.com/office/word/2010/wordprocessingCanvas" xmlns:mc="http://schemas.openxmlformats.org/markup-compatibility/2006" xmlns:o="urn:schemas-microsoft-com:office:office" xmlns:r="http://schemas.openxmlformats.org/officeDocument/2006/relationships" xmlns:m="http://schemas.openxmlformats.org/officeDocument/2006/math" xmlns:v="urn:schemas-microsoft-com:vml" xmlns:wp14="http://schemas.microsoft.com/office/word/2010/wordprocessingDrawing" xmlns:wp="http://schemas.openxmlformats.org/drawingml/2006/wordprocessingDrawing" xmlns:w10="urn:schemas-microsoft-com:office:word" xmlns:w="http://schemas.openxmlformats.org/wordprocessingml/2006/main" xmlns:w14="http://schemas.microsoft.com/office/word/2010/wordml" xmlns:wpg="http://schemas.microsoft.com/office/word/2010/wordprocessingGroup" xmlns:wpi="http://schemas.microsoft.com/office/word/2010/wordprocessingInk" xmlns:wne="http://schemas.microsoft.com/office/word/2006/wordml" xmlns:wps="http://schemas.microsoft.com/office/word/2010/wordprocessingShape" mc:Ignorable="w14 wp14">
+<w:endnotes xmlns:wpc="http://schemas.microsoft.com/office/word/2010/wordprocessingCanvas" xmlns:mc="http://schemas.openxmlformats.org/markup-compatibility/2006" xmlns:o="urn:schemas-microsoft-com:office:office" xmlns:r="http://schemas.openxmlformats.org/officeDocument/2006/relationships" xmlns:m="http://schemas.openxmlformats.org/officeDocument/2006/math" xmlns:v="urn:schemas-microsoft-com:vml" xmlns:wp14="http://schemas.microsoft.com/office/word/2010/wordprocessingDrawing" xmlns:wp="http://schemas.openxmlformats.org/drawingml/2006/wordprocessingDrawing" xmlns:w10="urn:schemas-microsoft-com:office:word" xmlns:w="http://schemas.openxmlformats.org/wordprocessingml/2006/main" xmlns:w14="http://schemas.microsoft.com/office/word/2010/wordml" xmlns:w15="http://schemas.microsoft.com/office/word/2012/wordml" xmlns:wpg="http://schemas.microsoft.com/office/word/2010/wordprocessingGroup" xmlns:wpi="http://schemas.microsoft.com/office/word/2010/wordprocessingInk" xmlns:wne="http://schemas.microsoft.com/office/word/2006/wordml" xmlns:wps="http://schemas.microsoft.com/office/word/2010/wordprocessingShape" mc:Ignorable="w14 w15 wp14">
   <w:endnote w:type="separator" w:id="-1">
     <w:p>
       <w:r>
@@ -28939,7 +29053,7 @@
 </file>
 
 <file path=word/footnotes.xml><?xml version="1.0" encoding="utf-8"?>
-<w:footnotes xmlns:wpc="http://schemas.microsoft.com/office/word/2010/wordprocessingCanvas" xmlns:mc="http://schemas.openxmlformats.org/markup-compatibility/2006" xmlns:o="urn:schemas-microsoft-com:office:office" xmlns:r="http://schemas.openxmlformats.org/officeDocument/2006/relationships" xmlns:m="http://schemas.openxmlformats.org/officeDocument/2006/math" xmlns:v="urn:schemas-microsoft-com:vml" xmlns:wp14="http://schemas.microsoft.com/office/word/2010/wordprocessingDrawing" xmlns:wp="http://schemas.openxmlformats.org/drawingml/2006/wordprocessingDrawing" xmlns:w10="urn:schemas-microsoft-com:office:word" xmlns:w="http://schemas.openxmlformats.org/wordprocessingml/2006/main" xmlns:w14="http://schemas.microsoft.com/office/word/2010/wordml" xmlns:wpg="http://schemas.microsoft.com/office/word/2010/wordprocessingGroup" xmlns:wpi="http://schemas.microsoft.com/office/word/2010/wordprocessingInk" xmlns:wne="http://schemas.microsoft.com/office/word/2006/wordml" xmlns:wps="http://schemas.microsoft.com/office/word/2010/wordprocessingShape" mc:Ignorable="w14 wp14">
+<w:footnotes xmlns:wpc="http://schemas.microsoft.com/office/word/2010/wordprocessingCanvas" xmlns:mc="http://schemas.openxmlformats.org/markup-compatibility/2006" xmlns:o="urn:schemas-microsoft-com:office:office" xmlns:r="http://schemas.openxmlformats.org/officeDocument/2006/relationships" xmlns:m="http://schemas.openxmlformats.org/officeDocument/2006/math" xmlns:v="urn:schemas-microsoft-com:vml" xmlns:wp14="http://schemas.microsoft.com/office/word/2010/wordprocessingDrawing" xmlns:wp="http://schemas.openxmlformats.org/drawingml/2006/wordprocessingDrawing" xmlns:w10="urn:schemas-microsoft-com:office:word" xmlns:w="http://schemas.openxmlformats.org/wordprocessingml/2006/main" xmlns:w14="http://schemas.microsoft.com/office/word/2010/wordml" xmlns:w15="http://schemas.microsoft.com/office/word/2012/wordml" xmlns:wpg="http://schemas.microsoft.com/office/word/2010/wordprocessingGroup" xmlns:wpi="http://schemas.microsoft.com/office/word/2010/wordprocessingInk" xmlns:wne="http://schemas.microsoft.com/office/word/2006/wordml" xmlns:wps="http://schemas.microsoft.com/office/word/2010/wordprocessingShape" mc:Ignorable="w14 w15 wp14">
   <w:footnote w:type="separator" w:id="-1">
     <w:p>
       <w:r>
@@ -28958,7 +29072,7 @@
 </file>
 
 <file path=word/header1.xml><?xml version="1.0" encoding="utf-8"?>
-<w:hdr xmlns:wpc="http://schemas.microsoft.com/office/word/2010/wordprocessingCanvas" xmlns:mc="http://schemas.openxmlformats.org/markup-compatibility/2006" xmlns:o="urn:schemas-microsoft-com:office:office" xmlns:r="http://schemas.openxmlformats.org/officeDocument/2006/relationships" xmlns:m="http://schemas.openxmlformats.org/officeDocument/2006/math" xmlns:v="urn:schemas-microsoft-com:vml" xmlns:wp14="http://schemas.microsoft.com/office/word/2010/wordprocessingDrawing" xmlns:wp="http://schemas.openxmlformats.org/drawingml/2006/wordprocessingDrawing" xmlns:w10="urn:schemas-microsoft-com:office:word" xmlns:w="http://schemas.openxmlformats.org/wordprocessingml/2006/main" xmlns:w14="http://schemas.microsoft.com/office/word/2010/wordml" xmlns:wpg="http://schemas.microsoft.com/office/word/2010/wordprocessingGroup" xmlns:wpi="http://schemas.microsoft.com/office/word/2010/wordprocessingInk" xmlns:wne="http://schemas.microsoft.com/office/word/2006/wordml" xmlns:wps="http://schemas.microsoft.com/office/word/2010/wordprocessingShape" mc:Ignorable="w14 wp14">
+<w:hdr xmlns:wpc="http://schemas.microsoft.com/office/word/2010/wordprocessingCanvas" xmlns:mc="http://schemas.openxmlformats.org/markup-compatibility/2006" xmlns:o="urn:schemas-microsoft-com:office:office" xmlns:r="http://schemas.openxmlformats.org/officeDocument/2006/relationships" xmlns:m="http://schemas.openxmlformats.org/officeDocument/2006/math" xmlns:v="urn:schemas-microsoft-com:vml" xmlns:wp14="http://schemas.microsoft.com/office/word/2010/wordprocessingDrawing" xmlns:wp="http://schemas.openxmlformats.org/drawingml/2006/wordprocessingDrawing" xmlns:w10="urn:schemas-microsoft-com:office:word" xmlns:w="http://schemas.openxmlformats.org/wordprocessingml/2006/main" xmlns:w14="http://schemas.microsoft.com/office/word/2010/wordml" xmlns:w15="http://schemas.microsoft.com/office/word/2012/wordml" xmlns:wpg="http://schemas.microsoft.com/office/word/2010/wordprocessingGroup" xmlns:wpi="http://schemas.microsoft.com/office/word/2010/wordprocessingInk" xmlns:wne="http://schemas.microsoft.com/office/word/2006/wordml" xmlns:wps="http://schemas.microsoft.com/office/word/2010/wordprocessingShape" mc:Ignorable="w14 w15 wp14">
   <w:p>
     <w:pPr>
       <w:pStyle w:val="a4"/>
@@ -29416,7 +29530,7 @@
 </file>
 
 <file path=word/header2.xml><?xml version="1.0" encoding="utf-8"?>
-<w:hdr xmlns:wpc="http://schemas.microsoft.com/office/word/2010/wordprocessingCanvas" xmlns:mc="http://schemas.openxmlformats.org/markup-compatibility/2006" xmlns:o="urn:schemas-microsoft-com:office:office" xmlns:r="http://schemas.openxmlformats.org/officeDocument/2006/relationships" xmlns:m="http://schemas.openxmlformats.org/officeDocument/2006/math" xmlns:v="urn:schemas-microsoft-com:vml" xmlns:wp14="http://schemas.microsoft.com/office/word/2010/wordprocessingDrawing" xmlns:wp="http://schemas.openxmlformats.org/drawingml/2006/wordprocessingDrawing" xmlns:w10="urn:schemas-microsoft-com:office:word" xmlns:w="http://schemas.openxmlformats.org/wordprocessingml/2006/main" xmlns:w14="http://schemas.microsoft.com/office/word/2010/wordml" xmlns:wpg="http://schemas.microsoft.com/office/word/2010/wordprocessingGroup" xmlns:wpi="http://schemas.microsoft.com/office/word/2010/wordprocessingInk" xmlns:wne="http://schemas.microsoft.com/office/word/2006/wordml" xmlns:wps="http://schemas.microsoft.com/office/word/2010/wordprocessingShape" mc:Ignorable="w14 wp14">
+<w:hdr xmlns:wpc="http://schemas.microsoft.com/office/word/2010/wordprocessingCanvas" xmlns:mc="http://schemas.openxmlformats.org/markup-compatibility/2006" xmlns:o="urn:schemas-microsoft-com:office:office" xmlns:r="http://schemas.openxmlformats.org/officeDocument/2006/relationships" xmlns:m="http://schemas.openxmlformats.org/officeDocument/2006/math" xmlns:v="urn:schemas-microsoft-com:vml" xmlns:wp14="http://schemas.microsoft.com/office/word/2010/wordprocessingDrawing" xmlns:wp="http://schemas.openxmlformats.org/drawingml/2006/wordprocessingDrawing" xmlns:w10="urn:schemas-microsoft-com:office:word" xmlns:w="http://schemas.openxmlformats.org/wordprocessingml/2006/main" xmlns:w14="http://schemas.microsoft.com/office/word/2010/wordml" xmlns:w15="http://schemas.microsoft.com/office/word/2012/wordml" xmlns:wpg="http://schemas.microsoft.com/office/word/2010/wordprocessingGroup" xmlns:wpi="http://schemas.microsoft.com/office/word/2010/wordprocessingInk" xmlns:wne="http://schemas.microsoft.com/office/word/2006/wordml" xmlns:wps="http://schemas.microsoft.com/office/word/2010/wordprocessingShape" mc:Ignorable="w14 w15 wp14">
   <w:p>
     <w:pPr>
       <w:pStyle w:val="a4"/>
@@ -29874,8 +29988,8 @@
 </file>
 
 <file path=word/numbering.xml><?xml version="1.0" encoding="utf-8"?>
-<w:numbering xmlns:wpc="http://schemas.microsoft.com/office/word/2010/wordprocessingCanvas" xmlns:mc="http://schemas.openxmlformats.org/markup-compatibility/2006" xmlns:o="urn:schemas-microsoft-com:office:office" xmlns:r="http://schemas.openxmlformats.org/officeDocument/2006/relationships" xmlns:m="http://schemas.openxmlformats.org/officeDocument/2006/math" xmlns:v="urn:schemas-microsoft-com:vml" xmlns:wp14="http://schemas.microsoft.com/office/word/2010/wordprocessingDrawing" xmlns:wp="http://schemas.openxmlformats.org/drawingml/2006/wordprocessingDrawing" xmlns:w10="urn:schemas-microsoft-com:office:word" xmlns:w="http://schemas.openxmlformats.org/wordprocessingml/2006/main" xmlns:w14="http://schemas.microsoft.com/office/word/2010/wordml" xmlns:wpg="http://schemas.microsoft.com/office/word/2010/wordprocessingGroup" xmlns:wpi="http://schemas.microsoft.com/office/word/2010/wordprocessingInk" xmlns:wne="http://schemas.microsoft.com/office/word/2006/wordml" xmlns:wps="http://schemas.microsoft.com/office/word/2010/wordprocessingShape" mc:Ignorable="w14 wp14">
-  <w:abstractNum w:abstractNumId="0">
+<w:numbering xmlns:wpc="http://schemas.microsoft.com/office/word/2010/wordprocessingCanvas" xmlns:mc="http://schemas.openxmlformats.org/markup-compatibility/2006" xmlns:o="urn:schemas-microsoft-com:office:office" xmlns:r="http://schemas.openxmlformats.org/officeDocument/2006/relationships" xmlns:m="http://schemas.openxmlformats.org/officeDocument/2006/math" xmlns:v="urn:schemas-microsoft-com:vml" xmlns:wp14="http://schemas.microsoft.com/office/word/2010/wordprocessingDrawing" xmlns:wp="http://schemas.openxmlformats.org/drawingml/2006/wordprocessingDrawing" xmlns:w10="urn:schemas-microsoft-com:office:word" xmlns:w="http://schemas.openxmlformats.org/wordprocessingml/2006/main" xmlns:w14="http://schemas.microsoft.com/office/word/2010/wordml" xmlns:w15="http://schemas.microsoft.com/office/word/2012/wordml" xmlns:wpg="http://schemas.microsoft.com/office/word/2010/wordprocessingGroup" xmlns:wpi="http://schemas.microsoft.com/office/word/2010/wordprocessingInk" xmlns:wne="http://schemas.microsoft.com/office/word/2006/wordml" xmlns:wps="http://schemas.microsoft.com/office/word/2010/wordprocessingShape" mc:Ignorable="w14 w15 wp14">
+  <w:abstractNum w:abstractNumId="0" w15:restartNumberingAfterBreak="0">
     <w:nsid w:val="0ABA262B"/>
     <w:multiLevelType w:val="hybridMultilevel"/>
     <w:tmpl w:val="2A24FBE2"/>
@@ -29964,7 +30078,7 @@
       </w:pPr>
     </w:lvl>
   </w:abstractNum>
-  <w:abstractNum w:abstractNumId="1">
+  <w:abstractNum w:abstractNumId="1" w15:restartNumberingAfterBreak="0">
     <w:nsid w:val="16986A86"/>
     <w:multiLevelType w:val="hybridMultilevel"/>
     <w:tmpl w:val="AE603C94"/>
@@ -30053,7 +30167,7 @@
       </w:pPr>
     </w:lvl>
   </w:abstractNum>
-  <w:abstractNum w:abstractNumId="2">
+  <w:abstractNum w:abstractNumId="2" w15:restartNumberingAfterBreak="0">
     <w:nsid w:val="2158604C"/>
     <w:multiLevelType w:val="hybridMultilevel"/>
     <w:tmpl w:val="EE0E584E"/>
@@ -30142,7 +30256,7 @@
       </w:pPr>
     </w:lvl>
   </w:abstractNum>
-  <w:abstractNum w:abstractNumId="3">
+  <w:abstractNum w:abstractNumId="3" w15:restartNumberingAfterBreak="0">
     <w:nsid w:val="35B64BCD"/>
     <w:multiLevelType w:val="hybridMultilevel"/>
     <w:tmpl w:val="FE68702A"/>
@@ -30231,7 +30345,7 @@
       </w:pPr>
     </w:lvl>
   </w:abstractNum>
-  <w:abstractNum w:abstractNumId="4">
+  <w:abstractNum w:abstractNumId="4" w15:restartNumberingAfterBreak="0">
     <w:nsid w:val="35F70646"/>
     <w:multiLevelType w:val="hybridMultilevel"/>
     <w:tmpl w:val="D0DE6422"/>
@@ -30320,7 +30434,7 @@
       </w:pPr>
     </w:lvl>
   </w:abstractNum>
-  <w:abstractNum w:abstractNumId="5">
+  <w:abstractNum w:abstractNumId="5" w15:restartNumberingAfterBreak="0">
     <w:nsid w:val="386234FE"/>
     <w:multiLevelType w:val="hybridMultilevel"/>
     <w:tmpl w:val="367CB3B8"/>
@@ -30409,7 +30523,7 @@
       </w:pPr>
     </w:lvl>
   </w:abstractNum>
-  <w:abstractNum w:abstractNumId="6">
+  <w:abstractNum w:abstractNumId="6" w15:restartNumberingAfterBreak="0">
     <w:nsid w:val="5BB02EA8"/>
     <w:multiLevelType w:val="hybridMultilevel"/>
     <w:tmpl w:val="138C4AC6"/>
@@ -30498,7 +30612,7 @@
       </w:pPr>
     </w:lvl>
   </w:abstractNum>
-  <w:abstractNum w:abstractNumId="7">
+  <w:abstractNum w:abstractNumId="7" w15:restartNumberingAfterBreak="0">
     <w:nsid w:val="660C339F"/>
     <w:multiLevelType w:val="hybridMultilevel"/>
     <w:tmpl w:val="F83466DC"/>
@@ -30587,7 +30701,7 @@
       </w:pPr>
     </w:lvl>
   </w:abstractNum>
-  <w:abstractNum w:abstractNumId="8">
+  <w:abstractNum w:abstractNumId="8" w15:restartNumberingAfterBreak="0">
     <w:nsid w:val="70CA51A1"/>
     <w:multiLevelType w:val="hybridMultilevel"/>
     <w:tmpl w:val="8C2CE9D4"/>
@@ -30676,7 +30790,7 @@
       </w:pPr>
     </w:lvl>
   </w:abstractNum>
-  <w:abstractNum w:abstractNumId="9">
+  <w:abstractNum w:abstractNumId="9" w15:restartNumberingAfterBreak="0">
     <w:nsid w:val="70D9778A"/>
     <w:multiLevelType w:val="hybridMultilevel"/>
     <w:tmpl w:val="468A8F60"/>
@@ -30765,7 +30879,7 @@
       </w:pPr>
     </w:lvl>
   </w:abstractNum>
-  <w:abstractNum w:abstractNumId="10">
+  <w:abstractNum w:abstractNumId="10" w15:restartNumberingAfterBreak="0">
     <w:nsid w:val="74B64780"/>
     <w:multiLevelType w:val="hybridMultilevel"/>
     <w:tmpl w:val="A566C376"/>
@@ -30891,7 +31005,7 @@
 </file>
 
 <file path=word/styles.xml><?xml version="1.0" encoding="utf-8"?>
-<w:styles xmlns:mc="http://schemas.openxmlformats.org/markup-compatibility/2006" xmlns:r="http://schemas.openxmlformats.org/officeDocument/2006/relationships" xmlns:w="http://schemas.openxmlformats.org/wordprocessingml/2006/main" xmlns:w14="http://schemas.microsoft.com/office/word/2010/wordml" mc:Ignorable="w14">
+<w:styles xmlns:mc="http://schemas.openxmlformats.org/markup-compatibility/2006" xmlns:r="http://schemas.openxmlformats.org/officeDocument/2006/relationships" xmlns:w="http://schemas.openxmlformats.org/wordprocessingml/2006/main" xmlns:w14="http://schemas.microsoft.com/office/word/2010/wordml" xmlns:w15="http://schemas.microsoft.com/office/word/2012/wordml" mc:Ignorable="w14 w15">
   <w:docDefaults>
     <w:rPrDefault>
       <w:rPr>
@@ -30904,144 +31018,378 @@
     </w:rPrDefault>
     <w:pPrDefault/>
   </w:docDefaults>
-  <w:latentStyles w:defLockedState="0" w:defUIPriority="99" w:defSemiHidden="1" w:defUnhideWhenUsed="1" w:defQFormat="0" w:count="267">
-    <w:lsdException w:name="Normal" w:semiHidden="0" w:uiPriority="0" w:unhideWhenUsed="0" w:qFormat="1"/>
-    <w:lsdException w:name="heading 1" w:semiHidden="0" w:uiPriority="9" w:unhideWhenUsed="0" w:qFormat="1"/>
-    <w:lsdException w:name="heading 2" w:uiPriority="9" w:qFormat="1"/>
-    <w:lsdException w:name="heading 3" w:uiPriority="9" w:qFormat="1"/>
-    <w:lsdException w:name="heading 4" w:uiPriority="9" w:qFormat="1"/>
-    <w:lsdException w:name="heading 5" w:uiPriority="9" w:qFormat="1"/>
-    <w:lsdException w:name="heading 6" w:uiPriority="9" w:qFormat="1"/>
-    <w:lsdException w:name="heading 7" w:uiPriority="9" w:qFormat="1"/>
-    <w:lsdException w:name="heading 8" w:uiPriority="9" w:qFormat="1"/>
-    <w:lsdException w:name="heading 9" w:uiPriority="9" w:qFormat="1"/>
-    <w:lsdException w:name="toc 1" w:uiPriority="39"/>
-    <w:lsdException w:name="toc 2" w:uiPriority="39"/>
-    <w:lsdException w:name="toc 3" w:uiPriority="39"/>
-    <w:lsdException w:name="toc 4" w:uiPriority="39"/>
-    <w:lsdException w:name="toc 5" w:uiPriority="39"/>
-    <w:lsdException w:name="toc 6" w:uiPriority="39"/>
-    <w:lsdException w:name="toc 7" w:uiPriority="39"/>
-    <w:lsdException w:name="toc 8" w:uiPriority="39"/>
-    <w:lsdException w:name="toc 9" w:uiPriority="39"/>
-    <w:lsdException w:name="caption" w:uiPriority="35" w:qFormat="1"/>
-    <w:lsdException w:name="Title" w:semiHidden="0" w:uiPriority="10" w:unhideWhenUsed="0" w:qFormat="1"/>
-    <w:lsdException w:name="Default Paragraph Font" w:uiPriority="1"/>
-    <w:lsdException w:name="Subtitle" w:semiHidden="0" w:uiPriority="11" w:unhideWhenUsed="0" w:qFormat="1"/>
-    <w:lsdException w:name="Strong" w:semiHidden="0" w:uiPriority="22" w:unhideWhenUsed="0" w:qFormat="1"/>
-    <w:lsdException w:name="Emphasis" w:semiHidden="0" w:uiPriority="20" w:unhideWhenUsed="0" w:qFormat="1"/>
-    <w:lsdException w:name="Table Grid" w:semiHidden="0" w:uiPriority="39" w:unhideWhenUsed="0"/>
-    <w:lsdException w:name="Placeholder Text" w:unhideWhenUsed="0"/>
-    <w:lsdException w:name="No Spacing" w:semiHidden="0" w:uiPriority="1" w:unhideWhenUsed="0" w:qFormat="1"/>
-    <w:lsdException w:name="Light Shading" w:semiHidden="0" w:uiPriority="60" w:unhideWhenUsed="0"/>
-    <w:lsdException w:name="Light List" w:semiHidden="0" w:uiPriority="61" w:unhideWhenUsed="0"/>
-    <w:lsdException w:name="Light Grid" w:semiHidden="0" w:uiPriority="62" w:unhideWhenUsed="0"/>
-    <w:lsdException w:name="Medium Shading 1" w:semiHidden="0" w:uiPriority="63" w:unhideWhenUsed="0"/>
-    <w:lsdException w:name="Medium Shading 2" w:semiHidden="0" w:uiPriority="64" w:unhideWhenUsed="0"/>
-    <w:lsdException w:name="Medium List 1" w:semiHidden="0" w:uiPriority="65" w:unhideWhenUsed="0"/>
-    <w:lsdException w:name="Medium List 2" w:semiHidden="0" w:uiPriority="66" w:unhideWhenUsed="0"/>
-    <w:lsdException w:name="Medium Grid 1" w:semiHidden="0" w:uiPriority="67" w:unhideWhenUsed="0"/>
-    <w:lsdException w:name="Medium Grid 2" w:semiHidden="0" w:uiPriority="68" w:unhideWhenUsed="0"/>
-    <w:lsdException w:name="Medium Grid 3" w:semiHidden="0" w:uiPriority="69" w:unhideWhenUsed="0"/>
-    <w:lsdException w:name="Dark List" w:semiHidden="0" w:uiPriority="70" w:unhideWhenUsed="0"/>
-    <w:lsdException w:name="Colorful Shading" w:semiHidden="0" w:uiPriority="71" w:unhideWhenUsed="0"/>
-    <w:lsdException w:name="Colorful List" w:semiHidden="0" w:uiPriority="72" w:unhideWhenUsed="0"/>
-    <w:lsdException w:name="Colorful Grid" w:semiHidden="0" w:uiPriority="73" w:unhideWhenUsed="0"/>
-    <w:lsdException w:name="Light Shading Accent 1" w:semiHidden="0" w:uiPriority="60" w:unhideWhenUsed="0"/>
-    <w:lsdException w:name="Light List Accent 1" w:semiHidden="0" w:uiPriority="61" w:unhideWhenUsed="0"/>
-    <w:lsdException w:name="Light Grid Accent 1" w:semiHidden="0" w:uiPriority="62" w:unhideWhenUsed="0"/>
-    <w:lsdException w:name="Medium Shading 1 Accent 1" w:semiHidden="0" w:uiPriority="63" w:unhideWhenUsed="0"/>
-    <w:lsdException w:name="Medium Shading 2 Accent 1" w:semiHidden="0" w:uiPriority="64" w:unhideWhenUsed="0"/>
-    <w:lsdException w:name="Medium List 1 Accent 1" w:semiHidden="0" w:uiPriority="65" w:unhideWhenUsed="0"/>
-    <w:lsdException w:name="Revision" w:unhideWhenUsed="0"/>
-    <w:lsdException w:name="List Paragraph" w:semiHidden="0" w:uiPriority="34" w:unhideWhenUsed="0" w:qFormat="1"/>
-    <w:lsdException w:name="Quote" w:semiHidden="0" w:uiPriority="29" w:unhideWhenUsed="0" w:qFormat="1"/>
-    <w:lsdException w:name="Intense Quote" w:semiHidden="0" w:uiPriority="30" w:unhideWhenUsed="0" w:qFormat="1"/>
-    <w:lsdException w:name="Medium List 2 Accent 1" w:semiHidden="0" w:uiPriority="66" w:unhideWhenUsed="0"/>
-    <w:lsdException w:name="Medium Grid 1 Accent 1" w:semiHidden="0" w:uiPriority="67" w:unhideWhenUsed="0"/>
-    <w:lsdException w:name="Medium Grid 2 Accent 1" w:semiHidden="0" w:uiPriority="68" w:unhideWhenUsed="0"/>
-    <w:lsdException w:name="Medium Grid 3 Accent 1" w:semiHidden="0" w:uiPriority="69" w:unhideWhenUsed="0"/>
-    <w:lsdException w:name="Dark List Accent 1" w:semiHidden="0" w:uiPriority="70" w:unhideWhenUsed="0"/>
-    <w:lsdException w:name="Colorful Shading Accent 1" w:semiHidden="0" w:uiPriority="71" w:unhideWhenUsed="0"/>
-    <w:lsdException w:name="Colorful List Accent 1" w:semiHidden="0" w:uiPriority="72" w:unhideWhenUsed="0"/>
-    <w:lsdException w:name="Colorful Grid Accent 1" w:semiHidden="0" w:uiPriority="73" w:unhideWhenUsed="0"/>
-    <w:lsdException w:name="Light Shading Accent 2" w:semiHidden="0" w:uiPriority="60" w:unhideWhenUsed="0"/>
-    <w:lsdException w:name="Light List Accent 2" w:semiHidden="0" w:uiPriority="61" w:unhideWhenUsed="0"/>
-    <w:lsdException w:name="Light Grid Accent 2" w:semiHidden="0" w:uiPriority="62" w:unhideWhenUsed="0"/>
-    <w:lsdException w:name="Medium Shading 1 Accent 2" w:semiHidden="0" w:uiPriority="63" w:unhideWhenUsed="0"/>
-    <w:lsdException w:name="Medium Shading 2 Accent 2" w:semiHidden="0" w:uiPriority="64" w:unhideWhenUsed="0"/>
-    <w:lsdException w:name="Medium List 1 Accent 2" w:semiHidden="0" w:uiPriority="65" w:unhideWhenUsed="0"/>
-    <w:lsdException w:name="Medium List 2 Accent 2" w:semiHidden="0" w:uiPriority="66" w:unhideWhenUsed="0"/>
-    <w:lsdException w:name="Medium Grid 1 Accent 2" w:semiHidden="0" w:uiPriority="67" w:unhideWhenUsed="0"/>
-    <w:lsdException w:name="Medium Grid 2 Accent 2" w:semiHidden="0" w:uiPriority="68" w:unhideWhenUsed="0"/>
-    <w:lsdException w:name="Medium Grid 3 Accent 2" w:semiHidden="0" w:uiPriority="69" w:unhideWhenUsed="0"/>
-    <w:lsdException w:name="Dark List Accent 2" w:semiHidden="0" w:uiPriority="70" w:unhideWhenUsed="0"/>
-    <w:lsdException w:name="Colorful Shading Accent 2" w:semiHidden="0" w:uiPriority="71" w:unhideWhenUsed="0"/>
-    <w:lsdException w:name="Colorful List Accent 2" w:semiHidden="0" w:uiPriority="72" w:unhideWhenUsed="0"/>
-    <w:lsdException w:name="Colorful Grid Accent 2" w:semiHidden="0" w:uiPriority="73" w:unhideWhenUsed="0"/>
-    <w:lsdException w:name="Light Shading Accent 3" w:semiHidden="0" w:uiPriority="60" w:unhideWhenUsed="0"/>
-    <w:lsdException w:name="Light List Accent 3" w:semiHidden="0" w:uiPriority="61" w:unhideWhenUsed="0"/>
-    <w:lsdException w:name="Light Grid Accent 3" w:semiHidden="0" w:uiPriority="62" w:unhideWhenUsed="0"/>
-    <w:lsdException w:name="Medium Shading 1 Accent 3" w:semiHidden="0" w:uiPriority="63" w:unhideWhenUsed="0"/>
-    <w:lsdException w:name="Medium Shading 2 Accent 3" w:semiHidden="0" w:uiPriority="64" w:unhideWhenUsed="0"/>
-    <w:lsdException w:name="Medium List 1 Accent 3" w:semiHidden="0" w:uiPriority="65" w:unhideWhenUsed="0"/>
-    <w:lsdException w:name="Medium List 2 Accent 3" w:semiHidden="0" w:uiPriority="66" w:unhideWhenUsed="0"/>
-    <w:lsdException w:name="Medium Grid 1 Accent 3" w:semiHidden="0" w:uiPriority="67" w:unhideWhenUsed="0"/>
-    <w:lsdException w:name="Medium Grid 2 Accent 3" w:semiHidden="0" w:uiPriority="68" w:unhideWhenUsed="0"/>
-    <w:lsdException w:name="Medium Grid 3 Accent 3" w:semiHidden="0" w:uiPriority="69" w:unhideWhenUsed="0"/>
-    <w:lsdException w:name="Dark List Accent 3" w:semiHidden="0" w:uiPriority="70" w:unhideWhenUsed="0"/>
-    <w:lsdException w:name="Colorful Shading Accent 3" w:semiHidden="0" w:uiPriority="71" w:unhideWhenUsed="0"/>
-    <w:lsdException w:name="Colorful List Accent 3" w:semiHidden="0" w:uiPriority="72" w:unhideWhenUsed="0"/>
-    <w:lsdException w:name="Colorful Grid Accent 3" w:semiHidden="0" w:uiPriority="73" w:unhideWhenUsed="0"/>
-    <w:lsdException w:name="Light Shading Accent 4" w:semiHidden="0" w:uiPriority="60" w:unhideWhenUsed="0"/>
-    <w:lsdException w:name="Light List Accent 4" w:semiHidden="0" w:uiPriority="61" w:unhideWhenUsed="0"/>
-    <w:lsdException w:name="Light Grid Accent 4" w:semiHidden="0" w:uiPriority="62" w:unhideWhenUsed="0"/>
-    <w:lsdException w:name="Medium Shading 1 Accent 4" w:semiHidden="0" w:uiPriority="63" w:unhideWhenUsed="0"/>
-    <w:lsdException w:name="Medium Shading 2 Accent 4" w:semiHidden="0" w:uiPriority="64" w:unhideWhenUsed="0"/>
-    <w:lsdException w:name="Medium List 1 Accent 4" w:semiHidden="0" w:uiPriority="65" w:unhideWhenUsed="0"/>
-    <w:lsdException w:name="Medium List 2 Accent 4" w:semiHidden="0" w:uiPriority="66" w:unhideWhenUsed="0"/>
-    <w:lsdException w:name="Medium Grid 1 Accent 4" w:semiHidden="0" w:uiPriority="67" w:unhideWhenUsed="0"/>
-    <w:lsdException w:name="Medium Grid 2 Accent 4" w:semiHidden="0" w:uiPriority="68" w:unhideWhenUsed="0"/>
-    <w:lsdException w:name="Medium Grid 3 Accent 4" w:semiHidden="0" w:uiPriority="69" w:unhideWhenUsed="0"/>
-    <w:lsdException w:name="Dark List Accent 4" w:semiHidden="0" w:uiPriority="70" w:unhideWhenUsed="0"/>
-    <w:lsdException w:name="Colorful Shading Accent 4" w:semiHidden="0" w:uiPriority="71" w:unhideWhenUsed="0"/>
-    <w:lsdException w:name="Colorful List Accent 4" w:semiHidden="0" w:uiPriority="72" w:unhideWhenUsed="0"/>
-    <w:lsdException w:name="Colorful Grid Accent 4" w:semiHidden="0" w:uiPriority="73" w:unhideWhenUsed="0"/>
-    <w:lsdException w:name="Light Shading Accent 5" w:semiHidden="0" w:uiPriority="60" w:unhideWhenUsed="0"/>
-    <w:lsdException w:name="Light List Accent 5" w:semiHidden="0" w:uiPriority="61" w:unhideWhenUsed="0"/>
-    <w:lsdException w:name="Light Grid Accent 5" w:semiHidden="0" w:uiPriority="62" w:unhideWhenUsed="0"/>
-    <w:lsdException w:name="Medium Shading 1 Accent 5" w:semiHidden="0" w:uiPriority="63" w:unhideWhenUsed="0"/>
-    <w:lsdException w:name="Medium Shading 2 Accent 5" w:semiHidden="0" w:uiPriority="64" w:unhideWhenUsed="0"/>
-    <w:lsdException w:name="Medium List 1 Accent 5" w:semiHidden="0" w:uiPriority="65" w:unhideWhenUsed="0"/>
-    <w:lsdException w:name="Medium List 2 Accent 5" w:semiHidden="0" w:uiPriority="66" w:unhideWhenUsed="0"/>
-    <w:lsdException w:name="Medium Grid 1 Accent 5" w:semiHidden="0" w:uiPriority="67" w:unhideWhenUsed="0"/>
-    <w:lsdException w:name="Medium Grid 2 Accent 5" w:semiHidden="0" w:uiPriority="68" w:unhideWhenUsed="0"/>
-    <w:lsdException w:name="Medium Grid 3 Accent 5" w:semiHidden="0" w:uiPriority="69" w:unhideWhenUsed="0"/>
-    <w:lsdException w:name="Dark List Accent 5" w:semiHidden="0" w:uiPriority="70" w:unhideWhenUsed="0"/>
-    <w:lsdException w:name="Colorful Shading Accent 5" w:semiHidden="0" w:uiPriority="71" w:unhideWhenUsed="0"/>
-    <w:lsdException w:name="Colorful List Accent 5" w:semiHidden="0" w:uiPriority="72" w:unhideWhenUsed="0"/>
-    <w:lsdException w:name="Colorful Grid Accent 5" w:semiHidden="0" w:uiPriority="73" w:unhideWhenUsed="0"/>
-    <w:lsdException w:name="Light Shading Accent 6" w:semiHidden="0" w:uiPriority="60" w:unhideWhenUsed="0"/>
-    <w:lsdException w:name="Light List Accent 6" w:semiHidden="0" w:uiPriority="61" w:unhideWhenUsed="0"/>
-    <w:lsdException w:name="Light Grid Accent 6" w:semiHidden="0" w:uiPriority="62" w:unhideWhenUsed="0"/>
-    <w:lsdException w:name="Medium Shading 1 Accent 6" w:semiHidden="0" w:uiPriority="63" w:unhideWhenUsed="0"/>
-    <w:lsdException w:name="Medium Shading 2 Accent 6" w:semiHidden="0" w:uiPriority="64" w:unhideWhenUsed="0"/>
-    <w:lsdException w:name="Medium List 1 Accent 6" w:semiHidden="0" w:uiPriority="65" w:unhideWhenUsed="0"/>
-    <w:lsdException w:name="Medium List 2 Accent 6" w:semiHidden="0" w:uiPriority="66" w:unhideWhenUsed="0"/>
-    <w:lsdException w:name="Medium Grid 1 Accent 6" w:semiHidden="0" w:uiPriority="67" w:unhideWhenUsed="0"/>
-    <w:lsdException w:name="Medium Grid 2 Accent 6" w:semiHidden="0" w:uiPriority="68" w:unhideWhenUsed="0"/>
-    <w:lsdException w:name="Medium Grid 3 Accent 6" w:semiHidden="0" w:uiPriority="69" w:unhideWhenUsed="0"/>
-    <w:lsdException w:name="Dark List Accent 6" w:semiHidden="0" w:uiPriority="70" w:unhideWhenUsed="0"/>
-    <w:lsdException w:name="Colorful Shading Accent 6" w:semiHidden="0" w:uiPriority="71" w:unhideWhenUsed="0"/>
-    <w:lsdException w:name="Colorful List Accent 6" w:semiHidden="0" w:uiPriority="72" w:unhideWhenUsed="0"/>
-    <w:lsdException w:name="Colorful Grid Accent 6" w:semiHidden="0" w:uiPriority="73" w:unhideWhenUsed="0"/>
-    <w:lsdException w:name="Subtle Emphasis" w:semiHidden="0" w:uiPriority="19" w:unhideWhenUsed="0" w:qFormat="1"/>
-    <w:lsdException w:name="Intense Emphasis" w:semiHidden="0" w:uiPriority="21" w:unhideWhenUsed="0" w:qFormat="1"/>
-    <w:lsdException w:name="Subtle Reference" w:semiHidden="0" w:uiPriority="31" w:unhideWhenUsed="0" w:qFormat="1"/>
-    <w:lsdException w:name="Intense Reference" w:semiHidden="0" w:uiPriority="32" w:unhideWhenUsed="0" w:qFormat="1"/>
-    <w:lsdException w:name="Book Title" w:semiHidden="0" w:uiPriority="33" w:unhideWhenUsed="0" w:qFormat="1"/>
-    <w:lsdException w:name="Bibliography" w:uiPriority="37"/>
-    <w:lsdException w:name="TOC Heading" w:uiPriority="39" w:qFormat="1"/>
+  <w:latentStyles w:defLockedState="0" w:defUIPriority="99" w:defSemiHidden="0" w:defUnhideWhenUsed="0" w:defQFormat="0" w:count="371">
+    <w:lsdException w:name="Normal" w:uiPriority="0" w:qFormat="1"/>
+    <w:lsdException w:name="heading 1" w:uiPriority="9" w:qFormat="1"/>
+    <w:lsdException w:name="heading 2" w:semiHidden="1" w:uiPriority="9" w:unhideWhenUsed="1" w:qFormat="1"/>
+    <w:lsdException w:name="heading 3" w:semiHidden="1" w:uiPriority="9" w:unhideWhenUsed="1" w:qFormat="1"/>
+    <w:lsdException w:name="heading 4" w:semiHidden="1" w:uiPriority="9" w:unhideWhenUsed="1" w:qFormat="1"/>
+    <w:lsdException w:name="heading 5" w:semiHidden="1" w:uiPriority="9" w:unhideWhenUsed="1" w:qFormat="1"/>
+    <w:lsdException w:name="heading 6" w:semiHidden="1" w:uiPriority="9" w:unhideWhenUsed="1" w:qFormat="1"/>
+    <w:lsdException w:name="heading 7" w:semiHidden="1" w:uiPriority="9" w:unhideWhenUsed="1" w:qFormat="1"/>
+    <w:lsdException w:name="heading 8" w:semiHidden="1" w:uiPriority="9" w:unhideWhenUsed="1" w:qFormat="1"/>
+    <w:lsdException w:name="heading 9" w:semiHidden="1" w:uiPriority="9" w:unhideWhenUsed="1" w:qFormat="1"/>
+    <w:lsdException w:name="index 1" w:semiHidden="1" w:unhideWhenUsed="1"/>
+    <w:lsdException w:name="index 2" w:semiHidden="1" w:unhideWhenUsed="1"/>
+    <w:lsdException w:name="index 3" w:semiHidden="1" w:unhideWhenUsed="1"/>
+    <w:lsdException w:name="index 4" w:semiHidden="1" w:unhideWhenUsed="1"/>
+    <w:lsdException w:name="index 5" w:semiHidden="1" w:unhideWhenUsed="1"/>
+    <w:lsdException w:name="index 6" w:semiHidden="1" w:unhideWhenUsed="1"/>
+    <w:lsdException w:name="index 7" w:semiHidden="1" w:unhideWhenUsed="1"/>
+    <w:lsdException w:name="index 8" w:semiHidden="1" w:unhideWhenUsed="1"/>
+    <w:lsdException w:name="index 9" w:semiHidden="1" w:unhideWhenUsed="1"/>
+    <w:lsdException w:name="toc 1" w:semiHidden="1" w:uiPriority="39" w:unhideWhenUsed="1"/>
+    <w:lsdException w:name="toc 2" w:semiHidden="1" w:uiPriority="39" w:unhideWhenUsed="1"/>
+    <w:lsdException w:name="toc 3" w:semiHidden="1" w:uiPriority="39" w:unhideWhenUsed="1"/>
+    <w:lsdException w:name="toc 4" w:semiHidden="1" w:uiPriority="39" w:unhideWhenUsed="1"/>
+    <w:lsdException w:name="toc 5" w:semiHidden="1" w:uiPriority="39" w:unhideWhenUsed="1"/>
+    <w:lsdException w:name="toc 6" w:semiHidden="1" w:uiPriority="39" w:unhideWhenUsed="1"/>
+    <w:lsdException w:name="toc 7" w:semiHidden="1" w:uiPriority="39" w:unhideWhenUsed="1"/>
+    <w:lsdException w:name="toc 8" w:semiHidden="1" w:uiPriority="39" w:unhideWhenUsed="1"/>
+    <w:lsdException w:name="toc 9" w:semiHidden="1" w:uiPriority="39" w:unhideWhenUsed="1"/>
+    <w:lsdException w:name="Normal Indent" w:semiHidden="1" w:unhideWhenUsed="1"/>
+    <w:lsdException w:name="footnote text" w:semiHidden="1" w:unhideWhenUsed="1"/>
+    <w:lsdException w:name="annotation text" w:semiHidden="1" w:unhideWhenUsed="1"/>
+    <w:lsdException w:name="header" w:semiHidden="1" w:unhideWhenUsed="1"/>
+    <w:lsdException w:name="footer" w:semiHidden="1" w:unhideWhenUsed="1"/>
+    <w:lsdException w:name="index heading" w:semiHidden="1" w:unhideWhenUsed="1"/>
+    <w:lsdException w:name="caption" w:semiHidden="1" w:uiPriority="35" w:unhideWhenUsed="1" w:qFormat="1"/>
+    <w:lsdException w:name="table of figures" w:semiHidden="1" w:unhideWhenUsed="1"/>
+    <w:lsdException w:name="envelope address" w:semiHidden="1" w:unhideWhenUsed="1"/>
+    <w:lsdException w:name="envelope return" w:semiHidden="1" w:unhideWhenUsed="1"/>
+    <w:lsdException w:name="footnote reference" w:semiHidden="1" w:unhideWhenUsed="1"/>
+    <w:lsdException w:name="annotation reference" w:semiHidden="1" w:unhideWhenUsed="1"/>
+    <w:lsdException w:name="line number" w:semiHidden="1" w:unhideWhenUsed="1"/>
+    <w:lsdException w:name="page number" w:semiHidden="1" w:unhideWhenUsed="1"/>
+    <w:lsdException w:name="endnote reference" w:semiHidden="1" w:unhideWhenUsed="1"/>
+    <w:lsdException w:name="endnote text" w:semiHidden="1" w:unhideWhenUsed="1"/>
+    <w:lsdException w:name="table of authorities" w:semiHidden="1" w:unhideWhenUsed="1"/>
+    <w:lsdException w:name="macro" w:semiHidden="1" w:unhideWhenUsed="1"/>
+    <w:lsdException w:name="toa heading" w:semiHidden="1" w:unhideWhenUsed="1"/>
+    <w:lsdException w:name="List" w:semiHidden="1" w:unhideWhenUsed="1"/>
+    <w:lsdException w:name="List Bullet" w:semiHidden="1" w:unhideWhenUsed="1"/>
+    <w:lsdException w:name="List Number" w:semiHidden="1" w:unhideWhenUsed="1"/>
+    <w:lsdException w:name="List 2" w:semiHidden="1" w:unhideWhenUsed="1"/>
+    <w:lsdException w:name="List 3" w:semiHidden="1" w:unhideWhenUsed="1"/>
+    <w:lsdException w:name="List 4" w:semiHidden="1" w:unhideWhenUsed="1"/>
+    <w:lsdException w:name="List 5" w:semiHidden="1" w:unhideWhenUsed="1"/>
+    <w:lsdException w:name="List Bullet 2" w:semiHidden="1" w:unhideWhenUsed="1"/>
+    <w:lsdException w:name="List Bullet 3" w:semiHidden="1" w:unhideWhenUsed="1"/>
+    <w:lsdException w:name="List Bullet 4" w:semiHidden="1" w:unhideWhenUsed="1"/>
+    <w:lsdException w:name="List Bullet 5" w:semiHidden="1" w:unhideWhenUsed="1"/>
+    <w:lsdException w:name="List Number 2" w:semiHidden="1" w:unhideWhenUsed="1"/>
+    <w:lsdException w:name="List Number 3" w:semiHidden="1" w:unhideWhenUsed="1"/>
+    <w:lsdException w:name="List Number 4" w:semiHidden="1" w:unhideWhenUsed="1"/>
+    <w:lsdException w:name="List Number 5" w:semiHidden="1" w:unhideWhenUsed="1"/>
+    <w:lsdException w:name="Title" w:uiPriority="10" w:qFormat="1"/>
+    <w:lsdException w:name="Closing" w:semiHidden="1" w:unhideWhenUsed="1"/>
+    <w:lsdException w:name="Signature" w:semiHidden="1" w:unhideWhenUsed="1"/>
+    <w:lsdException w:name="Default Paragraph Font" w:semiHidden="1" w:uiPriority="1" w:unhideWhenUsed="1"/>
+    <w:lsdException w:name="Body Text" w:semiHidden="1" w:unhideWhenUsed="1"/>
+    <w:lsdException w:name="Body Text Indent" w:semiHidden="1" w:unhideWhenUsed="1"/>
+    <w:lsdException w:name="List Continue" w:semiHidden="1" w:unhideWhenUsed="1"/>
+    <w:lsdException w:name="List Continue 2" w:semiHidden="1" w:unhideWhenUsed="1"/>
+    <w:lsdException w:name="List Continue 3" w:semiHidden="1" w:unhideWhenUsed="1"/>
+    <w:lsdException w:name="List Continue 4" w:semiHidden="1" w:unhideWhenUsed="1"/>
+    <w:lsdException w:name="List Continue 5" w:semiHidden="1" w:unhideWhenUsed="1"/>
+    <w:lsdException w:name="Message Header" w:semiHidden="1" w:unhideWhenUsed="1"/>
+    <w:lsdException w:name="Subtitle" w:uiPriority="11" w:qFormat="1"/>
+    <w:lsdException w:name="Salutation" w:semiHidden="1" w:unhideWhenUsed="1"/>
+    <w:lsdException w:name="Date" w:semiHidden="1" w:unhideWhenUsed="1"/>
+    <w:lsdException w:name="Body Text First Indent" w:semiHidden="1" w:unhideWhenUsed="1"/>
+    <w:lsdException w:name="Body Text First Indent 2" w:semiHidden="1" w:unhideWhenUsed="1"/>
+    <w:lsdException w:name="Note Heading" w:semiHidden="1" w:unhideWhenUsed="1"/>
+    <w:lsdException w:name="Body Text 2" w:semiHidden="1" w:unhideWhenUsed="1"/>
+    <w:lsdException w:name="Body Text 3" w:semiHidden="1" w:unhideWhenUsed="1"/>
+    <w:lsdException w:name="Body Text Indent 2" w:semiHidden="1" w:unhideWhenUsed="1"/>
+    <w:lsdException w:name="Body Text Indent 3" w:semiHidden="1" w:unhideWhenUsed="1"/>
+    <w:lsdException w:name="Block Text" w:semiHidden="1" w:unhideWhenUsed="1"/>
+    <w:lsdException w:name="Hyperlink" w:semiHidden="1" w:unhideWhenUsed="1"/>
+    <w:lsdException w:name="FollowedHyperlink" w:semiHidden="1" w:unhideWhenUsed="1"/>
+    <w:lsdException w:name="Strong" w:uiPriority="22" w:qFormat="1"/>
+    <w:lsdException w:name="Emphasis" w:uiPriority="20" w:qFormat="1"/>
+    <w:lsdException w:name="Document Map" w:semiHidden="1" w:unhideWhenUsed="1"/>
+    <w:lsdException w:name="Plain Text" w:semiHidden="1" w:unhideWhenUsed="1"/>
+    <w:lsdException w:name="E-mail Signature" w:semiHidden="1" w:unhideWhenUsed="1"/>
+    <w:lsdException w:name="HTML Top of Form" w:semiHidden="1" w:unhideWhenUsed="1"/>
+    <w:lsdException w:name="HTML Bottom of Form" w:semiHidden="1" w:unhideWhenUsed="1"/>
+    <w:lsdException w:name="Normal (Web)" w:semiHidden="1" w:unhideWhenUsed="1"/>
+    <w:lsdException w:name="HTML Acronym" w:semiHidden="1" w:unhideWhenUsed="1"/>
+    <w:lsdException w:name="HTML Address" w:semiHidden="1" w:unhideWhenUsed="1"/>
+    <w:lsdException w:name="HTML Cite" w:semiHidden="1" w:unhideWhenUsed="1"/>
+    <w:lsdException w:name="HTML Code" w:semiHidden="1" w:unhideWhenUsed="1"/>
+    <w:lsdException w:name="HTML Definition" w:semiHidden="1" w:unhideWhenUsed="1"/>
+    <w:lsdException w:name="HTML Keyboard" w:semiHidden="1" w:unhideWhenUsed="1"/>
+    <w:lsdException w:name="HTML Preformatted" w:semiHidden="1" w:unhideWhenUsed="1"/>
+    <w:lsdException w:name="HTML Sample" w:semiHidden="1" w:unhideWhenUsed="1"/>
+    <w:lsdException w:name="HTML Typewriter" w:semiHidden="1" w:unhideWhenUsed="1"/>
+    <w:lsdException w:name="HTML Variable" w:semiHidden="1" w:unhideWhenUsed="1"/>
+    <w:lsdException w:name="Normal Table" w:semiHidden="1" w:unhideWhenUsed="1"/>
+    <w:lsdException w:name="annotation subject" w:semiHidden="1" w:unhideWhenUsed="1"/>
+    <w:lsdException w:name="No List" w:semiHidden="1" w:unhideWhenUsed="1"/>
+    <w:lsdException w:name="Outline List 1" w:semiHidden="1" w:unhideWhenUsed="1"/>
+    <w:lsdException w:name="Outline List 2" w:semiHidden="1" w:unhideWhenUsed="1"/>
+    <w:lsdException w:name="Outline List 3" w:semiHidden="1" w:unhideWhenUsed="1"/>
+    <w:lsdException w:name="Table Simple 1" w:semiHidden="1" w:unhideWhenUsed="1"/>
+    <w:lsdException w:name="Table Simple 2" w:semiHidden="1" w:unhideWhenUsed="1"/>
+    <w:lsdException w:name="Table Simple 3" w:semiHidden="1" w:unhideWhenUsed="1"/>
+    <w:lsdException w:name="Table Classic 1" w:semiHidden="1" w:unhideWhenUsed="1"/>
+    <w:lsdException w:name="Table Classic 2" w:semiHidden="1" w:unhideWhenUsed="1"/>
+    <w:lsdException w:name="Table Classic 3" w:semiHidden="1" w:unhideWhenUsed="1"/>
+    <w:lsdException w:name="Table Classic 4" w:semiHidden="1" w:unhideWhenUsed="1"/>
+    <w:lsdException w:name="Table Colorful 1" w:semiHidden="1" w:unhideWhenUsed="1"/>
+    <w:lsdException w:name="Table Colorful 2" w:semiHidden="1" w:unhideWhenUsed="1"/>
+    <w:lsdException w:name="Table Colorful 3" w:semiHidden="1" w:unhideWhenUsed="1"/>
+    <w:lsdException w:name="Table Columns 1" w:semiHidden="1" w:unhideWhenUsed="1"/>
+    <w:lsdException w:name="Table Columns 2" w:semiHidden="1" w:unhideWhenUsed="1"/>
+    <w:lsdException w:name="Table Columns 3" w:semiHidden="1" w:unhideWhenUsed="1"/>
+    <w:lsdException w:name="Table Columns 4" w:semiHidden="1" w:unhideWhenUsed="1"/>
+    <w:lsdException w:name="Table Columns 5" w:semiHidden="1" w:unhideWhenUsed="1"/>
+    <w:lsdException w:name="Table Grid 1" w:semiHidden="1" w:unhideWhenUsed="1"/>
+    <w:lsdException w:name="Table Grid 2" w:semiHidden="1" w:unhideWhenUsed="1"/>
+    <w:lsdException w:name="Table Grid 3" w:semiHidden="1" w:unhideWhenUsed="1"/>
+    <w:lsdException w:name="Table Grid 4" w:semiHidden="1" w:unhideWhenUsed="1"/>
+    <w:lsdException w:name="Table Grid 5" w:semiHidden="1" w:unhideWhenUsed="1"/>
+    <w:lsdException w:name="Table Grid 6" w:semiHidden="1" w:unhideWhenUsed="1"/>
+    <w:lsdException w:name="Table Grid 7" w:semiHidden="1" w:unhideWhenUsed="1"/>
+    <w:lsdException w:name="Table Grid 8" w:semiHidden="1" w:unhideWhenUsed="1"/>
+    <w:lsdException w:name="Table List 1" w:semiHidden="1" w:unhideWhenUsed="1"/>
+    <w:lsdException w:name="Table List 2" w:semiHidden="1" w:unhideWhenUsed="1"/>
+    <w:lsdException w:name="Table List 3" w:semiHidden="1" w:unhideWhenUsed="1"/>
+    <w:lsdException w:name="Table List 4" w:semiHidden="1" w:unhideWhenUsed="1"/>
+    <w:lsdException w:name="Table List 5" w:semiHidden="1" w:unhideWhenUsed="1"/>
+    <w:lsdException w:name="Table List 6" w:semiHidden="1" w:unhideWhenUsed="1"/>
+    <w:lsdException w:name="Table List 7" w:semiHidden="1" w:unhideWhenUsed="1"/>
+    <w:lsdException w:name="Table List 8" w:semiHidden="1" w:unhideWhenUsed="1"/>
+    <w:lsdException w:name="Table 3D effects 1" w:semiHidden="1" w:unhideWhenUsed="1"/>
+    <w:lsdException w:name="Table 3D effects 2" w:semiHidden="1" w:unhideWhenUsed="1"/>
+    <w:lsdException w:name="Table 3D effects 3" w:semiHidden="1" w:unhideWhenUsed="1"/>
+    <w:lsdException w:name="Table Contemporary" w:semiHidden="1" w:unhideWhenUsed="1"/>
+    <w:lsdException w:name="Table Elegant" w:semiHidden="1" w:unhideWhenUsed="1"/>
+    <w:lsdException w:name="Table Professional" w:semiHidden="1" w:unhideWhenUsed="1"/>
+    <w:lsdException w:name="Table Subtle 1" w:semiHidden="1" w:unhideWhenUsed="1"/>
+    <w:lsdException w:name="Table Subtle 2" w:semiHidden="1" w:unhideWhenUsed="1"/>
+    <w:lsdException w:name="Table Web 1" w:semiHidden="1" w:unhideWhenUsed="1"/>
+    <w:lsdException w:name="Table Web 2" w:semiHidden="1" w:unhideWhenUsed="1"/>
+    <w:lsdException w:name="Table Web 3" w:semiHidden="1" w:unhideWhenUsed="1"/>
+    <w:lsdException w:name="Balloon Text" w:semiHidden="1" w:unhideWhenUsed="1"/>
+    <w:lsdException w:name="Table Grid" w:uiPriority="39"/>
+    <w:lsdException w:name="Table Theme" w:semiHidden="1" w:unhideWhenUsed="1"/>
+    <w:lsdException w:name="Placeholder Text" w:semiHidden="1"/>
+    <w:lsdException w:name="No Spacing" w:uiPriority="1" w:qFormat="1"/>
+    <w:lsdException w:name="Light Shading" w:uiPriority="60"/>
+    <w:lsdException w:name="Light List" w:uiPriority="61"/>
+    <w:lsdException w:name="Light Grid" w:uiPriority="62"/>
+    <w:lsdException w:name="Medium Shading 1" w:uiPriority="63"/>
+    <w:lsdException w:name="Medium Shading 2" w:uiPriority="64"/>
+    <w:lsdException w:name="Medium List 1" w:uiPriority="65"/>
+    <w:lsdException w:name="Medium List 2" w:uiPriority="66"/>
+    <w:lsdException w:name="Medium Grid 1" w:uiPriority="67"/>
+    <w:lsdException w:name="Medium Grid 2" w:uiPriority="68"/>
+    <w:lsdException w:name="Medium Grid 3" w:uiPriority="69"/>
+    <w:lsdException w:name="Dark List" w:uiPriority="70"/>
+    <w:lsdException w:name="Colorful Shading" w:uiPriority="71"/>
+    <w:lsdException w:name="Colorful List" w:uiPriority="72"/>
+    <w:lsdException w:name="Colorful Grid" w:uiPriority="73"/>
+    <w:lsdException w:name="Light Shading Accent 1" w:uiPriority="60"/>
+    <w:lsdException w:name="Light List Accent 1" w:uiPriority="61"/>
+    <w:lsdException w:name="Light Grid Accent 1" w:uiPriority="62"/>
+    <w:lsdException w:name="Medium Shading 1 Accent 1" w:uiPriority="63"/>
+    <w:lsdException w:name="Medium Shading 2 Accent 1" w:uiPriority="64"/>
+    <w:lsdException w:name="Medium List 1 Accent 1" w:uiPriority="65"/>
+    <w:lsdException w:name="Revision" w:semiHidden="1"/>
+    <w:lsdException w:name="List Paragraph" w:uiPriority="34" w:qFormat="1"/>
+    <w:lsdException w:name="Quote" w:uiPriority="29" w:qFormat="1"/>
+    <w:lsdException w:name="Intense Quote" w:uiPriority="30" w:qFormat="1"/>
+    <w:lsdException w:name="Medium List 2 Accent 1" w:uiPriority="66"/>
+    <w:lsdException w:name="Medium Grid 1 Accent 1" w:uiPriority="67"/>
+    <w:lsdException w:name="Medium Grid 2 Accent 1" w:uiPriority="68"/>
+    <w:lsdException w:name="Medium Grid 3 Accent 1" w:uiPriority="69"/>
+    <w:lsdException w:name="Dark List Accent 1" w:uiPriority="70"/>
+    <w:lsdException w:name="Colorful Shading Accent 1" w:uiPriority="71"/>
+    <w:lsdException w:name="Colorful List Accent 1" w:uiPriority="72"/>
+    <w:lsdException w:name="Colorful Grid Accent 1" w:uiPriority="73"/>
+    <w:lsdException w:name="Light Shading Accent 2" w:uiPriority="60"/>
+    <w:lsdException w:name="Light List Accent 2" w:uiPriority="61"/>
+    <w:lsdException w:name="Light Grid Accent 2" w:uiPriority="62"/>
+    <w:lsdException w:name="Medium Shading 1 Accent 2" w:uiPriority="63"/>
+    <w:lsdException w:name="Medium Shading 2 Accent 2" w:uiPriority="64"/>
+    <w:lsdException w:name="Medium List 1 Accent 2" w:uiPriority="65"/>
+    <w:lsdException w:name="Medium List 2 Accent 2" w:uiPriority="66"/>
+    <w:lsdException w:name="Medium Grid 1 Accent 2" w:uiPriority="67"/>
+    <w:lsdException w:name="Medium Grid 2 Accent 2" w:uiPriority="68"/>
+    <w:lsdException w:name="Medium Grid 3 Accent 2" w:uiPriority="69"/>
+    <w:lsdException w:name="Dark List Accent 2" w:uiPriority="70"/>
+    <w:lsdException w:name="Colorful Shading Accent 2" w:uiPriority="71"/>
+    <w:lsdException w:name="Colorful List Accent 2" w:uiPriority="72"/>
+    <w:lsdException w:name="Colorful Grid Accent 2" w:uiPriority="73"/>
+    <w:lsdException w:name="Light Shading Accent 3" w:uiPriority="60"/>
+    <w:lsdException w:name="Light List Accent 3" w:uiPriority="61"/>
+    <w:lsdException w:name="Light Grid Accent 3" w:uiPriority="62"/>
+    <w:lsdException w:name="Medium Shading 1 Accent 3" w:uiPriority="63"/>
+    <w:lsdException w:name="Medium Shading 2 Accent 3" w:uiPriority="64"/>
+    <w:lsdException w:name="Medium List 1 Accent 3" w:uiPriority="65"/>
+    <w:lsdException w:name="Medium List 2 Accent 3" w:uiPriority="66"/>
+    <w:lsdException w:name="Medium Grid 1 Accent 3" w:uiPriority="67"/>
+    <w:lsdException w:name="Medium Grid 2 Accent 3" w:uiPriority="68"/>
+    <w:lsdException w:name="Medium Grid 3 Accent 3" w:uiPriority="69"/>
+    <w:lsdException w:name="Dark List Accent 3" w:uiPriority="70"/>
+    <w:lsdException w:name="Colorful Shading Accent 3" w:uiPriority="71"/>
+    <w:lsdException w:name="Colorful List Accent 3" w:uiPriority="72"/>
+    <w:lsdException w:name="Colorful Grid Accent 3" w:uiPriority="73"/>
+    <w:lsdException w:name="Light Shading Accent 4" w:uiPriority="60"/>
+    <w:lsdException w:name="Light List Accent 4" w:uiPriority="61"/>
+    <w:lsdException w:name="Light Grid Accent 4" w:uiPriority="62"/>
+    <w:lsdException w:name="Medium Shading 1 Accent 4" w:uiPriority="63"/>
+    <w:lsdException w:name="Medium Shading 2 Accent 4" w:uiPriority="64"/>
+    <w:lsdException w:name="Medium List 1 Accent 4" w:uiPriority="65"/>
+    <w:lsdException w:name="Medium List 2 Accent 4" w:uiPriority="66"/>
+    <w:lsdException w:name="Medium Grid 1 Accent 4" w:uiPriority="67"/>
+    <w:lsdException w:name="Medium Grid 2 Accent 4" w:uiPriority="68"/>
+    <w:lsdException w:name="Medium Grid 3 Accent 4" w:uiPriority="69"/>
+    <w:lsdException w:name="Dark List Accent 4" w:uiPriority="70"/>
+    <w:lsdException w:name="Colorful Shading Accent 4" w:uiPriority="71"/>
+    <w:lsdException w:name="Colorful List Accent 4" w:uiPriority="72"/>
+    <w:lsdException w:name="Colorful Grid Accent 4" w:uiPriority="73"/>
+    <w:lsdException w:name="Light Shading Accent 5" w:uiPriority="60"/>
+    <w:lsdException w:name="Light List Accent 5" w:uiPriority="61"/>
+    <w:lsdException w:name="Light Grid Accent 5" w:uiPriority="62"/>
+    <w:lsdException w:name="Medium Shading 1 Accent 5" w:uiPriority="63"/>
+    <w:lsdException w:name="Medium Shading 2 Accent 5" w:uiPriority="64"/>
+    <w:lsdException w:name="Medium List 1 Accent 5" w:uiPriority="65"/>
+    <w:lsdException w:name="Medium List 2 Accent 5" w:uiPriority="66"/>
+    <w:lsdException w:name="Medium Grid 1 Accent 5" w:uiPriority="67"/>
+    <w:lsdException w:name="Medium Grid 2 Accent 5" w:uiPriority="68"/>
+    <w:lsdException w:name="Medium Grid 3 Accent 5" w:uiPriority="69"/>
+    <w:lsdException w:name="Dark List Accent 5" w:uiPriority="70"/>
+    <w:lsdException w:name="Colorful Shading Accent 5" w:uiPriority="71"/>
+    <w:lsdException w:name="Colorful List Accent 5" w:uiPriority="72"/>
+    <w:lsdException w:name="Colorful Grid Accent 5" w:uiPriority="73"/>
+    <w:lsdException w:name="Light Shading Accent 6" w:uiPriority="60"/>
+    <w:lsdException w:name="Light List Accent 6" w:uiPriority="61"/>
+    <w:lsdException w:name="Light Grid Accent 6" w:uiPriority="62"/>
+    <w:lsdException w:name="Medium Shading 1 Accent 6" w:uiPriority="63"/>
+    <w:lsdException w:name="Medium Shading 2 Accent 6" w:uiPriority="64"/>
+    <w:lsdException w:name="Medium List 1 Accent 6" w:uiPriority="65"/>
+    <w:lsdException w:name="Medium List 2 Accent 6" w:uiPriority="66"/>
+    <w:lsdException w:name="Medium Grid 1 Accent 6" w:uiPriority="67"/>
+    <w:lsdException w:name="Medium Grid 2 Accent 6" w:uiPriority="68"/>
+    <w:lsdException w:name="Medium Grid 3 Accent 6" w:uiPriority="69"/>
+    <w:lsdException w:name="Dark List Accent 6" w:uiPriority="70"/>
+    <w:lsdException w:name="Colorful Shading Accent 6" w:uiPriority="71"/>
+    <w:lsdException w:name="Colorful List Accent 6" w:uiPriority="72"/>
+    <w:lsdException w:name="Colorful Grid Accent 6" w:uiPriority="73"/>
+    <w:lsdException w:name="Subtle Emphasis" w:uiPriority="19" w:qFormat="1"/>
+    <w:lsdException w:name="Intense Emphasis" w:uiPriority="21" w:qFormat="1"/>
+    <w:lsdException w:name="Subtle Reference" w:uiPriority="31" w:qFormat="1"/>
+    <w:lsdException w:name="Intense Reference" w:uiPriority="32" w:qFormat="1"/>
+    <w:lsdException w:name="Book Title" w:uiPriority="33" w:qFormat="1"/>
+    <w:lsdException w:name="Bibliography" w:semiHidden="1" w:uiPriority="37" w:unhideWhenUsed="1"/>
+    <w:lsdException w:name="TOC Heading" w:semiHidden="1" w:uiPriority="39" w:unhideWhenUsed="1" w:qFormat="1"/>
+    <w:lsdException w:name="Plain Table 1" w:uiPriority="41"/>
+    <w:lsdException w:name="Plain Table 2" w:uiPriority="42"/>
+    <w:lsdException w:name="Plain Table 3" w:uiPriority="43"/>
+    <w:lsdException w:name="Plain Table 4" w:uiPriority="44"/>
+    <w:lsdException w:name="Plain Table 5" w:uiPriority="45"/>
+    <w:lsdException w:name="Grid Table Light" w:uiPriority="40"/>
+    <w:lsdException w:name="Grid Table 1 Light" w:uiPriority="46"/>
+    <w:lsdException w:name="Grid Table 2" w:uiPriority="47"/>
+    <w:lsdException w:name="Grid Table 3" w:uiPriority="48"/>
+    <w:lsdException w:name="Grid Table 4" w:uiPriority="49"/>
+    <w:lsdException w:name="Grid Table 5 Dark" w:uiPriority="50"/>
+    <w:lsdException w:name="Grid Table 6 Colorful" w:uiPriority="51"/>
+    <w:lsdException w:name="Grid Table 7 Colorful" w:uiPriority="52"/>
+    <w:lsdException w:name="Grid Table 1 Light Accent 1" w:uiPriority="46"/>
+    <w:lsdException w:name="Grid Table 2 Accent 1" w:uiPriority="47"/>
+    <w:lsdException w:name="Grid Table 3 Accent 1" w:uiPriority="48"/>
+    <w:lsdException w:name="Grid Table 4 Accent 1" w:uiPriority="49"/>
+    <w:lsdException w:name="Grid Table 5 Dark Accent 1" w:uiPriority="50"/>
+    <w:lsdException w:name="Grid Table 6 Colorful Accent 1" w:uiPriority="51"/>
+    <w:lsdException w:name="Grid Table 7 Colorful Accent 1" w:uiPriority="52"/>
+    <w:lsdException w:name="Grid Table 1 Light Accent 2" w:uiPriority="46"/>
+    <w:lsdException w:name="Grid Table 2 Accent 2" w:uiPriority="47"/>
+    <w:lsdException w:name="Grid Table 3 Accent 2" w:uiPriority="48"/>
+    <w:lsdException w:name="Grid Table 4 Accent 2" w:uiPriority="49"/>
+    <w:lsdException w:name="Grid Table 5 Dark Accent 2" w:uiPriority="50"/>
+    <w:lsdException w:name="Grid Table 6 Colorful Accent 2" w:uiPriority="51"/>
+    <w:lsdException w:name="Grid Table 7 Colorful Accent 2" w:uiPriority="52"/>
+    <w:lsdException w:name="Grid Table 1 Light Accent 3" w:uiPriority="46"/>
+    <w:lsdException w:name="Grid Table 2 Accent 3" w:uiPriority="47"/>
+    <w:lsdException w:name="Grid Table 3 Accent 3" w:uiPriority="48"/>
+    <w:lsdException w:name="Grid Table 4 Accent 3" w:uiPriority="49"/>
+    <w:lsdException w:name="Grid Table 5 Dark Accent 3" w:uiPriority="50"/>
+    <w:lsdException w:name="Grid Table 6 Colorful Accent 3" w:uiPriority="51"/>
+    <w:lsdException w:name="Grid Table 7 Colorful Accent 3" w:uiPriority="52"/>
+    <w:lsdException w:name="Grid Table 1 Light Accent 4" w:uiPriority="46"/>
+    <w:lsdException w:name="Grid Table 2 Accent 4" w:uiPriority="47"/>
+    <w:lsdException w:name="Grid Table 3 Accent 4" w:uiPriority="48"/>
+    <w:lsdException w:name="Grid Table 4 Accent 4" w:uiPriority="49"/>
+    <w:lsdException w:name="Grid Table 5 Dark Accent 4" w:uiPriority="50"/>
+    <w:lsdException w:name="Grid Table 6 Colorful Accent 4" w:uiPriority="51"/>
+    <w:lsdException w:name="Grid Table 7 Colorful Accent 4" w:uiPriority="52"/>
+    <w:lsdException w:name="Grid Table 1 Light Accent 5" w:uiPriority="46"/>
+    <w:lsdException w:name="Grid Table 2 Accent 5" w:uiPriority="47"/>
+    <w:lsdException w:name="Grid Table 3 Accent 5" w:uiPriority="48"/>
+    <w:lsdException w:name="Grid Table 4 Accent 5" w:uiPriority="49"/>
+    <w:lsdException w:name="Grid Table 5 Dark Accent 5" w:uiPriority="50"/>
+    <w:lsdException w:name="Grid Table 6 Colorful Accent 5" w:uiPriority="51"/>
+    <w:lsdException w:name="Grid Table 7 Colorful Accent 5" w:uiPriority="52"/>
+    <w:lsdException w:name="Grid Table 1 Light Accent 6" w:uiPriority="46"/>
+    <w:lsdException w:name="Grid Table 2 Accent 6" w:uiPriority="47"/>
+    <w:lsdException w:name="Grid Table 3 Accent 6" w:uiPriority="48"/>
+    <w:lsdException w:name="Grid Table 4 Accent 6" w:uiPriority="49"/>
+    <w:lsdException w:name="Grid Table 5 Dark Accent 6" w:uiPriority="50"/>
+    <w:lsdException w:name="Grid Table 6 Colorful Accent 6" w:uiPriority="51"/>
+    <w:lsdException w:name="Grid Table 7 Colorful Accent 6" w:uiPriority="52"/>
+    <w:lsdException w:name="List Table 1 Light" w:uiPriority="46"/>
+    <w:lsdException w:name="List Table 2" w:uiPriority="47"/>
+    <w:lsdException w:name="List Table 3" w:uiPriority="48"/>
+    <w:lsdException w:name="List Table 4" w:uiPriority="49"/>
+    <w:lsdException w:name="List Table 5 Dark" w:uiPriority="50"/>
+    <w:lsdException w:name="List Table 6 Colorful" w:uiPriority="51"/>
+    <w:lsdException w:name="List Table 7 Colorful" w:uiPriority="52"/>
+    <w:lsdException w:name="List Table 1 Light Accent 1" w:uiPriority="46"/>
+    <w:lsdException w:name="List Table 2 Accent 1" w:uiPriority="47"/>
+    <w:lsdException w:name="List Table 3 Accent 1" w:uiPriority="48"/>
+    <w:lsdException w:name="List Table 4 Accent 1" w:uiPriority="49"/>
+    <w:lsdException w:name="List Table 5 Dark Accent 1" w:uiPriority="50"/>
+    <w:lsdException w:name="List Table 6 Colorful Accent 1" w:uiPriority="51"/>
+    <w:lsdException w:name="List Table 7 Colorful Accent 1" w:uiPriority="52"/>
+    <w:lsdException w:name="List Table 1 Light Accent 2" w:uiPriority="46"/>
+    <w:lsdException w:name="List Table 2 Accent 2" w:uiPriority="47"/>
+    <w:lsdException w:name="List Table 3 Accent 2" w:uiPriority="48"/>
+    <w:lsdException w:name="List Table 4 Accent 2" w:uiPriority="49"/>
+    <w:lsdException w:name="List Table 5 Dark Accent 2" w:uiPriority="50"/>
+    <w:lsdException w:name="List Table 6 Colorful Accent 2" w:uiPriority="51"/>
+    <w:lsdException w:name="List Table 7 Colorful Accent 2" w:uiPriority="52"/>
+    <w:lsdException w:name="List Table 1 Light Accent 3" w:uiPriority="46"/>
+    <w:lsdException w:name="List Table 2 Accent 3" w:uiPriority="47"/>
+    <w:lsdException w:name="List Table 3 Accent 3" w:uiPriority="48"/>
+    <w:lsdException w:name="List Table 4 Accent 3" w:uiPriority="49"/>
+    <w:lsdException w:name="List Table 5 Dark Accent 3" w:uiPriority="50"/>
+    <w:lsdException w:name="List Table 6 Colorful Accent 3" w:uiPriority="51"/>
+    <w:lsdException w:name="List Table 7 Colorful Accent 3" w:uiPriority="52"/>
+    <w:lsdException w:name="List Table 1 Light Accent 4" w:uiPriority="46"/>
+    <w:lsdException w:name="List Table 2 Accent 4" w:uiPriority="47"/>
+    <w:lsdException w:name="List Table 3 Accent 4" w:uiPriority="48"/>
+    <w:lsdException w:name="List Table 4 Accent 4" w:uiPriority="49"/>
+    <w:lsdException w:name="List Table 5 Dark Accent 4" w:uiPriority="50"/>
+    <w:lsdException w:name="List Table 6 Colorful Accent 4" w:uiPriority="51"/>
+    <w:lsdException w:name="List Table 7 Colorful Accent 4" w:uiPriority="52"/>
+    <w:lsdException w:name="List Table 1 Light Accent 5" w:uiPriority="46"/>
+    <w:lsdException w:name="List Table 2 Accent 5" w:uiPriority="47"/>
+    <w:lsdException w:name="List Table 3 Accent 5" w:uiPriority="48"/>
+    <w:lsdException w:name="List Table 4 Accent 5" w:uiPriority="49"/>
+    <w:lsdException w:name="List Table 5 Dark Accent 5" w:uiPriority="50"/>
+    <w:lsdException w:name="List Table 6 Colorful Accent 5" w:uiPriority="51"/>
+    <w:lsdException w:name="List Table 7 Colorful Accent 5" w:uiPriority="52"/>
+    <w:lsdException w:name="List Table 1 Light Accent 6" w:uiPriority="46"/>
+    <w:lsdException w:name="List Table 2 Accent 6" w:uiPriority="47"/>
+    <w:lsdException w:name="List Table 3 Accent 6" w:uiPriority="48"/>
+    <w:lsdException w:name="List Table 4 Accent 6" w:uiPriority="49"/>
+    <w:lsdException w:name="List Table 5 Dark Accent 6" w:uiPriority="50"/>
+    <w:lsdException w:name="List Table 6 Colorful Accent 6" w:uiPriority="51"/>
+    <w:lsdException w:name="List Table 7 Colorful Accent 6" w:uiPriority="52"/>
   </w:latentStyles>
   <w:style w:type="paragraph" w:default="1" w:styleId="a">
     <w:name w:val="Normal"/>
@@ -31128,7 +31476,6 @@
     <w:uiPriority w:val="39"/>
     <w:rsid w:val="00767341"/>
     <w:tblPr>
-      <w:tblInd w:w="0" w:type="dxa"/>
       <w:tblBorders>
         <w:top w:val="single" w:sz="4" w:space="0" w:color="auto"/>
         <w:left w:val="single" w:sz="4" w:space="0" w:color="auto"/>
@@ -31137,12 +31484,6 @@
         <w:insideH w:val="single" w:sz="4" w:space="0" w:color="auto"/>
         <w:insideV w:val="single" w:sz="4" w:space="0" w:color="auto"/>
       </w:tblBorders>
-      <w:tblCellMar>
-        <w:top w:w="0" w:type="dxa"/>
-        <w:left w:w="108" w:type="dxa"/>
-        <w:bottom w:w="0" w:type="dxa"/>
-        <w:right w:w="108" w:type="dxa"/>
-      </w:tblCellMar>
     </w:tblPr>
   </w:style>
   <w:style w:type="paragraph" w:styleId="a4">
@@ -31304,7 +31645,6 @@
       <w:rFonts w:eastAsia="Times New Roman"/>
     </w:rPr>
     <w:tblPr>
-      <w:tblInd w:w="0" w:type="dxa"/>
       <w:tblBorders>
         <w:top w:val="single" w:sz="4" w:space="0" w:color="auto"/>
         <w:left w:val="single" w:sz="4" w:space="0" w:color="auto"/>
@@ -31313,12 +31653,6 @@
         <w:insideH w:val="single" w:sz="4" w:space="0" w:color="auto"/>
         <w:insideV w:val="single" w:sz="4" w:space="0" w:color="auto"/>
       </w:tblBorders>
-      <w:tblCellMar>
-        <w:top w:w="0" w:type="dxa"/>
-        <w:left w:w="108" w:type="dxa"/>
-        <w:bottom w:w="0" w:type="dxa"/>
-        <w:right w:w="108" w:type="dxa"/>
-      </w:tblCellMar>
     </w:tblPr>
   </w:style>
   <w:style w:type="table" w:customStyle="1" w:styleId="2">
@@ -31331,7 +31665,6 @@
       <w:rFonts w:eastAsia="Times New Roman"/>
     </w:rPr>
     <w:tblPr>
-      <w:tblInd w:w="0" w:type="dxa"/>
       <w:tblBorders>
         <w:top w:val="single" w:sz="4" w:space="0" w:color="auto"/>
         <w:left w:val="single" w:sz="4" w:space="0" w:color="auto"/>
@@ -31340,12 +31673,6 @@
         <w:insideH w:val="single" w:sz="4" w:space="0" w:color="auto"/>
         <w:insideV w:val="single" w:sz="4" w:space="0" w:color="auto"/>
       </w:tblBorders>
-      <w:tblCellMar>
-        <w:top w:w="0" w:type="dxa"/>
-        <w:left w:w="108" w:type="dxa"/>
-        <w:bottom w:w="0" w:type="dxa"/>
-        <w:right w:w="108" w:type="dxa"/>
-      </w:tblCellMar>
     </w:tblPr>
   </w:style>
   <w:style w:type="character" w:customStyle="1" w:styleId="12">
@@ -31385,7 +31712,6 @@
       <w:rFonts w:eastAsia="Times New Roman"/>
     </w:rPr>
     <w:tblPr>
-      <w:tblInd w:w="0" w:type="dxa"/>
       <w:tblBorders>
         <w:top w:val="single" w:sz="4" w:space="0" w:color="auto"/>
         <w:left w:val="single" w:sz="4" w:space="0" w:color="auto"/>
@@ -31394,12 +31720,6 @@
         <w:insideH w:val="single" w:sz="4" w:space="0" w:color="auto"/>
         <w:insideV w:val="single" w:sz="4" w:space="0" w:color="auto"/>
       </w:tblBorders>
-      <w:tblCellMar>
-        <w:top w:w="0" w:type="dxa"/>
-        <w:left w:w="108" w:type="dxa"/>
-        <w:bottom w:w="0" w:type="dxa"/>
-        <w:right w:w="108" w:type="dxa"/>
-      </w:tblCellMar>
     </w:tblPr>
   </w:style>
   <w:style w:type="table" w:customStyle="1" w:styleId="4">
@@ -31412,7 +31732,6 @@
       <w:rFonts w:eastAsia="Times New Roman"/>
     </w:rPr>
     <w:tblPr>
-      <w:tblInd w:w="0" w:type="dxa"/>
       <w:tblBorders>
         <w:top w:val="single" w:sz="4" w:space="0" w:color="auto"/>
         <w:left w:val="single" w:sz="4" w:space="0" w:color="auto"/>
@@ -31421,12 +31740,6 @@
         <w:insideH w:val="single" w:sz="4" w:space="0" w:color="auto"/>
         <w:insideV w:val="single" w:sz="4" w:space="0" w:color="auto"/>
       </w:tblBorders>
-      <w:tblCellMar>
-        <w:top w:w="0" w:type="dxa"/>
-        <w:left w:w="108" w:type="dxa"/>
-        <w:bottom w:w="0" w:type="dxa"/>
-        <w:right w:w="108" w:type="dxa"/>
-      </w:tblCellMar>
     </w:tblPr>
   </w:style>
   <w:style w:type="table" w:customStyle="1" w:styleId="5">
@@ -31436,7 +31749,6 @@
     <w:uiPriority w:val="39"/>
     <w:rsid w:val="001F3ABC"/>
     <w:tblPr>
-      <w:tblInd w:w="0" w:type="dxa"/>
       <w:tblBorders>
         <w:top w:val="single" w:sz="4" w:space="0" w:color="auto"/>
         <w:left w:val="single" w:sz="4" w:space="0" w:color="auto"/>
@@ -31445,578 +31757,6 @@
         <w:insideH w:val="single" w:sz="4" w:space="0" w:color="auto"/>
         <w:insideV w:val="single" w:sz="4" w:space="0" w:color="auto"/>
       </w:tblBorders>
-      <w:tblCellMar>
-        <w:top w:w="0" w:type="dxa"/>
-        <w:left w:w="108" w:type="dxa"/>
-        <w:bottom w:w="0" w:type="dxa"/>
-        <w:right w:w="108" w:type="dxa"/>
-      </w:tblCellMar>
-    </w:tblPr>
-  </w:style>
-</w:styles>
-</file>
-
-<file path=word/stylesWithEffects.xml><?xml version="1.0" encoding="utf-8"?>
-<w:styles xmlns:wpc="http://schemas.microsoft.com/office/word/2010/wordprocessingCanvas" xmlns:mc="http://schemas.openxmlformats.org/markup-compatibility/2006" xmlns:o="urn:schemas-microsoft-com:office:office" xmlns:r="http://schemas.openxmlformats.org/officeDocument/2006/relationships" xmlns:m="http://schemas.openxmlformats.org/officeDocument/2006/math" xmlns:v="urn:schemas-microsoft-com:vml" xmlns:wp14="http://schemas.microsoft.com/office/word/2010/wordprocessingDrawing" xmlns:wp="http://schemas.openxmlformats.org/drawingml/2006/wordprocessingDrawing" xmlns:w10="urn:schemas-microsoft-com:office:word" xmlns:w="http://schemas.openxmlformats.org/wordprocessingml/2006/main" xmlns:w14="http://schemas.microsoft.com/office/word/2010/wordml" xmlns:wpg="http://schemas.microsoft.com/office/word/2010/wordprocessingGroup" xmlns:wpi="http://schemas.microsoft.com/office/word/2010/wordprocessingInk" xmlns:wne="http://schemas.microsoft.com/office/word/2006/wordml" xmlns:wps="http://schemas.microsoft.com/office/word/2010/wordprocessingShape" mc:Ignorable="w14 wp14">
-  <w:docDefaults>
-    <w:rPrDefault>
-      <w:rPr>
-        <w:rFonts w:asciiTheme="minorHAnsi" w:eastAsiaTheme="minorEastAsia" w:hAnsiTheme="minorHAnsi" w:cstheme="minorBidi"/>
-        <w:kern w:val="2"/>
-        <w:sz w:val="24"/>
-        <w:szCs w:val="22"/>
-        <w:lang w:val="en-US" w:eastAsia="zh-TW" w:bidi="ar-SA"/>
-      </w:rPr>
-    </w:rPrDefault>
-    <w:pPrDefault/>
-  </w:docDefaults>
-  <w:latentStyles w:defLockedState="0" w:defUIPriority="99" w:defSemiHidden="1" w:defUnhideWhenUsed="1" w:defQFormat="0" w:count="267">
-    <w:lsdException w:name="Normal" w:semiHidden="0" w:uiPriority="0" w:unhideWhenUsed="0" w:qFormat="1"/>
-    <w:lsdException w:name="heading 1" w:semiHidden="0" w:uiPriority="9" w:unhideWhenUsed="0" w:qFormat="1"/>
-    <w:lsdException w:name="heading 2" w:uiPriority="9" w:qFormat="1"/>
-    <w:lsdException w:name="heading 3" w:uiPriority="9" w:qFormat="1"/>
-    <w:lsdException w:name="heading 4" w:uiPriority="9" w:qFormat="1"/>
-    <w:lsdException w:name="heading 5" w:uiPriority="9" w:qFormat="1"/>
-    <w:lsdException w:name="heading 6" w:uiPriority="9" w:qFormat="1"/>
-    <w:lsdException w:name="heading 7" w:uiPriority="9" w:qFormat="1"/>
-    <w:lsdException w:name="heading 8" w:uiPriority="9" w:qFormat="1"/>
-    <w:lsdException w:name="heading 9" w:uiPriority="9" w:qFormat="1"/>
-    <w:lsdException w:name="toc 1" w:uiPriority="39"/>
-    <w:lsdException w:name="toc 2" w:uiPriority="39"/>
-    <w:lsdException w:name="toc 3" w:uiPriority="39"/>
-    <w:lsdException w:name="toc 4" w:uiPriority="39"/>
-    <w:lsdException w:name="toc 5" w:uiPriority="39"/>
-    <w:lsdException w:name="toc 6" w:uiPriority="39"/>
-    <w:lsdException w:name="toc 7" w:uiPriority="39"/>
-    <w:lsdException w:name="toc 8" w:uiPriority="39"/>
-    <w:lsdException w:name="toc 9" w:uiPriority="39"/>
-    <w:lsdException w:name="caption" w:uiPriority="35" w:qFormat="1"/>
-    <w:lsdException w:name="Title" w:semiHidden="0" w:uiPriority="10" w:unhideWhenUsed="0" w:qFormat="1"/>
-    <w:lsdException w:name="Default Paragraph Font" w:uiPriority="1"/>
-    <w:lsdException w:name="Subtitle" w:semiHidden="0" w:uiPriority="11" w:unhideWhenUsed="0" w:qFormat="1"/>
-    <w:lsdException w:name="Strong" w:semiHidden="0" w:uiPriority="22" w:unhideWhenUsed="0" w:qFormat="1"/>
-    <w:lsdException w:name="Emphasis" w:semiHidden="0" w:uiPriority="20" w:unhideWhenUsed="0" w:qFormat="1"/>
-    <w:lsdException w:name="Table Grid" w:semiHidden="0" w:uiPriority="39" w:unhideWhenUsed="0"/>
-    <w:lsdException w:name="Placeholder Text" w:unhideWhenUsed="0"/>
-    <w:lsdException w:name="No Spacing" w:semiHidden="0" w:uiPriority="1" w:unhideWhenUsed="0" w:qFormat="1"/>
-    <w:lsdException w:name="Light Shading" w:semiHidden="0" w:uiPriority="60" w:unhideWhenUsed="0"/>
-    <w:lsdException w:name="Light List" w:semiHidden="0" w:uiPriority="61" w:unhideWhenUsed="0"/>
-    <w:lsdException w:name="Light Grid" w:semiHidden="0" w:uiPriority="62" w:unhideWhenUsed="0"/>
-    <w:lsdException w:name="Medium Shading 1" w:semiHidden="0" w:uiPriority="63" w:unhideWhenUsed="0"/>
-    <w:lsdException w:name="Medium Shading 2" w:semiHidden="0" w:uiPriority="64" w:unhideWhenUsed="0"/>
-    <w:lsdException w:name="Medium List 1" w:semiHidden="0" w:uiPriority="65" w:unhideWhenUsed="0"/>
-    <w:lsdException w:name="Medium List 2" w:semiHidden="0" w:uiPriority="66" w:unhideWhenUsed="0"/>
-    <w:lsdException w:name="Medium Grid 1" w:semiHidden="0" w:uiPriority="67" w:unhideWhenUsed="0"/>
-    <w:lsdException w:name="Medium Grid 2" w:semiHidden="0" w:uiPriority="68" w:unhideWhenUsed="0"/>
-    <w:lsdException w:name="Medium Grid 3" w:semiHidden="0" w:uiPriority="69" w:unhideWhenUsed="0"/>
-    <w:lsdException w:name="Dark List" w:semiHidden="0" w:uiPriority="70" w:unhideWhenUsed="0"/>
-    <w:lsdException w:name="Colorful Shading" w:semiHidden="0" w:uiPriority="71" w:unhideWhenUsed="0"/>
-    <w:lsdException w:name="Colorful List" w:semiHidden="0" w:uiPriority="72" w:unhideWhenUsed="0"/>
-    <w:lsdException w:name="Colorful Grid" w:semiHidden="0" w:uiPriority="73" w:unhideWhenUsed="0"/>
-    <w:lsdException w:name="Light Shading Accent 1" w:semiHidden="0" w:uiPriority="60" w:unhideWhenUsed="0"/>
-    <w:lsdException w:name="Light List Accent 1" w:semiHidden="0" w:uiPriority="61" w:unhideWhenUsed="0"/>
-    <w:lsdException w:name="Light Grid Accent 1" w:semiHidden="0" w:uiPriority="62" w:unhideWhenUsed="0"/>
-    <w:lsdException w:name="Medium Shading 1 Accent 1" w:semiHidden="0" w:uiPriority="63" w:unhideWhenUsed="0"/>
-    <w:lsdException w:name="Medium Shading 2 Accent 1" w:semiHidden="0" w:uiPriority="64" w:unhideWhenUsed="0"/>
-    <w:lsdException w:name="Medium List 1 Accent 1" w:semiHidden="0" w:uiPriority="65" w:unhideWhenUsed="0"/>
-    <w:lsdException w:name="Revision" w:unhideWhenUsed="0"/>
-    <w:lsdException w:name="List Paragraph" w:semiHidden="0" w:uiPriority="34" w:unhideWhenUsed="0" w:qFormat="1"/>
-    <w:lsdException w:name="Quote" w:semiHidden="0" w:uiPriority="29" w:unhideWhenUsed="0" w:qFormat="1"/>
-    <w:lsdException w:name="Intense Quote" w:semiHidden="0" w:uiPriority="30" w:unhideWhenUsed="0" w:qFormat="1"/>
-    <w:lsdException w:name="Medium List 2 Accent 1" w:semiHidden="0" w:uiPriority="66" w:unhideWhenUsed="0"/>
-    <w:lsdException w:name="Medium Grid 1 Accent 1" w:semiHidden="0" w:uiPriority="67" w:unhideWhenUsed="0"/>
-    <w:lsdException w:name="Medium Grid 2 Accent 1" w:semiHidden="0" w:uiPriority="68" w:unhideWhenUsed="0"/>
-    <w:lsdException w:name="Medium Grid 3 Accent 1" w:semiHidden="0" w:uiPriority="69" w:unhideWhenUsed="0"/>
-    <w:lsdException w:name="Dark List Accent 1" w:semiHidden="0" w:uiPriority="70" w:unhideWhenUsed="0"/>
-    <w:lsdException w:name="Colorful Shading Accent 1" w:semiHidden="0" w:uiPriority="71" w:unhideWhenUsed="0"/>
-    <w:lsdException w:name="Colorful List Accent 1" w:semiHidden="0" w:uiPriority="72" w:unhideWhenUsed="0"/>
-    <w:lsdException w:name="Colorful Grid Accent 1" w:semiHidden="0" w:uiPriority="73" w:unhideWhenUsed="0"/>
-    <w:lsdException w:name="Light Shading Accent 2" w:semiHidden="0" w:uiPriority="60" w:unhideWhenUsed="0"/>
-    <w:lsdException w:name="Light List Accent 2" w:semiHidden="0" w:uiPriority="61" w:unhideWhenUsed="0"/>
-    <w:lsdException w:name="Light Grid Accent 2" w:semiHidden="0" w:uiPriority="62" w:unhideWhenUsed="0"/>
-    <w:lsdException w:name="Medium Shading 1 Accent 2" w:semiHidden="0" w:uiPriority="63" w:unhideWhenUsed="0"/>
-    <w:lsdException w:name="Medium Shading 2 Accent 2" w:semiHidden="0" w:uiPriority="64" w:unhideWhenUsed="0"/>
-    <w:lsdException w:name="Medium List 1 Accent 2" w:semiHidden="0" w:uiPriority="65" w:unhideWhenUsed="0"/>
-    <w:lsdException w:name="Medium List 2 Accent 2" w:semiHidden="0" w:uiPriority="66" w:unhideWhenUsed="0"/>
-    <w:lsdException w:name="Medium Grid 1 Accent 2" w:semiHidden="0" w:uiPriority="67" w:unhideWhenUsed="0"/>
-    <w:lsdException w:name="Medium Grid 2 Accent 2" w:semiHidden="0" w:uiPriority="68" w:unhideWhenUsed="0"/>
-    <w:lsdException w:name="Medium Grid 3 Accent 2" w:semiHidden="0" w:uiPriority="69" w:unhideWhenUsed="0"/>
-    <w:lsdException w:name="Dark List Accent 2" w:semiHidden="0" w:uiPriority="70" w:unhideWhenUsed="0"/>
-    <w:lsdException w:name="Colorful Shading Accent 2" w:semiHidden="0" w:uiPriority="71" w:unhideWhenUsed="0"/>
-    <w:lsdException w:name="Colorful List Accent 2" w:semiHidden="0" w:uiPriority="72" w:unhideWhenUsed="0"/>
-    <w:lsdException w:name="Colorful Grid Accent 2" w:semiHidden="0" w:uiPriority="73" w:unhideWhenUsed="0"/>
-    <w:lsdException w:name="Light Shading Accent 3" w:semiHidden="0" w:uiPriority="60" w:unhideWhenUsed="0"/>
-    <w:lsdException w:name="Light List Accent 3" w:semiHidden="0" w:uiPriority="61" w:unhideWhenUsed="0"/>
-    <w:lsdException w:name="Light Grid Accent 3" w:semiHidden="0" w:uiPriority="62" w:unhideWhenUsed="0"/>
-    <w:lsdException w:name="Medium Shading 1 Accent 3" w:semiHidden="0" w:uiPriority="63" w:unhideWhenUsed="0"/>
-    <w:lsdException w:name="Medium Shading 2 Accent 3" w:semiHidden="0" w:uiPriority="64" w:unhideWhenUsed="0"/>
-    <w:lsdException w:name="Medium List 1 Accent 3" w:semiHidden="0" w:uiPriority="65" w:unhideWhenUsed="0"/>
-    <w:lsdException w:name="Medium List 2 Accent 3" w:semiHidden="0" w:uiPriority="66" w:unhideWhenUsed="0"/>
-    <w:lsdException w:name="Medium Grid 1 Accent 3" w:semiHidden="0" w:uiPriority="67" w:unhideWhenUsed="0"/>
-    <w:lsdException w:name="Medium Grid 2 Accent 3" w:semiHidden="0" w:uiPriority="68" w:unhideWhenUsed="0"/>
-    <w:lsdException w:name="Medium Grid 3 Accent 3" w:semiHidden="0" w:uiPriority="69" w:unhideWhenUsed="0"/>
-    <w:lsdException w:name="Dark List Accent 3" w:semiHidden="0" w:uiPriority="70" w:unhideWhenUsed="0"/>
-    <w:lsdException w:name="Colorful Shading Accent 3" w:semiHidden="0" w:uiPriority="71" w:unhideWhenUsed="0"/>
-    <w:lsdException w:name="Colorful List Accent 3" w:semiHidden="0" w:uiPriority="72" w:unhideWhenUsed="0"/>
-    <w:lsdException w:name="Colorful Grid Accent 3" w:semiHidden="0" w:uiPriority="73" w:unhideWhenUsed="0"/>
-    <w:lsdException w:name="Light Shading Accent 4" w:semiHidden="0" w:uiPriority="60" w:unhideWhenUsed="0"/>
-    <w:lsdException w:name="Light List Accent 4" w:semiHidden="0" w:uiPriority="61" w:unhideWhenUsed="0"/>
-    <w:lsdException w:name="Light Grid Accent 4" w:semiHidden="0" w:uiPriority="62" w:unhideWhenUsed="0"/>
-    <w:lsdException w:name="Medium Shading 1 Accent 4" w:semiHidden="0" w:uiPriority="63" w:unhideWhenUsed="0"/>
-    <w:lsdException w:name="Medium Shading 2 Accent 4" w:semiHidden="0" w:uiPriority="64" w:unhideWhenUsed="0"/>
-    <w:lsdException w:name="Medium List 1 Accent 4" w:semiHidden="0" w:uiPriority="65" w:unhideWhenUsed="0"/>
-    <w:lsdException w:name="Medium List 2 Accent 4" w:semiHidden="0" w:uiPriority="66" w:unhideWhenUsed="0"/>
-    <w:lsdException w:name="Medium Grid 1 Accent 4" w:semiHidden="0" w:uiPriority="67" w:unhideWhenUsed="0"/>
-    <w:lsdException w:name="Medium Grid 2 Accent 4" w:semiHidden="0" w:uiPriority="68" w:unhideWhenUsed="0"/>
-    <w:lsdException w:name="Medium Grid 3 Accent 4" w:semiHidden="0" w:uiPriority="69" w:unhideWhenUsed="0"/>
-    <w:lsdException w:name="Dark List Accent 4" w:semiHidden="0" w:uiPriority="70" w:unhideWhenUsed="0"/>
-    <w:lsdException w:name="Colorful Shading Accent 4" w:semiHidden="0" w:uiPriority="71" w:unhideWhenUsed="0"/>
-    <w:lsdException w:name="Colorful List Accent 4" w:semiHidden="0" w:uiPriority="72" w:unhideWhenUsed="0"/>
-    <w:lsdException w:name="Colorful Grid Accent 4" w:semiHidden="0" w:uiPriority="73" w:unhideWhenUsed="0"/>
-    <w:lsdException w:name="Light Shading Accent 5" w:semiHidden="0" w:uiPriority="60" w:unhideWhenUsed="0"/>
-    <w:lsdException w:name="Light List Accent 5" w:semiHidden="0" w:uiPriority="61" w:unhideWhenUsed="0"/>
-    <w:lsdException w:name="Light Grid Accent 5" w:semiHidden="0" w:uiPriority="62" w:unhideWhenUsed="0"/>
-    <w:lsdException w:name="Medium Shading 1 Accent 5" w:semiHidden="0" w:uiPriority="63" w:unhideWhenUsed="0"/>
-    <w:lsdException w:name="Medium Shading 2 Accent 5" w:semiHidden="0" w:uiPriority="64" w:unhideWhenUsed="0"/>
-    <w:lsdException w:name="Medium List 1 Accent 5" w:semiHidden="0" w:uiPriority="65" w:unhideWhenUsed="0"/>
-    <w:lsdException w:name="Medium List 2 Accent 5" w:semiHidden="0" w:uiPriority="66" w:unhideWhenUsed="0"/>
-    <w:lsdException w:name="Medium Grid 1 Accent 5" w:semiHidden="0" w:uiPriority="67" w:unhideWhenUsed="0"/>
-    <w:lsdException w:name="Medium Grid 2 Accent 5" w:semiHidden="0" w:uiPriority="68" w:unhideWhenUsed="0"/>
-    <w:lsdException w:name="Medium Grid 3 Accent 5" w:semiHidden="0" w:uiPriority="69" w:unhideWhenUsed="0"/>
-    <w:lsdException w:name="Dark List Accent 5" w:semiHidden="0" w:uiPriority="70" w:unhideWhenUsed="0"/>
-    <w:lsdException w:name="Colorful Shading Accent 5" w:semiHidden="0" w:uiPriority="71" w:unhideWhenUsed="0"/>
-    <w:lsdException w:name="Colorful List Accent 5" w:semiHidden="0" w:uiPriority="72" w:unhideWhenUsed="0"/>
-    <w:lsdException w:name="Colorful Grid Accent 5" w:semiHidden="0" w:uiPriority="73" w:unhideWhenUsed="0"/>
-    <w:lsdException w:name="Light Shading Accent 6" w:semiHidden="0" w:uiPriority="60" w:unhideWhenUsed="0"/>
-    <w:lsdException w:name="Light List Accent 6" w:semiHidden="0" w:uiPriority="61" w:unhideWhenUsed="0"/>
-    <w:lsdException w:name="Light Grid Accent 6" w:semiHidden="0" w:uiPriority="62" w:unhideWhenUsed="0"/>
-    <w:lsdException w:name="Medium Shading 1 Accent 6" w:semiHidden="0" w:uiPriority="63" w:unhideWhenUsed="0"/>
-    <w:lsdException w:name="Medium Shading 2 Accent 6" w:semiHidden="0" w:uiPriority="64" w:unhideWhenUsed="0"/>
-    <w:lsdException w:name="Medium List 1 Accent 6" w:semiHidden="0" w:uiPriority="65" w:unhideWhenUsed="0"/>
-    <w:lsdException w:name="Medium List 2 Accent 6" w:semiHidden="0" w:uiPriority="66" w:unhideWhenUsed="0"/>
-    <w:lsdException w:name="Medium Grid 1 Accent 6" w:semiHidden="0" w:uiPriority="67" w:unhideWhenUsed="0"/>
-    <w:lsdException w:name="Medium Grid 2 Accent 6" w:semiHidden="0" w:uiPriority="68" w:unhideWhenUsed="0"/>
-    <w:lsdException w:name="Medium Grid 3 Accent 6" w:semiHidden="0" w:uiPriority="69" w:unhideWhenUsed="0"/>
-    <w:lsdException w:name="Dark List Accent 6" w:semiHidden="0" w:uiPriority="70" w:unhideWhenUsed="0"/>
-    <w:lsdException w:name="Colorful Shading Accent 6" w:semiHidden="0" w:uiPriority="71" w:unhideWhenUsed="0"/>
-    <w:lsdException w:name="Colorful List Accent 6" w:semiHidden="0" w:uiPriority="72" w:unhideWhenUsed="0"/>
-    <w:lsdException w:name="Colorful Grid Accent 6" w:semiHidden="0" w:uiPriority="73" w:unhideWhenUsed="0"/>
-    <w:lsdException w:name="Subtle Emphasis" w:semiHidden="0" w:uiPriority="19" w:unhideWhenUsed="0" w:qFormat="1"/>
-    <w:lsdException w:name="Intense Emphasis" w:semiHidden="0" w:uiPriority="21" w:unhideWhenUsed="0" w:qFormat="1"/>
-    <w:lsdException w:name="Subtle Reference" w:semiHidden="0" w:uiPriority="31" w:unhideWhenUsed="0" w:qFormat="1"/>
-    <w:lsdException w:name="Intense Reference" w:semiHidden="0" w:uiPriority="32" w:unhideWhenUsed="0" w:qFormat="1"/>
-    <w:lsdException w:name="Book Title" w:semiHidden="0" w:uiPriority="33" w:unhideWhenUsed="0" w:qFormat="1"/>
-    <w:lsdException w:name="Bibliography" w:uiPriority="37"/>
-    <w:lsdException w:name="TOC Heading" w:uiPriority="39" w:qFormat="1"/>
-  </w:latentStyles>
-  <w:style w:type="paragraph" w:default="1" w:styleId="a">
-    <w:name w:val="Normal"/>
-    <w:qFormat/>
-    <w:pPr>
-      <w:widowControl w:val="0"/>
-    </w:pPr>
-  </w:style>
-  <w:style w:type="paragraph" w:styleId="1">
-    <w:name w:val="heading 1"/>
-    <w:basedOn w:val="a"/>
-    <w:next w:val="a"/>
-    <w:link w:val="10"/>
-    <w:uiPriority w:val="9"/>
-    <w:qFormat/>
-    <w:rsid w:val="00BE66CD"/>
-    <w:pPr>
-      <w:keepNext/>
-      <w:spacing w:before="180" w:after="180" w:line="720" w:lineRule="auto"/>
-      <w:outlineLvl w:val="0"/>
-    </w:pPr>
-    <w:rPr>
-      <w:rFonts w:asciiTheme="majorHAnsi" w:eastAsiaTheme="majorEastAsia" w:hAnsiTheme="majorHAnsi" w:cstheme="majorBidi"/>
-      <w:b/>
-      <w:bCs/>
-      <w:kern w:val="52"/>
-      <w:sz w:val="52"/>
-      <w:szCs w:val="52"/>
-    </w:rPr>
-  </w:style>
-  <w:style w:type="paragraph" w:styleId="3">
-    <w:name w:val="heading 3"/>
-    <w:basedOn w:val="a"/>
-    <w:next w:val="a"/>
-    <w:link w:val="30"/>
-    <w:uiPriority w:val="9"/>
-    <w:semiHidden/>
-    <w:unhideWhenUsed/>
-    <w:qFormat/>
-    <w:rsid w:val="00041233"/>
-    <w:pPr>
-      <w:keepNext/>
-      <w:spacing w:line="720" w:lineRule="auto"/>
-      <w:outlineLvl w:val="2"/>
-    </w:pPr>
-    <w:rPr>
-      <w:rFonts w:asciiTheme="majorHAnsi" w:eastAsiaTheme="majorEastAsia" w:hAnsiTheme="majorHAnsi" w:cstheme="majorBidi"/>
-      <w:b/>
-      <w:bCs/>
-      <w:sz w:val="36"/>
-      <w:szCs w:val="36"/>
-    </w:rPr>
-  </w:style>
-  <w:style w:type="character" w:default="1" w:styleId="a0">
-    <w:name w:val="Default Paragraph Font"/>
-    <w:uiPriority w:val="1"/>
-    <w:semiHidden/>
-    <w:unhideWhenUsed/>
-  </w:style>
-  <w:style w:type="table" w:default="1" w:styleId="a1">
-    <w:name w:val="Normal Table"/>
-    <w:uiPriority w:val="99"/>
-    <w:semiHidden/>
-    <w:unhideWhenUsed/>
-    <w:tblPr>
-      <w:tblInd w:w="0" w:type="dxa"/>
-      <w:tblCellMar>
-        <w:top w:w="0" w:type="dxa"/>
-        <w:left w:w="108" w:type="dxa"/>
-        <w:bottom w:w="0" w:type="dxa"/>
-        <w:right w:w="108" w:type="dxa"/>
-      </w:tblCellMar>
-    </w:tblPr>
-  </w:style>
-  <w:style w:type="numbering" w:default="1" w:styleId="a2">
-    <w:name w:val="No List"/>
-    <w:uiPriority w:val="99"/>
-    <w:semiHidden/>
-    <w:unhideWhenUsed/>
-  </w:style>
-  <w:style w:type="table" w:styleId="a3">
-    <w:name w:val="Table Grid"/>
-    <w:basedOn w:val="a1"/>
-    <w:uiPriority w:val="39"/>
-    <w:rsid w:val="00767341"/>
-    <w:tblPr>
-      <w:tblInd w:w="0" w:type="dxa"/>
-      <w:tblBorders>
-        <w:top w:val="single" w:sz="4" w:space="0" w:color="auto"/>
-        <w:left w:val="single" w:sz="4" w:space="0" w:color="auto"/>
-        <w:bottom w:val="single" w:sz="4" w:space="0" w:color="auto"/>
-        <w:right w:val="single" w:sz="4" w:space="0" w:color="auto"/>
-        <w:insideH w:val="single" w:sz="4" w:space="0" w:color="auto"/>
-        <w:insideV w:val="single" w:sz="4" w:space="0" w:color="auto"/>
-      </w:tblBorders>
-      <w:tblCellMar>
-        <w:top w:w="0" w:type="dxa"/>
-        <w:left w:w="108" w:type="dxa"/>
-        <w:bottom w:w="0" w:type="dxa"/>
-        <w:right w:w="108" w:type="dxa"/>
-      </w:tblCellMar>
-    </w:tblPr>
-  </w:style>
-  <w:style w:type="paragraph" w:styleId="a4">
-    <w:name w:val="header"/>
-    <w:basedOn w:val="a"/>
-    <w:link w:val="a5"/>
-    <w:uiPriority w:val="99"/>
-    <w:unhideWhenUsed/>
-    <w:rsid w:val="00D84B6C"/>
-    <w:pPr>
-      <w:tabs>
-        <w:tab w:val="center" w:pos="4153"/>
-        <w:tab w:val="right" w:pos="8306"/>
-      </w:tabs>
-      <w:snapToGrid w:val="0"/>
-    </w:pPr>
-    <w:rPr>
-      <w:sz w:val="20"/>
-      <w:szCs w:val="20"/>
-    </w:rPr>
-  </w:style>
-  <w:style w:type="character" w:customStyle="1" w:styleId="a5">
-    <w:name w:val="頁首 字元"/>
-    <w:basedOn w:val="a0"/>
-    <w:link w:val="a4"/>
-    <w:uiPriority w:val="99"/>
-    <w:rsid w:val="00D84B6C"/>
-    <w:rPr>
-      <w:sz w:val="20"/>
-      <w:szCs w:val="20"/>
-    </w:rPr>
-  </w:style>
-  <w:style w:type="paragraph" w:styleId="a6">
-    <w:name w:val="footer"/>
-    <w:basedOn w:val="a"/>
-    <w:link w:val="a7"/>
-    <w:uiPriority w:val="99"/>
-    <w:unhideWhenUsed/>
-    <w:rsid w:val="00D84B6C"/>
-    <w:pPr>
-      <w:tabs>
-        <w:tab w:val="center" w:pos="4153"/>
-        <w:tab w:val="right" w:pos="8306"/>
-      </w:tabs>
-      <w:snapToGrid w:val="0"/>
-    </w:pPr>
-    <w:rPr>
-      <w:sz w:val="20"/>
-      <w:szCs w:val="20"/>
-    </w:rPr>
-  </w:style>
-  <w:style w:type="character" w:customStyle="1" w:styleId="a7">
-    <w:name w:val="頁尾 字元"/>
-    <w:basedOn w:val="a0"/>
-    <w:link w:val="a6"/>
-    <w:uiPriority w:val="99"/>
-    <w:rsid w:val="00D84B6C"/>
-    <w:rPr>
-      <w:sz w:val="20"/>
-      <w:szCs w:val="20"/>
-    </w:rPr>
-  </w:style>
-  <w:style w:type="paragraph" w:styleId="a8">
-    <w:name w:val="List Paragraph"/>
-    <w:basedOn w:val="a"/>
-    <w:uiPriority w:val="34"/>
-    <w:qFormat/>
-    <w:rsid w:val="00080538"/>
-    <w:pPr>
-      <w:ind w:leftChars="200" w:left="480"/>
-    </w:pPr>
-  </w:style>
-  <w:style w:type="paragraph" w:styleId="Web">
-    <w:name w:val="Normal (Web)"/>
-    <w:basedOn w:val="a"/>
-    <w:uiPriority w:val="99"/>
-    <w:semiHidden/>
-    <w:unhideWhenUsed/>
-    <w:rsid w:val="009833FA"/>
-    <w:pPr>
-      <w:widowControl/>
-      <w:spacing w:before="100" w:beforeAutospacing="1" w:after="100" w:afterAutospacing="1"/>
-    </w:pPr>
-    <w:rPr>
-      <w:rFonts w:ascii="新細明體" w:eastAsia="新細明體" w:hAnsi="新細明體" w:cs="新細明體"/>
-      <w:kern w:val="0"/>
-      <w:szCs w:val="24"/>
-    </w:rPr>
-  </w:style>
-  <w:style w:type="paragraph" w:styleId="a9">
-    <w:name w:val="No Spacing"/>
-    <w:uiPriority w:val="1"/>
-    <w:qFormat/>
-    <w:rsid w:val="00EB2439"/>
-    <w:pPr>
-      <w:widowControl w:val="0"/>
-    </w:pPr>
-  </w:style>
-  <w:style w:type="character" w:customStyle="1" w:styleId="10">
-    <w:name w:val="標題 1 字元"/>
-    <w:basedOn w:val="a0"/>
-    <w:link w:val="1"/>
-    <w:uiPriority w:val="9"/>
-    <w:rsid w:val="00BE66CD"/>
-    <w:rPr>
-      <w:rFonts w:asciiTheme="majorHAnsi" w:eastAsiaTheme="majorEastAsia" w:hAnsiTheme="majorHAnsi" w:cstheme="majorBidi"/>
-      <w:b/>
-      <w:bCs/>
-      <w:kern w:val="52"/>
-      <w:sz w:val="52"/>
-      <w:szCs w:val="52"/>
-    </w:rPr>
-  </w:style>
-  <w:style w:type="character" w:styleId="aa">
-    <w:name w:val="Hyperlink"/>
-    <w:basedOn w:val="a0"/>
-    <w:uiPriority w:val="99"/>
-    <w:unhideWhenUsed/>
-    <w:rsid w:val="006D359A"/>
-    <w:rPr>
-      <w:color w:val="0563C1" w:themeColor="hyperlink"/>
-      <w:u w:val="single"/>
-    </w:rPr>
-  </w:style>
-  <w:style w:type="paragraph" w:styleId="ab">
-    <w:name w:val="Balloon Text"/>
-    <w:basedOn w:val="a"/>
-    <w:link w:val="ac"/>
-    <w:uiPriority w:val="99"/>
-    <w:semiHidden/>
-    <w:unhideWhenUsed/>
-    <w:rsid w:val="00397800"/>
-    <w:rPr>
-      <w:rFonts w:asciiTheme="majorHAnsi" w:eastAsiaTheme="majorEastAsia" w:hAnsiTheme="majorHAnsi" w:cstheme="majorBidi"/>
-      <w:sz w:val="18"/>
-      <w:szCs w:val="18"/>
-    </w:rPr>
-  </w:style>
-  <w:style w:type="character" w:customStyle="1" w:styleId="ac">
-    <w:name w:val="註解方塊文字 字元"/>
-    <w:basedOn w:val="a0"/>
-    <w:link w:val="ab"/>
-    <w:uiPriority w:val="99"/>
-    <w:semiHidden/>
-    <w:rsid w:val="00397800"/>
-    <w:rPr>
-      <w:rFonts w:asciiTheme="majorHAnsi" w:eastAsiaTheme="majorEastAsia" w:hAnsiTheme="majorHAnsi" w:cstheme="majorBidi"/>
-      <w:sz w:val="18"/>
-      <w:szCs w:val="18"/>
-    </w:rPr>
-  </w:style>
-  <w:style w:type="table" w:customStyle="1" w:styleId="11">
-    <w:name w:val="表格格線1"/>
-    <w:basedOn w:val="a1"/>
-    <w:next w:val="a3"/>
-    <w:uiPriority w:val="39"/>
-    <w:rsid w:val="003B7CCF"/>
-    <w:rPr>
-      <w:rFonts w:eastAsia="Times New Roman"/>
-    </w:rPr>
-    <w:tblPr>
-      <w:tblInd w:w="0" w:type="dxa"/>
-      <w:tblBorders>
-        <w:top w:val="single" w:sz="4" w:space="0" w:color="auto"/>
-        <w:left w:val="single" w:sz="4" w:space="0" w:color="auto"/>
-        <w:bottom w:val="single" w:sz="4" w:space="0" w:color="auto"/>
-        <w:right w:val="single" w:sz="4" w:space="0" w:color="auto"/>
-        <w:insideH w:val="single" w:sz="4" w:space="0" w:color="auto"/>
-        <w:insideV w:val="single" w:sz="4" w:space="0" w:color="auto"/>
-      </w:tblBorders>
-      <w:tblCellMar>
-        <w:top w:w="0" w:type="dxa"/>
-        <w:left w:w="108" w:type="dxa"/>
-        <w:bottom w:w="0" w:type="dxa"/>
-        <w:right w:w="108" w:type="dxa"/>
-      </w:tblCellMar>
-    </w:tblPr>
-  </w:style>
-  <w:style w:type="table" w:customStyle="1" w:styleId="2">
-    <w:name w:val="表格格線2"/>
-    <w:basedOn w:val="a1"/>
-    <w:next w:val="a3"/>
-    <w:uiPriority w:val="39"/>
-    <w:rsid w:val="008C187C"/>
-    <w:rPr>
-      <w:rFonts w:eastAsia="Times New Roman"/>
-    </w:rPr>
-    <w:tblPr>
-      <w:tblInd w:w="0" w:type="dxa"/>
-      <w:tblBorders>
-        <w:top w:val="single" w:sz="4" w:space="0" w:color="auto"/>
-        <w:left w:val="single" w:sz="4" w:space="0" w:color="auto"/>
-        <w:bottom w:val="single" w:sz="4" w:space="0" w:color="auto"/>
-        <w:right w:val="single" w:sz="4" w:space="0" w:color="auto"/>
-        <w:insideH w:val="single" w:sz="4" w:space="0" w:color="auto"/>
-        <w:insideV w:val="single" w:sz="4" w:space="0" w:color="auto"/>
-      </w:tblBorders>
-      <w:tblCellMar>
-        <w:top w:w="0" w:type="dxa"/>
-        <w:left w:w="108" w:type="dxa"/>
-        <w:bottom w:w="0" w:type="dxa"/>
-        <w:right w:w="108" w:type="dxa"/>
-      </w:tblCellMar>
-    </w:tblPr>
-  </w:style>
-  <w:style w:type="character" w:customStyle="1" w:styleId="12">
-    <w:name w:val="未解析的提及1"/>
-    <w:basedOn w:val="a0"/>
-    <w:uiPriority w:val="99"/>
-    <w:semiHidden/>
-    <w:unhideWhenUsed/>
-    <w:rsid w:val="00041233"/>
-    <w:rPr>
-      <w:color w:val="605E5C"/>
-      <w:shd w:val="clear" w:color="auto" w:fill="E1DFDD"/>
-    </w:rPr>
-  </w:style>
-  <w:style w:type="character" w:customStyle="1" w:styleId="30">
-    <w:name w:val="標題 3 字元"/>
-    <w:basedOn w:val="a0"/>
-    <w:link w:val="3"/>
-    <w:uiPriority w:val="9"/>
-    <w:semiHidden/>
-    <w:rsid w:val="00041233"/>
-    <w:rPr>
-      <w:rFonts w:asciiTheme="majorHAnsi" w:eastAsiaTheme="majorEastAsia" w:hAnsiTheme="majorHAnsi" w:cstheme="majorBidi"/>
-      <w:b/>
-      <w:bCs/>
-      <w:sz w:val="36"/>
-      <w:szCs w:val="36"/>
-    </w:rPr>
-  </w:style>
-  <w:style w:type="table" w:customStyle="1" w:styleId="31">
-    <w:name w:val="表格格線3"/>
-    <w:basedOn w:val="a1"/>
-    <w:next w:val="a3"/>
-    <w:uiPriority w:val="39"/>
-    <w:rsid w:val="005F489B"/>
-    <w:rPr>
-      <w:rFonts w:eastAsia="Times New Roman"/>
-    </w:rPr>
-    <w:tblPr>
-      <w:tblInd w:w="0" w:type="dxa"/>
-      <w:tblBorders>
-        <w:top w:val="single" w:sz="4" w:space="0" w:color="auto"/>
-        <w:left w:val="single" w:sz="4" w:space="0" w:color="auto"/>
-        <w:bottom w:val="single" w:sz="4" w:space="0" w:color="auto"/>
-        <w:right w:val="single" w:sz="4" w:space="0" w:color="auto"/>
-        <w:insideH w:val="single" w:sz="4" w:space="0" w:color="auto"/>
-        <w:insideV w:val="single" w:sz="4" w:space="0" w:color="auto"/>
-      </w:tblBorders>
-      <w:tblCellMar>
-        <w:top w:w="0" w:type="dxa"/>
-        <w:left w:w="108" w:type="dxa"/>
-        <w:bottom w:w="0" w:type="dxa"/>
-        <w:right w:w="108" w:type="dxa"/>
-      </w:tblCellMar>
-    </w:tblPr>
-  </w:style>
-  <w:style w:type="table" w:customStyle="1" w:styleId="4">
-    <w:name w:val="表格格線4"/>
-    <w:basedOn w:val="a1"/>
-    <w:next w:val="a3"/>
-    <w:uiPriority w:val="39"/>
-    <w:rsid w:val="005F489B"/>
-    <w:rPr>
-      <w:rFonts w:eastAsia="Times New Roman"/>
-    </w:rPr>
-    <w:tblPr>
-      <w:tblInd w:w="0" w:type="dxa"/>
-      <w:tblBorders>
-        <w:top w:val="single" w:sz="4" w:space="0" w:color="auto"/>
-        <w:left w:val="single" w:sz="4" w:space="0" w:color="auto"/>
-        <w:bottom w:val="single" w:sz="4" w:space="0" w:color="auto"/>
-        <w:right w:val="single" w:sz="4" w:space="0" w:color="auto"/>
-        <w:insideH w:val="single" w:sz="4" w:space="0" w:color="auto"/>
-        <w:insideV w:val="single" w:sz="4" w:space="0" w:color="auto"/>
-      </w:tblBorders>
-      <w:tblCellMar>
-        <w:top w:w="0" w:type="dxa"/>
-        <w:left w:w="108" w:type="dxa"/>
-        <w:bottom w:w="0" w:type="dxa"/>
-        <w:right w:w="108" w:type="dxa"/>
-      </w:tblCellMar>
-    </w:tblPr>
-  </w:style>
-  <w:style w:type="table" w:customStyle="1" w:styleId="5">
-    <w:name w:val="表格格線5"/>
-    <w:basedOn w:val="a1"/>
-    <w:next w:val="a3"/>
-    <w:uiPriority w:val="39"/>
-    <w:rsid w:val="001F3ABC"/>
-    <w:tblPr>
-      <w:tblInd w:w="0" w:type="dxa"/>
-      <w:tblBorders>
-        <w:top w:val="single" w:sz="4" w:space="0" w:color="auto"/>
-        <w:left w:val="single" w:sz="4" w:space="0" w:color="auto"/>
-        <w:bottom w:val="single" w:sz="4" w:space="0" w:color="auto"/>
-        <w:right w:val="single" w:sz="4" w:space="0" w:color="auto"/>
-        <w:insideH w:val="single" w:sz="4" w:space="0" w:color="auto"/>
-        <w:insideV w:val="single" w:sz="4" w:space="0" w:color="auto"/>
-      </w:tblBorders>
-      <w:tblCellMar>
-        <w:top w:w="0" w:type="dxa"/>
-        <w:left w:w="108" w:type="dxa"/>
-        <w:bottom w:w="0" w:type="dxa"/>
-        <w:right w:w="108" w:type="dxa"/>
-      </w:tblCellMar>
     </w:tblPr>
   </w:style>
 </w:styles>
@@ -32277,7 +32017,7 @@
   <a:extraClrSchemeLst/>
   <a:extLst>
     <a:ext uri="{05A4C25C-085E-4340-85A3-A5531E510DB2}">
-      <thm15:themeFamily xmlns="" xmlns:thm15="http://schemas.microsoft.com/office/thememl/2012/main" name="Office Theme" id="{62F939B6-93AF-4DB8-9C6B-D6C7DFDC589F}" vid="{4A3C46E8-61CC-4603-A589-7422A47A8E4A}"/>
+      <thm15:themeFamily xmlns:thm15="http://schemas.microsoft.com/office/thememl/2012/main" name="Office Theme" id="{62F939B6-93AF-4DB8-9C6B-D6C7DFDC589F}" vid="{4A3C46E8-61CC-4603-A589-7422A47A8E4A}"/>
     </a:ext>
   </a:extLst>
 </a:theme>
@@ -32288,7 +32028,7 @@
 </file>
 
 <file path=customXml/itemProps1.xml><?xml version="1.0" encoding="utf-8"?>
-<ds:datastoreItem xmlns:ds="http://schemas.openxmlformats.org/officeDocument/2006/customXml" ds:itemID="{7C14B215-CE45-41A8-AA7C-E554C4877F44}">
+<ds:datastoreItem xmlns:ds="http://schemas.openxmlformats.org/officeDocument/2006/customXml" ds:itemID="{65E18C32-4FC3-4DA0-ACCD-6F2ACEE634FE}">
   <ds:schemaRefs>
     <ds:schemaRef ds:uri="http://schemas.openxmlformats.org/officeDocument/2006/bibliography"/>
   </ds:schemaRefs>
